--- a/trunk/2. Project plan/AS_PM_ProjectPlan.docx
+++ b/trunk/2. Project plan/AS_PM_ProjectPlan.docx
@@ -3265,7 +3265,6 @@
       </w:r>
       <w:bookmarkEnd w:id="0"/>
     </w:p>
-    <w:bookmarkStart w:id="1" w:name="_GoBack"/>
     <w:p>
       <w:pPr>
         <w:pStyle w:val="TableofFigures"/>
@@ -3834,7 +3833,6 @@
         </w:rPr>
         <w:fldChar w:fldCharType="end"/>
       </w:r>
-      <w:bookmarkEnd w:id="1"/>
       <w:r>
         <w:rPr>
           <w:color w:val="C00000"/>
@@ -3860,7 +3858,7 @@
           <w:szCs w:val="28"/>
         </w:rPr>
       </w:pPr>
-      <w:bookmarkStart w:id="2" w:name="_Toc373062740"/>
+      <w:bookmarkStart w:id="1" w:name="_Toc373062740"/>
       <w:r>
         <w:rPr>
           <w:b/>
@@ -3871,7 +3869,7 @@
         <w:lastRenderedPageBreak/>
         <w:t>Revision</w:t>
       </w:r>
-      <w:bookmarkEnd w:id="2"/>
+      <w:bookmarkEnd w:id="1"/>
     </w:p>
     <w:tbl>
       <w:tblPr>
@@ -3901,6 +3899,7 @@
                 <w:szCs w:val="24"/>
               </w:rPr>
             </w:pPr>
+            <w:bookmarkStart w:id="2" w:name="_GoBack"/>
             <w:r>
               <w:rPr>
                 <w:b/>
@@ -4144,6 +4143,13 @@
                 <w:szCs w:val="24"/>
               </w:rPr>
             </w:pPr>
+            <w:r>
+              <w:rPr>
+                <w:sz w:val="24"/>
+                <w:szCs w:val="24"/>
+              </w:rPr>
+              <w:t>1.1</w:t>
+            </w:r>
           </w:p>
         </w:tc>
         <w:tc>
@@ -4158,6 +4164,13 @@
                 <w:szCs w:val="24"/>
               </w:rPr>
             </w:pPr>
+            <w:r>
+              <w:rPr>
+                <w:sz w:val="24"/>
+                <w:szCs w:val="24"/>
+              </w:rPr>
+              <w:t>25/11/2013</w:t>
+            </w:r>
           </w:p>
         </w:tc>
         <w:tc>
@@ -4172,6 +4185,13 @@
                 <w:szCs w:val="24"/>
               </w:rPr>
             </w:pPr>
+            <w:r>
+              <w:rPr>
+                <w:sz w:val="24"/>
+                <w:szCs w:val="24"/>
+              </w:rPr>
+              <w:t>Le Ngoc Chau</w:t>
+            </w:r>
           </w:p>
         </w:tc>
         <w:tc>
@@ -4186,6 +4206,13 @@
                 <w:szCs w:val="24"/>
               </w:rPr>
             </w:pPr>
+            <w:r>
+              <w:rPr>
+                <w:sz w:val="24"/>
+                <w:szCs w:val="24"/>
+              </w:rPr>
+              <w:t>Update Introduction</w:t>
+            </w:r>
           </w:p>
         </w:tc>
       </w:tr>
@@ -4200,6 +4227,7 @@
         </w:rPr>
       </w:pPr>
       <w:bookmarkStart w:id="3" w:name="_Toc373062774"/>
+      <w:bookmarkEnd w:id="2"/>
       <w:r>
         <w:rPr>
           <w:color w:val="7B7B7B" w:themeColor="accent3" w:themeShade="BF"/>
@@ -4314,7 +4342,6 @@
     </w:p>
     <w:p>
       <w:pPr>
-        <w:jc w:val="both"/>
         <w:rPr>
           <w:sz w:val="24"/>
           <w:szCs w:val="24"/>
@@ -4325,7 +4352,74 @@
           <w:sz w:val="24"/>
           <w:szCs w:val="24"/>
         </w:rPr>
-        <w:t>Phát triển các module quản lý cho phép trung tâm thông tin có thể quản lý hệ thống tuyển sinh một cách dễ dàng bao gồm: module công cụ soạn tin, module công cụ tạo doanh mục, và module công cụ hỏi đáp. Bên cạnh đó phát triển 1 ứng dụng hỗ trợ các thiết bị sử dụng hệ điều hành Android từ framework spring core của java</w:t>
+        <w:t>D</w:t>
+      </w:r>
+      <w:r>
+        <w:rPr>
+          <w:sz w:val="24"/>
+          <w:szCs w:val="24"/>
+        </w:rPr>
+        <w:t>evelope module that allows Infomation management centre can manage admission system easily, include:</w:t>
+      </w:r>
+    </w:p>
+    <w:p>
+      <w:pPr>
+        <w:rPr>
+          <w:sz w:val="24"/>
+          <w:szCs w:val="24"/>
+        </w:rPr>
+      </w:pPr>
+      <w:r>
+        <w:rPr>
+          <w:sz w:val="24"/>
+          <w:szCs w:val="24"/>
+        </w:rPr>
+        <w:t>- Compose information tool</w:t>
+      </w:r>
+    </w:p>
+    <w:p>
+      <w:pPr>
+        <w:rPr>
+          <w:sz w:val="24"/>
+          <w:szCs w:val="24"/>
+        </w:rPr>
+      </w:pPr>
+      <w:r>
+        <w:rPr>
+          <w:sz w:val="24"/>
+          <w:szCs w:val="24"/>
+        </w:rPr>
+        <w:t>- Category tool</w:t>
+      </w:r>
+    </w:p>
+    <w:p>
+      <w:pPr>
+        <w:rPr>
+          <w:sz w:val="24"/>
+          <w:szCs w:val="24"/>
+        </w:rPr>
+      </w:pPr>
+      <w:r>
+        <w:rPr>
+          <w:sz w:val="24"/>
+          <w:szCs w:val="24"/>
+        </w:rPr>
+        <w:t>- Ask and answer tool</w:t>
+      </w:r>
+    </w:p>
+    <w:p>
+      <w:pPr>
+        <w:rPr>
+          <w:sz w:val="24"/>
+          <w:szCs w:val="24"/>
+        </w:rPr>
+      </w:pPr>
+      <w:r>
+        <w:rPr>
+          <w:sz w:val="24"/>
+          <w:szCs w:val="24"/>
+        </w:rPr>
+        <w:t>Beside that, development an application that supports mobile device which use android from spring core framework of java</w:t>
       </w:r>
     </w:p>
     <w:p>
@@ -4362,14 +4456,31 @@
         <w:rPr>
           <w:sz w:val="24"/>
           <w:szCs w:val="24"/>
+          <w:lang w:val="en-US"/>
         </w:rPr>
       </w:pPr>
       <w:r>
         <w:rPr>
           <w:sz w:val="24"/>
           <w:szCs w:val="24"/>
-        </w:rPr>
-        <w:t>Các module được sử dụng bởi trung tâm thông tin trường Đại học dân lập Văn Lang</w:t>
+          <w:lang w:val="en-US"/>
+        </w:rPr>
+        <w:t xml:space="preserve">The module is used by </w:t>
+      </w:r>
+      <w:r>
+        <w:rPr>
+          <w:sz w:val="24"/>
+          <w:szCs w:val="24"/>
+        </w:rPr>
+        <w:t>Infomation management centre</w:t>
+      </w:r>
+      <w:r>
+        <w:rPr>
+          <w:sz w:val="24"/>
+          <w:szCs w:val="24"/>
+          <w:lang w:val="en-US"/>
+        </w:rPr>
+        <w:t xml:space="preserve"> of Van Lang University.</w:t>
       </w:r>
     </w:p>
     <w:p>
@@ -4377,20 +4488,37 @@
         <w:pStyle w:val="ListParagraph"/>
         <w:numPr>
           <w:ilvl w:val="0"/>
-          <w:numId w:val="18"/>
+          <w:numId w:val="31"/>
         </w:numPr>
-        <w:jc w:val="both"/>
         <w:rPr>
           <w:sz w:val="24"/>
           <w:szCs w:val="24"/>
+          <w:lang w:val="en-US"/>
         </w:rPr>
       </w:pPr>
       <w:r>
         <w:rPr>
           <w:sz w:val="24"/>
           <w:szCs w:val="24"/>
-        </w:rPr>
-        <w:t>Công cụ soạn tin hiển thị những tin mới nhất của trang tuyensinh.vanlanguni.edu.vn</w:t>
+          <w:lang w:val="en-US"/>
+        </w:rPr>
+        <w:t xml:space="preserve">Compose information tool shows </w:t>
+      </w:r>
+      <w:r>
+        <w:rPr>
+          <w:sz w:val="24"/>
+          <w:szCs w:val="24"/>
+          <w:lang w:val="en-US"/>
+        </w:rPr>
+        <w:t>the latest</w:t>
+      </w:r>
+      <w:r>
+        <w:rPr>
+          <w:sz w:val="24"/>
+          <w:szCs w:val="24"/>
+          <w:lang w:val="en-US"/>
+        </w:rPr>
+        <w:t xml:space="preserve"> news of website tuyensinh.vanlanguni.edu.vn.</w:t>
       </w:r>
     </w:p>
     <w:p>
@@ -4398,20 +4526,30 @@
         <w:pStyle w:val="ListParagraph"/>
         <w:numPr>
           <w:ilvl w:val="0"/>
-          <w:numId w:val="18"/>
+          <w:numId w:val="31"/>
         </w:numPr>
         <w:jc w:val="both"/>
         <w:rPr>
           <w:sz w:val="24"/>
           <w:szCs w:val="24"/>
+          <w:lang w:val="en-US"/>
         </w:rPr>
       </w:pPr>
       <w:r>
         <w:rPr>
           <w:sz w:val="24"/>
           <w:szCs w:val="24"/>
-        </w:rPr>
-        <w:t>Công cụ tạo doanh mục được cài đặt doanh mục động tùy theo khách hàng muốn</w:t>
+          <w:lang w:val="en-US"/>
+        </w:rPr>
+        <w:t>Category tool</w:t>
+      </w:r>
+      <w:r>
+        <w:rPr>
+          <w:sz w:val="24"/>
+          <w:szCs w:val="24"/>
+          <w:lang w:val="en-US"/>
+        </w:rPr>
+        <w:t xml:space="preserve"> is installed dynamic items by users</w:t>
       </w:r>
     </w:p>
     <w:p>
@@ -4419,20 +4557,22 @@
         <w:pStyle w:val="ListParagraph"/>
         <w:numPr>
           <w:ilvl w:val="0"/>
-          <w:numId w:val="18"/>
+          <w:numId w:val="31"/>
         </w:numPr>
         <w:jc w:val="both"/>
         <w:rPr>
           <w:sz w:val="24"/>
           <w:szCs w:val="24"/>
+          <w:lang w:val="en-US"/>
         </w:rPr>
       </w:pPr>
       <w:r>
         <w:rPr>
           <w:sz w:val="24"/>
           <w:szCs w:val="24"/>
-        </w:rPr>
-        <w:t>Công cụ hỏi đáp về tuyển sinh giúp cho người dùng tìm kiếm chủ để của câu hỏi, nếu không có chủ đề cần hỏi thì sẽ tự tạo chủ đề mới và sau đó đặt câu hỏi gửi lên.</w:t>
+          <w:lang w:val="en-US"/>
+        </w:rPr>
+        <w:t>Ask and answer tool will help user search title of their questions, if don’t have title that they want to search, they can make new title and send their question to server.</w:t>
       </w:r>
     </w:p>
     <w:p>
@@ -5295,25 +5435,6 @@
     <w:p/>
     <w:p>
       <w:pPr>
-        <w:rPr>
-          <w:rFonts w:asciiTheme="majorHAnsi" w:eastAsiaTheme="majorEastAsia" w:hAnsiTheme="majorHAnsi" w:cstheme="majorBidi"/>
-          <w:b/>
-          <w:color w:val="C00000"/>
-          <w:sz w:val="28"/>
-          <w:szCs w:val="32"/>
-        </w:rPr>
-      </w:pPr>
-      <w:r>
-        <w:rPr>
-          <w:b/>
-          <w:color w:val="C00000"/>
-          <w:sz w:val="28"/>
-        </w:rPr>
-        <w:br w:type="page"/>
-      </w:r>
-    </w:p>
-    <w:p>
-      <w:pPr>
         <w:pStyle w:val="Heading1"/>
         <w:numPr>
           <w:ilvl w:val="0"/>
@@ -5384,10 +5505,10 @@
             <v:path o:extrusionok="f" gradientshapeok="t" o:connecttype="rect"/>
             <o:lock v:ext="edit" aspectratio="t"/>
           </v:shapetype>
-          <v:shape id="_x0000_i1025" type="#_x0000_t75" style="width:454.4pt;height:165.05pt" o:ole="">
+          <v:shape id="_x0000_i1025" type="#_x0000_t75" style="width:453.75pt;height:165pt" o:ole="">
             <v:imagedata r:id="rId8" o:title=""/>
           </v:shape>
-          <o:OLEObject Type="Embed" ProgID="Visio.Drawing.15" ShapeID="_x0000_i1025" DrawAspect="Content" ObjectID="_1446804621" r:id="rId9"/>
+          <o:OLEObject Type="Embed" ProgID="Visio.Drawing.15" ShapeID="_x0000_i1025" DrawAspect="Content" ObjectID="_1446894200" r:id="rId9"/>
         </w:object>
       </w:r>
     </w:p>
@@ -8261,219 +8382,15 @@
           <w:sz w:val="24"/>
         </w:rPr>
       </w:pPr>
-      <w:bookmarkStart w:id="18" w:name="_Toc373062752"/>
+      <w:bookmarkStart w:id="18" w:name="_Toc373062753"/>
       <w:r>
         <w:rPr>
           <w:color w:val="1F3864" w:themeColor="accent5" w:themeShade="80"/>
           <w:sz w:val="24"/>
         </w:rPr>
-        <w:t>Pros and cons</w:t>
+        <w:t>Team structure</w:t>
       </w:r>
       <w:bookmarkEnd w:id="18"/>
-    </w:p>
-    <w:tbl>
-      <w:tblPr>
-        <w:tblStyle w:val="TableGrid"/>
-        <w:tblW w:w="0" w:type="auto"/>
-        <w:tblLook w:val="04A0" w:firstRow="1" w:lastRow="0" w:firstColumn="1" w:lastColumn="0" w:noHBand="0" w:noVBand="1"/>
-      </w:tblPr>
-      <w:tblGrid>
-        <w:gridCol w:w="4540"/>
-        <w:gridCol w:w="4540"/>
-      </w:tblGrid>
-      <w:tr>
-        <w:tc>
-          <w:tcPr>
-            <w:tcW w:w="4540" w:type="dxa"/>
-            <w:shd w:val="clear" w:color="auto" w:fill="1F3864" w:themeFill="accent5" w:themeFillShade="80"/>
-          </w:tcPr>
-          <w:p>
-            <w:pPr>
-              <w:jc w:val="center"/>
-              <w:rPr>
-                <w:b/>
-                <w:sz w:val="24"/>
-                <w:szCs w:val="24"/>
-              </w:rPr>
-            </w:pPr>
-            <w:r>
-              <w:rPr>
-                <w:b/>
-                <w:sz w:val="24"/>
-                <w:szCs w:val="24"/>
-              </w:rPr>
-              <w:t>Pros</w:t>
-            </w:r>
-          </w:p>
-        </w:tc>
-        <w:tc>
-          <w:tcPr>
-            <w:tcW w:w="4540" w:type="dxa"/>
-            <w:shd w:val="clear" w:color="auto" w:fill="1F3864" w:themeFill="accent5" w:themeFillShade="80"/>
-          </w:tcPr>
-          <w:p>
-            <w:pPr>
-              <w:jc w:val="center"/>
-              <w:rPr>
-                <w:b/>
-                <w:sz w:val="24"/>
-                <w:szCs w:val="24"/>
-              </w:rPr>
-            </w:pPr>
-            <w:r>
-              <w:rPr>
-                <w:b/>
-                <w:sz w:val="24"/>
-                <w:szCs w:val="24"/>
-              </w:rPr>
-              <w:t>Cons</w:t>
-            </w:r>
-          </w:p>
-        </w:tc>
-      </w:tr>
-      <w:tr>
-        <w:tc>
-          <w:tcPr>
-            <w:tcW w:w="4540" w:type="dxa"/>
-          </w:tcPr>
-          <w:p>
-            <w:pPr>
-              <w:rPr>
-                <w:sz w:val="24"/>
-                <w:szCs w:val="24"/>
-              </w:rPr>
-            </w:pPr>
-          </w:p>
-        </w:tc>
-        <w:tc>
-          <w:tcPr>
-            <w:tcW w:w="4540" w:type="dxa"/>
-          </w:tcPr>
-          <w:p>
-            <w:pPr>
-              <w:rPr>
-                <w:sz w:val="24"/>
-                <w:szCs w:val="24"/>
-              </w:rPr>
-            </w:pPr>
-          </w:p>
-        </w:tc>
-      </w:tr>
-      <w:tr>
-        <w:tc>
-          <w:tcPr>
-            <w:tcW w:w="4540" w:type="dxa"/>
-            <w:shd w:val="clear" w:color="auto" w:fill="D9D9D9" w:themeFill="background1" w:themeFillShade="D9"/>
-          </w:tcPr>
-          <w:p>
-            <w:pPr>
-              <w:rPr>
-                <w:sz w:val="24"/>
-                <w:szCs w:val="24"/>
-              </w:rPr>
-            </w:pPr>
-          </w:p>
-        </w:tc>
-        <w:tc>
-          <w:tcPr>
-            <w:tcW w:w="4540" w:type="dxa"/>
-            <w:shd w:val="clear" w:color="auto" w:fill="D9D9D9" w:themeFill="background1" w:themeFillShade="D9"/>
-          </w:tcPr>
-          <w:p>
-            <w:pPr>
-              <w:rPr>
-                <w:sz w:val="24"/>
-                <w:szCs w:val="24"/>
-              </w:rPr>
-            </w:pPr>
-          </w:p>
-        </w:tc>
-      </w:tr>
-    </w:tbl>
-    <w:p>
-      <w:pPr>
-        <w:pStyle w:val="Caption"/>
-        <w:jc w:val="center"/>
-        <w:rPr>
-          <w:color w:val="7B7B7B" w:themeColor="accent3" w:themeShade="BF"/>
-          <w:sz w:val="24"/>
-        </w:rPr>
-      </w:pPr>
-      <w:bookmarkStart w:id="19" w:name="_Toc373062778"/>
-      <w:r>
-        <w:rPr>
-          <w:color w:val="7B7B7B" w:themeColor="accent3" w:themeShade="BF"/>
-          <w:sz w:val="24"/>
-        </w:rPr>
-        <w:t xml:space="preserve">Table </w:t>
-      </w:r>
-      <w:r>
-        <w:rPr>
-          <w:color w:val="7B7B7B" w:themeColor="accent3" w:themeShade="BF"/>
-          <w:sz w:val="24"/>
-        </w:rPr>
-        <w:fldChar w:fldCharType="begin"/>
-      </w:r>
-      <w:r>
-        <w:rPr>
-          <w:color w:val="7B7B7B" w:themeColor="accent3" w:themeShade="BF"/>
-          <w:sz w:val="24"/>
-        </w:rPr>
-        <w:instrText xml:space="preserve"> SEQ Table \* ARABIC </w:instrText>
-      </w:r>
-      <w:r>
-        <w:rPr>
-          <w:color w:val="7B7B7B" w:themeColor="accent3" w:themeShade="BF"/>
-          <w:sz w:val="24"/>
-        </w:rPr>
-        <w:fldChar w:fldCharType="separate"/>
-      </w:r>
-      <w:r>
-        <w:rPr>
-          <w:noProof/>
-          <w:color w:val="7B7B7B" w:themeColor="accent3" w:themeShade="BF"/>
-          <w:sz w:val="24"/>
-        </w:rPr>
-        <w:t>5</w:t>
-      </w:r>
-      <w:r>
-        <w:rPr>
-          <w:color w:val="7B7B7B" w:themeColor="accent3" w:themeShade="BF"/>
-          <w:sz w:val="24"/>
-        </w:rPr>
-        <w:fldChar w:fldCharType="end"/>
-      </w:r>
-      <w:r>
-        <w:rPr>
-          <w:color w:val="7B7B7B" w:themeColor="accent3" w:themeShade="BF"/>
-          <w:sz w:val="24"/>
-        </w:rPr>
-        <w:t>: Pros and cons of process</w:t>
-      </w:r>
-      <w:bookmarkEnd w:id="19"/>
-    </w:p>
-    <w:p>
-      <w:pPr>
-        <w:pStyle w:val="Heading2"/>
-        <w:numPr>
-          <w:ilvl w:val="0"/>
-          <w:numId w:val="14"/>
-        </w:numPr>
-        <w:ind w:left="1440" w:hanging="720"/>
-        <w:rPr>
-          <w:color w:val="1F3864" w:themeColor="accent5" w:themeShade="80"/>
-          <w:sz w:val="24"/>
-        </w:rPr>
-      </w:pPr>
-      <w:bookmarkStart w:id="20" w:name="_Toc373062753"/>
-      <w:r>
-        <w:rPr>
-          <w:color w:val="1F3864" w:themeColor="accent5" w:themeShade="80"/>
-          <w:sz w:val="24"/>
-        </w:rPr>
-        <w:t>Team structure</w:t>
-      </w:r>
-      <w:bookmarkEnd w:id="20"/>
     </w:p>
     <w:tbl>
       <w:tblPr>
@@ -8949,13 +8866,15 @@
         <w:rPr>
           <w:color w:val="7B7B7B" w:themeColor="accent3" w:themeShade="BF"/>
           <w:sz w:val="24"/>
-        </w:rPr>
-      </w:pPr>
-      <w:bookmarkStart w:id="21" w:name="_Toc373062779"/>
+          <w:szCs w:val="24"/>
+        </w:rPr>
+      </w:pPr>
+      <w:bookmarkStart w:id="19" w:name="_Toc373062779"/>
       <w:r>
         <w:rPr>
           <w:color w:val="7B7B7B" w:themeColor="accent3" w:themeShade="BF"/>
           <w:sz w:val="24"/>
+          <w:szCs w:val="24"/>
         </w:rPr>
         <w:t xml:space="preserve">Table </w:t>
       </w:r>
@@ -8963,6 +8882,7 @@
         <w:rPr>
           <w:color w:val="7B7B7B" w:themeColor="accent3" w:themeShade="BF"/>
           <w:sz w:val="24"/>
+          <w:szCs w:val="24"/>
         </w:rPr>
         <w:fldChar w:fldCharType="begin"/>
       </w:r>
@@ -8970,6 +8890,7 @@
         <w:rPr>
           <w:color w:val="7B7B7B" w:themeColor="accent3" w:themeShade="BF"/>
           <w:sz w:val="24"/>
+          <w:szCs w:val="24"/>
         </w:rPr>
         <w:instrText xml:space="preserve"> SEQ Table \* ARABIC </w:instrText>
       </w:r>
@@ -8977,6 +8898,7 @@
         <w:rPr>
           <w:color w:val="7B7B7B" w:themeColor="accent3" w:themeShade="BF"/>
           <w:sz w:val="24"/>
+          <w:szCs w:val="24"/>
         </w:rPr>
         <w:fldChar w:fldCharType="separate"/>
       </w:r>
@@ -8985,13 +8907,15 @@
           <w:noProof/>
           <w:color w:val="7B7B7B" w:themeColor="accent3" w:themeShade="BF"/>
           <w:sz w:val="24"/>
-        </w:rPr>
-        <w:t>6</w:t>
+          <w:szCs w:val="24"/>
+        </w:rPr>
+        <w:t>5</w:t>
       </w:r>
       <w:r>
         <w:rPr>
           <w:color w:val="7B7B7B" w:themeColor="accent3" w:themeShade="BF"/>
           <w:sz w:val="24"/>
+          <w:szCs w:val="24"/>
         </w:rPr>
         <w:fldChar w:fldCharType="end"/>
       </w:r>
@@ -8999,10 +8923,20 @@
         <w:rPr>
           <w:color w:val="7B7B7B" w:themeColor="accent3" w:themeShade="BF"/>
           <w:sz w:val="24"/>
-        </w:rPr>
-        <w:t>: Team structure</w:t>
-      </w:r>
-      <w:bookmarkEnd w:id="21"/>
+          <w:szCs w:val="24"/>
+          <w:lang w:val="en-US"/>
+        </w:rPr>
+        <w:t>:</w:t>
+      </w:r>
+      <w:r>
+        <w:rPr>
+          <w:color w:val="7B7B7B" w:themeColor="accent3" w:themeShade="BF"/>
+          <w:sz w:val="24"/>
+          <w:szCs w:val="24"/>
+        </w:rPr>
+        <w:t>Team structure</w:t>
+      </w:r>
+      <w:bookmarkEnd w:id="19"/>
     </w:p>
     <w:p>
       <w:pPr>
@@ -9036,7 +8970,7 @@
           <w:color w:val="1F3864" w:themeColor="accent5" w:themeShade="80"/>
         </w:rPr>
       </w:pPr>
-      <w:bookmarkStart w:id="22" w:name="_Toc373062754"/>
+      <w:bookmarkStart w:id="20" w:name="_Toc373062754"/>
       <w:r>
         <w:rPr>
           <w:b/>
@@ -9045,7 +8979,7 @@
         <w:lastRenderedPageBreak/>
         <w:t>Managerial Process</w:t>
       </w:r>
-      <w:bookmarkEnd w:id="22"/>
+      <w:bookmarkEnd w:id="20"/>
     </w:p>
     <w:p>
       <w:pPr>
@@ -9062,7 +8996,7 @@
           <w:szCs w:val="24"/>
         </w:rPr>
       </w:pPr>
-      <w:bookmarkStart w:id="23" w:name="_Toc373062755"/>
+      <w:bookmarkStart w:id="21" w:name="_Toc373062755"/>
       <w:r>
         <w:rPr>
           <w:color w:val="1F3864" w:themeColor="accent5" w:themeShade="80"/>
@@ -9071,7 +9005,7 @@
         </w:rPr>
         <w:t>Management Objectives &amp; Priorities</w:t>
       </w:r>
-      <w:bookmarkEnd w:id="23"/>
+      <w:bookmarkEnd w:id="21"/>
     </w:p>
     <w:p>
       <w:pPr>
@@ -9198,7 +9132,7 @@
           <w:szCs w:val="24"/>
         </w:rPr>
       </w:pPr>
-      <w:bookmarkStart w:id="24" w:name="_Toc373062756"/>
+      <w:bookmarkStart w:id="22" w:name="_Toc373062756"/>
       <w:r>
         <w:rPr>
           <w:color w:val="1F3864" w:themeColor="accent5" w:themeShade="80"/>
@@ -9207,7 +9141,7 @@
         </w:rPr>
         <w:t>Assumptions, Dependencies &amp; Constraints</w:t>
       </w:r>
-      <w:bookmarkEnd w:id="24"/>
+      <w:bookmarkEnd w:id="22"/>
     </w:p>
     <w:p>
       <w:pPr>
@@ -9358,7 +9292,7 @@
           <w:szCs w:val="24"/>
         </w:rPr>
       </w:pPr>
-      <w:bookmarkStart w:id="25" w:name="_Toc373062757"/>
+      <w:bookmarkStart w:id="23" w:name="_Toc373062757"/>
       <w:r>
         <w:rPr>
           <w:color w:val="1F3864" w:themeColor="accent5" w:themeShade="80"/>
@@ -9367,7 +9301,7 @@
         </w:rPr>
         <w:t>Risk management plan</w:t>
       </w:r>
-      <w:bookmarkEnd w:id="25"/>
+      <w:bookmarkEnd w:id="23"/>
     </w:p>
     <w:p>
       <w:pPr>
@@ -9406,7 +9340,7 @@
           <w:szCs w:val="24"/>
         </w:rPr>
       </w:pPr>
-      <w:bookmarkStart w:id="26" w:name="_Toc373062758"/>
+      <w:bookmarkStart w:id="24" w:name="_Toc373062758"/>
       <w:r>
         <w:rPr>
           <w:color w:val="1F3864" w:themeColor="accent5" w:themeShade="80"/>
@@ -9415,7 +9349,7 @@
         </w:rPr>
         <w:t>Change management plan</w:t>
       </w:r>
-      <w:bookmarkEnd w:id="26"/>
+      <w:bookmarkEnd w:id="24"/>
     </w:p>
     <w:p>
       <w:pPr>
@@ -9456,7 +9390,7 @@
           <w:szCs w:val="24"/>
         </w:rPr>
       </w:pPr>
-      <w:bookmarkStart w:id="27" w:name="_Toc373062759"/>
+      <w:bookmarkStart w:id="25" w:name="_Toc373062759"/>
       <w:r>
         <w:rPr>
           <w:color w:val="1F3864" w:themeColor="accent5" w:themeShade="80"/>
@@ -9465,7 +9399,7 @@
         </w:rPr>
         <w:t>Configuration management plan</w:t>
       </w:r>
-      <w:bookmarkEnd w:id="27"/>
+      <w:bookmarkEnd w:id="25"/>
     </w:p>
     <w:p>
       <w:pPr>
@@ -9506,7 +9440,7 @@
           <w:szCs w:val="24"/>
         </w:rPr>
       </w:pPr>
-      <w:bookmarkStart w:id="28" w:name="_Toc373062760"/>
+      <w:bookmarkStart w:id="26" w:name="_Toc373062760"/>
       <w:r>
         <w:rPr>
           <w:color w:val="1F3864" w:themeColor="accent5" w:themeShade="80"/>
@@ -9515,7 +9449,7 @@
         </w:rPr>
         <w:t>Measurement plan</w:t>
       </w:r>
-      <w:bookmarkEnd w:id="28"/>
+      <w:bookmarkEnd w:id="26"/>
     </w:p>
     <w:p>
       <w:pPr>
@@ -9556,7 +9490,7 @@
           <w:szCs w:val="24"/>
         </w:rPr>
       </w:pPr>
-      <w:bookmarkStart w:id="29" w:name="_Toc373062761"/>
+      <w:bookmarkStart w:id="27" w:name="_Toc373062761"/>
       <w:r>
         <w:rPr>
           <w:color w:val="1F3864" w:themeColor="accent5" w:themeShade="80"/>
@@ -9565,7 +9499,7 @@
         </w:rPr>
         <w:t>Communication plan</w:t>
       </w:r>
-      <w:bookmarkEnd w:id="29"/>
+      <w:bookmarkEnd w:id="27"/>
     </w:p>
     <w:p>
       <w:pPr>
@@ -9606,7 +9540,7 @@
           <w:szCs w:val="24"/>
         </w:rPr>
       </w:pPr>
-      <w:bookmarkStart w:id="30" w:name="_Toc373062762"/>
+      <w:bookmarkStart w:id="28" w:name="_Toc373062762"/>
       <w:r>
         <w:rPr>
           <w:color w:val="1F3864" w:themeColor="accent5" w:themeShade="80"/>
@@ -9615,7 +9549,7 @@
         </w:rPr>
         <w:t>Architecture and design plan</w:t>
       </w:r>
-      <w:bookmarkEnd w:id="30"/>
+      <w:bookmarkEnd w:id="28"/>
     </w:p>
     <w:p>
       <w:pPr>
@@ -9656,7 +9590,7 @@
           <w:szCs w:val="24"/>
         </w:rPr>
       </w:pPr>
-      <w:bookmarkStart w:id="31" w:name="_Toc373062763"/>
+      <w:bookmarkStart w:id="29" w:name="_Toc373062763"/>
       <w:r>
         <w:rPr>
           <w:color w:val="1F3864" w:themeColor="accent5" w:themeShade="80"/>
@@ -9665,7 +9599,7 @@
         </w:rPr>
         <w:t>Implement plan</w:t>
       </w:r>
-      <w:bookmarkEnd w:id="31"/>
+      <w:bookmarkEnd w:id="29"/>
     </w:p>
     <w:p>
       <w:pPr>
@@ -9706,7 +9640,7 @@
           <w:szCs w:val="24"/>
         </w:rPr>
       </w:pPr>
-      <w:bookmarkStart w:id="32" w:name="_Toc373062764"/>
+      <w:bookmarkStart w:id="30" w:name="_Toc373062764"/>
       <w:r>
         <w:rPr>
           <w:color w:val="1F3864" w:themeColor="accent5" w:themeShade="80"/>
@@ -9715,7 +9649,7 @@
         </w:rPr>
         <w:t>Test plan</w:t>
       </w:r>
-      <w:bookmarkEnd w:id="32"/>
+      <w:bookmarkEnd w:id="30"/>
     </w:p>
     <w:p>
       <w:pPr>
@@ -9756,7 +9690,7 @@
           <w:szCs w:val="24"/>
         </w:rPr>
       </w:pPr>
-      <w:bookmarkStart w:id="33" w:name="_Toc373062765"/>
+      <w:bookmarkStart w:id="31" w:name="_Toc373062765"/>
       <w:r>
         <w:rPr>
           <w:color w:val="1F3864" w:themeColor="accent5" w:themeShade="80"/>
@@ -9765,7 +9699,7 @@
         </w:rPr>
         <w:t>Team charter</w:t>
       </w:r>
-      <w:bookmarkEnd w:id="33"/>
+      <w:bookmarkEnd w:id="31"/>
     </w:p>
     <w:p>
       <w:pPr>
@@ -9805,7 +9739,7 @@
           <w:szCs w:val="24"/>
         </w:rPr>
       </w:pPr>
-      <w:bookmarkStart w:id="34" w:name="_Toc373062766"/>
+      <w:bookmarkStart w:id="32" w:name="_Toc373062766"/>
       <w:r>
         <w:rPr>
           <w:color w:val="1F3864" w:themeColor="accent5" w:themeShade="80"/>
@@ -9822,7 +9756,7 @@
         </w:rPr>
         <w:t xml:space="preserve"> Plans</w:t>
       </w:r>
-      <w:bookmarkEnd w:id="34"/>
+      <w:bookmarkEnd w:id="32"/>
     </w:p>
     <w:p>
       <w:pPr>
@@ -9844,25 +9778,6 @@
     </w:p>
     <w:p/>
     <w:p/>
-    <w:p>
-      <w:pPr>
-        <w:rPr>
-          <w:rFonts w:asciiTheme="majorHAnsi" w:eastAsiaTheme="majorEastAsia" w:hAnsiTheme="majorHAnsi" w:cstheme="majorBidi"/>
-          <w:b/>
-          <w:color w:val="1F3864" w:themeColor="accent5" w:themeShade="80"/>
-          <w:sz w:val="32"/>
-          <w:szCs w:val="32"/>
-        </w:rPr>
-      </w:pPr>
-      <w:r>
-        <w:rPr>
-          <w:b/>
-          <w:color w:val="1F3864" w:themeColor="accent5" w:themeShade="80"/>
-        </w:rPr>
-        <w:lastRenderedPageBreak/>
-        <w:br w:type="page"/>
-      </w:r>
-    </w:p>
     <w:p>
       <w:pPr>
         <w:pStyle w:val="Heading1"/>
@@ -9877,7 +9792,7 @@
           <w:color w:val="1F3864" w:themeColor="accent5" w:themeShade="80"/>
         </w:rPr>
       </w:pPr>
-      <w:bookmarkStart w:id="35" w:name="_Toc373062767"/>
+      <w:bookmarkStart w:id="33" w:name="_Toc373062767"/>
       <w:r>
         <w:rPr>
           <w:b/>
@@ -9886,7 +9801,7 @@
         <w:lastRenderedPageBreak/>
         <w:t>Technical Process</w:t>
       </w:r>
-      <w:bookmarkEnd w:id="35"/>
+      <w:bookmarkEnd w:id="33"/>
     </w:p>
     <w:p>
       <w:pPr>
@@ -9901,7 +9816,7 @@
           <w:sz w:val="24"/>
         </w:rPr>
       </w:pPr>
-      <w:bookmarkStart w:id="36" w:name="_Toc373062768"/>
+      <w:bookmarkStart w:id="34" w:name="_Toc373062768"/>
       <w:r>
         <w:rPr>
           <w:color w:val="1F3864" w:themeColor="accent5" w:themeShade="80"/>
@@ -9909,7 +9824,7 @@
         </w:rPr>
         <w:t>Methods, Tools and Techniques</w:t>
       </w:r>
-      <w:bookmarkEnd w:id="36"/>
+      <w:bookmarkEnd w:id="34"/>
     </w:p>
     <w:p>
       <w:pPr>
@@ -10038,7 +9953,7 @@
           <w:sz w:val="24"/>
         </w:rPr>
       </w:pPr>
-      <w:bookmarkStart w:id="37" w:name="_Toc373062769"/>
+      <w:bookmarkStart w:id="35" w:name="_Toc373062769"/>
       <w:r>
         <w:rPr>
           <w:color w:val="1F3864" w:themeColor="accent5" w:themeShade="80"/>
@@ -10046,7 +9961,7 @@
         </w:rPr>
         <w:t>Software documentation</w:t>
       </w:r>
-      <w:bookmarkEnd w:id="37"/>
+      <w:bookmarkEnd w:id="35"/>
     </w:p>
     <w:p>
       <w:pPr>
@@ -10130,7 +10045,7 @@
           <w:color w:val="1F3864" w:themeColor="accent5" w:themeShade="80"/>
         </w:rPr>
       </w:pPr>
-      <w:bookmarkStart w:id="38" w:name="_Toc373062770"/>
+      <w:bookmarkStart w:id="36" w:name="_Toc373062770"/>
       <w:r>
         <w:rPr>
           <w:b/>
@@ -10139,7 +10054,7 @@
         <w:lastRenderedPageBreak/>
         <w:t>Work Packages, Schedule</w:t>
       </w:r>
-      <w:bookmarkEnd w:id="38"/>
+      <w:bookmarkEnd w:id="36"/>
     </w:p>
     <w:p>
       <w:pPr>
@@ -10154,7 +10069,7 @@
           <w:sz w:val="24"/>
         </w:rPr>
       </w:pPr>
-      <w:bookmarkStart w:id="39" w:name="_Toc373062771"/>
+      <w:bookmarkStart w:id="37" w:name="_Toc373062771"/>
       <w:r>
         <w:rPr>
           <w:color w:val="1F3864" w:themeColor="accent5" w:themeShade="80"/>
@@ -10162,9 +10077,21 @@
         </w:rPr>
         <w:t>Work Packages</w:t>
       </w:r>
-      <w:bookmarkEnd w:id="39"/>
+      <w:bookmarkEnd w:id="37"/>
     </w:p>
-    <w:p/>
+    <w:p>
+      <w:pPr>
+        <w:rPr>
+          <w:lang w:val="en-US"/>
+        </w:rPr>
+      </w:pPr>
+      <w:r>
+        <w:rPr>
+          <w:lang w:val="en-US"/>
+        </w:rPr>
+        <w:t>N/A</w:t>
+      </w:r>
+    </w:p>
     <w:p>
       <w:pPr>
         <w:pStyle w:val="Heading2"/>
@@ -10178,7 +10105,7 @@
           <w:sz w:val="24"/>
         </w:rPr>
       </w:pPr>
-      <w:bookmarkStart w:id="40" w:name="_Toc373062772"/>
+      <w:bookmarkStart w:id="38" w:name="_Toc373062772"/>
       <w:r>
         <w:rPr>
           <w:color w:val="1F3864" w:themeColor="accent5" w:themeShade="80"/>
@@ -10186,9 +10113,21 @@
         </w:rPr>
         <w:t>Milestone</w:t>
       </w:r>
-      <w:bookmarkEnd w:id="40"/>
+      <w:bookmarkEnd w:id="38"/>
     </w:p>
-    <w:p/>
+    <w:p>
+      <w:pPr>
+        <w:rPr>
+          <w:lang w:val="en-US"/>
+        </w:rPr>
+      </w:pPr>
+      <w:r>
+        <w:rPr>
+          <w:lang w:val="en-US"/>
+        </w:rPr>
+        <w:t>N/A</w:t>
+      </w:r>
+    </w:p>
     <w:p>
       <w:pPr>
         <w:pStyle w:val="Heading2"/>
@@ -10202,7 +10141,7 @@
           <w:sz w:val="24"/>
         </w:rPr>
       </w:pPr>
-      <w:bookmarkStart w:id="41" w:name="_Toc373062773"/>
+      <w:bookmarkStart w:id="39" w:name="_Toc373062773"/>
       <w:r>
         <w:rPr>
           <w:color w:val="1F3864" w:themeColor="accent5" w:themeShade="80"/>
@@ -10210,9 +10149,21 @@
         </w:rPr>
         <w:t>Schedule</w:t>
       </w:r>
-      <w:bookmarkEnd w:id="41"/>
+      <w:bookmarkEnd w:id="39"/>
     </w:p>
-    <w:p/>
+    <w:p>
+      <w:pPr>
+        <w:rPr>
+          <w:lang w:val="en-US"/>
+        </w:rPr>
+      </w:pPr>
+      <w:r>
+        <w:rPr>
+          <w:lang w:val="en-US"/>
+        </w:rPr>
+        <w:t>N/A</w:t>
+      </w:r>
+    </w:p>
     <w:sectPr>
       <w:headerReference w:type="default" r:id="rId10"/>
       <w:footerReference w:type="default" r:id="rId11"/>
@@ -10652,7 +10603,7 @@
               <w:noProof/>
               <w:color w:val="7B7B7B" w:themeColor="accent3" w:themeShade="BF"/>
             </w:rPr>
-            <w:t>4</w:t>
+            <w:t>9</w:t>
           </w:r>
           <w:r>
             <w:rPr>
@@ -13790,6 +13741,119 @@
     <w:multiLevelType w:val="hybridMultilevel"/>
     <w:tmpl w:val="4670CB4A"/>
     <w:lvl w:ilvl="0" w:tplc="5798D36A">
+      <w:start w:val="2"/>
+      <w:numFmt w:val="bullet"/>
+      <w:lvlText w:val="-"/>
+      <w:lvlJc w:val="left"/>
+      <w:pPr>
+        <w:ind w:left="720" w:hanging="360"/>
+      </w:pPr>
+      <w:rPr>
+        <w:rFonts w:ascii="Times New Roman" w:eastAsiaTheme="minorHAnsi" w:hAnsi="Times New Roman" w:cs="Times New Roman" w:hint="default"/>
+      </w:rPr>
+    </w:lvl>
+    <w:lvl w:ilvl="1" w:tplc="042A0003" w:tentative="1">
+      <w:start w:val="1"/>
+      <w:numFmt w:val="bullet"/>
+      <w:lvlText w:val="o"/>
+      <w:lvlJc w:val="left"/>
+      <w:pPr>
+        <w:ind w:left="1440" w:hanging="360"/>
+      </w:pPr>
+      <w:rPr>
+        <w:rFonts w:ascii="Courier New" w:hAnsi="Courier New" w:cs="Courier New" w:hint="default"/>
+      </w:rPr>
+    </w:lvl>
+    <w:lvl w:ilvl="2" w:tplc="042A0005" w:tentative="1">
+      <w:start w:val="1"/>
+      <w:numFmt w:val="bullet"/>
+      <w:lvlText w:val=""/>
+      <w:lvlJc w:val="left"/>
+      <w:pPr>
+        <w:ind w:left="2160" w:hanging="360"/>
+      </w:pPr>
+      <w:rPr>
+        <w:rFonts w:ascii="Wingdings" w:hAnsi="Wingdings" w:hint="default"/>
+      </w:rPr>
+    </w:lvl>
+    <w:lvl w:ilvl="3" w:tplc="042A0001" w:tentative="1">
+      <w:start w:val="1"/>
+      <w:numFmt w:val="bullet"/>
+      <w:lvlText w:val=""/>
+      <w:lvlJc w:val="left"/>
+      <w:pPr>
+        <w:ind w:left="2880" w:hanging="360"/>
+      </w:pPr>
+      <w:rPr>
+        <w:rFonts w:ascii="Symbol" w:hAnsi="Symbol" w:hint="default"/>
+      </w:rPr>
+    </w:lvl>
+    <w:lvl w:ilvl="4" w:tplc="042A0003" w:tentative="1">
+      <w:start w:val="1"/>
+      <w:numFmt w:val="bullet"/>
+      <w:lvlText w:val="o"/>
+      <w:lvlJc w:val="left"/>
+      <w:pPr>
+        <w:ind w:left="3600" w:hanging="360"/>
+      </w:pPr>
+      <w:rPr>
+        <w:rFonts w:ascii="Courier New" w:hAnsi="Courier New" w:cs="Courier New" w:hint="default"/>
+      </w:rPr>
+    </w:lvl>
+    <w:lvl w:ilvl="5" w:tplc="042A0005" w:tentative="1">
+      <w:start w:val="1"/>
+      <w:numFmt w:val="bullet"/>
+      <w:lvlText w:val=""/>
+      <w:lvlJc w:val="left"/>
+      <w:pPr>
+        <w:ind w:left="4320" w:hanging="360"/>
+      </w:pPr>
+      <w:rPr>
+        <w:rFonts w:ascii="Wingdings" w:hAnsi="Wingdings" w:hint="default"/>
+      </w:rPr>
+    </w:lvl>
+    <w:lvl w:ilvl="6" w:tplc="042A0001" w:tentative="1">
+      <w:start w:val="1"/>
+      <w:numFmt w:val="bullet"/>
+      <w:lvlText w:val=""/>
+      <w:lvlJc w:val="left"/>
+      <w:pPr>
+        <w:ind w:left="5040" w:hanging="360"/>
+      </w:pPr>
+      <w:rPr>
+        <w:rFonts w:ascii="Symbol" w:hAnsi="Symbol" w:hint="default"/>
+      </w:rPr>
+    </w:lvl>
+    <w:lvl w:ilvl="7" w:tplc="042A0003" w:tentative="1">
+      <w:start w:val="1"/>
+      <w:numFmt w:val="bullet"/>
+      <w:lvlText w:val="o"/>
+      <w:lvlJc w:val="left"/>
+      <w:pPr>
+        <w:ind w:left="5760" w:hanging="360"/>
+      </w:pPr>
+      <w:rPr>
+        <w:rFonts w:ascii="Courier New" w:hAnsi="Courier New" w:cs="Courier New" w:hint="default"/>
+      </w:rPr>
+    </w:lvl>
+    <w:lvl w:ilvl="8" w:tplc="042A0005" w:tentative="1">
+      <w:start w:val="1"/>
+      <w:numFmt w:val="bullet"/>
+      <w:lvlText w:val=""/>
+      <w:lvlJc w:val="left"/>
+      <w:pPr>
+        <w:ind w:left="6480" w:hanging="360"/>
+      </w:pPr>
+      <w:rPr>
+        <w:rFonts w:ascii="Wingdings" w:hAnsi="Wingdings" w:hint="default"/>
+      </w:rPr>
+    </w:lvl>
+  </w:abstractNum>
+  <w:abstractNum w:abstractNumId="30">
+    <w:nsid w:val="7FFC4D0C"/>
+    <w:multiLevelType w:val="hybridMultilevel"/>
+    <w:tmpl w:val="CD64F1B6"/>
+    <w:lvl w:ilvl="0" w:tplc="ECFE709E">
       <w:start w:val="2"/>
       <w:numFmt w:val="bullet"/>
       <w:lvlText w:val="-"/>
@@ -13987,6 +14051,9 @@
   </w:num>
   <w:num w:numId="30">
     <w:abstractNumId w:val="19"/>
+  </w:num>
+  <w:num w:numId="31">
+    <w:abstractNumId w:val="30"/>
   </w:num>
 </w:numbering>
 </file>
@@ -14912,7 +14979,7 @@
 </file>
 
 <file path=customXml/itemProps1.xml><?xml version="1.0" encoding="utf-8"?>
-<ds:datastoreItem xmlns:ds="http://schemas.openxmlformats.org/officeDocument/2006/customXml" ds:itemID="{923D88D3-6CED-410D-A0C2-BACA69AD8466}">
+<ds:datastoreItem xmlns:ds="http://schemas.openxmlformats.org/officeDocument/2006/customXml" ds:itemID="{3ADC1BD6-B22F-4C6B-B698-13F22E5FACEB}">
   <ds:schemaRefs>
     <ds:schemaRef ds:uri="http://schemas.openxmlformats.org/officeDocument/2006/bibliography"/>
   </ds:schemaRefs>

--- a/trunk/2. Project plan/AS_PM_ProjectPlan.docx
+++ b/trunk/2. Project plan/AS_PM_ProjectPlan.docx
@@ -3899,7 +3899,6 @@
                 <w:szCs w:val="24"/>
               </w:rPr>
             </w:pPr>
-            <w:bookmarkStart w:id="2" w:name="_GoBack"/>
             <w:r>
               <w:rPr>
                 <w:b/>
@@ -4226,8 +4225,7 @@
           <w:sz w:val="24"/>
         </w:rPr>
       </w:pPr>
-      <w:bookmarkStart w:id="3" w:name="_Toc373062774"/>
-      <w:bookmarkEnd w:id="2"/>
+      <w:bookmarkStart w:id="2" w:name="_Toc373062774"/>
       <w:r>
         <w:rPr>
           <w:color w:val="7B7B7B" w:themeColor="accent3" w:themeShade="BF"/>
@@ -4278,7 +4276,7 @@
         </w:rPr>
         <w:t>: Revision history</w:t>
       </w:r>
-      <w:bookmarkEnd w:id="3"/>
+      <w:bookmarkEnd w:id="2"/>
     </w:p>
     <w:p>
       <w:r>
@@ -4300,7 +4298,7 @@
           <w:sz w:val="28"/>
         </w:rPr>
       </w:pPr>
-      <w:bookmarkStart w:id="4" w:name="_Toc373062741"/>
+      <w:bookmarkStart w:id="3" w:name="_Toc373062741"/>
       <w:r>
         <w:rPr>
           <w:b/>
@@ -4310,10 +4308,120 @@
         <w:lastRenderedPageBreak/>
         <w:t>Introduction</w:t>
       </w:r>
+      <w:bookmarkEnd w:id="3"/>
+    </w:p>
+    <w:p>
+      <w:pPr>
+        <w:pStyle w:val="Heading2"/>
+        <w:ind w:left="1440" w:hanging="720"/>
+        <w:jc w:val="both"/>
+        <w:rPr>
+          <w:color w:val="1F3864" w:themeColor="accent5" w:themeShade="80"/>
+          <w:sz w:val="24"/>
+        </w:rPr>
+      </w:pPr>
+      <w:bookmarkStart w:id="4" w:name="_Toc373062742"/>
+      <w:r>
+        <w:rPr>
+          <w:color w:val="1F3864" w:themeColor="accent5" w:themeShade="80"/>
+          <w:sz w:val="24"/>
+        </w:rPr>
+        <w:t xml:space="preserve">2.1. </w:t>
+      </w:r>
+      <w:r>
+        <w:rPr>
+          <w:color w:val="1F3864" w:themeColor="accent5" w:themeShade="80"/>
+          <w:sz w:val="24"/>
+        </w:rPr>
+        <w:tab/>
+        <w:t>Purpose</w:t>
+      </w:r>
       <w:bookmarkEnd w:id="4"/>
     </w:p>
     <w:p>
       <w:pPr>
+        <w:rPr>
+          <w:sz w:val="24"/>
+          <w:szCs w:val="24"/>
+        </w:rPr>
+      </w:pPr>
+      <w:r>
+        <w:rPr>
+          <w:sz w:val="24"/>
+          <w:szCs w:val="24"/>
+        </w:rPr>
+        <w:t>D</w:t>
+      </w:r>
+      <w:r>
+        <w:rPr>
+          <w:sz w:val="24"/>
+          <w:szCs w:val="24"/>
+        </w:rPr>
+        <w:t>evelope module that allows Infomation management centre can manage admission system easily, include:</w:t>
+      </w:r>
+    </w:p>
+    <w:p>
+      <w:pPr>
+        <w:rPr>
+          <w:sz w:val="24"/>
+          <w:szCs w:val="24"/>
+        </w:rPr>
+      </w:pPr>
+      <w:r>
+        <w:rPr>
+          <w:sz w:val="24"/>
+          <w:szCs w:val="24"/>
+        </w:rPr>
+        <w:t>- Compose information tool</w:t>
+      </w:r>
+    </w:p>
+    <w:p>
+      <w:pPr>
+        <w:rPr>
+          <w:sz w:val="24"/>
+          <w:szCs w:val="24"/>
+        </w:rPr>
+      </w:pPr>
+      <w:r>
+        <w:rPr>
+          <w:sz w:val="24"/>
+          <w:szCs w:val="24"/>
+        </w:rPr>
+        <w:t>- Category tool</w:t>
+      </w:r>
+    </w:p>
+    <w:p>
+      <w:pPr>
+        <w:rPr>
+          <w:sz w:val="24"/>
+          <w:szCs w:val="24"/>
+        </w:rPr>
+      </w:pPr>
+      <w:r>
+        <w:rPr>
+          <w:sz w:val="24"/>
+          <w:szCs w:val="24"/>
+        </w:rPr>
+        <w:t>- Ask and answer tool</w:t>
+      </w:r>
+    </w:p>
+    <w:p>
+      <w:pPr>
+        <w:rPr>
+          <w:sz w:val="24"/>
+          <w:szCs w:val="24"/>
+        </w:rPr>
+      </w:pPr>
+      <w:r>
+        <w:rPr>
+          <w:sz w:val="24"/>
+          <w:szCs w:val="24"/>
+        </w:rPr>
+        <w:t>Beside that, development an application that supports mobile device which use android from spring core framework of java</w:t>
+      </w:r>
+    </w:p>
+    <w:p>
+      <w:pPr>
         <w:pStyle w:val="Heading2"/>
         <w:ind w:left="1440" w:hanging="720"/>
         <w:jc w:val="both"/>
@@ -4322,117 +4430,7 @@
           <w:sz w:val="24"/>
         </w:rPr>
       </w:pPr>
-      <w:bookmarkStart w:id="5" w:name="_Toc373062742"/>
-      <w:r>
-        <w:rPr>
-          <w:color w:val="1F3864" w:themeColor="accent5" w:themeShade="80"/>
-          <w:sz w:val="24"/>
-        </w:rPr>
-        <w:t xml:space="preserve">2.1. </w:t>
-      </w:r>
-      <w:r>
-        <w:rPr>
-          <w:color w:val="1F3864" w:themeColor="accent5" w:themeShade="80"/>
-          <w:sz w:val="24"/>
-        </w:rPr>
-        <w:tab/>
-        <w:t>Purpose</w:t>
-      </w:r>
-      <w:bookmarkEnd w:id="5"/>
-    </w:p>
-    <w:p>
-      <w:pPr>
-        <w:rPr>
-          <w:sz w:val="24"/>
-          <w:szCs w:val="24"/>
-        </w:rPr>
-      </w:pPr>
-      <w:r>
-        <w:rPr>
-          <w:sz w:val="24"/>
-          <w:szCs w:val="24"/>
-        </w:rPr>
-        <w:t>D</w:t>
-      </w:r>
-      <w:r>
-        <w:rPr>
-          <w:sz w:val="24"/>
-          <w:szCs w:val="24"/>
-        </w:rPr>
-        <w:t>evelope module that allows Infomation management centre can manage admission system easily, include:</w:t>
-      </w:r>
-    </w:p>
-    <w:p>
-      <w:pPr>
-        <w:rPr>
-          <w:sz w:val="24"/>
-          <w:szCs w:val="24"/>
-        </w:rPr>
-      </w:pPr>
-      <w:r>
-        <w:rPr>
-          <w:sz w:val="24"/>
-          <w:szCs w:val="24"/>
-        </w:rPr>
-        <w:t>- Compose information tool</w:t>
-      </w:r>
-    </w:p>
-    <w:p>
-      <w:pPr>
-        <w:rPr>
-          <w:sz w:val="24"/>
-          <w:szCs w:val="24"/>
-        </w:rPr>
-      </w:pPr>
-      <w:r>
-        <w:rPr>
-          <w:sz w:val="24"/>
-          <w:szCs w:val="24"/>
-        </w:rPr>
-        <w:t>- Category tool</w:t>
-      </w:r>
-    </w:p>
-    <w:p>
-      <w:pPr>
-        <w:rPr>
-          <w:sz w:val="24"/>
-          <w:szCs w:val="24"/>
-        </w:rPr>
-      </w:pPr>
-      <w:r>
-        <w:rPr>
-          <w:sz w:val="24"/>
-          <w:szCs w:val="24"/>
-        </w:rPr>
-        <w:t>- Ask and answer tool</w:t>
-      </w:r>
-    </w:p>
-    <w:p>
-      <w:pPr>
-        <w:rPr>
-          <w:sz w:val="24"/>
-          <w:szCs w:val="24"/>
-        </w:rPr>
-      </w:pPr>
-      <w:r>
-        <w:rPr>
-          <w:sz w:val="24"/>
-          <w:szCs w:val="24"/>
-        </w:rPr>
-        <w:t>Beside that, development an application that supports mobile device which use android from spring core framework of java</w:t>
-      </w:r>
-    </w:p>
-    <w:p>
-      <w:pPr>
-        <w:pStyle w:val="Heading2"/>
-        <w:ind w:left="1440" w:hanging="720"/>
-        <w:jc w:val="both"/>
-        <w:rPr>
-          <w:color w:val="1F3864" w:themeColor="accent5" w:themeShade="80"/>
-          <w:sz w:val="24"/>
-        </w:rPr>
-      </w:pPr>
-      <w:bookmarkStart w:id="6" w:name="_Toc373062743"/>
+      <w:bookmarkStart w:id="5" w:name="_Toc373062743"/>
       <w:r>
         <w:rPr>
           <w:color w:val="1F3864" w:themeColor="accent5" w:themeShade="80"/>
@@ -4448,7 +4446,7 @@
         <w:tab/>
         <w:t>Project scope</w:t>
       </w:r>
-      <w:bookmarkEnd w:id="6"/>
+      <w:bookmarkEnd w:id="5"/>
     </w:p>
     <w:p>
       <w:pPr>
@@ -4590,7 +4588,7 @@
           <w:szCs w:val="24"/>
         </w:rPr>
       </w:pPr>
-      <w:bookmarkStart w:id="7" w:name="_Toc373062744"/>
+      <w:bookmarkStart w:id="6" w:name="_Toc373062744"/>
       <w:r>
         <w:rPr>
           <w:color w:val="1F3864" w:themeColor="accent5" w:themeShade="80"/>
@@ -4599,7 +4597,7 @@
         </w:rPr>
         <w:t>Project deliverables</w:t>
       </w:r>
-      <w:bookmarkEnd w:id="7"/>
+      <w:bookmarkEnd w:id="6"/>
     </w:p>
     <w:p>
       <w:pPr>
@@ -4721,7 +4719,7 @@
           <w:szCs w:val="24"/>
         </w:rPr>
       </w:pPr>
-      <w:bookmarkStart w:id="8" w:name="_Toc373062745"/>
+      <w:bookmarkStart w:id="7" w:name="_Toc373062745"/>
       <w:r>
         <w:rPr>
           <w:color w:val="1F3864" w:themeColor="accent5" w:themeShade="80"/>
@@ -4730,7 +4728,7 @@
         </w:rPr>
         <w:t>The implementation of project management</w:t>
       </w:r>
-      <w:bookmarkEnd w:id="8"/>
+      <w:bookmarkEnd w:id="7"/>
     </w:p>
     <w:p>
       <w:pPr>
@@ -4789,7 +4787,7 @@
           <w:szCs w:val="24"/>
         </w:rPr>
       </w:pPr>
-      <w:bookmarkStart w:id="9" w:name="_Toc373062746"/>
+      <w:bookmarkStart w:id="8" w:name="_Toc373062746"/>
       <w:r>
         <w:rPr>
           <w:color w:val="1F3864" w:themeColor="accent5" w:themeShade="80"/>
@@ -4798,7 +4796,7 @@
         </w:rPr>
         <w:t>Reference</w:t>
       </w:r>
-      <w:bookmarkEnd w:id="9"/>
+      <w:bookmarkEnd w:id="8"/>
     </w:p>
     <w:p>
       <w:pPr>
@@ -4872,7 +4870,7 @@
           <w:sz w:val="24"/>
         </w:rPr>
       </w:pPr>
-      <w:bookmarkStart w:id="10" w:name="_Toc373062747"/>
+      <w:bookmarkStart w:id="9" w:name="_Toc373062747"/>
       <w:r>
         <w:rPr>
           <w:color w:val="1F3864" w:themeColor="accent5" w:themeShade="80"/>
@@ -4888,7 +4886,7 @@
         <w:tab/>
         <w:t>Definition and acronyms</w:t>
       </w:r>
-      <w:bookmarkEnd w:id="10"/>
+      <w:bookmarkEnd w:id="9"/>
     </w:p>
     <w:tbl>
       <w:tblPr>
@@ -5379,7 +5377,7 @@
           <w:sz w:val="24"/>
         </w:rPr>
       </w:pPr>
-      <w:bookmarkStart w:id="11" w:name="_Toc373062775"/>
+      <w:bookmarkStart w:id="10" w:name="_Toc373062775"/>
       <w:r>
         <w:rPr>
           <w:color w:val="7B7B7B" w:themeColor="accent3" w:themeShade="BF"/>
@@ -5430,7 +5428,7 @@
         </w:rPr>
         <w:t>: Definition and acronyms</w:t>
       </w:r>
-      <w:bookmarkEnd w:id="11"/>
+      <w:bookmarkEnd w:id="10"/>
     </w:p>
     <w:p/>
     <w:p>
@@ -5448,7 +5446,7 @@
           <w:sz w:val="28"/>
         </w:rPr>
       </w:pPr>
-      <w:bookmarkStart w:id="12" w:name="_Toc373062748"/>
+      <w:bookmarkStart w:id="11" w:name="_Toc373062748"/>
       <w:r>
         <w:rPr>
           <w:b/>
@@ -5458,7 +5456,7 @@
         <w:lastRenderedPageBreak/>
         <w:t>Project Organization</w:t>
       </w:r>
-      <w:bookmarkEnd w:id="12"/>
+      <w:bookmarkEnd w:id="11"/>
     </w:p>
     <w:p>
       <w:pPr>
@@ -5473,7 +5471,7 @@
           <w:sz w:val="24"/>
         </w:rPr>
       </w:pPr>
-      <w:bookmarkStart w:id="13" w:name="_Toc373062749"/>
+      <w:bookmarkStart w:id="12" w:name="_Toc373062749"/>
       <w:r>
         <w:rPr>
           <w:color w:val="1F3864" w:themeColor="accent5" w:themeShade="80"/>
@@ -5481,11 +5479,11 @@
         </w:rPr>
         <w:t>Process model</w:t>
       </w:r>
-      <w:bookmarkEnd w:id="13"/>
+      <w:bookmarkEnd w:id="12"/>
     </w:p>
     <w:p>
       <w:r>
-        <w:object w:dxaOrig="26326" w:dyaOrig="9586">
+        <w:object w:dxaOrig="26325" w:dyaOrig="9585">
           <v:shapetype id="_x0000_t75" coordsize="21600,21600" o:spt="75" o:preferrelative="t" path="m@4@5l@4@11@9@11@9@5xe" filled="f" stroked="f">
             <v:stroke joinstyle="miter"/>
             <v:formulas>
@@ -5505,10 +5503,10 @@
             <v:path o:extrusionok="f" gradientshapeok="t" o:connecttype="rect"/>
             <o:lock v:ext="edit" aspectratio="t"/>
           </v:shapetype>
-          <v:shape id="_x0000_i1025" type="#_x0000_t75" style="width:453.75pt;height:165pt" o:ole="">
+          <v:shape id="_x0000_i1025" type="#_x0000_t75" style="width:454.15pt;height:164.95pt" o:ole="">
             <v:imagedata r:id="rId8" o:title=""/>
           </v:shape>
-          <o:OLEObject Type="Embed" ProgID="Visio.Drawing.15" ShapeID="_x0000_i1025" DrawAspect="Content" ObjectID="_1446894200" r:id="rId9"/>
+          <o:OLEObject Type="Embed" ProgID="Visio.Drawing.15" ShapeID="_x0000_i1025" DrawAspect="Content" ObjectID="_1446960529" r:id="rId9"/>
         </w:object>
       </w:r>
     </w:p>
@@ -5585,7 +5583,7 @@
           <w:sz w:val="24"/>
         </w:rPr>
       </w:pPr>
-      <w:bookmarkStart w:id="14" w:name="_Toc373062750"/>
+      <w:bookmarkStart w:id="13" w:name="_Toc373062750"/>
       <w:r>
         <w:rPr>
           <w:color w:val="1F3864" w:themeColor="accent5" w:themeShade="80"/>
@@ -5593,7 +5591,7 @@
         </w:rPr>
         <w:t>Description</w:t>
       </w:r>
-      <w:bookmarkEnd w:id="14"/>
+      <w:bookmarkEnd w:id="13"/>
     </w:p>
     <w:tbl>
       <w:tblPr>
@@ -5603,8 +5601,8 @@
       </w:tblPr>
       <w:tblGrid>
         <w:gridCol w:w="510"/>
-        <w:gridCol w:w="2005"/>
-        <w:gridCol w:w="6565"/>
+        <w:gridCol w:w="2725"/>
+        <w:gridCol w:w="5845"/>
       </w:tblGrid>
       <w:tr>
         <w:tc>
@@ -5633,7 +5631,7 @@
         </w:tc>
         <w:tc>
           <w:tcPr>
-            <w:tcW w:w="2005" w:type="dxa"/>
+            <w:tcW w:w="2725" w:type="dxa"/>
             <w:shd w:val="clear" w:color="auto" w:fill="1F3864" w:themeFill="accent5" w:themeFillShade="80"/>
           </w:tcPr>
           <w:p>
@@ -5657,7 +5655,7 @@
         </w:tc>
         <w:tc>
           <w:tcPr>
-            <w:tcW w:w="6565" w:type="dxa"/>
+            <w:tcW w:w="5845" w:type="dxa"/>
             <w:shd w:val="clear" w:color="auto" w:fill="1F3864" w:themeFill="accent5" w:themeFillShade="80"/>
           </w:tcPr>
           <w:p>
@@ -5703,7 +5701,7 @@
         </w:tc>
         <w:tc>
           <w:tcPr>
-            <w:tcW w:w="2005" w:type="dxa"/>
+            <w:tcW w:w="2725" w:type="dxa"/>
           </w:tcPr>
           <w:p>
             <w:pPr>
@@ -5723,7 +5721,7 @@
         </w:tc>
         <w:tc>
           <w:tcPr>
-            <w:tcW w:w="6565" w:type="dxa"/>
+            <w:tcW w:w="5845" w:type="dxa"/>
           </w:tcPr>
           <w:p>
             <w:pPr>
@@ -5851,7 +5849,7 @@
         </w:tc>
         <w:tc>
           <w:tcPr>
-            <w:tcW w:w="2005" w:type="dxa"/>
+            <w:tcW w:w="2725" w:type="dxa"/>
             <w:shd w:val="clear" w:color="auto" w:fill="D9D9D9" w:themeFill="background1" w:themeFillShade="D9"/>
           </w:tcPr>
           <w:p>
@@ -5872,7 +5870,7 @@
         </w:tc>
         <w:tc>
           <w:tcPr>
-            <w:tcW w:w="6565" w:type="dxa"/>
+            <w:tcW w:w="5845" w:type="dxa"/>
             <w:shd w:val="clear" w:color="auto" w:fill="D9D9D9" w:themeFill="background1" w:themeFillShade="D9"/>
           </w:tcPr>
           <w:p>
@@ -5931,7 +5929,7 @@
         </w:tc>
         <w:tc>
           <w:tcPr>
-            <w:tcW w:w="2005" w:type="dxa"/>
+            <w:tcW w:w="2725" w:type="dxa"/>
           </w:tcPr>
           <w:p>
             <w:pPr>
@@ -5951,7 +5949,7 @@
         </w:tc>
         <w:tc>
           <w:tcPr>
-            <w:tcW w:w="6565" w:type="dxa"/>
+            <w:tcW w:w="5845" w:type="dxa"/>
           </w:tcPr>
           <w:p>
             <w:pPr>
@@ -6611,7 +6609,7 @@
         </w:tc>
         <w:tc>
           <w:tcPr>
-            <w:tcW w:w="2005" w:type="dxa"/>
+            <w:tcW w:w="2725" w:type="dxa"/>
             <w:shd w:val="clear" w:color="auto" w:fill="D9D9D9" w:themeFill="background1" w:themeFillShade="D9"/>
           </w:tcPr>
           <w:p>
@@ -6632,7 +6630,7 @@
         </w:tc>
         <w:tc>
           <w:tcPr>
-            <w:tcW w:w="6565" w:type="dxa"/>
+            <w:tcW w:w="5845" w:type="dxa"/>
             <w:shd w:val="clear" w:color="auto" w:fill="D9D9D9" w:themeFill="background1" w:themeFillShade="D9"/>
           </w:tcPr>
           <w:p>
@@ -6682,7 +6680,7 @@
         </w:tc>
         <w:tc>
           <w:tcPr>
-            <w:tcW w:w="2005" w:type="dxa"/>
+            <w:tcW w:w="2725" w:type="dxa"/>
           </w:tcPr>
           <w:p>
             <w:pPr>
@@ -6702,7 +6700,7 @@
         </w:tc>
         <w:tc>
           <w:tcPr>
-            <w:tcW w:w="6565" w:type="dxa"/>
+            <w:tcW w:w="5845" w:type="dxa"/>
           </w:tcPr>
           <w:p>
             <w:pPr>
@@ -6821,7 +6819,7 @@
         </w:tc>
         <w:tc>
           <w:tcPr>
-            <w:tcW w:w="2005" w:type="dxa"/>
+            <w:tcW w:w="2725" w:type="dxa"/>
             <w:shd w:val="clear" w:color="auto" w:fill="D9D9D9" w:themeFill="background1" w:themeFillShade="D9"/>
           </w:tcPr>
           <w:p>
@@ -6842,7 +6840,7 @@
         </w:tc>
         <w:tc>
           <w:tcPr>
-            <w:tcW w:w="6565" w:type="dxa"/>
+            <w:tcW w:w="5845" w:type="dxa"/>
             <w:shd w:val="clear" w:color="auto" w:fill="D9D9D9" w:themeFill="background1" w:themeFillShade="D9"/>
           </w:tcPr>
           <w:p>
@@ -6907,6 +6905,7 @@
                 <w:sz w:val="24"/>
                 <w:szCs w:val="24"/>
               </w:rPr>
+              <w:lastRenderedPageBreak/>
               <w:t>Update da</w:t>
             </w:r>
             <w:r>
@@ -6943,7 +6942,7 @@
         </w:tc>
         <w:tc>
           <w:tcPr>
-            <w:tcW w:w="2005" w:type="dxa"/>
+            <w:tcW w:w="2725" w:type="dxa"/>
           </w:tcPr>
           <w:p>
             <w:pPr>
@@ -6963,7 +6962,7 @@
         </w:tc>
         <w:tc>
           <w:tcPr>
-            <w:tcW w:w="6565" w:type="dxa"/>
+            <w:tcW w:w="5845" w:type="dxa"/>
           </w:tcPr>
           <w:p>
             <w:pPr>
@@ -7026,7 +7025,7 @@
         </w:tc>
         <w:tc>
           <w:tcPr>
-            <w:tcW w:w="2005" w:type="dxa"/>
+            <w:tcW w:w="2725" w:type="dxa"/>
             <w:shd w:val="clear" w:color="auto" w:fill="D9D9D9" w:themeFill="background1" w:themeFillShade="D9"/>
           </w:tcPr>
           <w:p>
@@ -7047,7 +7046,7 @@
         </w:tc>
         <w:tc>
           <w:tcPr>
-            <w:tcW w:w="6565" w:type="dxa"/>
+            <w:tcW w:w="5845" w:type="dxa"/>
             <w:shd w:val="clear" w:color="auto" w:fill="D9D9D9" w:themeFill="background1" w:themeFillShade="D9"/>
           </w:tcPr>
           <w:p>
@@ -7097,7 +7096,7 @@
         </w:tc>
         <w:tc>
           <w:tcPr>
-            <w:tcW w:w="2005" w:type="dxa"/>
+            <w:tcW w:w="2725" w:type="dxa"/>
           </w:tcPr>
           <w:p>
             <w:pPr>
@@ -7117,7 +7116,7 @@
         </w:tc>
         <w:tc>
           <w:tcPr>
-            <w:tcW w:w="6565" w:type="dxa"/>
+            <w:tcW w:w="5845" w:type="dxa"/>
           </w:tcPr>
           <w:p>
             <w:pPr>
@@ -7153,7 +7152,7 @@
           <w:sz w:val="24"/>
         </w:rPr>
       </w:pPr>
-      <w:bookmarkStart w:id="15" w:name="_Toc373062776"/>
+      <w:bookmarkStart w:id="14" w:name="_Toc373062776"/>
       <w:r>
         <w:rPr>
           <w:color w:val="7B7B7B" w:themeColor="accent3" w:themeShade="BF"/>
@@ -7204,7 +7203,7 @@
         </w:rPr>
         <w:t>: Admission project development process description</w:t>
       </w:r>
-      <w:bookmarkEnd w:id="15"/>
+      <w:bookmarkEnd w:id="14"/>
     </w:p>
     <w:p>
       <w:pPr>
@@ -7219,7 +7218,7 @@
           <w:sz w:val="24"/>
         </w:rPr>
       </w:pPr>
-      <w:bookmarkStart w:id="16" w:name="_Toc373062751"/>
+      <w:bookmarkStart w:id="15" w:name="_Toc373062751"/>
       <w:r>
         <w:rPr>
           <w:color w:val="1F3864" w:themeColor="accent5" w:themeShade="80"/>
@@ -7227,7 +7226,7 @@
         </w:rPr>
         <w:t>Role and responsibility</w:t>
       </w:r>
-      <w:bookmarkEnd w:id="16"/>
+      <w:bookmarkEnd w:id="15"/>
     </w:p>
     <w:tbl>
       <w:tblPr>
@@ -8316,7 +8315,7 @@
           <w:sz w:val="24"/>
         </w:rPr>
       </w:pPr>
-      <w:bookmarkStart w:id="17" w:name="_Toc373062777"/>
+      <w:bookmarkStart w:id="16" w:name="_Toc373062777"/>
       <w:r>
         <w:rPr>
           <w:color w:val="7B7B7B" w:themeColor="accent3" w:themeShade="BF"/>
@@ -8367,7 +8366,7 @@
         </w:rPr>
         <w:t>: Role and responsibility in Admission project development process</w:t>
       </w:r>
-      <w:bookmarkEnd w:id="17"/>
+      <w:bookmarkEnd w:id="16"/>
     </w:p>
     <w:p>
       <w:pPr>
@@ -8382,7 +8381,7 @@
           <w:sz w:val="24"/>
         </w:rPr>
       </w:pPr>
-      <w:bookmarkStart w:id="18" w:name="_Toc373062753"/>
+      <w:bookmarkStart w:id="17" w:name="_Toc373062753"/>
       <w:r>
         <w:rPr>
           <w:color w:val="1F3864" w:themeColor="accent5" w:themeShade="80"/>
@@ -8390,7 +8389,7 @@
         </w:rPr>
         <w:t>Team structure</w:t>
       </w:r>
-      <w:bookmarkEnd w:id="18"/>
+      <w:bookmarkEnd w:id="17"/>
     </w:p>
     <w:tbl>
       <w:tblPr>
@@ -8869,7 +8868,7 @@
           <w:szCs w:val="24"/>
         </w:rPr>
       </w:pPr>
-      <w:bookmarkStart w:id="19" w:name="_Toc373062779"/>
+      <w:bookmarkStart w:id="18" w:name="_Toc373062779"/>
       <w:r>
         <w:rPr>
           <w:color w:val="7B7B7B" w:themeColor="accent3" w:themeShade="BF"/>
@@ -8936,7 +8935,7 @@
         </w:rPr>
         <w:t>Team structure</w:t>
       </w:r>
-      <w:bookmarkEnd w:id="19"/>
+      <w:bookmarkEnd w:id="18"/>
     </w:p>
     <w:p>
       <w:pPr>
@@ -8970,7 +8969,7 @@
           <w:color w:val="1F3864" w:themeColor="accent5" w:themeShade="80"/>
         </w:rPr>
       </w:pPr>
-      <w:bookmarkStart w:id="20" w:name="_Toc373062754"/>
+      <w:bookmarkStart w:id="19" w:name="_Toc373062754"/>
       <w:r>
         <w:rPr>
           <w:b/>
@@ -8979,7 +8978,7 @@
         <w:lastRenderedPageBreak/>
         <w:t>Managerial Process</w:t>
       </w:r>
-      <w:bookmarkEnd w:id="20"/>
+      <w:bookmarkEnd w:id="19"/>
     </w:p>
     <w:p>
       <w:pPr>
@@ -8996,7 +8995,7 @@
           <w:szCs w:val="24"/>
         </w:rPr>
       </w:pPr>
-      <w:bookmarkStart w:id="21" w:name="_Toc373062755"/>
+      <w:bookmarkStart w:id="20" w:name="_Toc373062755"/>
       <w:r>
         <w:rPr>
           <w:color w:val="1F3864" w:themeColor="accent5" w:themeShade="80"/>
@@ -9005,7 +9004,7 @@
         </w:rPr>
         <w:t>Management Objectives &amp; Priorities</w:t>
       </w:r>
-      <w:bookmarkEnd w:id="21"/>
+      <w:bookmarkEnd w:id="20"/>
     </w:p>
     <w:p>
       <w:pPr>
@@ -9026,7 +9025,22 @@
           <w:sz w:val="24"/>
           <w:szCs w:val="24"/>
         </w:rPr>
-        <w:t>Provide product in the 30-week period and within the proposed budget.</w:t>
+        <w:t>Provide product in the 30-week</w:t>
+      </w:r>
+      <w:r>
+        <w:rPr>
+          <w:sz w:val="24"/>
+          <w:szCs w:val="24"/>
+          <w:lang w:val="en-US"/>
+        </w:rPr>
+        <w:t>s</w:t>
+      </w:r>
+      <w:r>
+        <w:rPr>
+          <w:sz w:val="24"/>
+          <w:szCs w:val="24"/>
+        </w:rPr>
+        <w:t xml:space="preserve"> period and within the proposed budget.</w:t>
       </w:r>
     </w:p>
     <w:p>
@@ -9132,7 +9146,7 @@
           <w:szCs w:val="24"/>
         </w:rPr>
       </w:pPr>
-      <w:bookmarkStart w:id="22" w:name="_Toc373062756"/>
+      <w:bookmarkStart w:id="21" w:name="_Toc373062756"/>
       <w:r>
         <w:rPr>
           <w:color w:val="1F3864" w:themeColor="accent5" w:themeShade="80"/>
@@ -9141,7 +9155,7 @@
         </w:rPr>
         <w:t>Assumptions, Dependencies &amp; Constraints</w:t>
       </w:r>
-      <w:bookmarkEnd w:id="22"/>
+      <w:bookmarkEnd w:id="21"/>
     </w:p>
     <w:p>
       <w:pPr>
@@ -9292,7 +9306,7 @@
           <w:szCs w:val="24"/>
         </w:rPr>
       </w:pPr>
-      <w:bookmarkStart w:id="23" w:name="_Toc373062757"/>
+      <w:bookmarkStart w:id="22" w:name="_Toc373062757"/>
       <w:r>
         <w:rPr>
           <w:color w:val="1F3864" w:themeColor="accent5" w:themeShade="80"/>
@@ -9301,7 +9315,7 @@
         </w:rPr>
         <w:t>Risk management plan</w:t>
       </w:r>
-      <w:bookmarkEnd w:id="23"/>
+      <w:bookmarkEnd w:id="22"/>
     </w:p>
     <w:p>
       <w:pPr>
@@ -9340,7 +9354,7 @@
           <w:szCs w:val="24"/>
         </w:rPr>
       </w:pPr>
-      <w:bookmarkStart w:id="24" w:name="_Toc373062758"/>
+      <w:bookmarkStart w:id="23" w:name="_Toc373062758"/>
       <w:r>
         <w:rPr>
           <w:color w:val="1F3864" w:themeColor="accent5" w:themeShade="80"/>
@@ -9349,7 +9363,7 @@
         </w:rPr>
         <w:t>Change management plan</w:t>
       </w:r>
-      <w:bookmarkEnd w:id="24"/>
+      <w:bookmarkEnd w:id="23"/>
     </w:p>
     <w:p>
       <w:pPr>
@@ -9390,7 +9404,7 @@
           <w:szCs w:val="24"/>
         </w:rPr>
       </w:pPr>
-      <w:bookmarkStart w:id="25" w:name="_Toc373062759"/>
+      <w:bookmarkStart w:id="24" w:name="_Toc373062759"/>
       <w:r>
         <w:rPr>
           <w:color w:val="1F3864" w:themeColor="accent5" w:themeShade="80"/>
@@ -9399,7 +9413,7 @@
         </w:rPr>
         <w:t>Configuration management plan</w:t>
       </w:r>
-      <w:bookmarkEnd w:id="25"/>
+      <w:bookmarkEnd w:id="24"/>
     </w:p>
     <w:p>
       <w:pPr>
@@ -9440,7 +9454,7 @@
           <w:szCs w:val="24"/>
         </w:rPr>
       </w:pPr>
-      <w:bookmarkStart w:id="26" w:name="_Toc373062760"/>
+      <w:bookmarkStart w:id="25" w:name="_Toc373062760"/>
       <w:r>
         <w:rPr>
           <w:color w:val="1F3864" w:themeColor="accent5" w:themeShade="80"/>
@@ -9449,7 +9463,7 @@
         </w:rPr>
         <w:t>Measurement plan</w:t>
       </w:r>
-      <w:bookmarkEnd w:id="26"/>
+      <w:bookmarkEnd w:id="25"/>
     </w:p>
     <w:p>
       <w:pPr>
@@ -9490,7 +9504,7 @@
           <w:szCs w:val="24"/>
         </w:rPr>
       </w:pPr>
-      <w:bookmarkStart w:id="27" w:name="_Toc373062761"/>
+      <w:bookmarkStart w:id="26" w:name="_Toc373062761"/>
       <w:r>
         <w:rPr>
           <w:color w:val="1F3864" w:themeColor="accent5" w:themeShade="80"/>
@@ -9499,7 +9513,7 @@
         </w:rPr>
         <w:t>Communication plan</w:t>
       </w:r>
-      <w:bookmarkEnd w:id="27"/>
+      <w:bookmarkEnd w:id="26"/>
     </w:p>
     <w:p>
       <w:pPr>
@@ -9540,7 +9554,7 @@
           <w:szCs w:val="24"/>
         </w:rPr>
       </w:pPr>
-      <w:bookmarkStart w:id="28" w:name="_Toc373062762"/>
+      <w:bookmarkStart w:id="27" w:name="_Toc373062762"/>
       <w:r>
         <w:rPr>
           <w:color w:val="1F3864" w:themeColor="accent5" w:themeShade="80"/>
@@ -9549,7 +9563,7 @@
         </w:rPr>
         <w:t>Architecture and design plan</w:t>
       </w:r>
-      <w:bookmarkEnd w:id="28"/>
+      <w:bookmarkEnd w:id="27"/>
     </w:p>
     <w:p>
       <w:pPr>
@@ -9590,7 +9604,7 @@
           <w:szCs w:val="24"/>
         </w:rPr>
       </w:pPr>
-      <w:bookmarkStart w:id="29" w:name="_Toc373062763"/>
+      <w:bookmarkStart w:id="28" w:name="_Toc373062763"/>
       <w:r>
         <w:rPr>
           <w:color w:val="1F3864" w:themeColor="accent5" w:themeShade="80"/>
@@ -9599,7 +9613,7 @@
         </w:rPr>
         <w:t>Implement plan</w:t>
       </w:r>
-      <w:bookmarkEnd w:id="29"/>
+      <w:bookmarkEnd w:id="28"/>
     </w:p>
     <w:p>
       <w:pPr>
@@ -9640,7 +9654,7 @@
           <w:szCs w:val="24"/>
         </w:rPr>
       </w:pPr>
-      <w:bookmarkStart w:id="30" w:name="_Toc373062764"/>
+      <w:bookmarkStart w:id="29" w:name="_Toc373062764"/>
       <w:r>
         <w:rPr>
           <w:color w:val="1F3864" w:themeColor="accent5" w:themeShade="80"/>
@@ -9649,7 +9663,7 @@
         </w:rPr>
         <w:t>Test plan</w:t>
       </w:r>
-      <w:bookmarkEnd w:id="30"/>
+      <w:bookmarkEnd w:id="29"/>
     </w:p>
     <w:p>
       <w:pPr>
@@ -9690,7 +9704,7 @@
           <w:szCs w:val="24"/>
         </w:rPr>
       </w:pPr>
-      <w:bookmarkStart w:id="31" w:name="_Toc373062765"/>
+      <w:bookmarkStart w:id="30" w:name="_Toc373062765"/>
       <w:r>
         <w:rPr>
           <w:color w:val="1F3864" w:themeColor="accent5" w:themeShade="80"/>
@@ -9699,7 +9713,7 @@
         </w:rPr>
         <w:t>Team charter</w:t>
       </w:r>
-      <w:bookmarkEnd w:id="31"/>
+      <w:bookmarkEnd w:id="30"/>
     </w:p>
     <w:p>
       <w:pPr>
@@ -9739,7 +9753,7 @@
           <w:szCs w:val="24"/>
         </w:rPr>
       </w:pPr>
-      <w:bookmarkStart w:id="32" w:name="_Toc373062766"/>
+      <w:bookmarkStart w:id="31" w:name="_Toc373062766"/>
       <w:r>
         <w:rPr>
           <w:color w:val="1F3864" w:themeColor="accent5" w:themeShade="80"/>
@@ -9756,7 +9770,7 @@
         </w:rPr>
         <w:t xml:space="preserve"> Plans</w:t>
       </w:r>
-      <w:bookmarkEnd w:id="32"/>
+      <w:bookmarkEnd w:id="31"/>
     </w:p>
     <w:p>
       <w:pPr>
@@ -9792,7 +9806,7 @@
           <w:color w:val="1F3864" w:themeColor="accent5" w:themeShade="80"/>
         </w:rPr>
       </w:pPr>
-      <w:bookmarkStart w:id="33" w:name="_Toc373062767"/>
+      <w:bookmarkStart w:id="32" w:name="_Toc373062767"/>
       <w:r>
         <w:rPr>
           <w:b/>
@@ -9801,7 +9815,7 @@
         <w:lastRenderedPageBreak/>
         <w:t>Technical Process</w:t>
       </w:r>
-      <w:bookmarkEnd w:id="33"/>
+      <w:bookmarkEnd w:id="32"/>
     </w:p>
     <w:p>
       <w:pPr>
@@ -9816,7 +9830,7 @@
           <w:sz w:val="24"/>
         </w:rPr>
       </w:pPr>
-      <w:bookmarkStart w:id="34" w:name="_Toc373062768"/>
+      <w:bookmarkStart w:id="33" w:name="_Toc373062768"/>
       <w:r>
         <w:rPr>
           <w:color w:val="1F3864" w:themeColor="accent5" w:themeShade="80"/>
@@ -9824,7 +9838,7 @@
         </w:rPr>
         <w:t>Methods, Tools and Techniques</w:t>
       </w:r>
-      <w:bookmarkEnd w:id="34"/>
+      <w:bookmarkEnd w:id="33"/>
     </w:p>
     <w:p>
       <w:pPr>
@@ -9953,7 +9967,7 @@
           <w:sz w:val="24"/>
         </w:rPr>
       </w:pPr>
-      <w:bookmarkStart w:id="35" w:name="_Toc373062769"/>
+      <w:bookmarkStart w:id="34" w:name="_Toc373062769"/>
       <w:r>
         <w:rPr>
           <w:color w:val="1F3864" w:themeColor="accent5" w:themeShade="80"/>
@@ -9961,7 +9975,7 @@
         </w:rPr>
         <w:t>Software documentation</w:t>
       </w:r>
-      <w:bookmarkEnd w:id="35"/>
+      <w:bookmarkEnd w:id="34"/>
     </w:p>
     <w:p>
       <w:pPr>
@@ -10045,7 +10059,7 @@
           <w:color w:val="1F3864" w:themeColor="accent5" w:themeShade="80"/>
         </w:rPr>
       </w:pPr>
-      <w:bookmarkStart w:id="36" w:name="_Toc373062770"/>
+      <w:bookmarkStart w:id="35" w:name="_Toc373062770"/>
       <w:r>
         <w:rPr>
           <w:b/>
@@ -10054,7 +10068,7 @@
         <w:lastRenderedPageBreak/>
         <w:t>Work Packages, Schedule</w:t>
       </w:r>
-      <w:bookmarkEnd w:id="36"/>
+      <w:bookmarkEnd w:id="35"/>
     </w:p>
     <w:p>
       <w:pPr>
@@ -10069,7 +10083,7 @@
           <w:sz w:val="24"/>
         </w:rPr>
       </w:pPr>
-      <w:bookmarkStart w:id="37" w:name="_Toc373062771"/>
+      <w:bookmarkStart w:id="36" w:name="_Toc373062771"/>
       <w:r>
         <w:rPr>
           <w:color w:val="1F3864" w:themeColor="accent5" w:themeShade="80"/>
@@ -10077,7 +10091,7 @@
         </w:rPr>
         <w:t>Work Packages</w:t>
       </w:r>
-      <w:bookmarkEnd w:id="37"/>
+      <w:bookmarkEnd w:id="36"/>
     </w:p>
     <w:p>
       <w:pPr>
@@ -10105,7 +10119,7 @@
           <w:sz w:val="24"/>
         </w:rPr>
       </w:pPr>
-      <w:bookmarkStart w:id="38" w:name="_Toc373062772"/>
+      <w:bookmarkStart w:id="37" w:name="_Toc373062772"/>
       <w:r>
         <w:rPr>
           <w:color w:val="1F3864" w:themeColor="accent5" w:themeShade="80"/>
@@ -10113,7 +10127,7 @@
         </w:rPr>
         <w:t>Milestone</w:t>
       </w:r>
-      <w:bookmarkEnd w:id="38"/>
+      <w:bookmarkEnd w:id="37"/>
     </w:p>
     <w:p>
       <w:pPr>
@@ -10122,11 +10136,15 @@
         </w:rPr>
       </w:pPr>
       <w:r>
-        <w:rPr>
-          <w:lang w:val="en-US"/>
-        </w:rPr>
-        <w:t>N/A</w:t>
-      </w:r>
+        <w:object w:dxaOrig="10125" w:dyaOrig="4755">
+          <v:shape id="_x0000_i1026" type="#_x0000_t75" style="width:454.15pt;height:213.25pt" o:ole="">
+            <v:imagedata r:id="rId10" o:title=""/>
+          </v:shape>
+          <o:OLEObject Type="Embed" ProgID="Visio.Drawing.15" ShapeID="_x0000_i1026" DrawAspect="Content" ObjectID="_1446960530" r:id="rId11"/>
+        </w:object>
+      </w:r>
+      <w:bookmarkStart w:id="38" w:name="_GoBack"/>
+      <w:bookmarkEnd w:id="38"/>
     </w:p>
     <w:p>
       <w:pPr>
@@ -10165,10 +10183,10 @@
       </w:r>
     </w:p>
     <w:sectPr>
-      <w:headerReference w:type="default" r:id="rId10"/>
-      <w:footerReference w:type="default" r:id="rId11"/>
-      <w:headerReference w:type="first" r:id="rId12"/>
-      <w:footerReference w:type="first" r:id="rId13"/>
+      <w:headerReference w:type="default" r:id="rId12"/>
+      <w:footerReference w:type="default" r:id="rId13"/>
+      <w:headerReference w:type="first" r:id="rId14"/>
+      <w:footerReference w:type="first" r:id="rId15"/>
       <w:pgSz w:w="11906" w:h="16838"/>
       <w:pgMar w:top="1170" w:right="566" w:bottom="1260" w:left="2250" w:header="720" w:footer="999" w:gutter="0"/>
       <w:pgNumType w:start="0"/>
@@ -14979,7 +14997,7 @@
 </file>
 
 <file path=customXml/itemProps1.xml><?xml version="1.0" encoding="utf-8"?>
-<ds:datastoreItem xmlns:ds="http://schemas.openxmlformats.org/officeDocument/2006/customXml" ds:itemID="{3ADC1BD6-B22F-4C6B-B698-13F22E5FACEB}">
+<ds:datastoreItem xmlns:ds="http://schemas.openxmlformats.org/officeDocument/2006/customXml" ds:itemID="{1BF786DA-DE97-4826-90C0-F8D75D67A874}">
   <ds:schemaRefs>
     <ds:schemaRef ds:uri="http://schemas.openxmlformats.org/officeDocument/2006/bibliography"/>
   </ds:schemaRefs>

--- a/trunk/2. Project plan/AS_PM_ProjectPlan.docx
+++ b/trunk/2. Project plan/AS_PM_ProjectPlan.docx
@@ -4063,7 +4063,16 @@
                 <w:sz w:val="24"/>
                 <w:szCs w:val="24"/>
               </w:rPr>
-              <w:t>23/11/2013</w:t>
+              <w:t>07</w:t>
+            </w:r>
+            <w:bookmarkStart w:id="2" w:name="_GoBack"/>
+            <w:bookmarkEnd w:id="2"/>
+            <w:r>
+              <w:rPr>
+                <w:sz w:val="24"/>
+                <w:szCs w:val="24"/>
+              </w:rPr>
+              <w:t>/11/2013</w:t>
             </w:r>
           </w:p>
         </w:tc>
@@ -4215,6 +4224,78 @@
           </w:p>
         </w:tc>
       </w:tr>
+      <w:tr>
+        <w:tc>
+          <w:tcPr>
+            <w:tcW w:w="510" w:type="dxa"/>
+            <w:shd w:val="clear" w:color="auto" w:fill="D9D9D9" w:themeFill="background1" w:themeFillShade="D9"/>
+          </w:tcPr>
+          <w:p>
+            <w:pPr>
+              <w:rPr>
+                <w:sz w:val="24"/>
+                <w:szCs w:val="24"/>
+              </w:rPr>
+            </w:pPr>
+          </w:p>
+        </w:tc>
+        <w:tc>
+          <w:tcPr>
+            <w:tcW w:w="1015" w:type="dxa"/>
+            <w:shd w:val="clear" w:color="auto" w:fill="D9D9D9" w:themeFill="background1" w:themeFillShade="D9"/>
+          </w:tcPr>
+          <w:p>
+            <w:pPr>
+              <w:rPr>
+                <w:sz w:val="24"/>
+                <w:szCs w:val="24"/>
+              </w:rPr>
+            </w:pPr>
+          </w:p>
+        </w:tc>
+        <w:tc>
+          <w:tcPr>
+            <w:tcW w:w="1530" w:type="dxa"/>
+            <w:shd w:val="clear" w:color="auto" w:fill="D9D9D9" w:themeFill="background1" w:themeFillShade="D9"/>
+          </w:tcPr>
+          <w:p>
+            <w:pPr>
+              <w:rPr>
+                <w:sz w:val="24"/>
+                <w:szCs w:val="24"/>
+              </w:rPr>
+            </w:pPr>
+          </w:p>
+        </w:tc>
+        <w:tc>
+          <w:tcPr>
+            <w:tcW w:w="2520" w:type="dxa"/>
+            <w:shd w:val="clear" w:color="auto" w:fill="D9D9D9" w:themeFill="background1" w:themeFillShade="D9"/>
+          </w:tcPr>
+          <w:p>
+            <w:pPr>
+              <w:rPr>
+                <w:sz w:val="24"/>
+                <w:szCs w:val="24"/>
+              </w:rPr>
+            </w:pPr>
+          </w:p>
+        </w:tc>
+        <w:tc>
+          <w:tcPr>
+            <w:tcW w:w="3690" w:type="dxa"/>
+            <w:shd w:val="clear" w:color="auto" w:fill="D9D9D9" w:themeFill="background1" w:themeFillShade="D9"/>
+          </w:tcPr>
+          <w:p>
+            <w:pPr>
+              <w:rPr>
+                <w:sz w:val="24"/>
+                <w:szCs w:val="24"/>
+              </w:rPr>
+            </w:pPr>
+          </w:p>
+        </w:tc>
+      </w:tr>
     </w:tbl>
     <w:p>
       <w:pPr>
@@ -4225,7 +4306,7 @@
           <w:sz w:val="24"/>
         </w:rPr>
       </w:pPr>
-      <w:bookmarkStart w:id="2" w:name="_Toc373062774"/>
+      <w:bookmarkStart w:id="3" w:name="_Toc373062774"/>
       <w:r>
         <w:rPr>
           <w:color w:val="7B7B7B" w:themeColor="accent3" w:themeShade="BF"/>
@@ -4276,7 +4357,7 @@
         </w:rPr>
         <w:t>: Revision history</w:t>
       </w:r>
-      <w:bookmarkEnd w:id="2"/>
+      <w:bookmarkEnd w:id="3"/>
     </w:p>
     <w:p>
       <w:r>
@@ -4298,7 +4379,7 @@
           <w:sz w:val="28"/>
         </w:rPr>
       </w:pPr>
-      <w:bookmarkStart w:id="3" w:name="_Toc373062741"/>
+      <w:bookmarkStart w:id="4" w:name="_Toc373062741"/>
       <w:r>
         <w:rPr>
           <w:b/>
@@ -4308,7 +4389,7 @@
         <w:lastRenderedPageBreak/>
         <w:t>Introduction</w:t>
       </w:r>
-      <w:bookmarkEnd w:id="3"/>
+      <w:bookmarkEnd w:id="4"/>
     </w:p>
     <w:p>
       <w:pPr>
@@ -4320,7 +4401,7 @@
           <w:sz w:val="24"/>
         </w:rPr>
       </w:pPr>
-      <w:bookmarkStart w:id="4" w:name="_Toc373062742"/>
+      <w:bookmarkStart w:id="5" w:name="_Toc373062742"/>
       <w:r>
         <w:rPr>
           <w:color w:val="1F3864" w:themeColor="accent5" w:themeShade="80"/>
@@ -4336,7 +4417,7 @@
         <w:tab/>
         <w:t>Purpose</w:t>
       </w:r>
-      <w:bookmarkEnd w:id="4"/>
+      <w:bookmarkEnd w:id="5"/>
     </w:p>
     <w:p>
       <w:pPr>
@@ -4430,7 +4511,7 @@
           <w:sz w:val="24"/>
         </w:rPr>
       </w:pPr>
-      <w:bookmarkStart w:id="5" w:name="_Toc373062743"/>
+      <w:bookmarkStart w:id="6" w:name="_Toc373062743"/>
       <w:r>
         <w:rPr>
           <w:color w:val="1F3864" w:themeColor="accent5" w:themeShade="80"/>
@@ -4446,7 +4527,7 @@
         <w:tab/>
         <w:t>Project scope</w:t>
       </w:r>
-      <w:bookmarkEnd w:id="5"/>
+      <w:bookmarkEnd w:id="6"/>
     </w:p>
     <w:p>
       <w:pPr>
@@ -4588,7 +4669,7 @@
           <w:szCs w:val="24"/>
         </w:rPr>
       </w:pPr>
-      <w:bookmarkStart w:id="6" w:name="_Toc373062744"/>
+      <w:bookmarkStart w:id="7" w:name="_Toc373062744"/>
       <w:r>
         <w:rPr>
           <w:color w:val="1F3864" w:themeColor="accent5" w:themeShade="80"/>
@@ -4597,7 +4678,7 @@
         </w:rPr>
         <w:t>Project deliverables</w:t>
       </w:r>
-      <w:bookmarkEnd w:id="6"/>
+      <w:bookmarkEnd w:id="7"/>
     </w:p>
     <w:p>
       <w:pPr>
@@ -4719,7 +4800,7 @@
           <w:szCs w:val="24"/>
         </w:rPr>
       </w:pPr>
-      <w:bookmarkStart w:id="7" w:name="_Toc373062745"/>
+      <w:bookmarkStart w:id="8" w:name="_Toc373062745"/>
       <w:r>
         <w:rPr>
           <w:color w:val="1F3864" w:themeColor="accent5" w:themeShade="80"/>
@@ -4728,7 +4809,7 @@
         </w:rPr>
         <w:t>The implementation of project management</w:t>
       </w:r>
-      <w:bookmarkEnd w:id="7"/>
+      <w:bookmarkEnd w:id="8"/>
     </w:p>
     <w:p>
       <w:pPr>
@@ -4787,7 +4868,7 @@
           <w:szCs w:val="24"/>
         </w:rPr>
       </w:pPr>
-      <w:bookmarkStart w:id="8" w:name="_Toc373062746"/>
+      <w:bookmarkStart w:id="9" w:name="_Toc373062746"/>
       <w:r>
         <w:rPr>
           <w:color w:val="1F3864" w:themeColor="accent5" w:themeShade="80"/>
@@ -4796,7 +4877,7 @@
         </w:rPr>
         <w:t>Reference</w:t>
       </w:r>
-      <w:bookmarkEnd w:id="8"/>
+      <w:bookmarkEnd w:id="9"/>
     </w:p>
     <w:p>
       <w:pPr>
@@ -4870,7 +4951,7 @@
           <w:sz w:val="24"/>
         </w:rPr>
       </w:pPr>
-      <w:bookmarkStart w:id="9" w:name="_Toc373062747"/>
+      <w:bookmarkStart w:id="10" w:name="_Toc373062747"/>
       <w:r>
         <w:rPr>
           <w:color w:val="1F3864" w:themeColor="accent5" w:themeShade="80"/>
@@ -4886,7 +4967,7 @@
         <w:tab/>
         <w:t>Definition and acronyms</w:t>
       </w:r>
-      <w:bookmarkEnd w:id="9"/>
+      <w:bookmarkEnd w:id="10"/>
     </w:p>
     <w:tbl>
       <w:tblPr>
@@ -5377,7 +5458,7 @@
           <w:sz w:val="24"/>
         </w:rPr>
       </w:pPr>
-      <w:bookmarkStart w:id="10" w:name="_Toc373062775"/>
+      <w:bookmarkStart w:id="11" w:name="_Toc373062775"/>
       <w:r>
         <w:rPr>
           <w:color w:val="7B7B7B" w:themeColor="accent3" w:themeShade="BF"/>
@@ -5428,7 +5509,7 @@
         </w:rPr>
         <w:t>: Definition and acronyms</w:t>
       </w:r>
-      <w:bookmarkEnd w:id="10"/>
+      <w:bookmarkEnd w:id="11"/>
     </w:p>
     <w:p/>
     <w:p>
@@ -5446,7 +5527,7 @@
           <w:sz w:val="28"/>
         </w:rPr>
       </w:pPr>
-      <w:bookmarkStart w:id="11" w:name="_Toc373062748"/>
+      <w:bookmarkStart w:id="12" w:name="_Toc373062748"/>
       <w:r>
         <w:rPr>
           <w:b/>
@@ -5456,7 +5537,7 @@
         <w:lastRenderedPageBreak/>
         <w:t>Project Organization</w:t>
       </w:r>
-      <w:bookmarkEnd w:id="11"/>
+      <w:bookmarkEnd w:id="12"/>
     </w:p>
     <w:p>
       <w:pPr>
@@ -5471,7 +5552,7 @@
           <w:sz w:val="24"/>
         </w:rPr>
       </w:pPr>
-      <w:bookmarkStart w:id="12" w:name="_Toc373062749"/>
+      <w:bookmarkStart w:id="13" w:name="_Toc373062749"/>
       <w:r>
         <w:rPr>
           <w:color w:val="1F3864" w:themeColor="accent5" w:themeShade="80"/>
@@ -5479,11 +5560,11 @@
         </w:rPr>
         <w:t>Process model</w:t>
       </w:r>
-      <w:bookmarkEnd w:id="12"/>
+      <w:bookmarkEnd w:id="13"/>
     </w:p>
     <w:p>
       <w:r>
-        <w:object w:dxaOrig="26325" w:dyaOrig="9585">
+        <w:object w:dxaOrig="27735" w:dyaOrig="9766">
           <v:shapetype id="_x0000_t75" coordsize="21600,21600" o:spt="75" o:preferrelative="t" path="m@4@5l@4@11@9@11@9@5xe" filled="f" stroked="f">
             <v:stroke joinstyle="miter"/>
             <v:formulas>
@@ -5503,10 +5584,10 @@
             <v:path o:extrusionok="f" gradientshapeok="t" o:connecttype="rect"/>
             <o:lock v:ext="edit" aspectratio="t"/>
           </v:shapetype>
-          <v:shape id="_x0000_i1025" type="#_x0000_t75" style="width:454.15pt;height:164.95pt" o:ole="">
+          <v:shape id="_x0000_i1025" type="#_x0000_t75" style="width:453.75pt;height:159.75pt" o:ole="">
             <v:imagedata r:id="rId8" o:title=""/>
           </v:shape>
-          <o:OLEObject Type="Embed" ProgID="Visio.Drawing.15" ShapeID="_x0000_i1025" DrawAspect="Content" ObjectID="_1446960529" r:id="rId9"/>
+          <o:OLEObject Type="Embed" ProgID="Visio.Drawing.15" ShapeID="_x0000_i1025" DrawAspect="Content" ObjectID="_1447669036" r:id="rId9"/>
         </w:object>
       </w:r>
     </w:p>
@@ -5567,7 +5648,22 @@
           <w:color w:val="7B7B7B" w:themeColor="accent3" w:themeShade="BF"/>
           <w:sz w:val="24"/>
         </w:rPr>
-        <w:t>: Admission project development process</w:t>
+        <w:t>: Admission sys</w:t>
+      </w:r>
+      <w:r>
+        <w:rPr>
+          <w:color w:val="7B7B7B" w:themeColor="accent3" w:themeShade="BF"/>
+          <w:sz w:val="24"/>
+          <w:lang w:val="en-US"/>
+        </w:rPr>
+        <w:t>tem</w:t>
+      </w:r>
+      <w:r>
+        <w:rPr>
+          <w:color w:val="7B7B7B" w:themeColor="accent3" w:themeShade="BF"/>
+          <w:sz w:val="24"/>
+        </w:rPr>
+        <w:t xml:space="preserve"> development process</w:t>
       </w:r>
     </w:p>
     <w:p>
@@ -5583,7 +5679,7 @@
           <w:sz w:val="24"/>
         </w:rPr>
       </w:pPr>
-      <w:bookmarkStart w:id="13" w:name="_Toc373062750"/>
+      <w:bookmarkStart w:id="14" w:name="_Toc373062750"/>
       <w:r>
         <w:rPr>
           <w:color w:val="1F3864" w:themeColor="accent5" w:themeShade="80"/>
@@ -5591,7 +5687,7 @@
         </w:rPr>
         <w:t>Description</w:t>
       </w:r>
-      <w:bookmarkEnd w:id="13"/>
+      <w:bookmarkEnd w:id="14"/>
     </w:p>
     <w:tbl>
       <w:tblPr>
@@ -5708,14 +5804,16 @@
               <w:rPr>
                 <w:sz w:val="24"/>
                 <w:szCs w:val="24"/>
+                <w:lang w:val="en-US"/>
               </w:rPr>
             </w:pPr>
             <w:r>
               <w:rPr>
                 <w:sz w:val="24"/>
                 <w:szCs w:val="24"/>
-              </w:rPr>
-              <w:t>Pull user story into product backlog</w:t>
+                <w:lang w:val="en-US"/>
+              </w:rPr>
+              <w:t>ACDM</w:t>
             </w:r>
           </w:p>
         </w:tc>
@@ -5739,11 +5837,11 @@
             </w:pPr>
             <w:r>
               <w:rPr>
-                <w:rFonts w:cs="Times New Roman"/>
-                <w:sz w:val="24"/>
-                <w:szCs w:val="24"/>
-              </w:rPr>
-              <w:t>Product owner creates a poduct backlog based on user story from customer and implement backlog refinement meeting to estimate those product backlog items.</w:t>
+                <w:sz w:val="24"/>
+                <w:szCs w:val="24"/>
+                <w:lang w:val="en-US"/>
+              </w:rPr>
+              <w:t>Using ACDM to define architectural drivers document and architecture design specification that supported for define product backlog.</w:t>
             </w:r>
           </w:p>
           <w:p>
@@ -5766,6 +5864,29 @@
                 <w:sz w:val="24"/>
                 <w:szCs w:val="24"/>
               </w:rPr>
+              <w:t>Product owner creates a poduct backlog based on user story from customer and implement backlog refinement meeting to estimate those product backlog items.</w:t>
+            </w:r>
+          </w:p>
+          <w:p>
+            <w:pPr>
+              <w:pStyle w:val="ListParagraph"/>
+              <w:numPr>
+                <w:ilvl w:val="0"/>
+                <w:numId w:val="23"/>
+              </w:numPr>
+              <w:ind w:left="342"/>
+              <w:jc w:val="both"/>
+              <w:rPr>
+                <w:sz w:val="24"/>
+                <w:szCs w:val="24"/>
+              </w:rPr>
+            </w:pPr>
+            <w:r>
+              <w:rPr>
+                <w:rFonts w:cs="Times New Roman"/>
+                <w:sz w:val="24"/>
+                <w:szCs w:val="24"/>
+              </w:rPr>
               <w:t xml:space="preserve">Product owner has responsibility to create prioritization for product backlog items list. </w:t>
             </w:r>
             <w:r>
@@ -5821,6 +5942,42 @@
                 <w:szCs w:val="24"/>
               </w:rPr>
               <w:t>Product owner and scrum master discuss and decision conditions of satisfaction (goals for the schedule, scope, resources)</w:t>
+            </w:r>
+          </w:p>
+          <w:p>
+            <w:pPr>
+              <w:spacing w:before="40"/>
+              <w:ind w:left="-18"/>
+              <w:jc w:val="both"/>
+              <w:rPr>
+                <w:rFonts w:eastAsia="Times New Roman" w:cs="Times New Roman"/>
+                <w:b/>
+                <w:i/>
+                <w:sz w:val="24"/>
+                <w:szCs w:val="24"/>
+              </w:rPr>
+            </w:pPr>
+            <w:r>
+              <w:rPr>
+                <w:rFonts w:eastAsia="Times New Roman" w:cs="Times New Roman"/>
+                <w:b/>
+                <w:i/>
+                <w:sz w:val="24"/>
+                <w:szCs w:val="24"/>
+                <w:lang w:val="en-US"/>
+              </w:rPr>
+              <w:t>More detail about ACDM: Ref architecture plan</w:t>
+            </w:r>
+            <w:r>
+              <w:rPr>
+                <w:rFonts w:eastAsia="Times New Roman" w:cs="Times New Roman"/>
+                <w:b/>
+                <w:i/>
+                <w:sz w:val="24"/>
+                <w:szCs w:val="24"/>
+                <w:lang w:val="en-US"/>
+              </w:rPr>
+              <w:t xml:space="preserve"> and requirement plan</w:t>
             </w:r>
           </w:p>
         </w:tc>
@@ -6596,12 +6753,14 @@
               <w:rPr>
                 <w:sz w:val="24"/>
                 <w:szCs w:val="24"/>
+                <w:lang w:val="en-US"/>
               </w:rPr>
             </w:pPr>
             <w:r>
               <w:rPr>
                 <w:sz w:val="24"/>
                 <w:szCs w:val="24"/>
+                <w:lang w:val="en-US"/>
               </w:rPr>
               <w:t>4</w:t>
             </w:r>
@@ -6624,7 +6783,7 @@
                 <w:sz w:val="24"/>
                 <w:szCs w:val="24"/>
               </w:rPr>
-              <w:t>Implement architecture and design base on ACDM</w:t>
+              <w:t>Daily meeting and review</w:t>
             </w:r>
           </w:p>
         </w:tc>
@@ -6649,10 +6808,79 @@
             </w:pPr>
             <w:r>
               <w:rPr>
-                <w:sz w:val="24"/>
-                <w:szCs w:val="24"/>
-              </w:rPr>
-              <w:t>Using ACDM framework for architect, include 8 stages. Detail in Architect plan document</w:t>
+                <w:rFonts w:cs="Times New Roman"/>
+                <w:color w:val="000000"/>
+                <w:sz w:val="24"/>
+                <w:szCs w:val="24"/>
+              </w:rPr>
+              <w:t>On</w:t>
+            </w:r>
+            <w:r>
+              <w:rPr>
+                <w:rFonts w:cs="Times New Roman"/>
+                <w:color w:val="000000"/>
+                <w:spacing w:val="-1"/>
+                <w:sz w:val="24"/>
+                <w:szCs w:val="24"/>
+              </w:rPr>
+              <w:t>l</w:t>
+            </w:r>
+            <w:r>
+              <w:rPr>
+                <w:rFonts w:cs="Times New Roman"/>
+                <w:color w:val="000000"/>
+                <w:sz w:val="24"/>
+                <w:szCs w:val="24"/>
+              </w:rPr>
+              <w:t>y</w:t>
+            </w:r>
+            <w:r>
+              <w:rPr>
+                <w:rFonts w:cs="Times New Roman"/>
+                <w:color w:val="000000"/>
+                <w:spacing w:val="-1"/>
+                <w:sz w:val="24"/>
+                <w:szCs w:val="24"/>
+              </w:rPr>
+              <w:t xml:space="preserve"> </w:t>
+            </w:r>
+            <w:r>
+              <w:rPr>
+                <w:rFonts w:cs="Times New Roman"/>
+                <w:sz w:val="24"/>
+                <w:szCs w:val="24"/>
+              </w:rPr>
+              <w:t>development team</w:t>
+            </w:r>
+            <w:r>
+              <w:rPr>
+                <w:rFonts w:cs="Times New Roman"/>
+                <w:color w:val="000000"/>
+                <w:spacing w:val="-2"/>
+                <w:sz w:val="24"/>
+                <w:szCs w:val="24"/>
+              </w:rPr>
+              <w:t xml:space="preserve"> member can actively talk during this meeti</w:t>
+            </w:r>
+            <w:r>
+              <w:rPr>
+                <w:rFonts w:cs="Times New Roman"/>
+                <w:color w:val="000000"/>
+                <w:spacing w:val="-2"/>
+                <w:sz w:val="24"/>
+                <w:szCs w:val="24"/>
+              </w:rPr>
+              <w:t>ng, until the very end and the scrum master</w:t>
+            </w:r>
+            <w:r>
+              <w:rPr>
+                <w:rFonts w:cs="Times New Roman"/>
+                <w:color w:val="000000"/>
+                <w:spacing w:val="-2"/>
+                <w:sz w:val="24"/>
+                <w:szCs w:val="24"/>
+              </w:rPr>
+              <w:t xml:space="preserve"> keeps the meeting on track ensures that any discussions don’t go too far outside these constraints</w:t>
             </w:r>
           </w:p>
         </w:tc>
@@ -6661,6 +6889,7 @@
         <w:tc>
           <w:tcPr>
             <w:tcW w:w="510" w:type="dxa"/>
+            <w:shd w:val="clear" w:color="auto" w:fill="FFFFFF" w:themeFill="background1"/>
           </w:tcPr>
           <w:p>
             <w:pPr>
@@ -6674,6 +6903,7 @@
                 <w:sz w:val="24"/>
                 <w:szCs w:val="24"/>
               </w:rPr>
+              <w:lastRenderedPageBreak/>
               <w:t>5</w:t>
             </w:r>
           </w:p>
@@ -6681,6 +6911,7 @@
         <w:tc>
           <w:tcPr>
             <w:tcW w:w="2725" w:type="dxa"/>
+            <w:shd w:val="clear" w:color="auto" w:fill="FFFFFF" w:themeFill="background1"/>
           </w:tcPr>
           <w:p>
             <w:pPr>
@@ -6694,13 +6925,14 @@
                 <w:sz w:val="24"/>
                 <w:szCs w:val="24"/>
               </w:rPr>
-              <w:t>Daily meeting and review</w:t>
+              <w:t>Implement sprint</w:t>
             </w:r>
           </w:p>
         </w:tc>
         <w:tc>
           <w:tcPr>
             <w:tcW w:w="5845" w:type="dxa"/>
+            <w:shd w:val="clear" w:color="auto" w:fill="FFFFFF" w:themeFill="background1"/>
           </w:tcPr>
           <w:p>
             <w:pPr>
@@ -6718,79 +6950,60 @@
             </w:pPr>
             <w:r>
               <w:rPr>
-                <w:rFonts w:cs="Times New Roman"/>
-                <w:color w:val="000000"/>
-                <w:sz w:val="24"/>
-                <w:szCs w:val="24"/>
-              </w:rPr>
-              <w:t>On</w:t>
-            </w:r>
-            <w:r>
-              <w:rPr>
-                <w:rFonts w:cs="Times New Roman"/>
-                <w:color w:val="000000"/>
-                <w:spacing w:val="-1"/>
-                <w:sz w:val="24"/>
-                <w:szCs w:val="24"/>
-              </w:rPr>
-              <w:t>l</w:t>
-            </w:r>
-            <w:r>
-              <w:rPr>
-                <w:rFonts w:cs="Times New Roman"/>
-                <w:color w:val="000000"/>
-                <w:sz w:val="24"/>
-                <w:szCs w:val="24"/>
-              </w:rPr>
-              <w:t>y</w:t>
-            </w:r>
-            <w:r>
-              <w:rPr>
-                <w:rFonts w:cs="Times New Roman"/>
-                <w:color w:val="000000"/>
-                <w:spacing w:val="-1"/>
-                <w:sz w:val="24"/>
-                <w:szCs w:val="24"/>
-              </w:rPr>
-              <w:t xml:space="preserve"> </w:t>
-            </w:r>
-            <w:r>
-              <w:rPr>
-                <w:rFonts w:cs="Times New Roman"/>
-                <w:sz w:val="24"/>
-                <w:szCs w:val="24"/>
-              </w:rPr>
-              <w:t>development team</w:t>
-            </w:r>
-            <w:r>
-              <w:rPr>
-                <w:rFonts w:cs="Times New Roman"/>
-                <w:color w:val="000000"/>
-                <w:spacing w:val="-2"/>
-                <w:sz w:val="24"/>
-                <w:szCs w:val="24"/>
-              </w:rPr>
-              <w:t xml:space="preserve"> member can actively talk during this meeti</w:t>
-            </w:r>
-            <w:r>
-              <w:rPr>
-                <w:rFonts w:cs="Times New Roman"/>
-                <w:color w:val="000000"/>
-                <w:spacing w:val="-2"/>
-                <w:sz w:val="24"/>
-                <w:szCs w:val="24"/>
-              </w:rPr>
-              <w:t>ng, until the very end and the scrum master</w:t>
-            </w:r>
-            <w:r>
-              <w:rPr>
-                <w:rFonts w:cs="Times New Roman"/>
-                <w:color w:val="000000"/>
-                <w:spacing w:val="-2"/>
-                <w:sz w:val="24"/>
-                <w:szCs w:val="24"/>
-              </w:rPr>
-              <w:t xml:space="preserve"> keeps the meeting on track ensures that any discussions don’t go too far outside these constraints</w:t>
+                <w:sz w:val="24"/>
+                <w:szCs w:val="24"/>
+              </w:rPr>
+              <w:t>Implement detail design</w:t>
+            </w:r>
+          </w:p>
+          <w:p>
+            <w:pPr>
+              <w:pStyle w:val="ListParagraph"/>
+              <w:numPr>
+                <w:ilvl w:val="0"/>
+                <w:numId w:val="23"/>
+              </w:numPr>
+              <w:ind w:left="342"/>
+              <w:jc w:val="both"/>
+              <w:rPr>
+                <w:sz w:val="24"/>
+                <w:szCs w:val="24"/>
+              </w:rPr>
+            </w:pPr>
+            <w:r>
+              <w:rPr>
+                <w:sz w:val="24"/>
+                <w:szCs w:val="24"/>
+              </w:rPr>
+              <w:t>Implement task and unit test</w:t>
+            </w:r>
+          </w:p>
+          <w:p>
+            <w:pPr>
+              <w:pStyle w:val="ListParagraph"/>
+              <w:numPr>
+                <w:ilvl w:val="0"/>
+                <w:numId w:val="23"/>
+              </w:numPr>
+              <w:ind w:left="342"/>
+              <w:jc w:val="both"/>
+              <w:rPr>
+                <w:szCs w:val="24"/>
+              </w:rPr>
+            </w:pPr>
+            <w:r>
+              <w:rPr>
+                <w:sz w:val="24"/>
+                <w:szCs w:val="24"/>
+              </w:rPr>
+              <w:t>Update da</w:t>
+            </w:r>
+            <w:r>
+              <w:rPr>
+                <w:sz w:val="24"/>
+                <w:szCs w:val="24"/>
+              </w:rPr>
+              <w:t>ily report</w:t>
             </w:r>
           </w:p>
         </w:tc>
@@ -6834,7 +7047,7 @@
                 <w:sz w:val="24"/>
                 <w:szCs w:val="24"/>
               </w:rPr>
-              <w:t>Implement sprint</w:t>
+              <w:t>Review sprint</w:t>
             </w:r>
           </w:p>
         </w:tc>
@@ -6859,61 +7072,23 @@
             </w:pPr>
             <w:r>
               <w:rPr>
-                <w:sz w:val="24"/>
-                <w:szCs w:val="24"/>
-              </w:rPr>
-              <w:t>Implement detail design</w:t>
-            </w:r>
-          </w:p>
-          <w:p>
-            <w:pPr>
-              <w:pStyle w:val="ListParagraph"/>
-              <w:numPr>
-                <w:ilvl w:val="0"/>
-                <w:numId w:val="23"/>
-              </w:numPr>
-              <w:ind w:left="342"/>
-              <w:jc w:val="both"/>
-              <w:rPr>
-                <w:sz w:val="24"/>
-                <w:szCs w:val="24"/>
-              </w:rPr>
-            </w:pPr>
-            <w:r>
-              <w:rPr>
-                <w:sz w:val="24"/>
-                <w:szCs w:val="24"/>
-              </w:rPr>
-              <w:t>Implement task and unit test</w:t>
-            </w:r>
-          </w:p>
-          <w:p>
-            <w:pPr>
-              <w:pStyle w:val="ListParagraph"/>
-              <w:numPr>
-                <w:ilvl w:val="0"/>
-                <w:numId w:val="23"/>
-              </w:numPr>
-              <w:ind w:left="342"/>
-              <w:jc w:val="both"/>
-              <w:rPr>
-                <w:szCs w:val="24"/>
-              </w:rPr>
-            </w:pPr>
-            <w:r>
-              <w:rPr>
-                <w:sz w:val="24"/>
-                <w:szCs w:val="24"/>
-              </w:rPr>
-              <w:lastRenderedPageBreak/>
-              <w:t>Update da</w:t>
-            </w:r>
-            <w:r>
-              <w:rPr>
-                <w:sz w:val="24"/>
-                <w:szCs w:val="24"/>
-              </w:rPr>
-              <w:t>ily report</w:t>
+                <w:rFonts w:cs="Times New Roman"/>
+                <w:color w:val="000000"/>
+                <w:spacing w:val="1"/>
+                <w:sz w:val="24"/>
+                <w:szCs w:val="24"/>
+              </w:rPr>
+              <w:t>Development Team demonstrates sprint accomplishments to the attendees and tester will run User Acceptance Test case with customer</w:t>
+            </w:r>
+            <w:r>
+              <w:rPr>
+                <w:rFonts w:cs="Times New Roman"/>
+                <w:color w:val="000000"/>
+                <w:spacing w:val="3"/>
+                <w:sz w:val="24"/>
+                <w:szCs w:val="24"/>
+              </w:rPr>
+              <w:t>.</w:t>
             </w:r>
           </w:p>
         </w:tc>
@@ -6922,6 +7097,7 @@
         <w:tc>
           <w:tcPr>
             <w:tcW w:w="510" w:type="dxa"/>
+            <w:shd w:val="clear" w:color="auto" w:fill="FFFFFF" w:themeFill="background1"/>
           </w:tcPr>
           <w:p>
             <w:pPr>
@@ -6935,7 +7111,6 @@
                 <w:sz w:val="24"/>
                 <w:szCs w:val="24"/>
               </w:rPr>
-              <w:lastRenderedPageBreak/>
               <w:t>7</w:t>
             </w:r>
           </w:p>
@@ -6943,6 +7118,7 @@
         <w:tc>
           <w:tcPr>
             <w:tcW w:w="2725" w:type="dxa"/>
+            <w:shd w:val="clear" w:color="auto" w:fill="FFFFFF" w:themeFill="background1"/>
           </w:tcPr>
           <w:p>
             <w:pPr>
@@ -6956,13 +7132,14 @@
                 <w:sz w:val="24"/>
                 <w:szCs w:val="24"/>
               </w:rPr>
-              <w:t>Review sprint</w:t>
+              <w:t>Release sprint product</w:t>
             </w:r>
           </w:p>
         </w:tc>
         <w:tc>
           <w:tcPr>
             <w:tcW w:w="5845" w:type="dxa"/>
+            <w:shd w:val="clear" w:color="auto" w:fill="FFFFFF" w:themeFill="background1"/>
           </w:tcPr>
           <w:p>
             <w:pPr>
@@ -6980,23 +7157,10 @@
             </w:pPr>
             <w:r>
               <w:rPr>
-                <w:rFonts w:cs="Times New Roman"/>
-                <w:color w:val="000000"/>
-                <w:spacing w:val="1"/>
-                <w:sz w:val="24"/>
-                <w:szCs w:val="24"/>
-              </w:rPr>
-              <w:t>Development Team demonstrates sprint accomplishments to the attendees and tester will run User Acceptance Test case with customer</w:t>
-            </w:r>
-            <w:r>
-              <w:rPr>
-                <w:rFonts w:cs="Times New Roman"/>
-                <w:color w:val="000000"/>
-                <w:spacing w:val="3"/>
-                <w:sz w:val="24"/>
-                <w:szCs w:val="24"/>
-              </w:rPr>
-              <w:t>.</w:t>
+                <w:sz w:val="24"/>
+                <w:szCs w:val="24"/>
+              </w:rPr>
+              <w:t>Release install and user guide document</w:t>
             </w:r>
           </w:p>
         </w:tc>
@@ -7040,7 +7204,7 @@
                 <w:sz w:val="24"/>
                 <w:szCs w:val="24"/>
               </w:rPr>
-              <w:t>Release sprint product</w:t>
+              <w:t>Pre- next sprint</w:t>
             </w:r>
           </w:p>
         </w:tc>
@@ -7068,75 +7232,6 @@
                 <w:sz w:val="24"/>
                 <w:szCs w:val="24"/>
               </w:rPr>
-              <w:t>Release install and user guide document</w:t>
-            </w:r>
-          </w:p>
-        </w:tc>
-      </w:tr>
-      <w:tr>
-        <w:tc>
-          <w:tcPr>
-            <w:tcW w:w="510" w:type="dxa"/>
-          </w:tcPr>
-          <w:p>
-            <w:pPr>
-              <w:rPr>
-                <w:sz w:val="24"/>
-                <w:szCs w:val="24"/>
-              </w:rPr>
-            </w:pPr>
-            <w:r>
-              <w:rPr>
-                <w:sz w:val="24"/>
-                <w:szCs w:val="24"/>
-              </w:rPr>
-              <w:t>9</w:t>
-            </w:r>
-          </w:p>
-        </w:tc>
-        <w:tc>
-          <w:tcPr>
-            <w:tcW w:w="2725" w:type="dxa"/>
-          </w:tcPr>
-          <w:p>
-            <w:pPr>
-              <w:rPr>
-                <w:sz w:val="24"/>
-                <w:szCs w:val="24"/>
-              </w:rPr>
-            </w:pPr>
-            <w:r>
-              <w:rPr>
-                <w:sz w:val="24"/>
-                <w:szCs w:val="24"/>
-              </w:rPr>
-              <w:t>Pre- next sprint</w:t>
-            </w:r>
-          </w:p>
-        </w:tc>
-        <w:tc>
-          <w:tcPr>
-            <w:tcW w:w="5845" w:type="dxa"/>
-          </w:tcPr>
-          <w:p>
-            <w:pPr>
-              <w:pStyle w:val="ListParagraph"/>
-              <w:numPr>
-                <w:ilvl w:val="0"/>
-                <w:numId w:val="23"/>
-              </w:numPr>
-              <w:ind w:left="342"/>
-              <w:jc w:val="both"/>
-              <w:rPr>
-                <w:sz w:val="24"/>
-                <w:szCs w:val="24"/>
-              </w:rPr>
-            </w:pPr>
-            <w:r>
-              <w:rPr>
-                <w:sz w:val="24"/>
-                <w:szCs w:val="24"/>
-              </w:rPr>
               <w:t xml:space="preserve">Repair and decision to choose story item for next sprint </w:t>
             </w:r>
           </w:p>
@@ -7152,7 +7247,7 @@
           <w:sz w:val="24"/>
         </w:rPr>
       </w:pPr>
-      <w:bookmarkStart w:id="14" w:name="_Toc373062776"/>
+      <w:bookmarkStart w:id="15" w:name="_Toc373062776"/>
       <w:r>
         <w:rPr>
           <w:color w:val="7B7B7B" w:themeColor="accent3" w:themeShade="BF"/>
@@ -7203,7 +7298,7 @@
         </w:rPr>
         <w:t>: Admission project development process description</w:t>
       </w:r>
-      <w:bookmarkEnd w:id="14"/>
+      <w:bookmarkEnd w:id="15"/>
     </w:p>
     <w:p>
       <w:pPr>
@@ -7216,17 +7311,47 @@
         <w:rPr>
           <w:color w:val="1F3864" w:themeColor="accent5" w:themeShade="80"/>
           <w:sz w:val="24"/>
-        </w:rPr>
-      </w:pPr>
-      <w:bookmarkStart w:id="15" w:name="_Toc373062751"/>
+          <w:lang w:val="en-US"/>
+        </w:rPr>
+      </w:pPr>
+      <w:bookmarkStart w:id="16" w:name="_Toc373062751"/>
       <w:r>
         <w:rPr>
           <w:color w:val="1F3864" w:themeColor="accent5" w:themeShade="80"/>
           <w:sz w:val="24"/>
+          <w:lang w:val="en-US"/>
+        </w:rPr>
+        <w:t>Mapping of Scrum and ACDM activities</w:t>
+      </w:r>
+    </w:p>
+    <w:p>
+      <w:pPr>
+        <w:rPr>
+          <w:lang w:val="en-US"/>
+        </w:rPr>
+      </w:pPr>
+    </w:p>
+    <w:p>
+      <w:pPr>
+        <w:pStyle w:val="Heading2"/>
+        <w:numPr>
+          <w:ilvl w:val="0"/>
+          <w:numId w:val="14"/>
+        </w:numPr>
+        <w:ind w:left="1440" w:hanging="720"/>
+        <w:rPr>
+          <w:color w:val="1F3864" w:themeColor="accent5" w:themeShade="80"/>
+          <w:sz w:val="24"/>
+        </w:rPr>
+      </w:pPr>
+      <w:r>
+        <w:rPr>
+          <w:color w:val="1F3864" w:themeColor="accent5" w:themeShade="80"/>
+          <w:sz w:val="24"/>
         </w:rPr>
         <w:t>Role and responsibility</w:t>
       </w:r>
-      <w:bookmarkEnd w:id="15"/>
+      <w:bookmarkEnd w:id="16"/>
     </w:p>
     <w:tbl>
       <w:tblPr>
@@ -8305,6 +8430,461 @@
           </w:p>
         </w:tc>
       </w:tr>
+      <w:tr>
+        <w:tc>
+          <w:tcPr>
+            <w:tcW w:w="535" w:type="dxa"/>
+          </w:tcPr>
+          <w:p>
+            <w:pPr>
+              <w:rPr>
+                <w:color w:val="000000" w:themeColor="text1"/>
+                <w:sz w:val="24"/>
+                <w:szCs w:val="24"/>
+                <w:lang w:val="en-US"/>
+              </w:rPr>
+            </w:pPr>
+            <w:r>
+              <w:rPr>
+                <w:color w:val="000000" w:themeColor="text1"/>
+                <w:sz w:val="24"/>
+                <w:szCs w:val="24"/>
+                <w:lang w:val="en-US"/>
+              </w:rPr>
+              <w:t>4</w:t>
+            </w:r>
+          </w:p>
+        </w:tc>
+        <w:tc>
+          <w:tcPr>
+            <w:tcW w:w="2070" w:type="dxa"/>
+          </w:tcPr>
+          <w:p>
+            <w:pPr>
+              <w:rPr>
+                <w:color w:val="000000" w:themeColor="text1"/>
+                <w:sz w:val="24"/>
+                <w:szCs w:val="24"/>
+                <w:lang w:val="en-US"/>
+              </w:rPr>
+            </w:pPr>
+            <w:r>
+              <w:rPr>
+                <w:color w:val="000000" w:themeColor="text1"/>
+                <w:sz w:val="24"/>
+                <w:szCs w:val="24"/>
+                <w:lang w:val="en-US"/>
+              </w:rPr>
+              <w:t>Managing engineer</w:t>
+            </w:r>
+          </w:p>
+        </w:tc>
+        <w:tc>
+          <w:tcPr>
+            <w:tcW w:w="6475" w:type="dxa"/>
+          </w:tcPr>
+          <w:p>
+            <w:pPr>
+              <w:jc w:val="both"/>
+              <w:rPr>
+                <w:color w:val="000000" w:themeColor="text1"/>
+                <w:sz w:val="24"/>
+                <w:szCs w:val="24"/>
+              </w:rPr>
+            </w:pPr>
+          </w:p>
+        </w:tc>
+      </w:tr>
+      <w:tr>
+        <w:tc>
+          <w:tcPr>
+            <w:tcW w:w="535" w:type="dxa"/>
+          </w:tcPr>
+          <w:p>
+            <w:pPr>
+              <w:rPr>
+                <w:color w:val="000000" w:themeColor="text1"/>
+                <w:sz w:val="24"/>
+                <w:szCs w:val="24"/>
+                <w:lang w:val="en-US"/>
+              </w:rPr>
+            </w:pPr>
+            <w:r>
+              <w:rPr>
+                <w:color w:val="000000" w:themeColor="text1"/>
+                <w:sz w:val="24"/>
+                <w:szCs w:val="24"/>
+                <w:lang w:val="en-US"/>
+              </w:rPr>
+              <w:t>5</w:t>
+            </w:r>
+          </w:p>
+        </w:tc>
+        <w:tc>
+          <w:tcPr>
+            <w:tcW w:w="2070" w:type="dxa"/>
+          </w:tcPr>
+          <w:p>
+            <w:pPr>
+              <w:rPr>
+                <w:color w:val="000000" w:themeColor="text1"/>
+                <w:sz w:val="24"/>
+                <w:szCs w:val="24"/>
+                <w:lang w:val="en-US"/>
+              </w:rPr>
+            </w:pPr>
+            <w:r>
+              <w:rPr>
+                <w:color w:val="000000" w:themeColor="text1"/>
+                <w:sz w:val="24"/>
+                <w:szCs w:val="24"/>
+                <w:lang w:val="en-US"/>
+              </w:rPr>
+              <w:t>Requirement engineer</w:t>
+            </w:r>
+          </w:p>
+        </w:tc>
+        <w:tc>
+          <w:tcPr>
+            <w:tcW w:w="6475" w:type="dxa"/>
+          </w:tcPr>
+          <w:p>
+            <w:pPr>
+              <w:jc w:val="both"/>
+              <w:rPr>
+                <w:color w:val="000000" w:themeColor="text1"/>
+                <w:sz w:val="24"/>
+                <w:szCs w:val="24"/>
+              </w:rPr>
+            </w:pPr>
+          </w:p>
+        </w:tc>
+      </w:tr>
+      <w:tr>
+        <w:tc>
+          <w:tcPr>
+            <w:tcW w:w="535" w:type="dxa"/>
+          </w:tcPr>
+          <w:p>
+            <w:pPr>
+              <w:rPr>
+                <w:color w:val="000000" w:themeColor="text1"/>
+                <w:sz w:val="24"/>
+                <w:szCs w:val="24"/>
+                <w:lang w:val="en-US"/>
+              </w:rPr>
+            </w:pPr>
+            <w:r>
+              <w:rPr>
+                <w:color w:val="000000" w:themeColor="text1"/>
+                <w:sz w:val="24"/>
+                <w:szCs w:val="24"/>
+                <w:lang w:val="en-US"/>
+              </w:rPr>
+              <w:t>6</w:t>
+            </w:r>
+          </w:p>
+        </w:tc>
+        <w:tc>
+          <w:tcPr>
+            <w:tcW w:w="2070" w:type="dxa"/>
+          </w:tcPr>
+          <w:p>
+            <w:pPr>
+              <w:rPr>
+                <w:color w:val="000000" w:themeColor="text1"/>
+                <w:sz w:val="24"/>
+                <w:szCs w:val="24"/>
+                <w:lang w:val="en-US"/>
+              </w:rPr>
+            </w:pPr>
+            <w:r>
+              <w:rPr>
+                <w:color w:val="000000" w:themeColor="text1"/>
+                <w:sz w:val="24"/>
+                <w:szCs w:val="24"/>
+                <w:lang w:val="en-US"/>
+              </w:rPr>
+              <w:t>Chief Architecture</w:t>
+            </w:r>
+          </w:p>
+        </w:tc>
+        <w:tc>
+          <w:tcPr>
+            <w:tcW w:w="6475" w:type="dxa"/>
+          </w:tcPr>
+          <w:p>
+            <w:pPr>
+              <w:jc w:val="both"/>
+              <w:rPr>
+                <w:color w:val="000000" w:themeColor="text1"/>
+                <w:sz w:val="24"/>
+                <w:szCs w:val="24"/>
+              </w:rPr>
+            </w:pPr>
+          </w:p>
+        </w:tc>
+      </w:tr>
+      <w:tr>
+        <w:tc>
+          <w:tcPr>
+            <w:tcW w:w="535" w:type="dxa"/>
+          </w:tcPr>
+          <w:p>
+            <w:pPr>
+              <w:rPr>
+                <w:color w:val="000000" w:themeColor="text1"/>
+                <w:sz w:val="24"/>
+                <w:szCs w:val="24"/>
+                <w:lang w:val="en-US"/>
+              </w:rPr>
+            </w:pPr>
+            <w:r>
+              <w:rPr>
+                <w:color w:val="000000" w:themeColor="text1"/>
+                <w:sz w:val="24"/>
+                <w:szCs w:val="24"/>
+                <w:lang w:val="en-US"/>
+              </w:rPr>
+              <w:t>7</w:t>
+            </w:r>
+          </w:p>
+        </w:tc>
+        <w:tc>
+          <w:tcPr>
+            <w:tcW w:w="2070" w:type="dxa"/>
+          </w:tcPr>
+          <w:p>
+            <w:pPr>
+              <w:rPr>
+                <w:color w:val="000000" w:themeColor="text1"/>
+                <w:sz w:val="24"/>
+                <w:szCs w:val="24"/>
+                <w:lang w:val="en-US"/>
+              </w:rPr>
+            </w:pPr>
+            <w:r>
+              <w:rPr>
+                <w:color w:val="000000" w:themeColor="text1"/>
+                <w:sz w:val="24"/>
+                <w:szCs w:val="24"/>
+                <w:lang w:val="en-US"/>
+              </w:rPr>
+              <w:t>Chief Scientist</w:t>
+            </w:r>
+          </w:p>
+        </w:tc>
+        <w:tc>
+          <w:tcPr>
+            <w:tcW w:w="6475" w:type="dxa"/>
+          </w:tcPr>
+          <w:p>
+            <w:pPr>
+              <w:jc w:val="both"/>
+              <w:rPr>
+                <w:color w:val="000000" w:themeColor="text1"/>
+                <w:sz w:val="24"/>
+                <w:szCs w:val="24"/>
+              </w:rPr>
+            </w:pPr>
+          </w:p>
+        </w:tc>
+      </w:tr>
+      <w:tr>
+        <w:tc>
+          <w:tcPr>
+            <w:tcW w:w="535" w:type="dxa"/>
+          </w:tcPr>
+          <w:p>
+            <w:pPr>
+              <w:rPr>
+                <w:color w:val="000000" w:themeColor="text1"/>
+                <w:sz w:val="24"/>
+                <w:szCs w:val="24"/>
+                <w:lang w:val="en-US"/>
+              </w:rPr>
+            </w:pPr>
+            <w:r>
+              <w:rPr>
+                <w:color w:val="000000" w:themeColor="text1"/>
+                <w:sz w:val="24"/>
+                <w:szCs w:val="24"/>
+                <w:lang w:val="en-US"/>
+              </w:rPr>
+              <w:t>8</w:t>
+            </w:r>
+          </w:p>
+        </w:tc>
+        <w:tc>
+          <w:tcPr>
+            <w:tcW w:w="2070" w:type="dxa"/>
+          </w:tcPr>
+          <w:p>
+            <w:pPr>
+              <w:rPr>
+                <w:color w:val="000000" w:themeColor="text1"/>
+                <w:sz w:val="24"/>
+                <w:szCs w:val="24"/>
+                <w:lang w:val="en-US"/>
+              </w:rPr>
+            </w:pPr>
+            <w:r>
+              <w:rPr>
+                <w:color w:val="000000" w:themeColor="text1"/>
+                <w:sz w:val="24"/>
+                <w:szCs w:val="24"/>
+                <w:lang w:val="en-US"/>
+              </w:rPr>
+              <w:t>Support engineer</w:t>
+            </w:r>
+          </w:p>
+        </w:tc>
+        <w:tc>
+          <w:tcPr>
+            <w:tcW w:w="6475" w:type="dxa"/>
+          </w:tcPr>
+          <w:p>
+            <w:pPr>
+              <w:jc w:val="both"/>
+              <w:rPr>
+                <w:color w:val="000000" w:themeColor="text1"/>
+                <w:sz w:val="24"/>
+                <w:szCs w:val="24"/>
+              </w:rPr>
+            </w:pPr>
+          </w:p>
+        </w:tc>
+      </w:tr>
+      <w:tr>
+        <w:tc>
+          <w:tcPr>
+            <w:tcW w:w="535" w:type="dxa"/>
+          </w:tcPr>
+          <w:p>
+            <w:pPr>
+              <w:rPr>
+                <w:color w:val="000000" w:themeColor="text1"/>
+                <w:sz w:val="24"/>
+                <w:szCs w:val="24"/>
+                <w:lang w:val="en-US"/>
+              </w:rPr>
+            </w:pPr>
+            <w:r>
+              <w:rPr>
+                <w:color w:val="000000" w:themeColor="text1"/>
+                <w:sz w:val="24"/>
+                <w:szCs w:val="24"/>
+                <w:lang w:val="en-US"/>
+              </w:rPr>
+              <w:t>9</w:t>
+            </w:r>
+          </w:p>
+        </w:tc>
+        <w:tc>
+          <w:tcPr>
+            <w:tcW w:w="2070" w:type="dxa"/>
+          </w:tcPr>
+          <w:p>
+            <w:pPr>
+              <w:rPr>
+                <w:color w:val="000000" w:themeColor="text1"/>
+                <w:sz w:val="24"/>
+                <w:szCs w:val="24"/>
+                <w:lang w:val="en-US"/>
+              </w:rPr>
+            </w:pPr>
+            <w:r>
+              <w:rPr>
+                <w:color w:val="000000" w:themeColor="text1"/>
+                <w:sz w:val="24"/>
+                <w:szCs w:val="24"/>
+                <w:lang w:val="en-US"/>
+              </w:rPr>
+              <w:t>Quality process engineer</w:t>
+            </w:r>
+          </w:p>
+        </w:tc>
+        <w:tc>
+          <w:tcPr>
+            <w:tcW w:w="6475" w:type="dxa"/>
+          </w:tcPr>
+          <w:p>
+            <w:pPr>
+              <w:jc w:val="both"/>
+              <w:rPr>
+                <w:color w:val="000000" w:themeColor="text1"/>
+                <w:sz w:val="24"/>
+                <w:szCs w:val="24"/>
+              </w:rPr>
+            </w:pPr>
+          </w:p>
+        </w:tc>
+      </w:tr>
+      <w:tr>
+        <w:tc>
+          <w:tcPr>
+            <w:tcW w:w="535" w:type="dxa"/>
+          </w:tcPr>
+          <w:p>
+            <w:pPr>
+              <w:rPr>
+                <w:color w:val="000000" w:themeColor="text1"/>
+                <w:sz w:val="24"/>
+                <w:szCs w:val="24"/>
+                <w:lang w:val="en-US"/>
+              </w:rPr>
+            </w:pPr>
+            <w:r>
+              <w:rPr>
+                <w:color w:val="000000" w:themeColor="text1"/>
+                <w:sz w:val="24"/>
+                <w:szCs w:val="24"/>
+                <w:lang w:val="en-US"/>
+              </w:rPr>
+              <w:t>10</w:t>
+            </w:r>
+          </w:p>
+        </w:tc>
+        <w:tc>
+          <w:tcPr>
+            <w:tcW w:w="2070" w:type="dxa"/>
+          </w:tcPr>
+          <w:p>
+            <w:pPr>
+              <w:rPr>
+                <w:color w:val="000000" w:themeColor="text1"/>
+                <w:sz w:val="24"/>
+                <w:szCs w:val="24"/>
+                <w:lang w:val="en-US"/>
+              </w:rPr>
+            </w:pPr>
+            <w:r>
+              <w:rPr>
+                <w:color w:val="000000" w:themeColor="text1"/>
+                <w:sz w:val="24"/>
+                <w:szCs w:val="24"/>
+                <w:lang w:val="en-US"/>
+              </w:rPr>
+              <w:t>Product engineer</w:t>
+            </w:r>
+          </w:p>
+        </w:tc>
+        <w:tc>
+          <w:tcPr>
+            <w:tcW w:w="6475" w:type="dxa"/>
+          </w:tcPr>
+          <w:p>
+            <w:pPr>
+              <w:jc w:val="both"/>
+              <w:rPr>
+                <w:color w:val="000000" w:themeColor="text1"/>
+                <w:sz w:val="24"/>
+                <w:szCs w:val="24"/>
+              </w:rPr>
+            </w:pPr>
+          </w:p>
+        </w:tc>
+      </w:tr>
     </w:tbl>
     <w:p>
       <w:pPr>
@@ -8315,7 +8895,7 @@
           <w:sz w:val="24"/>
         </w:rPr>
       </w:pPr>
-      <w:bookmarkStart w:id="16" w:name="_Toc373062777"/>
+      <w:bookmarkStart w:id="17" w:name="_Toc373062777"/>
       <w:r>
         <w:rPr>
           <w:color w:val="7B7B7B" w:themeColor="accent3" w:themeShade="BF"/>
@@ -8366,7 +8946,7 @@
         </w:rPr>
         <w:t>: Role and responsibility in Admission project development process</w:t>
       </w:r>
-      <w:bookmarkEnd w:id="16"/>
+      <w:bookmarkEnd w:id="17"/>
     </w:p>
     <w:p>
       <w:pPr>
@@ -8379,17 +8959,424 @@
         <w:rPr>
           <w:color w:val="1F3864" w:themeColor="accent5" w:themeShade="80"/>
           <w:sz w:val="24"/>
-        </w:rPr>
-      </w:pPr>
-      <w:bookmarkStart w:id="17" w:name="_Toc373062753"/>
+          <w:lang w:val="en-US"/>
+        </w:rPr>
+      </w:pPr>
+      <w:bookmarkStart w:id="18" w:name="_Toc373062753"/>
       <w:r>
         <w:rPr>
           <w:color w:val="1F3864" w:themeColor="accent5" w:themeShade="80"/>
           <w:sz w:val="24"/>
+          <w:lang w:val="en-US"/>
+        </w:rPr>
+        <w:t>Mapping role in Scrum and ACDM</w:t>
+      </w:r>
+    </w:p>
+    <w:tbl>
+      <w:tblPr>
+        <w:tblStyle w:val="TableGrid"/>
+        <w:tblW w:w="0" w:type="auto"/>
+        <w:tblLook w:val="04A0" w:firstRow="1" w:lastRow="0" w:firstColumn="1" w:lastColumn="0" w:noHBand="0" w:noVBand="1"/>
+      </w:tblPr>
+      <w:tblGrid>
+        <w:gridCol w:w="2155"/>
+        <w:gridCol w:w="6925"/>
+      </w:tblGrid>
+      <w:tr>
+        <w:tc>
+          <w:tcPr>
+            <w:tcW w:w="2155" w:type="dxa"/>
+            <w:shd w:val="clear" w:color="auto" w:fill="1F3864" w:themeFill="accent5" w:themeFillShade="80"/>
+          </w:tcPr>
+          <w:p>
+            <w:pPr>
+              <w:jc w:val="center"/>
+              <w:rPr>
+                <w:b/>
+                <w:sz w:val="24"/>
+                <w:szCs w:val="24"/>
+                <w:lang w:val="en-US"/>
+              </w:rPr>
+            </w:pPr>
+            <w:r>
+              <w:rPr>
+                <w:b/>
+                <w:sz w:val="24"/>
+                <w:szCs w:val="24"/>
+                <w:lang w:val="en-US"/>
+              </w:rPr>
+              <w:t>Scrum</w:t>
+            </w:r>
+          </w:p>
+        </w:tc>
+        <w:tc>
+          <w:tcPr>
+            <w:tcW w:w="6925" w:type="dxa"/>
+            <w:shd w:val="clear" w:color="auto" w:fill="1F3864" w:themeFill="accent5" w:themeFillShade="80"/>
+          </w:tcPr>
+          <w:p>
+            <w:pPr>
+              <w:jc w:val="center"/>
+              <w:rPr>
+                <w:b/>
+                <w:sz w:val="24"/>
+                <w:szCs w:val="24"/>
+                <w:lang w:val="en-US"/>
+              </w:rPr>
+            </w:pPr>
+            <w:r>
+              <w:rPr>
+                <w:b/>
+                <w:sz w:val="24"/>
+                <w:szCs w:val="24"/>
+                <w:lang w:val="en-US"/>
+              </w:rPr>
+              <w:t>ACDM</w:t>
+            </w:r>
+          </w:p>
+        </w:tc>
+      </w:tr>
+      <w:tr>
+        <w:tc>
+          <w:tcPr>
+            <w:tcW w:w="2155" w:type="dxa"/>
+          </w:tcPr>
+          <w:p>
+            <w:pPr>
+              <w:rPr>
+                <w:sz w:val="24"/>
+                <w:szCs w:val="24"/>
+                <w:lang w:val="en-US"/>
+              </w:rPr>
+            </w:pPr>
+            <w:r>
+              <w:rPr>
+                <w:sz w:val="24"/>
+                <w:szCs w:val="24"/>
+                <w:lang w:val="en-US"/>
+              </w:rPr>
+              <w:t>Scrum master</w:t>
+            </w:r>
+          </w:p>
+        </w:tc>
+        <w:tc>
+          <w:tcPr>
+            <w:tcW w:w="6925" w:type="dxa"/>
+          </w:tcPr>
+          <w:p>
+            <w:pPr>
+              <w:rPr>
+                <w:sz w:val="24"/>
+                <w:szCs w:val="24"/>
+                <w:lang w:val="en-US"/>
+              </w:rPr>
+            </w:pPr>
+            <w:r>
+              <w:rPr>
+                <w:sz w:val="24"/>
+                <w:szCs w:val="24"/>
+                <w:lang w:val="en-US"/>
+              </w:rPr>
+              <w:t>Managing engineer</w:t>
+            </w:r>
+          </w:p>
+        </w:tc>
+      </w:tr>
+      <w:tr>
+        <w:tc>
+          <w:tcPr>
+            <w:tcW w:w="2155" w:type="dxa"/>
+            <w:vMerge w:val="restart"/>
+          </w:tcPr>
+          <w:p>
+            <w:pPr>
+              <w:rPr>
+                <w:sz w:val="24"/>
+                <w:szCs w:val="24"/>
+                <w:lang w:val="en-US"/>
+              </w:rPr>
+            </w:pPr>
+            <w:r>
+              <w:rPr>
+                <w:sz w:val="24"/>
+                <w:szCs w:val="24"/>
+                <w:lang w:val="en-US"/>
+              </w:rPr>
+              <w:t>Development team</w:t>
+            </w:r>
+          </w:p>
+        </w:tc>
+        <w:tc>
+          <w:tcPr>
+            <w:tcW w:w="6925" w:type="dxa"/>
+          </w:tcPr>
+          <w:p>
+            <w:pPr>
+              <w:rPr>
+                <w:sz w:val="24"/>
+                <w:szCs w:val="24"/>
+                <w:lang w:val="en-US"/>
+              </w:rPr>
+            </w:pPr>
+            <w:r>
+              <w:rPr>
+                <w:sz w:val="24"/>
+                <w:szCs w:val="24"/>
+                <w:lang w:val="en-US"/>
+              </w:rPr>
+              <w:t>Requirement engineer</w:t>
+            </w:r>
+          </w:p>
+        </w:tc>
+      </w:tr>
+      <w:tr>
+        <w:tc>
+          <w:tcPr>
+            <w:tcW w:w="2155" w:type="dxa"/>
+            <w:vMerge/>
+          </w:tcPr>
+          <w:p>
+            <w:pPr>
+              <w:rPr>
+                <w:sz w:val="24"/>
+                <w:szCs w:val="24"/>
+                <w:lang w:val="en-US"/>
+              </w:rPr>
+            </w:pPr>
+          </w:p>
+        </w:tc>
+        <w:tc>
+          <w:tcPr>
+            <w:tcW w:w="6925" w:type="dxa"/>
+          </w:tcPr>
+          <w:p>
+            <w:pPr>
+              <w:rPr>
+                <w:sz w:val="24"/>
+                <w:szCs w:val="24"/>
+                <w:lang w:val="en-US"/>
+              </w:rPr>
+            </w:pPr>
+            <w:r>
+              <w:rPr>
+                <w:sz w:val="24"/>
+                <w:szCs w:val="24"/>
+                <w:lang w:val="en-US"/>
+              </w:rPr>
+              <w:t>Chief architecture</w:t>
+            </w:r>
+          </w:p>
+        </w:tc>
+      </w:tr>
+      <w:tr>
+        <w:tc>
+          <w:tcPr>
+            <w:tcW w:w="2155" w:type="dxa"/>
+            <w:vMerge/>
+          </w:tcPr>
+          <w:p>
+            <w:pPr>
+              <w:rPr>
+                <w:sz w:val="24"/>
+                <w:szCs w:val="24"/>
+                <w:lang w:val="en-US"/>
+              </w:rPr>
+            </w:pPr>
+          </w:p>
+        </w:tc>
+        <w:tc>
+          <w:tcPr>
+            <w:tcW w:w="6925" w:type="dxa"/>
+          </w:tcPr>
+          <w:p>
+            <w:pPr>
+              <w:rPr>
+                <w:sz w:val="24"/>
+                <w:szCs w:val="24"/>
+                <w:lang w:val="en-US"/>
+              </w:rPr>
+            </w:pPr>
+            <w:r>
+              <w:rPr>
+                <w:sz w:val="24"/>
+                <w:szCs w:val="24"/>
+                <w:lang w:val="en-US"/>
+              </w:rPr>
+              <w:t>Chief scientist</w:t>
+            </w:r>
+          </w:p>
+        </w:tc>
+      </w:tr>
+      <w:tr>
+        <w:tc>
+          <w:tcPr>
+            <w:tcW w:w="2155" w:type="dxa"/>
+            <w:vMerge/>
+          </w:tcPr>
+          <w:p>
+            <w:pPr>
+              <w:rPr>
+                <w:sz w:val="24"/>
+                <w:szCs w:val="24"/>
+                <w:lang w:val="en-US"/>
+              </w:rPr>
+            </w:pPr>
+          </w:p>
+        </w:tc>
+        <w:tc>
+          <w:tcPr>
+            <w:tcW w:w="6925" w:type="dxa"/>
+          </w:tcPr>
+          <w:p>
+            <w:pPr>
+              <w:rPr>
+                <w:sz w:val="24"/>
+                <w:szCs w:val="24"/>
+                <w:lang w:val="en-US"/>
+              </w:rPr>
+            </w:pPr>
+            <w:r>
+              <w:rPr>
+                <w:sz w:val="24"/>
+                <w:szCs w:val="24"/>
+                <w:lang w:val="en-US"/>
+              </w:rPr>
+              <w:t>Support engineer</w:t>
+            </w:r>
+          </w:p>
+        </w:tc>
+      </w:tr>
+      <w:tr>
+        <w:tc>
+          <w:tcPr>
+            <w:tcW w:w="2155" w:type="dxa"/>
+            <w:vMerge/>
+          </w:tcPr>
+          <w:p>
+            <w:pPr>
+              <w:rPr>
+                <w:sz w:val="24"/>
+                <w:szCs w:val="24"/>
+                <w:lang w:val="en-US"/>
+              </w:rPr>
+            </w:pPr>
+          </w:p>
+        </w:tc>
+        <w:tc>
+          <w:tcPr>
+            <w:tcW w:w="6925" w:type="dxa"/>
+          </w:tcPr>
+          <w:p>
+            <w:pPr>
+              <w:rPr>
+                <w:sz w:val="24"/>
+                <w:szCs w:val="24"/>
+                <w:lang w:val="en-US"/>
+              </w:rPr>
+            </w:pPr>
+            <w:r>
+              <w:rPr>
+                <w:sz w:val="24"/>
+                <w:szCs w:val="24"/>
+                <w:lang w:val="en-US"/>
+              </w:rPr>
+              <w:t>Product engineer</w:t>
+            </w:r>
+          </w:p>
+        </w:tc>
+      </w:tr>
+    </w:tbl>
+    <w:p>
+      <w:pPr>
+        <w:pStyle w:val="Caption"/>
+        <w:jc w:val="center"/>
+        <w:rPr>
+          <w:color w:val="7B7B7B" w:themeColor="accent3" w:themeShade="BF"/>
+          <w:sz w:val="24"/>
+          <w:szCs w:val="24"/>
+          <w:lang w:val="en-US"/>
+        </w:rPr>
+      </w:pPr>
+      <w:r>
+        <w:rPr>
+          <w:color w:val="7B7B7B" w:themeColor="accent3" w:themeShade="BF"/>
+          <w:sz w:val="24"/>
+          <w:szCs w:val="24"/>
+        </w:rPr>
+        <w:t xml:space="preserve">Table </w:t>
+      </w:r>
+      <w:r>
+        <w:rPr>
+          <w:color w:val="7B7B7B" w:themeColor="accent3" w:themeShade="BF"/>
+          <w:sz w:val="24"/>
+          <w:szCs w:val="24"/>
+        </w:rPr>
+        <w:fldChar w:fldCharType="begin"/>
+      </w:r>
+      <w:r>
+        <w:rPr>
+          <w:color w:val="7B7B7B" w:themeColor="accent3" w:themeShade="BF"/>
+          <w:sz w:val="24"/>
+          <w:szCs w:val="24"/>
+        </w:rPr>
+        <w:instrText xml:space="preserve"> SEQ Table \* ARABIC </w:instrText>
+      </w:r>
+      <w:r>
+        <w:rPr>
+          <w:color w:val="7B7B7B" w:themeColor="accent3" w:themeShade="BF"/>
+          <w:sz w:val="24"/>
+          <w:szCs w:val="24"/>
+        </w:rPr>
+        <w:fldChar w:fldCharType="separate"/>
+      </w:r>
+      <w:r>
+        <w:rPr>
+          <w:noProof/>
+          <w:color w:val="7B7B7B" w:themeColor="accent3" w:themeShade="BF"/>
+          <w:sz w:val="24"/>
+          <w:szCs w:val="24"/>
+        </w:rPr>
+        <w:t>5</w:t>
+      </w:r>
+      <w:r>
+        <w:rPr>
+          <w:color w:val="7B7B7B" w:themeColor="accent3" w:themeShade="BF"/>
+          <w:sz w:val="24"/>
+          <w:szCs w:val="24"/>
+        </w:rPr>
+        <w:fldChar w:fldCharType="end"/>
+      </w:r>
+      <w:r>
+        <w:rPr>
+          <w:color w:val="7B7B7B" w:themeColor="accent3" w:themeShade="BF"/>
+          <w:sz w:val="24"/>
+          <w:szCs w:val="24"/>
+          <w:lang w:val="en-US"/>
+        </w:rPr>
+        <w:t>: Mapping role in Scrum and ACDM</w:t>
+      </w:r>
+    </w:p>
+    <w:p>
+      <w:pPr>
+        <w:pStyle w:val="Heading2"/>
+        <w:numPr>
+          <w:ilvl w:val="0"/>
+          <w:numId w:val="14"/>
+        </w:numPr>
+        <w:ind w:left="1440" w:hanging="720"/>
+        <w:rPr>
+          <w:color w:val="1F3864" w:themeColor="accent5" w:themeShade="80"/>
+          <w:sz w:val="24"/>
+        </w:rPr>
+      </w:pPr>
+      <w:r>
+        <w:rPr>
+          <w:color w:val="1F3864" w:themeColor="accent5" w:themeShade="80"/>
+          <w:sz w:val="24"/>
         </w:rPr>
         <w:t>Team structure</w:t>
       </w:r>
-      <w:bookmarkEnd w:id="17"/>
+      <w:bookmarkEnd w:id="18"/>
     </w:p>
     <w:tbl>
       <w:tblPr>
@@ -8556,6 +9543,7 @@
                 <w:sz w:val="24"/>
                 <w:szCs w:val="24"/>
               </w:rPr>
+              <w:lastRenderedPageBreak/>
               <w:t>2</w:t>
             </w:r>
           </w:p>
@@ -8868,7 +9856,7 @@
           <w:szCs w:val="24"/>
         </w:rPr>
       </w:pPr>
-      <w:bookmarkStart w:id="18" w:name="_Toc373062779"/>
+      <w:bookmarkStart w:id="19" w:name="_Toc373062779"/>
       <w:r>
         <w:rPr>
           <w:color w:val="7B7B7B" w:themeColor="accent3" w:themeShade="BF"/>
@@ -8908,7 +9896,7 @@
           <w:sz w:val="24"/>
           <w:szCs w:val="24"/>
         </w:rPr>
-        <w:t>5</w:t>
+        <w:t>6</w:t>
       </w:r>
       <w:r>
         <w:rPr>
@@ -8935,7 +9923,7 @@
         </w:rPr>
         <w:t>Team structure</w:t>
       </w:r>
-      <w:bookmarkEnd w:id="18"/>
+      <w:bookmarkEnd w:id="19"/>
     </w:p>
     <w:p>
       <w:pPr>
@@ -8969,7 +9957,7 @@
           <w:color w:val="1F3864" w:themeColor="accent5" w:themeShade="80"/>
         </w:rPr>
       </w:pPr>
-      <w:bookmarkStart w:id="19" w:name="_Toc373062754"/>
+      <w:bookmarkStart w:id="20" w:name="_Toc373062754"/>
       <w:r>
         <w:rPr>
           <w:b/>
@@ -8978,7 +9966,7 @@
         <w:lastRenderedPageBreak/>
         <w:t>Managerial Process</w:t>
       </w:r>
-      <w:bookmarkEnd w:id="19"/>
+      <w:bookmarkEnd w:id="20"/>
     </w:p>
     <w:p>
       <w:pPr>
@@ -8995,7 +9983,7 @@
           <w:szCs w:val="24"/>
         </w:rPr>
       </w:pPr>
-      <w:bookmarkStart w:id="20" w:name="_Toc373062755"/>
+      <w:bookmarkStart w:id="21" w:name="_Toc373062755"/>
       <w:r>
         <w:rPr>
           <w:color w:val="1F3864" w:themeColor="accent5" w:themeShade="80"/>
@@ -9004,7 +9992,7 @@
         </w:rPr>
         <w:t>Management Objectives &amp; Priorities</w:t>
       </w:r>
-      <w:bookmarkEnd w:id="20"/>
+      <w:bookmarkEnd w:id="21"/>
     </w:p>
     <w:p>
       <w:pPr>
@@ -9146,7 +10134,7 @@
           <w:szCs w:val="24"/>
         </w:rPr>
       </w:pPr>
-      <w:bookmarkStart w:id="21" w:name="_Toc373062756"/>
+      <w:bookmarkStart w:id="22" w:name="_Toc373062756"/>
       <w:r>
         <w:rPr>
           <w:color w:val="1F3864" w:themeColor="accent5" w:themeShade="80"/>
@@ -9155,7 +10143,7 @@
         </w:rPr>
         <w:t>Assumptions, Dependencies &amp; Constraints</w:t>
       </w:r>
-      <w:bookmarkEnd w:id="21"/>
+      <w:bookmarkEnd w:id="22"/>
     </w:p>
     <w:p>
       <w:pPr>
@@ -9306,7 +10294,7 @@
           <w:szCs w:val="24"/>
         </w:rPr>
       </w:pPr>
-      <w:bookmarkStart w:id="22" w:name="_Toc373062757"/>
+      <w:bookmarkStart w:id="23" w:name="_Toc373062757"/>
       <w:r>
         <w:rPr>
           <w:color w:val="1F3864" w:themeColor="accent5" w:themeShade="80"/>
@@ -9315,7 +10303,7 @@
         </w:rPr>
         <w:t>Risk management plan</w:t>
       </w:r>
-      <w:bookmarkEnd w:id="22"/>
+      <w:bookmarkEnd w:id="23"/>
     </w:p>
     <w:p>
       <w:pPr>
@@ -9354,7 +10342,7 @@
           <w:szCs w:val="24"/>
         </w:rPr>
       </w:pPr>
-      <w:bookmarkStart w:id="23" w:name="_Toc373062758"/>
+      <w:bookmarkStart w:id="24" w:name="_Toc373062758"/>
       <w:r>
         <w:rPr>
           <w:color w:val="1F3864" w:themeColor="accent5" w:themeShade="80"/>
@@ -9363,7 +10351,7 @@
         </w:rPr>
         <w:t>Change management plan</w:t>
       </w:r>
-      <w:bookmarkEnd w:id="23"/>
+      <w:bookmarkEnd w:id="24"/>
     </w:p>
     <w:p>
       <w:pPr>
@@ -9404,7 +10392,7 @@
           <w:szCs w:val="24"/>
         </w:rPr>
       </w:pPr>
-      <w:bookmarkStart w:id="24" w:name="_Toc373062759"/>
+      <w:bookmarkStart w:id="25" w:name="_Toc373062759"/>
       <w:r>
         <w:rPr>
           <w:color w:val="1F3864" w:themeColor="accent5" w:themeShade="80"/>
@@ -9413,7 +10401,7 @@
         </w:rPr>
         <w:t>Configuration management plan</w:t>
       </w:r>
-      <w:bookmarkEnd w:id="24"/>
+      <w:bookmarkEnd w:id="25"/>
     </w:p>
     <w:p>
       <w:pPr>
@@ -9454,7 +10442,7 @@
           <w:szCs w:val="24"/>
         </w:rPr>
       </w:pPr>
-      <w:bookmarkStart w:id="25" w:name="_Toc373062760"/>
+      <w:bookmarkStart w:id="26" w:name="_Toc373062760"/>
       <w:r>
         <w:rPr>
           <w:color w:val="1F3864" w:themeColor="accent5" w:themeShade="80"/>
@@ -9463,7 +10451,7 @@
         </w:rPr>
         <w:t>Measurement plan</w:t>
       </w:r>
-      <w:bookmarkEnd w:id="25"/>
+      <w:bookmarkEnd w:id="26"/>
     </w:p>
     <w:p>
       <w:pPr>
@@ -9504,7 +10492,7 @@
           <w:szCs w:val="24"/>
         </w:rPr>
       </w:pPr>
-      <w:bookmarkStart w:id="26" w:name="_Toc373062761"/>
+      <w:bookmarkStart w:id="27" w:name="_Toc373062761"/>
       <w:r>
         <w:rPr>
           <w:color w:val="1F3864" w:themeColor="accent5" w:themeShade="80"/>
@@ -9513,7 +10501,7 @@
         </w:rPr>
         <w:t>Communication plan</w:t>
       </w:r>
-      <w:bookmarkEnd w:id="26"/>
+      <w:bookmarkEnd w:id="27"/>
     </w:p>
     <w:p>
       <w:pPr>
@@ -9554,7 +10542,7 @@
           <w:szCs w:val="24"/>
         </w:rPr>
       </w:pPr>
-      <w:bookmarkStart w:id="27" w:name="_Toc373062762"/>
+      <w:bookmarkStart w:id="28" w:name="_Toc373062762"/>
       <w:r>
         <w:rPr>
           <w:color w:val="1F3864" w:themeColor="accent5" w:themeShade="80"/>
@@ -9563,7 +10551,7 @@
         </w:rPr>
         <w:t>Architecture and design plan</w:t>
       </w:r>
-      <w:bookmarkEnd w:id="27"/>
+      <w:bookmarkEnd w:id="28"/>
     </w:p>
     <w:p>
       <w:pPr>
@@ -9604,7 +10592,7 @@
           <w:szCs w:val="24"/>
         </w:rPr>
       </w:pPr>
-      <w:bookmarkStart w:id="28" w:name="_Toc373062763"/>
+      <w:bookmarkStart w:id="29" w:name="_Toc373062763"/>
       <w:r>
         <w:rPr>
           <w:color w:val="1F3864" w:themeColor="accent5" w:themeShade="80"/>
@@ -9613,7 +10601,7 @@
         </w:rPr>
         <w:t>Implement plan</w:t>
       </w:r>
-      <w:bookmarkEnd w:id="28"/>
+      <w:bookmarkEnd w:id="29"/>
     </w:p>
     <w:p>
       <w:pPr>
@@ -9654,7 +10642,7 @@
           <w:szCs w:val="24"/>
         </w:rPr>
       </w:pPr>
-      <w:bookmarkStart w:id="29" w:name="_Toc373062764"/>
+      <w:bookmarkStart w:id="30" w:name="_Toc373062764"/>
       <w:r>
         <w:rPr>
           <w:color w:val="1F3864" w:themeColor="accent5" w:themeShade="80"/>
@@ -9663,7 +10651,7 @@
         </w:rPr>
         <w:t>Test plan</w:t>
       </w:r>
-      <w:bookmarkEnd w:id="29"/>
+      <w:bookmarkEnd w:id="30"/>
     </w:p>
     <w:p>
       <w:pPr>
@@ -9704,7 +10692,7 @@
           <w:szCs w:val="24"/>
         </w:rPr>
       </w:pPr>
-      <w:bookmarkStart w:id="30" w:name="_Toc373062765"/>
+      <w:bookmarkStart w:id="31" w:name="_Toc373062765"/>
       <w:r>
         <w:rPr>
           <w:color w:val="1F3864" w:themeColor="accent5" w:themeShade="80"/>
@@ -9713,7 +10701,7 @@
         </w:rPr>
         <w:t>Team charter</w:t>
       </w:r>
-      <w:bookmarkEnd w:id="30"/>
+      <w:bookmarkEnd w:id="31"/>
     </w:p>
     <w:p>
       <w:pPr>
@@ -9753,7 +10741,7 @@
           <w:szCs w:val="24"/>
         </w:rPr>
       </w:pPr>
-      <w:bookmarkStart w:id="31" w:name="_Toc373062766"/>
+      <w:bookmarkStart w:id="32" w:name="_Toc373062766"/>
       <w:r>
         <w:rPr>
           <w:color w:val="1F3864" w:themeColor="accent5" w:themeShade="80"/>
@@ -9770,7 +10758,7 @@
         </w:rPr>
         <w:t xml:space="preserve"> Plans</w:t>
       </w:r>
-      <w:bookmarkEnd w:id="31"/>
+      <w:bookmarkEnd w:id="32"/>
     </w:p>
     <w:p>
       <w:pPr>
@@ -9806,7 +10794,7 @@
           <w:color w:val="1F3864" w:themeColor="accent5" w:themeShade="80"/>
         </w:rPr>
       </w:pPr>
-      <w:bookmarkStart w:id="32" w:name="_Toc373062767"/>
+      <w:bookmarkStart w:id="33" w:name="_Toc373062767"/>
       <w:r>
         <w:rPr>
           <w:b/>
@@ -9815,7 +10803,7 @@
         <w:lastRenderedPageBreak/>
         <w:t>Technical Process</w:t>
       </w:r>
-      <w:bookmarkEnd w:id="32"/>
+      <w:bookmarkEnd w:id="33"/>
     </w:p>
     <w:p>
       <w:pPr>
@@ -9830,7 +10818,7 @@
           <w:sz w:val="24"/>
         </w:rPr>
       </w:pPr>
-      <w:bookmarkStart w:id="33" w:name="_Toc373062768"/>
+      <w:bookmarkStart w:id="34" w:name="_Toc373062768"/>
       <w:r>
         <w:rPr>
           <w:color w:val="1F3864" w:themeColor="accent5" w:themeShade="80"/>
@@ -9838,7 +10826,7 @@
         </w:rPr>
         <w:t>Methods, Tools and Techniques</w:t>
       </w:r>
-      <w:bookmarkEnd w:id="33"/>
+      <w:bookmarkEnd w:id="34"/>
     </w:p>
     <w:p>
       <w:pPr>
@@ -9967,7 +10955,7 @@
           <w:sz w:val="24"/>
         </w:rPr>
       </w:pPr>
-      <w:bookmarkStart w:id="34" w:name="_Toc373062769"/>
+      <w:bookmarkStart w:id="35" w:name="_Toc373062769"/>
       <w:r>
         <w:rPr>
           <w:color w:val="1F3864" w:themeColor="accent5" w:themeShade="80"/>
@@ -9975,7 +10963,7 @@
         </w:rPr>
         <w:t>Software documentation</w:t>
       </w:r>
-      <w:bookmarkEnd w:id="34"/>
+      <w:bookmarkEnd w:id="35"/>
     </w:p>
     <w:p>
       <w:pPr>
@@ -10059,7 +11047,7 @@
           <w:color w:val="1F3864" w:themeColor="accent5" w:themeShade="80"/>
         </w:rPr>
       </w:pPr>
-      <w:bookmarkStart w:id="35" w:name="_Toc373062770"/>
+      <w:bookmarkStart w:id="36" w:name="_Toc373062770"/>
       <w:r>
         <w:rPr>
           <w:b/>
@@ -10068,7 +11056,7 @@
         <w:lastRenderedPageBreak/>
         <w:t>Work Packages, Schedule</w:t>
       </w:r>
-      <w:bookmarkEnd w:id="35"/>
+      <w:bookmarkEnd w:id="36"/>
     </w:p>
     <w:p>
       <w:pPr>
@@ -10083,7 +11071,7 @@
           <w:sz w:val="24"/>
         </w:rPr>
       </w:pPr>
-      <w:bookmarkStart w:id="36" w:name="_Toc373062771"/>
+      <w:bookmarkStart w:id="37" w:name="_Toc373062771"/>
       <w:r>
         <w:rPr>
           <w:color w:val="1F3864" w:themeColor="accent5" w:themeShade="80"/>
@@ -10091,7 +11079,7 @@
         </w:rPr>
         <w:t>Work Packages</w:t>
       </w:r>
-      <w:bookmarkEnd w:id="36"/>
+      <w:bookmarkEnd w:id="37"/>
     </w:p>
     <w:p>
       <w:pPr>
@@ -10119,7 +11107,7 @@
           <w:sz w:val="24"/>
         </w:rPr>
       </w:pPr>
-      <w:bookmarkStart w:id="37" w:name="_Toc373062772"/>
+      <w:bookmarkStart w:id="38" w:name="_Toc373062772"/>
       <w:r>
         <w:rPr>
           <w:color w:val="1F3864" w:themeColor="accent5" w:themeShade="80"/>
@@ -10127,7 +11115,7 @@
         </w:rPr>
         <w:t>Milestone</w:t>
       </w:r>
-      <w:bookmarkEnd w:id="37"/>
+      <w:bookmarkEnd w:id="38"/>
     </w:p>
     <w:p>
       <w:pPr>
@@ -10137,14 +11125,12 @@
       </w:pPr>
       <w:r>
         <w:object w:dxaOrig="10125" w:dyaOrig="4755">
-          <v:shape id="_x0000_i1026" type="#_x0000_t75" style="width:454.15pt;height:213.25pt" o:ole="">
+          <v:shape id="_x0000_i1026" type="#_x0000_t75" style="width:453.75pt;height:213pt" o:ole="">
             <v:imagedata r:id="rId10" o:title=""/>
           </v:shape>
-          <o:OLEObject Type="Embed" ProgID="Visio.Drawing.15" ShapeID="_x0000_i1026" DrawAspect="Content" ObjectID="_1446960530" r:id="rId11"/>
+          <o:OLEObject Type="Embed" ProgID="Visio.Drawing.15" ShapeID="_x0000_i1026" DrawAspect="Content" ObjectID="_1447669037" r:id="rId11"/>
         </w:object>
       </w:r>
-      <w:bookmarkStart w:id="38" w:name="_GoBack"/>
-      <w:bookmarkEnd w:id="38"/>
     </w:p>
     <w:p>
       <w:pPr>
@@ -10621,7 +11607,7 @@
               <w:noProof/>
               <w:color w:val="7B7B7B" w:themeColor="accent3" w:themeShade="BF"/>
             </w:rPr>
-            <w:t>9</w:t>
+            <w:t>10</w:t>
           </w:r>
           <w:r>
             <w:rPr>
@@ -14997,7 +15983,7 @@
 </file>
 
 <file path=customXml/itemProps1.xml><?xml version="1.0" encoding="utf-8"?>
-<ds:datastoreItem xmlns:ds="http://schemas.openxmlformats.org/officeDocument/2006/customXml" ds:itemID="{1BF786DA-DE97-4826-90C0-F8D75D67A874}">
+<ds:datastoreItem xmlns:ds="http://schemas.openxmlformats.org/officeDocument/2006/customXml" ds:itemID="{30B633F6-88F8-4405-99E2-60B07D5FA1EA}">
   <ds:schemaRefs>
     <ds:schemaRef ds:uri="http://schemas.openxmlformats.org/officeDocument/2006/bibliography"/>
   </ds:schemaRefs>

--- a/trunk/2. Project plan/AS_PM_ProjectPlan.docx
+++ b/trunk/2. Project plan/AS_PM_ProjectPlan.docx
@@ -237,7 +237,7 @@
           <w:r>
             <w:fldChar w:fldCharType="separate"/>
           </w:r>
-          <w:hyperlink w:anchor="_Toc373062739" w:history="1">
+          <w:hyperlink w:anchor="_Toc373927869" w:history="1">
             <w:r>
               <w:rPr>
                 <w:rStyle w:val="Hyperlink"/>
@@ -265,7 +265,7 @@
                 <w:noProof/>
                 <w:webHidden/>
               </w:rPr>
-              <w:instrText xml:space="preserve"> PAGEREF _Toc373062739 \h </w:instrText>
+              <w:instrText xml:space="preserve"> PAGEREF _Toc373927869 \h </w:instrText>
             </w:r>
             <w:r>
               <w:rPr>
@@ -285,7 +285,7 @@
                 <w:noProof/>
                 <w:webHidden/>
               </w:rPr>
-              <w:t>3</w:t>
+              <w:t>2</w:t>
             </w:r>
             <w:r>
               <w:rPr>
@@ -309,7 +309,7 @@
               <w:lang w:eastAsia="vi-VN"/>
             </w:rPr>
           </w:pPr>
-          <w:hyperlink w:anchor="_Toc373062740" w:history="1">
+          <w:hyperlink w:anchor="_Toc373927870" w:history="1">
             <w:r>
               <w:rPr>
                 <w:rStyle w:val="Hyperlink"/>
@@ -353,7 +353,7 @@
                 <w:noProof/>
                 <w:webHidden/>
               </w:rPr>
-              <w:instrText xml:space="preserve"> PAGEREF _Toc373062740 \h </w:instrText>
+              <w:instrText xml:space="preserve"> PAGEREF _Toc373927870 \h </w:instrText>
             </w:r>
             <w:r>
               <w:rPr>
@@ -373,7 +373,7 @@
                 <w:noProof/>
                 <w:webHidden/>
               </w:rPr>
-              <w:t>4</w:t>
+              <w:t>3</w:t>
             </w:r>
             <w:r>
               <w:rPr>
@@ -397,7 +397,7 @@
               <w:lang w:eastAsia="vi-VN"/>
             </w:rPr>
           </w:pPr>
-          <w:hyperlink w:anchor="_Toc373062741" w:history="1">
+          <w:hyperlink w:anchor="_Toc373927871" w:history="1">
             <w:r>
               <w:rPr>
                 <w:rStyle w:val="Hyperlink"/>
@@ -441,7 +441,7 @@
                 <w:noProof/>
                 <w:webHidden/>
               </w:rPr>
-              <w:instrText xml:space="preserve"> PAGEREF _Toc373062741 \h </w:instrText>
+              <w:instrText xml:space="preserve"> PAGEREF _Toc373927871 \h </w:instrText>
             </w:r>
             <w:r>
               <w:rPr>
@@ -461,7 +461,7 @@
                 <w:noProof/>
                 <w:webHidden/>
               </w:rPr>
-              <w:t>5</w:t>
+              <w:t>4</w:t>
             </w:r>
             <w:r>
               <w:rPr>
@@ -485,7 +485,7 @@
               <w:lang w:eastAsia="vi-VN"/>
             </w:rPr>
           </w:pPr>
-          <w:hyperlink w:anchor="_Toc373062742" w:history="1">
+          <w:hyperlink w:anchor="_Toc373927872" w:history="1">
             <w:r>
               <w:rPr>
                 <w:rStyle w:val="Hyperlink"/>
@@ -527,7 +527,7 @@
                 <w:noProof/>
                 <w:webHidden/>
               </w:rPr>
-              <w:instrText xml:space="preserve"> PAGEREF _Toc373062742 \h </w:instrText>
+              <w:instrText xml:space="preserve"> PAGEREF _Toc373927872 \h </w:instrText>
             </w:r>
             <w:r>
               <w:rPr>
@@ -547,7 +547,7 @@
                 <w:noProof/>
                 <w:webHidden/>
               </w:rPr>
-              <w:t>5</w:t>
+              <w:t>4</w:t>
             </w:r>
             <w:r>
               <w:rPr>
@@ -571,7 +571,7 @@
               <w:lang w:eastAsia="vi-VN"/>
             </w:rPr>
           </w:pPr>
-          <w:hyperlink w:anchor="_Toc373062743" w:history="1">
+          <w:hyperlink w:anchor="_Toc373927873" w:history="1">
             <w:r>
               <w:rPr>
                 <w:rStyle w:val="Hyperlink"/>
@@ -613,7 +613,7 @@
                 <w:noProof/>
                 <w:webHidden/>
               </w:rPr>
-              <w:instrText xml:space="preserve"> PAGEREF _Toc373062743 \h </w:instrText>
+              <w:instrText xml:space="preserve"> PAGEREF _Toc373927873 \h </w:instrText>
             </w:r>
             <w:r>
               <w:rPr>
@@ -633,7 +633,7 @@
                 <w:noProof/>
                 <w:webHidden/>
               </w:rPr>
-              <w:t>5</w:t>
+              <w:t>4</w:t>
             </w:r>
             <w:r>
               <w:rPr>
@@ -657,7 +657,7 @@
               <w:lang w:eastAsia="vi-VN"/>
             </w:rPr>
           </w:pPr>
-          <w:hyperlink w:anchor="_Toc373062744" w:history="1">
+          <w:hyperlink w:anchor="_Toc373927874" w:history="1">
             <w:r>
               <w:rPr>
                 <w:rStyle w:val="Hyperlink"/>
@@ -699,7 +699,7 @@
                 <w:noProof/>
                 <w:webHidden/>
               </w:rPr>
-              <w:instrText xml:space="preserve"> PAGEREF _Toc373062744 \h </w:instrText>
+              <w:instrText xml:space="preserve"> PAGEREF _Toc373927874 \h </w:instrText>
             </w:r>
             <w:r>
               <w:rPr>
@@ -719,7 +719,7 @@
                 <w:noProof/>
                 <w:webHidden/>
               </w:rPr>
-              <w:t>5</w:t>
+              <w:t>4</w:t>
             </w:r>
             <w:r>
               <w:rPr>
@@ -743,7 +743,7 @@
               <w:lang w:eastAsia="vi-VN"/>
             </w:rPr>
           </w:pPr>
-          <w:hyperlink w:anchor="_Toc373062745" w:history="1">
+          <w:hyperlink w:anchor="_Toc373927875" w:history="1">
             <w:r>
               <w:rPr>
                 <w:rStyle w:val="Hyperlink"/>
@@ -785,7 +785,7 @@
                 <w:noProof/>
                 <w:webHidden/>
               </w:rPr>
-              <w:instrText xml:space="preserve"> PAGEREF _Toc373062745 \h </w:instrText>
+              <w:instrText xml:space="preserve"> PAGEREF _Toc373927875 \h </w:instrText>
             </w:r>
             <w:r>
               <w:rPr>
@@ -805,7 +805,7 @@
                 <w:noProof/>
                 <w:webHidden/>
               </w:rPr>
-              <w:t>5</w:t>
+              <w:t>4</w:t>
             </w:r>
             <w:r>
               <w:rPr>
@@ -829,7 +829,7 @@
               <w:lang w:eastAsia="vi-VN"/>
             </w:rPr>
           </w:pPr>
-          <w:hyperlink w:anchor="_Toc373062746" w:history="1">
+          <w:hyperlink w:anchor="_Toc373927876" w:history="1">
             <w:r>
               <w:rPr>
                 <w:rStyle w:val="Hyperlink"/>
@@ -871,7 +871,7 @@
                 <w:noProof/>
                 <w:webHidden/>
               </w:rPr>
-              <w:instrText xml:space="preserve"> PAGEREF _Toc373062746 \h </w:instrText>
+              <w:instrText xml:space="preserve"> PAGEREF _Toc373927876 \h </w:instrText>
             </w:r>
             <w:r>
               <w:rPr>
@@ -891,7 +891,7 @@
                 <w:noProof/>
                 <w:webHidden/>
               </w:rPr>
-              <w:t>5</w:t>
+              <w:t>4</w:t>
             </w:r>
             <w:r>
               <w:rPr>
@@ -915,7 +915,7 @@
               <w:lang w:eastAsia="vi-VN"/>
             </w:rPr>
           </w:pPr>
-          <w:hyperlink w:anchor="_Toc373062747" w:history="1">
+          <w:hyperlink w:anchor="_Toc373927877" w:history="1">
             <w:r>
               <w:rPr>
                 <w:rStyle w:val="Hyperlink"/>
@@ -957,7 +957,7 @@
                 <w:noProof/>
                 <w:webHidden/>
               </w:rPr>
-              <w:instrText xml:space="preserve"> PAGEREF _Toc373062747 \h </w:instrText>
+              <w:instrText xml:space="preserve"> PAGEREF _Toc373927877 \h </w:instrText>
             </w:r>
             <w:r>
               <w:rPr>
@@ -977,7 +977,7 @@
                 <w:noProof/>
                 <w:webHidden/>
               </w:rPr>
-              <w:t>5</w:t>
+              <w:t>4</w:t>
             </w:r>
             <w:r>
               <w:rPr>
@@ -1001,7 +1001,7 @@
               <w:lang w:eastAsia="vi-VN"/>
             </w:rPr>
           </w:pPr>
-          <w:hyperlink w:anchor="_Toc373062748" w:history="1">
+          <w:hyperlink w:anchor="_Toc373927878" w:history="1">
             <w:r>
               <w:rPr>
                 <w:rStyle w:val="Hyperlink"/>
@@ -1045,7 +1045,7 @@
                 <w:noProof/>
                 <w:webHidden/>
               </w:rPr>
-              <w:instrText xml:space="preserve"> PAGEREF _Toc373062748 \h </w:instrText>
+              <w:instrText xml:space="preserve"> PAGEREF _Toc373927878 \h </w:instrText>
             </w:r>
             <w:r>
               <w:rPr>
@@ -1065,7 +1065,7 @@
                 <w:noProof/>
                 <w:webHidden/>
               </w:rPr>
-              <w:t>6</w:t>
+              <w:t>5</w:t>
             </w:r>
             <w:r>
               <w:rPr>
@@ -1089,7 +1089,7 @@
               <w:lang w:eastAsia="vi-VN"/>
             </w:rPr>
           </w:pPr>
-          <w:hyperlink w:anchor="_Toc373062749" w:history="1">
+          <w:hyperlink w:anchor="_Toc373927879" w:history="1">
             <w:r>
               <w:rPr>
                 <w:rStyle w:val="Hyperlink"/>
@@ -1131,7 +1131,7 @@
                 <w:noProof/>
                 <w:webHidden/>
               </w:rPr>
-              <w:instrText xml:space="preserve"> PAGEREF _Toc373062749 \h </w:instrText>
+              <w:instrText xml:space="preserve"> PAGEREF _Toc373927879 \h </w:instrText>
             </w:r>
             <w:r>
               <w:rPr>
@@ -1151,7 +1151,7 @@
                 <w:noProof/>
                 <w:webHidden/>
               </w:rPr>
-              <w:t>6</w:t>
+              <w:t>5</w:t>
             </w:r>
             <w:r>
               <w:rPr>
@@ -1175,7 +1175,7 @@
               <w:lang w:eastAsia="vi-VN"/>
             </w:rPr>
           </w:pPr>
-          <w:hyperlink w:anchor="_Toc373062750" w:history="1">
+          <w:hyperlink w:anchor="_Toc373927880" w:history="1">
             <w:r>
               <w:rPr>
                 <w:rStyle w:val="Hyperlink"/>
@@ -1217,7 +1217,7 @@
                 <w:noProof/>
                 <w:webHidden/>
               </w:rPr>
-              <w:instrText xml:space="preserve"> PAGEREF _Toc373062750 \h </w:instrText>
+              <w:instrText xml:space="preserve"> PAGEREF _Toc373927880 \h </w:instrText>
             </w:r>
             <w:r>
               <w:rPr>
@@ -1237,7 +1237,7 @@
                 <w:noProof/>
                 <w:webHidden/>
               </w:rPr>
-              <w:t>6</w:t>
+              <w:t>5</w:t>
             </w:r>
             <w:r>
               <w:rPr>
@@ -1261,11 +1261,12 @@
               <w:lang w:eastAsia="vi-VN"/>
             </w:rPr>
           </w:pPr>
-          <w:hyperlink w:anchor="_Toc373062751" w:history="1">
+          <w:hyperlink w:anchor="_Toc373927881" w:history="1">
             <w:r>
               <w:rPr>
                 <w:rStyle w:val="Hyperlink"/>
                 <w:noProof/>
+                <w:lang w:val="en-US"/>
               </w:rPr>
               <w:t>3.3.</w:t>
             </w:r>
@@ -1281,8 +1282,9 @@
               <w:rPr>
                 <w:rStyle w:val="Hyperlink"/>
                 <w:noProof/>
-              </w:rPr>
-              <w:t>Role and responsibility</w:t>
+                <w:lang w:val="en-US"/>
+              </w:rPr>
+              <w:t>Mapping of Scrum and ACDM activities</w:t>
             </w:r>
             <w:r>
               <w:rPr>
@@ -1303,7 +1305,7 @@
                 <w:noProof/>
                 <w:webHidden/>
               </w:rPr>
-              <w:instrText xml:space="preserve"> PAGEREF _Toc373062751 \h </w:instrText>
+              <w:instrText xml:space="preserve"> PAGEREF _Toc373927881 \h </w:instrText>
             </w:r>
             <w:r>
               <w:rPr>
@@ -1323,7 +1325,7 @@
                 <w:noProof/>
                 <w:webHidden/>
               </w:rPr>
-              <w:t>7</w:t>
+              <w:t>6</w:t>
             </w:r>
             <w:r>
               <w:rPr>
@@ -1347,7 +1349,7 @@
               <w:lang w:eastAsia="vi-VN"/>
             </w:rPr>
           </w:pPr>
-          <w:hyperlink w:anchor="_Toc373062752" w:history="1">
+          <w:hyperlink w:anchor="_Toc373927882" w:history="1">
             <w:r>
               <w:rPr>
                 <w:rStyle w:val="Hyperlink"/>
@@ -1368,7 +1370,7 @@
                 <w:rStyle w:val="Hyperlink"/>
                 <w:noProof/>
               </w:rPr>
-              <w:t>Pros and cons</w:t>
+              <w:t>Role and responsibility</w:t>
             </w:r>
             <w:r>
               <w:rPr>
@@ -1389,7 +1391,7 @@
                 <w:noProof/>
                 <w:webHidden/>
               </w:rPr>
-              <w:instrText xml:space="preserve"> PAGEREF _Toc373062752 \h </w:instrText>
+              <w:instrText xml:space="preserve"> PAGEREF _Toc373927882 \h </w:instrText>
             </w:r>
             <w:r>
               <w:rPr>
@@ -1409,7 +1411,7 @@
                 <w:noProof/>
                 <w:webHidden/>
               </w:rPr>
-              <w:t>7</w:t>
+              <w:t>6</w:t>
             </w:r>
             <w:r>
               <w:rPr>
@@ -1433,11 +1435,12 @@
               <w:lang w:eastAsia="vi-VN"/>
             </w:rPr>
           </w:pPr>
-          <w:hyperlink w:anchor="_Toc373062753" w:history="1">
+          <w:hyperlink w:anchor="_Toc373927883" w:history="1">
             <w:r>
               <w:rPr>
                 <w:rStyle w:val="Hyperlink"/>
                 <w:noProof/>
+                <w:lang w:val="en-US"/>
               </w:rPr>
               <w:t>3.5.</w:t>
             </w:r>
@@ -1453,6 +1456,93 @@
               <w:rPr>
                 <w:rStyle w:val="Hyperlink"/>
                 <w:noProof/>
+                <w:lang w:val="en-US"/>
+              </w:rPr>
+              <w:t>Mapping role in Scrum and ACDM</w:t>
+            </w:r>
+            <w:r>
+              <w:rPr>
+                <w:noProof/>
+                <w:webHidden/>
+              </w:rPr>
+              <w:tab/>
+            </w:r>
+            <w:r>
+              <w:rPr>
+                <w:noProof/>
+                <w:webHidden/>
+              </w:rPr>
+              <w:fldChar w:fldCharType="begin"/>
+            </w:r>
+            <w:r>
+              <w:rPr>
+                <w:noProof/>
+                <w:webHidden/>
+              </w:rPr>
+              <w:instrText xml:space="preserve"> PAGEREF _Toc373927883 \h </w:instrText>
+            </w:r>
+            <w:r>
+              <w:rPr>
+                <w:noProof/>
+                <w:webHidden/>
+              </w:rPr>
+            </w:r>
+            <w:r>
+              <w:rPr>
+                <w:noProof/>
+                <w:webHidden/>
+              </w:rPr>
+              <w:fldChar w:fldCharType="separate"/>
+            </w:r>
+            <w:r>
+              <w:rPr>
+                <w:noProof/>
+                <w:webHidden/>
+              </w:rPr>
+              <w:t>6</w:t>
+            </w:r>
+            <w:r>
+              <w:rPr>
+                <w:noProof/>
+                <w:webHidden/>
+              </w:rPr>
+              <w:fldChar w:fldCharType="end"/>
+            </w:r>
+          </w:hyperlink>
+        </w:p>
+        <w:p>
+          <w:pPr>
+            <w:pStyle w:val="TOC2"/>
+            <w:tabs>
+              <w:tab w:val="left" w:pos="880"/>
+              <w:tab w:val="right" w:leader="dot" w:pos="9080"/>
+            </w:tabs>
+            <w:rPr>
+              <w:rFonts w:asciiTheme="minorHAnsi" w:eastAsiaTheme="minorEastAsia" w:hAnsiTheme="minorHAnsi"/>
+              <w:noProof/>
+              <w:lang w:eastAsia="vi-VN"/>
+            </w:rPr>
+          </w:pPr>
+          <w:hyperlink w:anchor="_Toc373927884" w:history="1">
+            <w:r>
+              <w:rPr>
+                <w:rStyle w:val="Hyperlink"/>
+                <w:noProof/>
+              </w:rPr>
+              <w:t>3.6.</w:t>
+            </w:r>
+            <w:r>
+              <w:rPr>
+                <w:rFonts w:asciiTheme="minorHAnsi" w:eastAsiaTheme="minorEastAsia" w:hAnsiTheme="minorHAnsi"/>
+                <w:noProof/>
+                <w:lang w:eastAsia="vi-VN"/>
+              </w:rPr>
+              <w:tab/>
+            </w:r>
+            <w:r>
+              <w:rPr>
+                <w:rStyle w:val="Hyperlink"/>
+                <w:noProof/>
               </w:rPr>
               <w:t>Team structure</w:t>
             </w:r>
@@ -1475,7 +1565,7 @@
                 <w:noProof/>
                 <w:webHidden/>
               </w:rPr>
-              <w:instrText xml:space="preserve"> PAGEREF _Toc373062753 \h </w:instrText>
+              <w:instrText xml:space="preserve"> PAGEREF _Toc373927884 \h </w:instrText>
             </w:r>
             <w:r>
               <w:rPr>
@@ -1495,7 +1585,7 @@
                 <w:noProof/>
                 <w:webHidden/>
               </w:rPr>
-              <w:t>7</w:t>
+              <w:t>6</w:t>
             </w:r>
             <w:r>
               <w:rPr>
@@ -1519,7 +1609,7 @@
               <w:lang w:eastAsia="vi-VN"/>
             </w:rPr>
           </w:pPr>
-          <w:hyperlink w:anchor="_Toc373062754" w:history="1">
+          <w:hyperlink w:anchor="_Toc373927885" w:history="1">
             <w:r>
               <w:rPr>
                 <w:rStyle w:val="Hyperlink"/>
@@ -1563,7 +1653,7 @@
                 <w:noProof/>
                 <w:webHidden/>
               </w:rPr>
-              <w:instrText xml:space="preserve"> PAGEREF _Toc373062754 \h </w:instrText>
+              <w:instrText xml:space="preserve"> PAGEREF _Toc373927885 \h </w:instrText>
             </w:r>
             <w:r>
               <w:rPr>
@@ -1607,7 +1697,7 @@
               <w:lang w:eastAsia="vi-VN"/>
             </w:rPr>
           </w:pPr>
-          <w:hyperlink w:anchor="_Toc373062755" w:history="1">
+          <w:hyperlink w:anchor="_Toc373927886" w:history="1">
             <w:r>
               <w:rPr>
                 <w:rStyle w:val="Hyperlink"/>
@@ -1649,7 +1739,7 @@
                 <w:noProof/>
                 <w:webHidden/>
               </w:rPr>
-              <w:instrText xml:space="preserve"> PAGEREF _Toc373062755 \h </w:instrText>
+              <w:instrText xml:space="preserve"> PAGEREF _Toc373927886 \h </w:instrText>
             </w:r>
             <w:r>
               <w:rPr>
@@ -1693,7 +1783,7 @@
               <w:lang w:eastAsia="vi-VN"/>
             </w:rPr>
           </w:pPr>
-          <w:hyperlink w:anchor="_Toc373062756" w:history="1">
+          <w:hyperlink w:anchor="_Toc373927887" w:history="1">
             <w:r>
               <w:rPr>
                 <w:rStyle w:val="Hyperlink"/>
@@ -1735,7 +1825,7 @@
                 <w:noProof/>
                 <w:webHidden/>
               </w:rPr>
-              <w:instrText xml:space="preserve"> PAGEREF _Toc373062756 \h </w:instrText>
+              <w:instrText xml:space="preserve"> PAGEREF _Toc373927887 \h </w:instrText>
             </w:r>
             <w:r>
               <w:rPr>
@@ -1779,7 +1869,7 @@
               <w:lang w:eastAsia="vi-VN"/>
             </w:rPr>
           </w:pPr>
-          <w:hyperlink w:anchor="_Toc373062757" w:history="1">
+          <w:hyperlink w:anchor="_Toc373927888" w:history="1">
             <w:r>
               <w:rPr>
                 <w:rStyle w:val="Hyperlink"/>
@@ -1821,7 +1911,7 @@
                 <w:noProof/>
                 <w:webHidden/>
               </w:rPr>
-              <w:instrText xml:space="preserve"> PAGEREF _Toc373062757 \h </w:instrText>
+              <w:instrText xml:space="preserve"> PAGEREF _Toc373927888 \h </w:instrText>
             </w:r>
             <w:r>
               <w:rPr>
@@ -1865,7 +1955,7 @@
               <w:lang w:eastAsia="vi-VN"/>
             </w:rPr>
           </w:pPr>
-          <w:hyperlink w:anchor="_Toc373062758" w:history="1">
+          <w:hyperlink w:anchor="_Toc373927889" w:history="1">
             <w:r>
               <w:rPr>
                 <w:rStyle w:val="Hyperlink"/>
@@ -1907,7 +1997,7 @@
                 <w:noProof/>
                 <w:webHidden/>
               </w:rPr>
-              <w:instrText xml:space="preserve"> PAGEREF _Toc373062758 \h </w:instrText>
+              <w:instrText xml:space="preserve"> PAGEREF _Toc373927889 \h </w:instrText>
             </w:r>
             <w:r>
               <w:rPr>
@@ -1951,7 +2041,7 @@
               <w:lang w:eastAsia="vi-VN"/>
             </w:rPr>
           </w:pPr>
-          <w:hyperlink w:anchor="_Toc373062759" w:history="1">
+          <w:hyperlink w:anchor="_Toc373927890" w:history="1">
             <w:r>
               <w:rPr>
                 <w:rStyle w:val="Hyperlink"/>
@@ -1993,7 +2083,7 @@
                 <w:noProof/>
                 <w:webHidden/>
               </w:rPr>
-              <w:instrText xml:space="preserve"> PAGEREF _Toc373062759 \h </w:instrText>
+              <w:instrText xml:space="preserve"> PAGEREF _Toc373927890 \h </w:instrText>
             </w:r>
             <w:r>
               <w:rPr>
@@ -2037,7 +2127,7 @@
               <w:lang w:eastAsia="vi-VN"/>
             </w:rPr>
           </w:pPr>
-          <w:hyperlink w:anchor="_Toc373062760" w:history="1">
+          <w:hyperlink w:anchor="_Toc373927891" w:history="1">
             <w:r>
               <w:rPr>
                 <w:rStyle w:val="Hyperlink"/>
@@ -2079,7 +2169,7 @@
                 <w:noProof/>
                 <w:webHidden/>
               </w:rPr>
-              <w:instrText xml:space="preserve"> PAGEREF _Toc373062760 \h </w:instrText>
+              <w:instrText xml:space="preserve"> PAGEREF _Toc373927891 \h </w:instrText>
             </w:r>
             <w:r>
               <w:rPr>
@@ -2123,7 +2213,7 @@
               <w:lang w:eastAsia="vi-VN"/>
             </w:rPr>
           </w:pPr>
-          <w:hyperlink w:anchor="_Toc373062761" w:history="1">
+          <w:hyperlink w:anchor="_Toc373927892" w:history="1">
             <w:r>
               <w:rPr>
                 <w:rStyle w:val="Hyperlink"/>
@@ -2165,7 +2255,7 @@
                 <w:noProof/>
                 <w:webHidden/>
               </w:rPr>
-              <w:instrText xml:space="preserve"> PAGEREF _Toc373062761 \h </w:instrText>
+              <w:instrText xml:space="preserve"> PAGEREF _Toc373927892 \h </w:instrText>
             </w:r>
             <w:r>
               <w:rPr>
@@ -2209,7 +2299,7 @@
               <w:lang w:eastAsia="vi-VN"/>
             </w:rPr>
           </w:pPr>
-          <w:hyperlink w:anchor="_Toc373062762" w:history="1">
+          <w:hyperlink w:anchor="_Toc373927893" w:history="1">
             <w:r>
               <w:rPr>
                 <w:rStyle w:val="Hyperlink"/>
@@ -2251,7 +2341,7 @@
                 <w:noProof/>
                 <w:webHidden/>
               </w:rPr>
-              <w:instrText xml:space="preserve"> PAGEREF _Toc373062762 \h </w:instrText>
+              <w:instrText xml:space="preserve"> PAGEREF _Toc373927893 \h </w:instrText>
             </w:r>
             <w:r>
               <w:rPr>
@@ -2295,7 +2385,7 @@
               <w:lang w:eastAsia="vi-VN"/>
             </w:rPr>
           </w:pPr>
-          <w:hyperlink w:anchor="_Toc373062763" w:history="1">
+          <w:hyperlink w:anchor="_Toc373927894" w:history="1">
             <w:r>
               <w:rPr>
                 <w:rStyle w:val="Hyperlink"/>
@@ -2337,7 +2427,7 @@
                 <w:noProof/>
                 <w:webHidden/>
               </w:rPr>
-              <w:instrText xml:space="preserve"> PAGEREF _Toc373062763 \h </w:instrText>
+              <w:instrText xml:space="preserve"> PAGEREF _Toc373927894 \h </w:instrText>
             </w:r>
             <w:r>
               <w:rPr>
@@ -2381,7 +2471,7 @@
               <w:lang w:eastAsia="vi-VN"/>
             </w:rPr>
           </w:pPr>
-          <w:hyperlink w:anchor="_Toc373062764" w:history="1">
+          <w:hyperlink w:anchor="_Toc373927895" w:history="1">
             <w:r>
               <w:rPr>
                 <w:rStyle w:val="Hyperlink"/>
@@ -2423,7 +2513,7 @@
                 <w:noProof/>
                 <w:webHidden/>
               </w:rPr>
-              <w:instrText xml:space="preserve"> PAGEREF _Toc373062764 \h </w:instrText>
+              <w:instrText xml:space="preserve"> PAGEREF _Toc373927895 \h </w:instrText>
             </w:r>
             <w:r>
               <w:rPr>
@@ -2467,7 +2557,7 @@
               <w:lang w:eastAsia="vi-VN"/>
             </w:rPr>
           </w:pPr>
-          <w:hyperlink w:anchor="_Toc373062765" w:history="1">
+          <w:hyperlink w:anchor="_Toc373927896" w:history="1">
             <w:r>
               <w:rPr>
                 <w:rStyle w:val="Hyperlink"/>
@@ -2509,7 +2599,7 @@
                 <w:noProof/>
                 <w:webHidden/>
               </w:rPr>
-              <w:instrText xml:space="preserve"> PAGEREF _Toc373062765 \h </w:instrText>
+              <w:instrText xml:space="preserve"> PAGEREF _Toc373927896 \h </w:instrText>
             </w:r>
             <w:r>
               <w:rPr>
@@ -2553,7 +2643,7 @@
               <w:lang w:eastAsia="vi-VN"/>
             </w:rPr>
           </w:pPr>
-          <w:hyperlink w:anchor="_Toc373062766" w:history="1">
+          <w:hyperlink w:anchor="_Toc373927897" w:history="1">
             <w:r>
               <w:rPr>
                 <w:rStyle w:val="Hyperlink"/>
@@ -2595,7 +2685,7 @@
                 <w:noProof/>
                 <w:webHidden/>
               </w:rPr>
-              <w:instrText xml:space="preserve"> PAGEREF _Toc373062766 \h </w:instrText>
+              <w:instrText xml:space="preserve"> PAGEREF _Toc373927897 \h </w:instrText>
             </w:r>
             <w:r>
               <w:rPr>
@@ -2639,7 +2729,7 @@
               <w:lang w:eastAsia="vi-VN"/>
             </w:rPr>
           </w:pPr>
-          <w:hyperlink w:anchor="_Toc373062767" w:history="1">
+          <w:hyperlink w:anchor="_Toc373927898" w:history="1">
             <w:r>
               <w:rPr>
                 <w:rStyle w:val="Hyperlink"/>
@@ -2683,7 +2773,7 @@
                 <w:noProof/>
                 <w:webHidden/>
               </w:rPr>
-              <w:instrText xml:space="preserve"> PAGEREF _Toc373062767 \h </w:instrText>
+              <w:instrText xml:space="preserve"> PAGEREF _Toc373927898 \h </w:instrText>
             </w:r>
             <w:r>
               <w:rPr>
@@ -2703,7 +2793,7 @@
                 <w:noProof/>
                 <w:webHidden/>
               </w:rPr>
-              <w:t>10</w:t>
+              <w:t>9</w:t>
             </w:r>
             <w:r>
               <w:rPr>
@@ -2727,7 +2817,7 @@
               <w:lang w:eastAsia="vi-VN"/>
             </w:rPr>
           </w:pPr>
-          <w:hyperlink w:anchor="_Toc373062768" w:history="1">
+          <w:hyperlink w:anchor="_Toc373927899" w:history="1">
             <w:r>
               <w:rPr>
                 <w:rStyle w:val="Hyperlink"/>
@@ -2769,7 +2859,7 @@
                 <w:noProof/>
                 <w:webHidden/>
               </w:rPr>
-              <w:instrText xml:space="preserve"> PAGEREF _Toc373062768 \h </w:instrText>
+              <w:instrText xml:space="preserve"> PAGEREF _Toc373927899 \h </w:instrText>
             </w:r>
             <w:r>
               <w:rPr>
@@ -2789,7 +2879,7 @@
                 <w:noProof/>
                 <w:webHidden/>
               </w:rPr>
-              <w:t>10</w:t>
+              <w:t>9</w:t>
             </w:r>
             <w:r>
               <w:rPr>
@@ -2813,7 +2903,7 @@
               <w:lang w:eastAsia="vi-VN"/>
             </w:rPr>
           </w:pPr>
-          <w:hyperlink w:anchor="_Toc373062769" w:history="1">
+          <w:hyperlink w:anchor="_Toc373927900" w:history="1">
             <w:r>
               <w:rPr>
                 <w:rStyle w:val="Hyperlink"/>
@@ -2855,7 +2945,7 @@
                 <w:noProof/>
                 <w:webHidden/>
               </w:rPr>
-              <w:instrText xml:space="preserve"> PAGEREF _Toc373062769 \h </w:instrText>
+              <w:instrText xml:space="preserve"> PAGEREF _Toc373927900 \h </w:instrText>
             </w:r>
             <w:r>
               <w:rPr>
@@ -2875,7 +2965,7 @@
                 <w:noProof/>
                 <w:webHidden/>
               </w:rPr>
-              <w:t>10</w:t>
+              <w:t>9</w:t>
             </w:r>
             <w:r>
               <w:rPr>
@@ -2899,7 +2989,7 @@
               <w:lang w:eastAsia="vi-VN"/>
             </w:rPr>
           </w:pPr>
-          <w:hyperlink w:anchor="_Toc373062770" w:history="1">
+          <w:hyperlink w:anchor="_Toc373927901" w:history="1">
             <w:r>
               <w:rPr>
                 <w:rStyle w:val="Hyperlink"/>
@@ -2943,7 +3033,7 @@
                 <w:noProof/>
                 <w:webHidden/>
               </w:rPr>
-              <w:instrText xml:space="preserve"> PAGEREF _Toc373062770 \h </w:instrText>
+              <w:instrText xml:space="preserve"> PAGEREF _Toc373927901 \h </w:instrText>
             </w:r>
             <w:r>
               <w:rPr>
@@ -2963,7 +3053,7 @@
                 <w:noProof/>
                 <w:webHidden/>
               </w:rPr>
-              <w:t>11</w:t>
+              <w:t>10</w:t>
             </w:r>
             <w:r>
               <w:rPr>
@@ -2987,7 +3077,7 @@
               <w:lang w:eastAsia="vi-VN"/>
             </w:rPr>
           </w:pPr>
-          <w:hyperlink w:anchor="_Toc373062771" w:history="1">
+          <w:hyperlink w:anchor="_Toc373927902" w:history="1">
             <w:r>
               <w:rPr>
                 <w:rStyle w:val="Hyperlink"/>
@@ -3029,7 +3119,7 @@
                 <w:noProof/>
                 <w:webHidden/>
               </w:rPr>
-              <w:instrText xml:space="preserve"> PAGEREF _Toc373062771 \h </w:instrText>
+              <w:instrText xml:space="preserve"> PAGEREF _Toc373927902 \h </w:instrText>
             </w:r>
             <w:r>
               <w:rPr>
@@ -3049,7 +3139,7 @@
                 <w:noProof/>
                 <w:webHidden/>
               </w:rPr>
-              <w:t>11</w:t>
+              <w:t>10</w:t>
             </w:r>
             <w:r>
               <w:rPr>
@@ -3073,7 +3163,7 @@
               <w:lang w:eastAsia="vi-VN"/>
             </w:rPr>
           </w:pPr>
-          <w:hyperlink w:anchor="_Toc373062772" w:history="1">
+          <w:hyperlink w:anchor="_Toc373927903" w:history="1">
             <w:r>
               <w:rPr>
                 <w:rStyle w:val="Hyperlink"/>
@@ -3115,7 +3205,7 @@
                 <w:noProof/>
                 <w:webHidden/>
               </w:rPr>
-              <w:instrText xml:space="preserve"> PAGEREF _Toc373062772 \h </w:instrText>
+              <w:instrText xml:space="preserve"> PAGEREF _Toc373927903 \h </w:instrText>
             </w:r>
             <w:r>
               <w:rPr>
@@ -3135,7 +3225,7 @@
                 <w:noProof/>
                 <w:webHidden/>
               </w:rPr>
-              <w:t>11</w:t>
+              <w:t>10</w:t>
             </w:r>
             <w:r>
               <w:rPr>
@@ -3159,7 +3249,7 @@
               <w:lang w:eastAsia="vi-VN"/>
             </w:rPr>
           </w:pPr>
-          <w:hyperlink w:anchor="_Toc373062773" w:history="1">
+          <w:hyperlink w:anchor="_Toc373927904" w:history="1">
             <w:r>
               <w:rPr>
                 <w:rStyle w:val="Hyperlink"/>
@@ -3201,7 +3291,7 @@
                 <w:noProof/>
                 <w:webHidden/>
               </w:rPr>
-              <w:instrText xml:space="preserve"> PAGEREF _Toc373062773 \h </w:instrText>
+              <w:instrText xml:space="preserve"> PAGEREF _Toc373927904 \h </w:instrText>
             </w:r>
             <w:r>
               <w:rPr>
@@ -3221,7 +3311,7 @@
                 <w:noProof/>
                 <w:webHidden/>
               </w:rPr>
-              <w:t>11</w:t>
+              <w:t>10</w:t>
             </w:r>
             <w:r>
               <w:rPr>
@@ -3239,6 +3329,7 @@
               <w:bCs/>
               <w:noProof/>
             </w:rPr>
+            <w:lastRenderedPageBreak/>
             <w:fldChar w:fldCharType="end"/>
           </w:r>
         </w:p>
@@ -3253,14 +3344,13 @@
           <w:sz w:val="28"/>
         </w:rPr>
       </w:pPr>
-      <w:bookmarkStart w:id="0" w:name="_Toc373062739"/>
+      <w:bookmarkStart w:id="0" w:name="_Toc373927869"/>
       <w:r>
         <w:rPr>
           <w:b/>
           <w:color w:val="1F3864" w:themeColor="accent5" w:themeShade="80"/>
           <w:sz w:val="28"/>
         </w:rPr>
-        <w:lastRenderedPageBreak/>
         <w:t>List of table</w:t>
       </w:r>
       <w:bookmarkEnd w:id="0"/>
@@ -3274,18 +3364,24 @@
         <w:rPr>
           <w:rFonts w:asciiTheme="minorHAnsi" w:eastAsiaTheme="minorEastAsia" w:hAnsiTheme="minorHAnsi"/>
           <w:noProof/>
+          <w:lang w:eastAsia="vi-VN"/>
+        </w:rPr>
+      </w:pPr>
+      <w:r>
+        <w:rPr>
+          <w:color w:val="C00000"/>
           <w:sz w:val="24"/>
           <w:szCs w:val="24"/>
-          <w:lang w:eastAsia="vi-VN"/>
-        </w:rPr>
-      </w:pPr>
+        </w:rPr>
+        <w:fldChar w:fldCharType="begin"/>
+      </w:r>
       <w:r>
         <w:rPr>
           <w:color w:val="C00000"/>
           <w:sz w:val="24"/>
           <w:szCs w:val="24"/>
         </w:rPr>
-        <w:fldChar w:fldCharType="begin"/>
+        <w:instrText xml:space="preserve"> TOC \h \z \c "Table" </w:instrText>
       </w:r>
       <w:r>
         <w:rPr>
@@ -3293,23 +3389,13 @@
           <w:sz w:val="24"/>
           <w:szCs w:val="24"/>
         </w:rPr>
-        <w:instrText xml:space="preserve"> TOC \h \z \c "Table" </w:instrText>
-      </w:r>
-      <w:r>
-        <w:rPr>
-          <w:color w:val="C00000"/>
-          <w:sz w:val="24"/>
-          <w:szCs w:val="24"/>
-        </w:rPr>
         <w:fldChar w:fldCharType="separate"/>
       </w:r>
-      <w:hyperlink w:anchor="_Toc373062774" w:history="1">
+      <w:hyperlink w:anchor="_Toc373927863" w:history="1">
         <w:r>
           <w:rPr>
             <w:rStyle w:val="Hyperlink"/>
             <w:noProof/>
-            <w:sz w:val="24"/>
-            <w:szCs w:val="24"/>
           </w:rPr>
           <w:t>Table 1: Revision history</w:t>
         </w:r>
@@ -3317,8 +3403,6 @@
           <w:rPr>
             <w:noProof/>
             <w:webHidden/>
-            <w:sz w:val="24"/>
-            <w:szCs w:val="24"/>
           </w:rPr>
           <w:tab/>
         </w:r>
@@ -3326,8 +3410,6 @@
           <w:rPr>
             <w:noProof/>
             <w:webHidden/>
-            <w:sz w:val="24"/>
-            <w:szCs w:val="24"/>
           </w:rPr>
           <w:fldChar w:fldCharType="begin"/>
         </w:r>
@@ -3335,25 +3417,19 @@
           <w:rPr>
             <w:noProof/>
             <w:webHidden/>
-            <w:sz w:val="24"/>
-            <w:szCs w:val="24"/>
           </w:rPr>
-          <w:instrText xml:space="preserve"> PAGEREF _Toc373062774 \h </w:instrText>
+          <w:instrText xml:space="preserve"> PAGEREF _Toc373927863 \h </w:instrText>
         </w:r>
         <w:r>
           <w:rPr>
             <w:noProof/>
             <w:webHidden/>
-            <w:sz w:val="24"/>
-            <w:szCs w:val="24"/>
           </w:rPr>
         </w:r>
         <w:r>
           <w:rPr>
             <w:noProof/>
             <w:webHidden/>
-            <w:sz w:val="24"/>
-            <w:szCs w:val="24"/>
           </w:rPr>
           <w:fldChar w:fldCharType="separate"/>
         </w:r>
@@ -3361,8 +3437,6 @@
           <w:rPr>
             <w:noProof/>
             <w:webHidden/>
-            <w:sz w:val="24"/>
-            <w:szCs w:val="24"/>
           </w:rPr>
           <w:t>3</w:t>
         </w:r>
@@ -3370,8 +3444,6 @@
           <w:rPr>
             <w:noProof/>
             <w:webHidden/>
-            <w:sz w:val="24"/>
-            <w:szCs w:val="24"/>
           </w:rPr>
           <w:fldChar w:fldCharType="end"/>
         </w:r>
@@ -3386,18 +3458,14 @@
         <w:rPr>
           <w:rFonts w:asciiTheme="minorHAnsi" w:eastAsiaTheme="minorEastAsia" w:hAnsiTheme="minorHAnsi"/>
           <w:noProof/>
-          <w:sz w:val="24"/>
-          <w:szCs w:val="24"/>
           <w:lang w:eastAsia="vi-VN"/>
         </w:rPr>
       </w:pPr>
-      <w:hyperlink w:anchor="_Toc373062775" w:history="1">
+      <w:hyperlink w:anchor="_Toc373927864" w:history="1">
         <w:r>
           <w:rPr>
             <w:rStyle w:val="Hyperlink"/>
             <w:noProof/>
-            <w:sz w:val="24"/>
-            <w:szCs w:val="24"/>
           </w:rPr>
           <w:t>Table 2: Definition and acronyms</w:t>
         </w:r>
@@ -3405,8 +3473,6 @@
           <w:rPr>
             <w:noProof/>
             <w:webHidden/>
-            <w:sz w:val="24"/>
-            <w:szCs w:val="24"/>
           </w:rPr>
           <w:tab/>
         </w:r>
@@ -3414,8 +3480,6 @@
           <w:rPr>
             <w:noProof/>
             <w:webHidden/>
-            <w:sz w:val="24"/>
-            <w:szCs w:val="24"/>
           </w:rPr>
           <w:fldChar w:fldCharType="begin"/>
         </w:r>
@@ -3423,25 +3487,19 @@
           <w:rPr>
             <w:noProof/>
             <w:webHidden/>
-            <w:sz w:val="24"/>
-            <w:szCs w:val="24"/>
           </w:rPr>
-          <w:instrText xml:space="preserve"> PAGEREF _Toc373062775 \h </w:instrText>
+          <w:instrText xml:space="preserve"> PAGEREF _Toc373927864 \h </w:instrText>
         </w:r>
         <w:r>
           <w:rPr>
             <w:noProof/>
             <w:webHidden/>
-            <w:sz w:val="24"/>
-            <w:szCs w:val="24"/>
           </w:rPr>
         </w:r>
         <w:r>
           <w:rPr>
             <w:noProof/>
             <w:webHidden/>
-            <w:sz w:val="24"/>
-            <w:szCs w:val="24"/>
           </w:rPr>
           <w:fldChar w:fldCharType="separate"/>
         </w:r>
@@ -3449,8 +3507,6 @@
           <w:rPr>
             <w:noProof/>
             <w:webHidden/>
-            <w:sz w:val="24"/>
-            <w:szCs w:val="24"/>
           </w:rPr>
           <w:t>4</w:t>
         </w:r>
@@ -3458,8 +3514,6 @@
           <w:rPr>
             <w:noProof/>
             <w:webHidden/>
-            <w:sz w:val="24"/>
-            <w:szCs w:val="24"/>
           </w:rPr>
           <w:fldChar w:fldCharType="end"/>
         </w:r>
@@ -3474,18 +3528,14 @@
         <w:rPr>
           <w:rFonts w:asciiTheme="minorHAnsi" w:eastAsiaTheme="minorEastAsia" w:hAnsiTheme="minorHAnsi"/>
           <w:noProof/>
-          <w:sz w:val="24"/>
-          <w:szCs w:val="24"/>
           <w:lang w:eastAsia="vi-VN"/>
         </w:rPr>
       </w:pPr>
-      <w:hyperlink w:anchor="_Toc373062776" w:history="1">
+      <w:hyperlink w:anchor="_Toc373927865" w:history="1">
         <w:r>
           <w:rPr>
             <w:rStyle w:val="Hyperlink"/>
             <w:noProof/>
-            <w:sz w:val="24"/>
-            <w:szCs w:val="24"/>
           </w:rPr>
           <w:t>Table 3: Admission project development process description</w:t>
         </w:r>
@@ -3493,8 +3543,6 @@
           <w:rPr>
             <w:noProof/>
             <w:webHidden/>
-            <w:sz w:val="24"/>
-            <w:szCs w:val="24"/>
           </w:rPr>
           <w:tab/>
         </w:r>
@@ -3502,8 +3550,6 @@
           <w:rPr>
             <w:noProof/>
             <w:webHidden/>
-            <w:sz w:val="24"/>
-            <w:szCs w:val="24"/>
           </w:rPr>
           <w:fldChar w:fldCharType="begin"/>
         </w:r>
@@ -3511,25 +3557,19 @@
           <w:rPr>
             <w:noProof/>
             <w:webHidden/>
-            <w:sz w:val="24"/>
-            <w:szCs w:val="24"/>
           </w:rPr>
-          <w:instrText xml:space="preserve"> PAGEREF _Toc373062776 \h </w:instrText>
+          <w:instrText xml:space="preserve"> PAGEREF _Toc373927865 \h </w:instrText>
         </w:r>
         <w:r>
           <w:rPr>
             <w:noProof/>
             <w:webHidden/>
-            <w:sz w:val="24"/>
-            <w:szCs w:val="24"/>
           </w:rPr>
         </w:r>
         <w:r>
           <w:rPr>
             <w:noProof/>
             <w:webHidden/>
-            <w:sz w:val="24"/>
-            <w:szCs w:val="24"/>
           </w:rPr>
           <w:fldChar w:fldCharType="separate"/>
         </w:r>
@@ -3537,8 +3577,6 @@
           <w:rPr>
             <w:noProof/>
             <w:webHidden/>
-            <w:sz w:val="24"/>
-            <w:szCs w:val="24"/>
           </w:rPr>
           <w:t>6</w:t>
         </w:r>
@@ -3546,8 +3584,6 @@
           <w:rPr>
             <w:noProof/>
             <w:webHidden/>
-            <w:sz w:val="24"/>
-            <w:szCs w:val="24"/>
           </w:rPr>
           <w:fldChar w:fldCharType="end"/>
         </w:r>
@@ -3562,18 +3598,14 @@
         <w:rPr>
           <w:rFonts w:asciiTheme="minorHAnsi" w:eastAsiaTheme="minorEastAsia" w:hAnsiTheme="minorHAnsi"/>
           <w:noProof/>
-          <w:sz w:val="24"/>
-          <w:szCs w:val="24"/>
           <w:lang w:eastAsia="vi-VN"/>
         </w:rPr>
       </w:pPr>
-      <w:hyperlink w:anchor="_Toc373062777" w:history="1">
+      <w:hyperlink w:anchor="_Toc373927866" w:history="1">
         <w:r>
           <w:rPr>
             <w:rStyle w:val="Hyperlink"/>
             <w:noProof/>
-            <w:sz w:val="24"/>
-            <w:szCs w:val="24"/>
           </w:rPr>
           <w:t>Table 4: Role and responsibility in Admission project development process</w:t>
         </w:r>
@@ -3581,8 +3613,6 @@
           <w:rPr>
             <w:noProof/>
             <w:webHidden/>
-            <w:sz w:val="24"/>
-            <w:szCs w:val="24"/>
           </w:rPr>
           <w:tab/>
         </w:r>
@@ -3590,8 +3620,6 @@
           <w:rPr>
             <w:noProof/>
             <w:webHidden/>
-            <w:sz w:val="24"/>
-            <w:szCs w:val="24"/>
           </w:rPr>
           <w:fldChar w:fldCharType="begin"/>
         </w:r>
@@ -3599,25 +3627,19 @@
           <w:rPr>
             <w:noProof/>
             <w:webHidden/>
-            <w:sz w:val="24"/>
-            <w:szCs w:val="24"/>
           </w:rPr>
-          <w:instrText xml:space="preserve"> PAGEREF _Toc373062777 \h </w:instrText>
+          <w:instrText xml:space="preserve"> PAGEREF _Toc373927866 \h </w:instrText>
         </w:r>
         <w:r>
           <w:rPr>
             <w:noProof/>
             <w:webHidden/>
-            <w:sz w:val="24"/>
-            <w:szCs w:val="24"/>
           </w:rPr>
         </w:r>
         <w:r>
           <w:rPr>
             <w:noProof/>
             <w:webHidden/>
-            <w:sz w:val="24"/>
-            <w:szCs w:val="24"/>
           </w:rPr>
           <w:fldChar w:fldCharType="separate"/>
         </w:r>
@@ -3625,8 +3647,6 @@
           <w:rPr>
             <w:noProof/>
             <w:webHidden/>
-            <w:sz w:val="24"/>
-            <w:szCs w:val="24"/>
           </w:rPr>
           <w:t>6</w:t>
         </w:r>
@@ -3634,8 +3654,6 @@
           <w:rPr>
             <w:noProof/>
             <w:webHidden/>
-            <w:sz w:val="24"/>
-            <w:szCs w:val="24"/>
           </w:rPr>
           <w:fldChar w:fldCharType="end"/>
         </w:r>
@@ -3650,27 +3668,29 @@
         <w:rPr>
           <w:rFonts w:asciiTheme="minorHAnsi" w:eastAsiaTheme="minorEastAsia" w:hAnsiTheme="minorHAnsi"/>
           <w:noProof/>
-          <w:sz w:val="24"/>
-          <w:szCs w:val="24"/>
           <w:lang w:eastAsia="vi-VN"/>
         </w:rPr>
       </w:pPr>
-      <w:hyperlink w:anchor="_Toc373062778" w:history="1">
+      <w:hyperlink w:anchor="_Toc373927867" w:history="1">
         <w:r>
           <w:rPr>
             <w:rStyle w:val="Hyperlink"/>
             <w:noProof/>
-            <w:sz w:val="24"/>
-            <w:szCs w:val="24"/>
           </w:rPr>
-          <w:t>Table 5: Pros and cons of process</w:t>
+          <w:t>Table 5</w:t>
+        </w:r>
+        <w:r>
+          <w:rPr>
+            <w:rStyle w:val="Hyperlink"/>
+            <w:noProof/>
+            <w:lang w:val="en-US"/>
+          </w:rPr>
+          <w:t>: Mapping role in Scrum and ACDM</w:t>
         </w:r>
         <w:r>
           <w:rPr>
             <w:noProof/>
             <w:webHidden/>
-            <w:sz w:val="24"/>
-            <w:szCs w:val="24"/>
           </w:rPr>
           <w:tab/>
         </w:r>
@@ -3678,8 +3698,6 @@
           <w:rPr>
             <w:noProof/>
             <w:webHidden/>
-            <w:sz w:val="24"/>
-            <w:szCs w:val="24"/>
           </w:rPr>
           <w:fldChar w:fldCharType="begin"/>
         </w:r>
@@ -3687,25 +3705,19 @@
           <w:rPr>
             <w:noProof/>
             <w:webHidden/>
-            <w:sz w:val="24"/>
-            <w:szCs w:val="24"/>
           </w:rPr>
-          <w:instrText xml:space="preserve"> PAGEREF _Toc373062778 \h </w:instrText>
+          <w:instrText xml:space="preserve"> PAGEREF _Toc373927867 \h </w:instrText>
         </w:r>
         <w:r>
           <w:rPr>
             <w:noProof/>
             <w:webHidden/>
-            <w:sz w:val="24"/>
-            <w:szCs w:val="24"/>
           </w:rPr>
         </w:r>
         <w:r>
           <w:rPr>
             <w:noProof/>
             <w:webHidden/>
-            <w:sz w:val="24"/>
-            <w:szCs w:val="24"/>
           </w:rPr>
           <w:fldChar w:fldCharType="separate"/>
         </w:r>
@@ -3713,8 +3725,6 @@
           <w:rPr>
             <w:noProof/>
             <w:webHidden/>
-            <w:sz w:val="24"/>
-            <w:szCs w:val="24"/>
           </w:rPr>
           <w:t>6</w:t>
         </w:r>
@@ -3722,8 +3732,6 @@
           <w:rPr>
             <w:noProof/>
             <w:webHidden/>
-            <w:sz w:val="24"/>
-            <w:szCs w:val="24"/>
           </w:rPr>
           <w:fldChar w:fldCharType="end"/>
         </w:r>
@@ -3738,27 +3746,36 @@
         <w:rPr>
           <w:rFonts w:asciiTheme="minorHAnsi" w:eastAsiaTheme="minorEastAsia" w:hAnsiTheme="minorHAnsi"/>
           <w:noProof/>
-          <w:sz w:val="24"/>
-          <w:szCs w:val="24"/>
           <w:lang w:eastAsia="vi-VN"/>
         </w:rPr>
       </w:pPr>
-      <w:hyperlink w:anchor="_Toc373062779" w:history="1">
+      <w:hyperlink w:anchor="_Toc373927868" w:history="1">
         <w:r>
           <w:rPr>
             <w:rStyle w:val="Hyperlink"/>
             <w:noProof/>
-            <w:sz w:val="24"/>
-            <w:szCs w:val="24"/>
           </w:rPr>
-          <w:t>Table 6: Team structure</w:t>
+          <w:t>Table 6</w:t>
+        </w:r>
+        <w:r>
+          <w:rPr>
+            <w:rStyle w:val="Hyperlink"/>
+            <w:noProof/>
+            <w:lang w:val="en-US"/>
+          </w:rPr>
+          <w:t>:</w:t>
+        </w:r>
+        <w:r>
+          <w:rPr>
+            <w:rStyle w:val="Hyperlink"/>
+            <w:noProof/>
+          </w:rPr>
+          <w:t>Team structure</w:t>
         </w:r>
         <w:r>
           <w:rPr>
             <w:noProof/>
             <w:webHidden/>
-            <w:sz w:val="24"/>
-            <w:szCs w:val="24"/>
           </w:rPr>
           <w:tab/>
         </w:r>
@@ -3766,8 +3783,6 @@
           <w:rPr>
             <w:noProof/>
             <w:webHidden/>
-            <w:sz w:val="24"/>
-            <w:szCs w:val="24"/>
           </w:rPr>
           <w:fldChar w:fldCharType="begin"/>
         </w:r>
@@ -3775,25 +3790,19 @@
           <w:rPr>
             <w:noProof/>
             <w:webHidden/>
-            <w:sz w:val="24"/>
-            <w:szCs w:val="24"/>
           </w:rPr>
-          <w:instrText xml:space="preserve"> PAGEREF _Toc373062779 \h </w:instrText>
+          <w:instrText xml:space="preserve"> PAGEREF _Toc373927868 \h </w:instrText>
         </w:r>
         <w:r>
           <w:rPr>
             <w:noProof/>
             <w:webHidden/>
-            <w:sz w:val="24"/>
-            <w:szCs w:val="24"/>
           </w:rPr>
         </w:r>
         <w:r>
           <w:rPr>
             <w:noProof/>
             <w:webHidden/>
-            <w:sz w:val="24"/>
-            <w:szCs w:val="24"/>
           </w:rPr>
           <w:fldChar w:fldCharType="separate"/>
         </w:r>
@@ -3801,17 +3810,13 @@
           <w:rPr>
             <w:noProof/>
             <w:webHidden/>
-            <w:sz w:val="24"/>
-            <w:szCs w:val="24"/>
           </w:rPr>
-          <w:t>6</w:t>
+          <w:t>7</w:t>
         </w:r>
         <w:r>
           <w:rPr>
             <w:noProof/>
             <w:webHidden/>
-            <w:sz w:val="24"/>
-            <w:szCs w:val="24"/>
           </w:rPr>
           <w:fldChar w:fldCharType="end"/>
         </w:r>
@@ -3858,7 +3863,7 @@
           <w:szCs w:val="28"/>
         </w:rPr>
       </w:pPr>
-      <w:bookmarkStart w:id="1" w:name="_Toc373062740"/>
+      <w:bookmarkStart w:id="1" w:name="_Toc373927870"/>
       <w:r>
         <w:rPr>
           <w:b/>
@@ -4065,8 +4070,6 @@
               </w:rPr>
               <w:t>07</w:t>
             </w:r>
-            <w:bookmarkStart w:id="2" w:name="_GoBack"/>
-            <w:bookmarkEnd w:id="2"/>
             <w:r>
               <w:rPr>
                 <w:sz w:val="24"/>
@@ -4306,7 +4309,7 @@
           <w:sz w:val="24"/>
         </w:rPr>
       </w:pPr>
-      <w:bookmarkStart w:id="3" w:name="_Toc373062774"/>
+      <w:bookmarkStart w:id="2" w:name="_Toc373927863"/>
       <w:r>
         <w:rPr>
           <w:color w:val="7B7B7B" w:themeColor="accent3" w:themeShade="BF"/>
@@ -4357,7 +4360,7 @@
         </w:rPr>
         <w:t>: Revision history</w:t>
       </w:r>
-      <w:bookmarkEnd w:id="3"/>
+      <w:bookmarkEnd w:id="2"/>
     </w:p>
     <w:p>
       <w:r>
@@ -4379,7 +4382,7 @@
           <w:sz w:val="28"/>
         </w:rPr>
       </w:pPr>
-      <w:bookmarkStart w:id="4" w:name="_Toc373062741"/>
+      <w:bookmarkStart w:id="3" w:name="_Toc373927871"/>
       <w:r>
         <w:rPr>
           <w:b/>
@@ -4389,10 +4392,120 @@
         <w:lastRenderedPageBreak/>
         <w:t>Introduction</w:t>
       </w:r>
+      <w:bookmarkEnd w:id="3"/>
+    </w:p>
+    <w:p>
+      <w:pPr>
+        <w:pStyle w:val="Heading2"/>
+        <w:ind w:left="1440" w:hanging="720"/>
+        <w:jc w:val="both"/>
+        <w:rPr>
+          <w:color w:val="1F3864" w:themeColor="accent5" w:themeShade="80"/>
+          <w:sz w:val="24"/>
+        </w:rPr>
+      </w:pPr>
+      <w:bookmarkStart w:id="4" w:name="_Toc373927872"/>
+      <w:r>
+        <w:rPr>
+          <w:color w:val="1F3864" w:themeColor="accent5" w:themeShade="80"/>
+          <w:sz w:val="24"/>
+        </w:rPr>
+        <w:t xml:space="preserve">2.1. </w:t>
+      </w:r>
+      <w:r>
+        <w:rPr>
+          <w:color w:val="1F3864" w:themeColor="accent5" w:themeShade="80"/>
+          <w:sz w:val="24"/>
+        </w:rPr>
+        <w:tab/>
+        <w:t>Purpose</w:t>
+      </w:r>
       <w:bookmarkEnd w:id="4"/>
     </w:p>
     <w:p>
       <w:pPr>
+        <w:rPr>
+          <w:sz w:val="24"/>
+          <w:szCs w:val="24"/>
+        </w:rPr>
+      </w:pPr>
+      <w:r>
+        <w:rPr>
+          <w:sz w:val="24"/>
+          <w:szCs w:val="24"/>
+        </w:rPr>
+        <w:t>D</w:t>
+      </w:r>
+      <w:r>
+        <w:rPr>
+          <w:sz w:val="24"/>
+          <w:szCs w:val="24"/>
+        </w:rPr>
+        <w:t>evelope module that allows Infomation management centre can manage admission system easily, include:</w:t>
+      </w:r>
+    </w:p>
+    <w:p>
+      <w:pPr>
+        <w:rPr>
+          <w:sz w:val="24"/>
+          <w:szCs w:val="24"/>
+        </w:rPr>
+      </w:pPr>
+      <w:r>
+        <w:rPr>
+          <w:sz w:val="24"/>
+          <w:szCs w:val="24"/>
+        </w:rPr>
+        <w:t>- Compose information tool</w:t>
+      </w:r>
+    </w:p>
+    <w:p>
+      <w:pPr>
+        <w:rPr>
+          <w:sz w:val="24"/>
+          <w:szCs w:val="24"/>
+        </w:rPr>
+      </w:pPr>
+      <w:r>
+        <w:rPr>
+          <w:sz w:val="24"/>
+          <w:szCs w:val="24"/>
+        </w:rPr>
+        <w:t>- Category tool</w:t>
+      </w:r>
+    </w:p>
+    <w:p>
+      <w:pPr>
+        <w:rPr>
+          <w:sz w:val="24"/>
+          <w:szCs w:val="24"/>
+        </w:rPr>
+      </w:pPr>
+      <w:r>
+        <w:rPr>
+          <w:sz w:val="24"/>
+          <w:szCs w:val="24"/>
+        </w:rPr>
+        <w:t>- Ask and answer tool</w:t>
+      </w:r>
+    </w:p>
+    <w:p>
+      <w:pPr>
+        <w:rPr>
+          <w:sz w:val="24"/>
+          <w:szCs w:val="24"/>
+        </w:rPr>
+      </w:pPr>
+      <w:r>
+        <w:rPr>
+          <w:sz w:val="24"/>
+          <w:szCs w:val="24"/>
+        </w:rPr>
+        <w:t>Beside that, development an application that supports mobile device which use android from spring core framework of java</w:t>
+      </w:r>
+    </w:p>
+    <w:p>
+      <w:pPr>
         <w:pStyle w:val="Heading2"/>
         <w:ind w:left="1440" w:hanging="720"/>
         <w:jc w:val="both"/>
@@ -4401,117 +4514,7 @@
           <w:sz w:val="24"/>
         </w:rPr>
       </w:pPr>
-      <w:bookmarkStart w:id="5" w:name="_Toc373062742"/>
-      <w:r>
-        <w:rPr>
-          <w:color w:val="1F3864" w:themeColor="accent5" w:themeShade="80"/>
-          <w:sz w:val="24"/>
-        </w:rPr>
-        <w:t xml:space="preserve">2.1. </w:t>
-      </w:r>
-      <w:r>
-        <w:rPr>
-          <w:color w:val="1F3864" w:themeColor="accent5" w:themeShade="80"/>
-          <w:sz w:val="24"/>
-        </w:rPr>
-        <w:tab/>
-        <w:t>Purpose</w:t>
-      </w:r>
-      <w:bookmarkEnd w:id="5"/>
-    </w:p>
-    <w:p>
-      <w:pPr>
-        <w:rPr>
-          <w:sz w:val="24"/>
-          <w:szCs w:val="24"/>
-        </w:rPr>
-      </w:pPr>
-      <w:r>
-        <w:rPr>
-          <w:sz w:val="24"/>
-          <w:szCs w:val="24"/>
-        </w:rPr>
-        <w:t>D</w:t>
-      </w:r>
-      <w:r>
-        <w:rPr>
-          <w:sz w:val="24"/>
-          <w:szCs w:val="24"/>
-        </w:rPr>
-        <w:t>evelope module that allows Infomation management centre can manage admission system easily, include:</w:t>
-      </w:r>
-    </w:p>
-    <w:p>
-      <w:pPr>
-        <w:rPr>
-          <w:sz w:val="24"/>
-          <w:szCs w:val="24"/>
-        </w:rPr>
-      </w:pPr>
-      <w:r>
-        <w:rPr>
-          <w:sz w:val="24"/>
-          <w:szCs w:val="24"/>
-        </w:rPr>
-        <w:t>- Compose information tool</w:t>
-      </w:r>
-    </w:p>
-    <w:p>
-      <w:pPr>
-        <w:rPr>
-          <w:sz w:val="24"/>
-          <w:szCs w:val="24"/>
-        </w:rPr>
-      </w:pPr>
-      <w:r>
-        <w:rPr>
-          <w:sz w:val="24"/>
-          <w:szCs w:val="24"/>
-        </w:rPr>
-        <w:t>- Category tool</w:t>
-      </w:r>
-    </w:p>
-    <w:p>
-      <w:pPr>
-        <w:rPr>
-          <w:sz w:val="24"/>
-          <w:szCs w:val="24"/>
-        </w:rPr>
-      </w:pPr>
-      <w:r>
-        <w:rPr>
-          <w:sz w:val="24"/>
-          <w:szCs w:val="24"/>
-        </w:rPr>
-        <w:t>- Ask and answer tool</w:t>
-      </w:r>
-    </w:p>
-    <w:p>
-      <w:pPr>
-        <w:rPr>
-          <w:sz w:val="24"/>
-          <w:szCs w:val="24"/>
-        </w:rPr>
-      </w:pPr>
-      <w:r>
-        <w:rPr>
-          <w:sz w:val="24"/>
-          <w:szCs w:val="24"/>
-        </w:rPr>
-        <w:t>Beside that, development an application that supports mobile device which use android from spring core framework of java</w:t>
-      </w:r>
-    </w:p>
-    <w:p>
-      <w:pPr>
-        <w:pStyle w:val="Heading2"/>
-        <w:ind w:left="1440" w:hanging="720"/>
-        <w:jc w:val="both"/>
-        <w:rPr>
-          <w:color w:val="1F3864" w:themeColor="accent5" w:themeShade="80"/>
-          <w:sz w:val="24"/>
-        </w:rPr>
-      </w:pPr>
-      <w:bookmarkStart w:id="6" w:name="_Toc373062743"/>
+      <w:bookmarkStart w:id="5" w:name="_Toc373927873"/>
       <w:r>
         <w:rPr>
           <w:color w:val="1F3864" w:themeColor="accent5" w:themeShade="80"/>
@@ -4527,7 +4530,7 @@
         <w:tab/>
         <w:t>Project scope</w:t>
       </w:r>
-      <w:bookmarkEnd w:id="6"/>
+      <w:bookmarkEnd w:id="5"/>
     </w:p>
     <w:p>
       <w:pPr>
@@ -4669,7 +4672,7 @@
           <w:szCs w:val="24"/>
         </w:rPr>
       </w:pPr>
-      <w:bookmarkStart w:id="7" w:name="_Toc373062744"/>
+      <w:bookmarkStart w:id="6" w:name="_Toc373927874"/>
       <w:r>
         <w:rPr>
           <w:color w:val="1F3864" w:themeColor="accent5" w:themeShade="80"/>
@@ -4678,7 +4681,7 @@
         </w:rPr>
         <w:t>Project deliverables</w:t>
       </w:r>
-      <w:bookmarkEnd w:id="7"/>
+      <w:bookmarkEnd w:id="6"/>
     </w:p>
     <w:p>
       <w:pPr>
@@ -4800,7 +4803,7 @@
           <w:szCs w:val="24"/>
         </w:rPr>
       </w:pPr>
-      <w:bookmarkStart w:id="8" w:name="_Toc373062745"/>
+      <w:bookmarkStart w:id="7" w:name="_Toc373927875"/>
       <w:r>
         <w:rPr>
           <w:color w:val="1F3864" w:themeColor="accent5" w:themeShade="80"/>
@@ -4809,7 +4812,7 @@
         </w:rPr>
         <w:t>The implementation of project management</w:t>
       </w:r>
-      <w:bookmarkEnd w:id="8"/>
+      <w:bookmarkEnd w:id="7"/>
     </w:p>
     <w:p>
       <w:pPr>
@@ -4868,7 +4871,7 @@
           <w:szCs w:val="24"/>
         </w:rPr>
       </w:pPr>
-      <w:bookmarkStart w:id="9" w:name="_Toc373062746"/>
+      <w:bookmarkStart w:id="8" w:name="_Toc373927876"/>
       <w:r>
         <w:rPr>
           <w:color w:val="1F3864" w:themeColor="accent5" w:themeShade="80"/>
@@ -4877,7 +4880,7 @@
         </w:rPr>
         <w:t>Reference</w:t>
       </w:r>
-      <w:bookmarkEnd w:id="9"/>
+      <w:bookmarkEnd w:id="8"/>
     </w:p>
     <w:p>
       <w:pPr>
@@ -4951,7 +4954,7 @@
           <w:sz w:val="24"/>
         </w:rPr>
       </w:pPr>
-      <w:bookmarkStart w:id="10" w:name="_Toc373062747"/>
+      <w:bookmarkStart w:id="9" w:name="_Toc373927877"/>
       <w:r>
         <w:rPr>
           <w:color w:val="1F3864" w:themeColor="accent5" w:themeShade="80"/>
@@ -4967,7 +4970,7 @@
         <w:tab/>
         <w:t>Definition and acronyms</w:t>
       </w:r>
-      <w:bookmarkEnd w:id="10"/>
+      <w:bookmarkEnd w:id="9"/>
     </w:p>
     <w:tbl>
       <w:tblPr>
@@ -5458,7 +5461,7 @@
           <w:sz w:val="24"/>
         </w:rPr>
       </w:pPr>
-      <w:bookmarkStart w:id="11" w:name="_Toc373062775"/>
+      <w:bookmarkStart w:id="10" w:name="_Toc373927864"/>
       <w:r>
         <w:rPr>
           <w:color w:val="7B7B7B" w:themeColor="accent3" w:themeShade="BF"/>
@@ -5509,7 +5512,7 @@
         </w:rPr>
         <w:t>: Definition and acronyms</w:t>
       </w:r>
-      <w:bookmarkEnd w:id="11"/>
+      <w:bookmarkEnd w:id="10"/>
     </w:p>
     <w:p/>
     <w:p>
@@ -5527,7 +5530,7 @@
           <w:sz w:val="28"/>
         </w:rPr>
       </w:pPr>
-      <w:bookmarkStart w:id="12" w:name="_Toc373062748"/>
+      <w:bookmarkStart w:id="11" w:name="_Toc373927878"/>
       <w:r>
         <w:rPr>
           <w:b/>
@@ -5537,7 +5540,7 @@
         <w:lastRenderedPageBreak/>
         <w:t>Project Organization</w:t>
       </w:r>
-      <w:bookmarkEnd w:id="12"/>
+      <w:bookmarkEnd w:id="11"/>
     </w:p>
     <w:p>
       <w:pPr>
@@ -5552,7 +5555,7 @@
           <w:sz w:val="24"/>
         </w:rPr>
       </w:pPr>
-      <w:bookmarkStart w:id="13" w:name="_Toc373062749"/>
+      <w:bookmarkStart w:id="12" w:name="_Toc373927879"/>
       <w:r>
         <w:rPr>
           <w:color w:val="1F3864" w:themeColor="accent5" w:themeShade="80"/>
@@ -5560,7 +5563,7 @@
         </w:rPr>
         <w:t>Process model</w:t>
       </w:r>
-      <w:bookmarkEnd w:id="13"/>
+      <w:bookmarkEnd w:id="12"/>
     </w:p>
     <w:p>
       <w:r>
@@ -5584,10 +5587,10 @@
             <v:path o:extrusionok="f" gradientshapeok="t" o:connecttype="rect"/>
             <o:lock v:ext="edit" aspectratio="t"/>
           </v:shapetype>
-          <v:shape id="_x0000_i1025" type="#_x0000_t75" style="width:453.75pt;height:159.75pt" o:ole="">
+          <v:shape id="_x0000_i1025" type="#_x0000_t75" style="width:453.3pt;height:159.65pt" o:ole="">
             <v:imagedata r:id="rId8" o:title=""/>
           </v:shape>
-          <o:OLEObject Type="Embed" ProgID="Visio.Drawing.15" ShapeID="_x0000_i1025" DrawAspect="Content" ObjectID="_1447669036" r:id="rId9"/>
+          <o:OLEObject Type="Embed" ProgID="Visio.Drawing.15" ShapeID="_x0000_i1025" DrawAspect="Content" ObjectID="_1447677866" r:id="rId9"/>
         </w:object>
       </w:r>
     </w:p>
@@ -5679,7 +5682,7 @@
           <w:sz w:val="24"/>
         </w:rPr>
       </w:pPr>
-      <w:bookmarkStart w:id="14" w:name="_Toc373062750"/>
+      <w:bookmarkStart w:id="13" w:name="_Toc373927880"/>
       <w:r>
         <w:rPr>
           <w:color w:val="1F3864" w:themeColor="accent5" w:themeShade="80"/>
@@ -5687,7 +5690,7 @@
         </w:rPr>
         <w:t>Description</w:t>
       </w:r>
-      <w:bookmarkEnd w:id="14"/>
+      <w:bookmarkEnd w:id="13"/>
     </w:p>
     <w:tbl>
       <w:tblPr>
@@ -5841,7 +5844,23 @@
                 <w:szCs w:val="24"/>
                 <w:lang w:val="en-US"/>
               </w:rPr>
-              <w:t>Using ACDM to define architectural drivers document and architecture design specification that supported for define product backlog.</w:t>
+              <w:t>Using ACDM to define arch</w:t>
+            </w:r>
+            <w:r>
+              <w:rPr>
+                <w:sz w:val="24"/>
+                <w:szCs w:val="24"/>
+                <w:lang w:val="en-US"/>
+              </w:rPr>
+              <w:t>itectural drivers document</w:t>
+            </w:r>
+            <w:r>
+              <w:rPr>
+                <w:sz w:val="24"/>
+                <w:szCs w:val="24"/>
+                <w:lang w:val="en-US"/>
+              </w:rPr>
+              <w:t xml:space="preserve"> that supported for define product backlog.</w:t>
             </w:r>
           </w:p>
           <w:p>
@@ -6903,7 +6922,6 @@
                 <w:sz w:val="24"/>
                 <w:szCs w:val="24"/>
               </w:rPr>
-              <w:lastRenderedPageBreak/>
               <w:t>5</w:t>
             </w:r>
           </w:p>
@@ -6975,6 +6993,7 @@
                 <w:sz w:val="24"/>
                 <w:szCs w:val="24"/>
               </w:rPr>
+              <w:lastRenderedPageBreak/>
               <w:t>Implement task and unit test</w:t>
             </w:r>
           </w:p>
@@ -7026,6 +7045,7 @@
                 <w:sz w:val="24"/>
                 <w:szCs w:val="24"/>
               </w:rPr>
+              <w:lastRenderedPageBreak/>
               <w:t>6</w:t>
             </w:r>
           </w:p>
@@ -7247,7 +7267,7 @@
           <w:sz w:val="24"/>
         </w:rPr>
       </w:pPr>
-      <w:bookmarkStart w:id="15" w:name="_Toc373062776"/>
+      <w:bookmarkStart w:id="14" w:name="_Toc373927865"/>
       <w:r>
         <w:rPr>
           <w:color w:val="7B7B7B" w:themeColor="accent3" w:themeShade="BF"/>
@@ -7298,7 +7318,7 @@
         </w:rPr>
         <w:t>: Admission project development process description</w:t>
       </w:r>
-      <w:bookmarkEnd w:id="15"/>
+      <w:bookmarkEnd w:id="14"/>
     </w:p>
     <w:p>
       <w:pPr>
@@ -7314,7 +7334,7 @@
           <w:lang w:val="en-US"/>
         </w:rPr>
       </w:pPr>
-      <w:bookmarkStart w:id="16" w:name="_Toc373062751"/>
+      <w:bookmarkStart w:id="15" w:name="_Toc373927881"/>
       <w:r>
         <w:rPr>
           <w:color w:val="1F3864" w:themeColor="accent5" w:themeShade="80"/>
@@ -7323,6 +7343,7 @@
         </w:rPr>
         <w:t>Mapping of Scrum and ACDM activities</w:t>
       </w:r>
+      <w:bookmarkEnd w:id="15"/>
     </w:p>
     <w:p>
       <w:pPr>
@@ -7344,6 +7365,7 @@
           <w:sz w:val="24"/>
         </w:rPr>
       </w:pPr>
+      <w:bookmarkStart w:id="16" w:name="_Toc373927882"/>
       <w:r>
         <w:rPr>
           <w:color w:val="1F3864" w:themeColor="accent5" w:themeShade="80"/>
@@ -8492,6 +8514,66 @@
                 <w:szCs w:val="24"/>
               </w:rPr>
             </w:pPr>
+            <w:r>
+              <w:rPr>
+                <w:color w:val="000000" w:themeColor="text1"/>
+                <w:sz w:val="24"/>
+                <w:szCs w:val="24"/>
+              </w:rPr>
+              <w:t>The managing engineer is responsible for c</w:t>
+            </w:r>
+            <w:r>
+              <w:rPr>
+                <w:color w:val="000000" w:themeColor="text1"/>
+                <w:sz w:val="24"/>
+                <w:szCs w:val="24"/>
+              </w:rPr>
+              <w:t>oordinating the overall sys</w:t>
+            </w:r>
+            <w:r>
+              <w:rPr>
+                <w:color w:val="000000" w:themeColor="text1"/>
+                <w:sz w:val="24"/>
+                <w:szCs w:val="24"/>
+              </w:rPr>
+              <w:t xml:space="preserve">tem design and development effort. </w:t>
+            </w:r>
+          </w:p>
+          <w:p>
+            <w:pPr>
+              <w:jc w:val="both"/>
+              <w:rPr>
+                <w:color w:val="000000" w:themeColor="text1"/>
+                <w:sz w:val="24"/>
+                <w:szCs w:val="24"/>
+              </w:rPr>
+            </w:pPr>
+            <w:r>
+              <w:rPr>
+                <w:color w:val="000000" w:themeColor="text1"/>
+                <w:sz w:val="24"/>
+                <w:szCs w:val="24"/>
+              </w:rPr>
+              <w:t xml:space="preserve">They must be capable engineers and architects and able to confidently lead the design team without regularly resorting to draconian authoritarian means for leading the team. Such tactics do not work when leading talented engineers—the best engineers will simply leave under these conditions. </w:t>
+            </w:r>
+          </w:p>
+          <w:p>
+            <w:pPr>
+              <w:jc w:val="both"/>
+              <w:rPr>
+                <w:color w:val="000000" w:themeColor="text1"/>
+                <w:sz w:val="24"/>
+                <w:szCs w:val="24"/>
+              </w:rPr>
+            </w:pPr>
+            <w:r>
+              <w:rPr>
+                <w:color w:val="000000" w:themeColor="text1"/>
+                <w:sz w:val="24"/>
+                <w:szCs w:val="24"/>
+              </w:rPr>
+              <w:t>The managing engineer will plan, coordinate, track, and direct the overall activities of the design team. He or she is responsible for creating and maintaining the programmatic plans and schedules in both the period of uncertainty and the period of certainty.</w:t>
+            </w:r>
           </w:p>
         </w:tc>
       </w:tr>
@@ -8557,6 +8639,30 @@
                 <w:szCs w:val="24"/>
               </w:rPr>
             </w:pPr>
+            <w:r>
+              <w:rPr>
+                <w:color w:val="000000" w:themeColor="text1"/>
+                <w:sz w:val="24"/>
+                <w:szCs w:val="24"/>
+              </w:rPr>
+              <w:t>The requirements engineer leads the ef</w:t>
+            </w:r>
+            <w:r>
+              <w:rPr>
+                <w:color w:val="000000" w:themeColor="text1"/>
+                <w:sz w:val="24"/>
+                <w:szCs w:val="24"/>
+              </w:rPr>
+              <w:t xml:space="preserve">fort to gather and document   </w:t>
+            </w:r>
+            <w:r>
+              <w:rPr>
+                <w:color w:val="000000" w:themeColor="text1"/>
+                <w:sz w:val="24"/>
+                <w:szCs w:val="24"/>
+              </w:rPr>
+              <w:t>the architectural drivers. He or she will also help to manage the change and evolution of the architectural drivers—preferably throughout the system or product life cycle. The requirements engineer will also serve as the primary customer liaison. It is essential that the designing and developing organization presents a single, united face to the customer. Nothing can be more frustrating to customers than constantly receiving incongruent messages from the organization designing and building their product. The requirements engineer will also assist the quality engineer in coordinating architecture design review and in defining “black box” system or product tests. This testing will be explained in detail later, but in short, blackbox element and systemic tests are derived directly from the architectural drivers without any insight into the underlying implementation.</w:t>
+            </w:r>
           </w:p>
         </w:tc>
       </w:tr>
@@ -8581,6 +8687,7 @@
                 <w:szCs w:val="24"/>
                 <w:lang w:val="en-US"/>
               </w:rPr>
+              <w:lastRenderedPageBreak/>
               <w:t>6</w:t>
             </w:r>
           </w:p>
@@ -8622,6 +8729,123 @@
                 <w:szCs w:val="24"/>
               </w:rPr>
             </w:pPr>
+            <w:r>
+              <w:rPr>
+                <w:color w:val="000000" w:themeColor="text1"/>
+                <w:sz w:val="24"/>
+                <w:szCs w:val="24"/>
+              </w:rPr>
+              <w:t>The chief architect is responsible for overall sy</w:t>
+            </w:r>
+            <w:r>
+              <w:rPr>
+                <w:color w:val="000000" w:themeColor="text1"/>
+                <w:sz w:val="24"/>
+                <w:szCs w:val="24"/>
+              </w:rPr>
+              <w:t xml:space="preserve">stem design. He or she will </w:t>
+            </w:r>
+            <w:r>
+              <w:rPr>
+                <w:color w:val="000000" w:themeColor="text1"/>
+                <w:sz w:val="24"/>
+                <w:szCs w:val="24"/>
+              </w:rPr>
+              <w:t>work with all of the other members of the design team t</w:t>
+            </w:r>
+            <w:r>
+              <w:rPr>
+                <w:color w:val="000000" w:themeColor="text1"/>
+                <w:sz w:val="24"/>
+                <w:szCs w:val="24"/>
+              </w:rPr>
+              <w:t xml:space="preserve">o coordinate the system design, </w:t>
+            </w:r>
+            <w:r>
+              <w:rPr>
+                <w:color w:val="000000" w:themeColor="text1"/>
+                <w:sz w:val="24"/>
+                <w:szCs w:val="24"/>
+              </w:rPr>
+              <w:t xml:space="preserve">beginning with gathering the architectural drivers, designing the architecture, reviewing it, </w:t>
+            </w:r>
+          </w:p>
+          <w:p>
+            <w:pPr>
+              <w:jc w:val="both"/>
+              <w:rPr>
+                <w:color w:val="000000" w:themeColor="text1"/>
+                <w:sz w:val="24"/>
+                <w:szCs w:val="24"/>
+              </w:rPr>
+            </w:pPr>
+            <w:r>
+              <w:rPr>
+                <w:color w:val="000000" w:themeColor="text1"/>
+                <w:sz w:val="24"/>
+                <w:szCs w:val="24"/>
+              </w:rPr>
+              <w:t>refining it, and documenting it until production and d</w:t>
+            </w:r>
+            <w:r>
+              <w:rPr>
+                <w:color w:val="000000" w:themeColor="text1"/>
+                <w:sz w:val="24"/>
+                <w:szCs w:val="24"/>
+              </w:rPr>
+              <w:t xml:space="preserve">eployment—preferably throughout </w:t>
+            </w:r>
+            <w:r>
+              <w:rPr>
+                <w:color w:val="000000" w:themeColor="text1"/>
+                <w:sz w:val="24"/>
+                <w:szCs w:val="24"/>
+              </w:rPr>
+              <w:t xml:space="preserve">the system or product </w:t>
+            </w:r>
+            <w:r>
+              <w:rPr>
+                <w:color w:val="000000" w:themeColor="text1"/>
+                <w:sz w:val="24"/>
+                <w:szCs w:val="24"/>
+              </w:rPr>
+              <w:t>life cycle.</w:t>
+            </w:r>
+            <w:r>
+              <w:rPr>
+                <w:color w:val="000000" w:themeColor="text1"/>
+                <w:sz w:val="24"/>
+                <w:szCs w:val="24"/>
+                <w:lang w:val="en-US"/>
+              </w:rPr>
+              <w:t xml:space="preserve"> T</w:t>
+            </w:r>
+            <w:r>
+              <w:rPr>
+                <w:color w:val="000000" w:themeColor="text1"/>
+                <w:sz w:val="24"/>
+                <w:szCs w:val="24"/>
+              </w:rPr>
+              <w:t xml:space="preserve">he chief architect can provide enormous value throughout the system or product life cycle in managing change and evolution. </w:t>
+            </w:r>
+          </w:p>
+          <w:p>
+            <w:pPr>
+              <w:jc w:val="both"/>
+              <w:rPr>
+                <w:color w:val="000000" w:themeColor="text1"/>
+                <w:sz w:val="24"/>
+                <w:szCs w:val="24"/>
+              </w:rPr>
+            </w:pPr>
+            <w:r>
+              <w:rPr>
+                <w:color w:val="000000" w:themeColor="text1"/>
+                <w:sz w:val="24"/>
+                <w:szCs w:val="24"/>
+              </w:rPr>
+              <w:t>The chief architect is responsible for coordinating the creation and maintenance of the architecture design documentation.</w:t>
+            </w:r>
           </w:p>
         </w:tc>
       </w:tr>
@@ -8687,6 +8911,47 @@
                 <w:szCs w:val="24"/>
               </w:rPr>
             </w:pPr>
+            <w:r>
+              <w:rPr>
+                <w:color w:val="000000" w:themeColor="text1"/>
+                <w:sz w:val="24"/>
+                <w:szCs w:val="24"/>
+              </w:rPr>
+              <w:t>The chief scientist is the project technologist a</w:t>
+            </w:r>
+            <w:r>
+              <w:rPr>
+                <w:color w:val="000000" w:themeColor="text1"/>
+                <w:sz w:val="24"/>
+                <w:szCs w:val="24"/>
+              </w:rPr>
+              <w:t xml:space="preserve">nd is primarily responsible </w:t>
+            </w:r>
+            <w:r>
+              <w:rPr>
+                <w:color w:val="000000" w:themeColor="text1"/>
+                <w:sz w:val="24"/>
+                <w:szCs w:val="24"/>
+              </w:rPr>
+              <w:t>for coordinating the planning, tracking, and documentation of experiments that are used to refine the architecture design</w:t>
+            </w:r>
+            <w:r>
+              <w:rPr>
+                <w:color w:val="000000" w:themeColor="text1"/>
+                <w:sz w:val="24"/>
+                <w:szCs w:val="24"/>
+                <w:lang w:val="en-US"/>
+              </w:rPr>
+              <w:t>. T</w:t>
+            </w:r>
+            <w:r>
+              <w:rPr>
+                <w:color w:val="000000" w:themeColor="text1"/>
+                <w:sz w:val="24"/>
+                <w:szCs w:val="24"/>
+              </w:rPr>
+              <w:t>he chief scientist assists the architect with detailed technical issues concerning architectural design. In addition to a technical focus, the chief scientist assists the quality engineer in the architectural design reviews and in the development of “clear box” tests.</w:t>
+            </w:r>
           </w:p>
         </w:tc>
       </w:tr>
@@ -8752,6 +9017,46 @@
                 <w:szCs w:val="24"/>
               </w:rPr>
             </w:pPr>
+            <w:r>
+              <w:rPr>
+                <w:color w:val="000000" w:themeColor="text1"/>
+                <w:sz w:val="24"/>
+                <w:szCs w:val="24"/>
+              </w:rPr>
+              <w:t>The support engineer is responsible for set</w:t>
+            </w:r>
+            <w:r>
+              <w:rPr>
+                <w:color w:val="000000" w:themeColor="text1"/>
+                <w:sz w:val="24"/>
+                <w:szCs w:val="24"/>
+              </w:rPr>
+              <w:t xml:space="preserve">ting up and maintaining the </w:t>
+            </w:r>
+            <w:r>
+              <w:rPr>
+                <w:color w:val="000000" w:themeColor="text1"/>
+                <w:sz w:val="24"/>
+                <w:szCs w:val="24"/>
+              </w:rPr>
+              <w:t>design team’s supp</w:t>
+            </w:r>
+            <w:r>
+              <w:rPr>
+                <w:color w:val="000000" w:themeColor="text1"/>
+                <w:sz w:val="24"/>
+                <w:szCs w:val="24"/>
+              </w:rPr>
+              <w:t>ort tools and environments.</w:t>
+            </w:r>
+            <w:r>
+              <w:rPr>
+                <w:color w:val="000000" w:themeColor="text1"/>
+                <w:sz w:val="24"/>
+                <w:szCs w:val="24"/>
+              </w:rPr>
+              <w:t xml:space="preserve"> He or she may also be responsible for the system or product infrastructure or environment. As such, support engineers will play a key role in the design of the system from a physical perspective</w:t>
+            </w:r>
           </w:p>
         </w:tc>
       </w:tr>
@@ -8817,6 +9122,40 @@
                 <w:szCs w:val="24"/>
               </w:rPr>
             </w:pPr>
+            <w:r>
+              <w:rPr>
+                <w:color w:val="000000" w:themeColor="text1"/>
+                <w:sz w:val="24"/>
+                <w:szCs w:val="24"/>
+              </w:rPr>
+              <w:t>The  quality  process  engineer  ensu</w:t>
+            </w:r>
+            <w:r>
+              <w:rPr>
+                <w:color w:val="000000" w:themeColor="text1"/>
+                <w:sz w:val="24"/>
+                <w:szCs w:val="24"/>
+              </w:rPr>
+              <w:t xml:space="preserve">res  that  ACDM  and  other   </w:t>
+            </w:r>
+          </w:p>
+          <w:p>
+            <w:pPr>
+              <w:jc w:val="both"/>
+              <w:rPr>
+                <w:color w:val="000000" w:themeColor="text1"/>
+                <w:sz w:val="24"/>
+                <w:szCs w:val="24"/>
+              </w:rPr>
+            </w:pPr>
+            <w:r>
+              <w:rPr>
+                <w:color w:val="000000" w:themeColor="text1"/>
+                <w:sz w:val="24"/>
+                <w:szCs w:val="24"/>
+              </w:rPr>
+              <w:t>defined processes are followed as prescribed to ascertain project quality goals are met. The quality process engineer is responsible for coordinating architecture design reviews as well as product test development, planning, and execution. The quality process engineer will work with the requirements engineer and the chief scientist to coordinate the architecture design reviews and in planning product or system tests. During architectural reviews, the quality process engineer is responsible for capturing, documenting, and tracking architectural issues uncovered during architectural evaluation, and that they are addressed and closed. The quality process engineer will also work with the team to establish the processes for configuration management, defect tracking, and so forth that the design team uses. These processes may also be used by the detailed designers or implementers throughout the production stage and for the life cycle of the system or product as well.</w:t>
+            </w:r>
           </w:p>
         </w:tc>
       </w:tr>
@@ -8895,7 +9234,7 @@
           <w:sz w:val="24"/>
         </w:rPr>
       </w:pPr>
-      <w:bookmarkStart w:id="17" w:name="_Toc373062777"/>
+      <w:bookmarkStart w:id="17" w:name="_Toc373927866"/>
       <w:r>
         <w:rPr>
           <w:color w:val="7B7B7B" w:themeColor="accent3" w:themeShade="BF"/>
@@ -8947,6 +9286,26 @@
         <w:t>: Role and responsibility in Admission project development process</w:t>
       </w:r>
       <w:bookmarkEnd w:id="17"/>
+    </w:p>
+    <w:p>
+      <w:pPr>
+        <w:rPr>
+          <w:rFonts w:asciiTheme="majorHAnsi" w:eastAsiaTheme="majorEastAsia" w:hAnsiTheme="majorHAnsi" w:cstheme="majorBidi"/>
+          <w:color w:val="1F3864" w:themeColor="accent5" w:themeShade="80"/>
+          <w:sz w:val="24"/>
+          <w:szCs w:val="26"/>
+          <w:lang w:val="en-US"/>
+        </w:rPr>
+      </w:pPr>
+      <w:bookmarkStart w:id="18" w:name="_Toc373927883"/>
+      <w:r>
+        <w:rPr>
+          <w:color w:val="1F3864" w:themeColor="accent5" w:themeShade="80"/>
+          <w:sz w:val="24"/>
+          <w:lang w:val="en-US"/>
+        </w:rPr>
+        <w:br w:type="page"/>
+      </w:r>
     </w:p>
     <w:p>
       <w:pPr>
@@ -8962,15 +9321,16 @@
           <w:lang w:val="en-US"/>
         </w:rPr>
       </w:pPr>
-      <w:bookmarkStart w:id="18" w:name="_Toc373062753"/>
       <w:r>
         <w:rPr>
           <w:color w:val="1F3864" w:themeColor="accent5" w:themeShade="80"/>
           <w:sz w:val="24"/>
           <w:lang w:val="en-US"/>
         </w:rPr>
+        <w:lastRenderedPageBreak/>
         <w:t>Mapping role in Scrum and ACDM</w:t>
       </w:r>
+      <w:bookmarkEnd w:id="18"/>
     </w:p>
     <w:tbl>
       <w:tblPr>
@@ -9086,6 +9446,44 @@
         <w:tc>
           <w:tcPr>
             <w:tcW w:w="2155" w:type="dxa"/>
+          </w:tcPr>
+          <w:p>
+            <w:pPr>
+              <w:rPr>
+                <w:sz w:val="24"/>
+                <w:szCs w:val="24"/>
+                <w:lang w:val="en-US"/>
+              </w:rPr>
+            </w:pPr>
+            <w:r>
+              <w:rPr>
+                <w:sz w:val="24"/>
+                <w:szCs w:val="24"/>
+                <w:lang w:val="en-US"/>
+              </w:rPr>
+              <w:t>Product owners</w:t>
+            </w:r>
+          </w:p>
+        </w:tc>
+        <w:tc>
+          <w:tcPr>
+            <w:tcW w:w="6925" w:type="dxa"/>
+          </w:tcPr>
+          <w:p>
+            <w:pPr>
+              <w:rPr>
+                <w:sz w:val="24"/>
+                <w:szCs w:val="24"/>
+                <w:lang w:val="en-US"/>
+              </w:rPr>
+            </w:pPr>
+          </w:p>
+        </w:tc>
+      </w:tr>
+      <w:tr>
+        <w:tc>
+          <w:tcPr>
+            <w:tcW w:w="2155" w:type="dxa"/>
             <w:vMerge w:val="restart"/>
           </w:tcPr>
           <w:p>
@@ -9280,6 +9678,47 @@
                 <w:szCs w:val="24"/>
                 <w:lang w:val="en-US"/>
               </w:rPr>
+              <w:t>Quality process engineer</w:t>
+            </w:r>
+            <w:bookmarkStart w:id="19" w:name="_GoBack"/>
+            <w:bookmarkEnd w:id="19"/>
+          </w:p>
+        </w:tc>
+      </w:tr>
+      <w:tr>
+        <w:tc>
+          <w:tcPr>
+            <w:tcW w:w="2155" w:type="dxa"/>
+            <w:vMerge/>
+          </w:tcPr>
+          <w:p>
+            <w:pPr>
+              <w:rPr>
+                <w:sz w:val="24"/>
+                <w:szCs w:val="24"/>
+                <w:lang w:val="en-US"/>
+              </w:rPr>
+            </w:pPr>
+          </w:p>
+        </w:tc>
+        <w:tc>
+          <w:tcPr>
+            <w:tcW w:w="6925" w:type="dxa"/>
+          </w:tcPr>
+          <w:p>
+            <w:pPr>
+              <w:rPr>
+                <w:sz w:val="24"/>
+                <w:szCs w:val="24"/>
+                <w:lang w:val="en-US"/>
+              </w:rPr>
+            </w:pPr>
+            <w:r>
+              <w:rPr>
+                <w:sz w:val="24"/>
+                <w:szCs w:val="24"/>
+                <w:lang w:val="en-US"/>
+              </w:rPr>
               <w:t>Product engineer</w:t>
             </w:r>
           </w:p>
@@ -9297,6 +9736,7 @@
           <w:lang w:val="en-US"/>
         </w:rPr>
       </w:pPr>
+      <w:bookmarkStart w:id="20" w:name="_Toc373927867"/>
       <w:r>
         <w:rPr>
           <w:color w:val="7B7B7B" w:themeColor="accent3" w:themeShade="BF"/>
@@ -9355,6 +9795,7 @@
         </w:rPr>
         <w:t>: Mapping role in Scrum and ACDM</w:t>
       </w:r>
+      <w:bookmarkEnd w:id="20"/>
     </w:p>
     <w:p>
       <w:pPr>
@@ -9369,6 +9810,7 @@
           <w:sz w:val="24"/>
         </w:rPr>
       </w:pPr>
+      <w:bookmarkStart w:id="21" w:name="_Toc373927884"/>
       <w:r>
         <w:rPr>
           <w:color w:val="1F3864" w:themeColor="accent5" w:themeShade="80"/>
@@ -9376,7 +9818,7 @@
         </w:rPr>
         <w:t>Team structure</w:t>
       </w:r>
-      <w:bookmarkEnd w:id="18"/>
+      <w:bookmarkEnd w:id="21"/>
     </w:p>
     <w:tbl>
       <w:tblPr>
@@ -9543,7 +9985,6 @@
                 <w:sz w:val="24"/>
                 <w:szCs w:val="24"/>
               </w:rPr>
-              <w:lastRenderedPageBreak/>
               <w:t>2</w:t>
             </w:r>
           </w:p>
@@ -9856,7 +10297,7 @@
           <w:szCs w:val="24"/>
         </w:rPr>
       </w:pPr>
-      <w:bookmarkStart w:id="19" w:name="_Toc373062779"/>
+      <w:bookmarkStart w:id="22" w:name="_Toc373927868"/>
       <w:r>
         <w:rPr>
           <w:color w:val="7B7B7B" w:themeColor="accent3" w:themeShade="BF"/>
@@ -9923,7 +10364,7 @@
         </w:rPr>
         <w:t>Team structure</w:t>
       </w:r>
-      <w:bookmarkEnd w:id="19"/>
+      <w:bookmarkEnd w:id="22"/>
     </w:p>
     <w:p>
       <w:pPr>
@@ -9957,7 +10398,7 @@
           <w:color w:val="1F3864" w:themeColor="accent5" w:themeShade="80"/>
         </w:rPr>
       </w:pPr>
-      <w:bookmarkStart w:id="20" w:name="_Toc373062754"/>
+      <w:bookmarkStart w:id="23" w:name="_Toc373927885"/>
       <w:r>
         <w:rPr>
           <w:b/>
@@ -9966,7 +10407,7 @@
         <w:lastRenderedPageBreak/>
         <w:t>Managerial Process</w:t>
       </w:r>
-      <w:bookmarkEnd w:id="20"/>
+      <w:bookmarkEnd w:id="23"/>
     </w:p>
     <w:p>
       <w:pPr>
@@ -9983,7 +10424,7 @@
           <w:szCs w:val="24"/>
         </w:rPr>
       </w:pPr>
-      <w:bookmarkStart w:id="21" w:name="_Toc373062755"/>
+      <w:bookmarkStart w:id="24" w:name="_Toc373927886"/>
       <w:r>
         <w:rPr>
           <w:color w:val="1F3864" w:themeColor="accent5" w:themeShade="80"/>
@@ -9992,7 +10433,7 @@
         </w:rPr>
         <w:t>Management Objectives &amp; Priorities</w:t>
       </w:r>
-      <w:bookmarkEnd w:id="21"/>
+      <w:bookmarkEnd w:id="24"/>
     </w:p>
     <w:p>
       <w:pPr>
@@ -10134,7 +10575,7 @@
           <w:szCs w:val="24"/>
         </w:rPr>
       </w:pPr>
-      <w:bookmarkStart w:id="22" w:name="_Toc373062756"/>
+      <w:bookmarkStart w:id="25" w:name="_Toc373927887"/>
       <w:r>
         <w:rPr>
           <w:color w:val="1F3864" w:themeColor="accent5" w:themeShade="80"/>
@@ -10143,7 +10584,7 @@
         </w:rPr>
         <w:t>Assumptions, Dependencies &amp; Constraints</w:t>
       </w:r>
-      <w:bookmarkEnd w:id="22"/>
+      <w:bookmarkEnd w:id="25"/>
     </w:p>
     <w:p>
       <w:pPr>
@@ -10294,7 +10735,7 @@
           <w:szCs w:val="24"/>
         </w:rPr>
       </w:pPr>
-      <w:bookmarkStart w:id="23" w:name="_Toc373062757"/>
+      <w:bookmarkStart w:id="26" w:name="_Toc373927888"/>
       <w:r>
         <w:rPr>
           <w:color w:val="1F3864" w:themeColor="accent5" w:themeShade="80"/>
@@ -10303,7 +10744,7 @@
         </w:rPr>
         <w:t>Risk management plan</w:t>
       </w:r>
-      <w:bookmarkEnd w:id="23"/>
+      <w:bookmarkEnd w:id="26"/>
     </w:p>
     <w:p>
       <w:pPr>
@@ -10342,7 +10783,7 @@
           <w:szCs w:val="24"/>
         </w:rPr>
       </w:pPr>
-      <w:bookmarkStart w:id="24" w:name="_Toc373062758"/>
+      <w:bookmarkStart w:id="27" w:name="_Toc373927889"/>
       <w:r>
         <w:rPr>
           <w:color w:val="1F3864" w:themeColor="accent5" w:themeShade="80"/>
@@ -10351,7 +10792,7 @@
         </w:rPr>
         <w:t>Change management plan</w:t>
       </w:r>
-      <w:bookmarkEnd w:id="24"/>
+      <w:bookmarkEnd w:id="27"/>
     </w:p>
     <w:p>
       <w:pPr>
@@ -10392,7 +10833,7 @@
           <w:szCs w:val="24"/>
         </w:rPr>
       </w:pPr>
-      <w:bookmarkStart w:id="25" w:name="_Toc373062759"/>
+      <w:bookmarkStart w:id="28" w:name="_Toc373927890"/>
       <w:r>
         <w:rPr>
           <w:color w:val="1F3864" w:themeColor="accent5" w:themeShade="80"/>
@@ -10401,7 +10842,7 @@
         </w:rPr>
         <w:t>Configuration management plan</w:t>
       </w:r>
-      <w:bookmarkEnd w:id="25"/>
+      <w:bookmarkEnd w:id="28"/>
     </w:p>
     <w:p>
       <w:pPr>
@@ -10442,7 +10883,7 @@
           <w:szCs w:val="24"/>
         </w:rPr>
       </w:pPr>
-      <w:bookmarkStart w:id="26" w:name="_Toc373062760"/>
+      <w:bookmarkStart w:id="29" w:name="_Toc373927891"/>
       <w:r>
         <w:rPr>
           <w:color w:val="1F3864" w:themeColor="accent5" w:themeShade="80"/>
@@ -10451,7 +10892,7 @@
         </w:rPr>
         <w:t>Measurement plan</w:t>
       </w:r>
-      <w:bookmarkEnd w:id="26"/>
+      <w:bookmarkEnd w:id="29"/>
     </w:p>
     <w:p>
       <w:pPr>
@@ -10492,7 +10933,7 @@
           <w:szCs w:val="24"/>
         </w:rPr>
       </w:pPr>
-      <w:bookmarkStart w:id="27" w:name="_Toc373062761"/>
+      <w:bookmarkStart w:id="30" w:name="_Toc373927892"/>
       <w:r>
         <w:rPr>
           <w:color w:val="1F3864" w:themeColor="accent5" w:themeShade="80"/>
@@ -10501,7 +10942,7 @@
         </w:rPr>
         <w:t>Communication plan</w:t>
       </w:r>
-      <w:bookmarkEnd w:id="27"/>
+      <w:bookmarkEnd w:id="30"/>
     </w:p>
     <w:p>
       <w:pPr>
@@ -10542,7 +10983,7 @@
           <w:szCs w:val="24"/>
         </w:rPr>
       </w:pPr>
-      <w:bookmarkStart w:id="28" w:name="_Toc373062762"/>
+      <w:bookmarkStart w:id="31" w:name="_Toc373927893"/>
       <w:r>
         <w:rPr>
           <w:color w:val="1F3864" w:themeColor="accent5" w:themeShade="80"/>
@@ -10551,7 +10992,7 @@
         </w:rPr>
         <w:t>Architecture and design plan</w:t>
       </w:r>
-      <w:bookmarkEnd w:id="28"/>
+      <w:bookmarkEnd w:id="31"/>
     </w:p>
     <w:p>
       <w:pPr>
@@ -10592,7 +11033,7 @@
           <w:szCs w:val="24"/>
         </w:rPr>
       </w:pPr>
-      <w:bookmarkStart w:id="29" w:name="_Toc373062763"/>
+      <w:bookmarkStart w:id="32" w:name="_Toc373927894"/>
       <w:r>
         <w:rPr>
           <w:color w:val="1F3864" w:themeColor="accent5" w:themeShade="80"/>
@@ -10601,7 +11042,7 @@
         </w:rPr>
         <w:t>Implement plan</w:t>
       </w:r>
-      <w:bookmarkEnd w:id="29"/>
+      <w:bookmarkEnd w:id="32"/>
     </w:p>
     <w:p>
       <w:pPr>
@@ -10642,7 +11083,7 @@
           <w:szCs w:val="24"/>
         </w:rPr>
       </w:pPr>
-      <w:bookmarkStart w:id="30" w:name="_Toc373062764"/>
+      <w:bookmarkStart w:id="33" w:name="_Toc373927895"/>
       <w:r>
         <w:rPr>
           <w:color w:val="1F3864" w:themeColor="accent5" w:themeShade="80"/>
@@ -10651,7 +11092,7 @@
         </w:rPr>
         <w:t>Test plan</w:t>
       </w:r>
-      <w:bookmarkEnd w:id="30"/>
+      <w:bookmarkEnd w:id="33"/>
     </w:p>
     <w:p>
       <w:pPr>
@@ -10692,7 +11133,7 @@
           <w:szCs w:val="24"/>
         </w:rPr>
       </w:pPr>
-      <w:bookmarkStart w:id="31" w:name="_Toc373062765"/>
+      <w:bookmarkStart w:id="34" w:name="_Toc373927896"/>
       <w:r>
         <w:rPr>
           <w:color w:val="1F3864" w:themeColor="accent5" w:themeShade="80"/>
@@ -10701,7 +11142,7 @@
         </w:rPr>
         <w:t>Team charter</w:t>
       </w:r>
-      <w:bookmarkEnd w:id="31"/>
+      <w:bookmarkEnd w:id="34"/>
     </w:p>
     <w:p>
       <w:pPr>
@@ -10741,7 +11182,7 @@
           <w:szCs w:val="24"/>
         </w:rPr>
       </w:pPr>
-      <w:bookmarkStart w:id="32" w:name="_Toc373062766"/>
+      <w:bookmarkStart w:id="35" w:name="_Toc373927897"/>
       <w:r>
         <w:rPr>
           <w:color w:val="1F3864" w:themeColor="accent5" w:themeShade="80"/>
@@ -10758,7 +11199,7 @@
         </w:rPr>
         <w:t xml:space="preserve"> Plans</w:t>
       </w:r>
-      <w:bookmarkEnd w:id="32"/>
+      <w:bookmarkEnd w:id="35"/>
     </w:p>
     <w:p>
       <w:pPr>
@@ -10794,7 +11235,7 @@
           <w:color w:val="1F3864" w:themeColor="accent5" w:themeShade="80"/>
         </w:rPr>
       </w:pPr>
-      <w:bookmarkStart w:id="33" w:name="_Toc373062767"/>
+      <w:bookmarkStart w:id="36" w:name="_Toc373927898"/>
       <w:r>
         <w:rPr>
           <w:b/>
@@ -10803,7 +11244,7 @@
         <w:lastRenderedPageBreak/>
         <w:t>Technical Process</w:t>
       </w:r>
-      <w:bookmarkEnd w:id="33"/>
+      <w:bookmarkEnd w:id="36"/>
     </w:p>
     <w:p>
       <w:pPr>
@@ -10818,7 +11259,7 @@
           <w:sz w:val="24"/>
         </w:rPr>
       </w:pPr>
-      <w:bookmarkStart w:id="34" w:name="_Toc373062768"/>
+      <w:bookmarkStart w:id="37" w:name="_Toc373927899"/>
       <w:r>
         <w:rPr>
           <w:color w:val="1F3864" w:themeColor="accent5" w:themeShade="80"/>
@@ -10826,7 +11267,7 @@
         </w:rPr>
         <w:t>Methods, Tools and Techniques</w:t>
       </w:r>
-      <w:bookmarkEnd w:id="34"/>
+      <w:bookmarkEnd w:id="37"/>
     </w:p>
     <w:p>
       <w:pPr>
@@ -10955,7 +11396,7 @@
           <w:sz w:val="24"/>
         </w:rPr>
       </w:pPr>
-      <w:bookmarkStart w:id="35" w:name="_Toc373062769"/>
+      <w:bookmarkStart w:id="38" w:name="_Toc373927900"/>
       <w:r>
         <w:rPr>
           <w:color w:val="1F3864" w:themeColor="accent5" w:themeShade="80"/>
@@ -10963,7 +11404,7 @@
         </w:rPr>
         <w:t>Software documentation</w:t>
       </w:r>
-      <w:bookmarkEnd w:id="35"/>
+      <w:bookmarkEnd w:id="38"/>
     </w:p>
     <w:p>
       <w:pPr>
@@ -11047,7 +11488,7 @@
           <w:color w:val="1F3864" w:themeColor="accent5" w:themeShade="80"/>
         </w:rPr>
       </w:pPr>
-      <w:bookmarkStart w:id="36" w:name="_Toc373062770"/>
+      <w:bookmarkStart w:id="39" w:name="_Toc373927901"/>
       <w:r>
         <w:rPr>
           <w:b/>
@@ -11056,7 +11497,7 @@
         <w:lastRenderedPageBreak/>
         <w:t>Work Packages, Schedule</w:t>
       </w:r>
-      <w:bookmarkEnd w:id="36"/>
+      <w:bookmarkEnd w:id="39"/>
     </w:p>
     <w:p>
       <w:pPr>
@@ -11071,7 +11512,7 @@
           <w:sz w:val="24"/>
         </w:rPr>
       </w:pPr>
-      <w:bookmarkStart w:id="37" w:name="_Toc373062771"/>
+      <w:bookmarkStart w:id="40" w:name="_Toc373927902"/>
       <w:r>
         <w:rPr>
           <w:color w:val="1F3864" w:themeColor="accent5" w:themeShade="80"/>
@@ -11079,7 +11520,7 @@
         </w:rPr>
         <w:t>Work Packages</w:t>
       </w:r>
-      <w:bookmarkEnd w:id="37"/>
+      <w:bookmarkEnd w:id="40"/>
     </w:p>
     <w:p>
       <w:pPr>
@@ -11107,7 +11548,7 @@
           <w:sz w:val="24"/>
         </w:rPr>
       </w:pPr>
-      <w:bookmarkStart w:id="38" w:name="_Toc373062772"/>
+      <w:bookmarkStart w:id="41" w:name="_Toc373927903"/>
       <w:r>
         <w:rPr>
           <w:color w:val="1F3864" w:themeColor="accent5" w:themeShade="80"/>
@@ -11115,7 +11556,7 @@
         </w:rPr>
         <w:t>Milestone</w:t>
       </w:r>
-      <w:bookmarkEnd w:id="38"/>
+      <w:bookmarkEnd w:id="41"/>
     </w:p>
     <w:p>
       <w:pPr>
@@ -11125,10 +11566,10 @@
       </w:pPr>
       <w:r>
         <w:object w:dxaOrig="10125" w:dyaOrig="4755">
-          <v:shape id="_x0000_i1026" type="#_x0000_t75" style="width:453.75pt;height:213pt" o:ole="">
+          <v:shape id="_x0000_i1026" type="#_x0000_t75" style="width:453.9pt;height:212.85pt" o:ole="">
             <v:imagedata r:id="rId10" o:title=""/>
           </v:shape>
-          <o:OLEObject Type="Embed" ProgID="Visio.Drawing.15" ShapeID="_x0000_i1026" DrawAspect="Content" ObjectID="_1447669037" r:id="rId11"/>
+          <o:OLEObject Type="Embed" ProgID="Visio.Drawing.15" ShapeID="_x0000_i1026" DrawAspect="Content" ObjectID="_1447677867" r:id="rId11"/>
         </w:object>
       </w:r>
     </w:p>
@@ -11145,7 +11586,7 @@
           <w:sz w:val="24"/>
         </w:rPr>
       </w:pPr>
-      <w:bookmarkStart w:id="39" w:name="_Toc373062773"/>
+      <w:bookmarkStart w:id="42" w:name="_Toc373927904"/>
       <w:r>
         <w:rPr>
           <w:color w:val="1F3864" w:themeColor="accent5" w:themeShade="80"/>
@@ -11153,7 +11594,7 @@
         </w:rPr>
         <w:t>Schedule</w:t>
       </w:r>
-      <w:bookmarkEnd w:id="39"/>
+      <w:bookmarkEnd w:id="42"/>
     </w:p>
     <w:p>
       <w:pPr>
@@ -11607,7 +12048,7 @@
               <w:noProof/>
               <w:color w:val="7B7B7B" w:themeColor="accent3" w:themeShade="BF"/>
             </w:rPr>
-            <w:t>10</w:t>
+            <w:t>11</w:t>
           </w:r>
           <w:r>
             <w:rPr>
@@ -15983,7 +16424,7 @@
 </file>
 
 <file path=customXml/itemProps1.xml><?xml version="1.0" encoding="utf-8"?>
-<ds:datastoreItem xmlns:ds="http://schemas.openxmlformats.org/officeDocument/2006/customXml" ds:itemID="{30B633F6-88F8-4405-99E2-60B07D5FA1EA}">
+<ds:datastoreItem xmlns:ds="http://schemas.openxmlformats.org/officeDocument/2006/customXml" ds:itemID="{E6FB36C0-321F-4B50-A748-DFB3B4A41FBD}">
   <ds:schemaRefs>
     <ds:schemaRef ds:uri="http://schemas.openxmlformats.org/officeDocument/2006/bibliography"/>
   </ds:schemaRefs>

--- a/trunk/2. Project plan/AS_PM_ProjectPlan.docx
+++ b/trunk/2. Project plan/AS_PM_ProjectPlan.docx
@@ -5142,7 +5142,7 @@
               <w:rPr>
                 <w:sz w:val="24"/>
               </w:rPr>
-              <w:t>ConOps</w:t>
+              <w:t>WBS</w:t>
             </w:r>
           </w:p>
         </w:tc>
@@ -5161,7 +5161,7 @@
               <w:rPr>
                 <w:sz w:val="24"/>
               </w:rPr>
-              <w:t>Concepts of Operation</w:t>
+              <w:t>Work breakdown structure</w:t>
             </w:r>
           </w:p>
         </w:tc>
@@ -5182,234 +5182,6 @@
                 <w:sz w:val="24"/>
               </w:rPr>
               <w:t>3</w:t>
-            </w:r>
-          </w:p>
-        </w:tc>
-        <w:tc>
-          <w:tcPr>
-            <w:tcW w:w="1890" w:type="dxa"/>
-          </w:tcPr>
-          <w:p>
-            <w:pPr>
-              <w:rPr>
-                <w:sz w:val="24"/>
-              </w:rPr>
-            </w:pPr>
-            <w:r>
-              <w:rPr>
-                <w:sz w:val="24"/>
-              </w:rPr>
-              <w:t>URD</w:t>
-            </w:r>
-          </w:p>
-        </w:tc>
-        <w:tc>
-          <w:tcPr>
-            <w:tcW w:w="6390" w:type="dxa"/>
-          </w:tcPr>
-          <w:p>
-            <w:pPr>
-              <w:jc w:val="both"/>
-              <w:rPr>
-                <w:sz w:val="24"/>
-              </w:rPr>
-            </w:pPr>
-            <w:r>
-              <w:rPr>
-                <w:sz w:val="24"/>
-              </w:rPr>
-              <w:t>User requirement document</w:t>
-            </w:r>
-          </w:p>
-        </w:tc>
-      </w:tr>
-      <w:tr>
-        <w:tc>
-          <w:tcPr>
-            <w:tcW w:w="810" w:type="dxa"/>
-          </w:tcPr>
-          <w:p>
-            <w:pPr>
-              <w:rPr>
-                <w:sz w:val="24"/>
-              </w:rPr>
-            </w:pPr>
-            <w:r>
-              <w:rPr>
-                <w:sz w:val="24"/>
-              </w:rPr>
-              <w:t>4</w:t>
-            </w:r>
-          </w:p>
-        </w:tc>
-        <w:tc>
-          <w:tcPr>
-            <w:tcW w:w="1890" w:type="dxa"/>
-          </w:tcPr>
-          <w:p>
-            <w:pPr>
-              <w:rPr>
-                <w:sz w:val="24"/>
-              </w:rPr>
-            </w:pPr>
-            <w:r>
-              <w:rPr>
-                <w:sz w:val="24"/>
-              </w:rPr>
-              <w:t>SRS</w:t>
-            </w:r>
-          </w:p>
-        </w:tc>
-        <w:tc>
-          <w:tcPr>
-            <w:tcW w:w="6390" w:type="dxa"/>
-          </w:tcPr>
-          <w:p>
-            <w:pPr>
-              <w:jc w:val="both"/>
-              <w:rPr>
-                <w:sz w:val="24"/>
-              </w:rPr>
-            </w:pPr>
-            <w:r>
-              <w:rPr>
-                <w:sz w:val="24"/>
-              </w:rPr>
-              <w:t>System requirement specification</w:t>
-            </w:r>
-          </w:p>
-        </w:tc>
-      </w:tr>
-      <w:tr>
-        <w:tc>
-          <w:tcPr>
-            <w:tcW w:w="810" w:type="dxa"/>
-          </w:tcPr>
-          <w:p>
-            <w:pPr>
-              <w:rPr>
-                <w:sz w:val="24"/>
-              </w:rPr>
-            </w:pPr>
-            <w:r>
-              <w:rPr>
-                <w:sz w:val="24"/>
-              </w:rPr>
-              <w:t>5</w:t>
-            </w:r>
-          </w:p>
-        </w:tc>
-        <w:tc>
-          <w:tcPr>
-            <w:tcW w:w="1890" w:type="dxa"/>
-          </w:tcPr>
-          <w:p>
-            <w:pPr>
-              <w:rPr>
-                <w:sz w:val="24"/>
-              </w:rPr>
-            </w:pPr>
-            <w:r>
-              <w:rPr>
-                <w:sz w:val="24"/>
-              </w:rPr>
-              <w:t>SDS</w:t>
-            </w:r>
-          </w:p>
-        </w:tc>
-        <w:tc>
-          <w:tcPr>
-            <w:tcW w:w="6390" w:type="dxa"/>
-          </w:tcPr>
-          <w:p>
-            <w:pPr>
-              <w:jc w:val="both"/>
-              <w:rPr>
-                <w:sz w:val="24"/>
-              </w:rPr>
-            </w:pPr>
-            <w:r>
-              <w:rPr>
-                <w:sz w:val="24"/>
-              </w:rPr>
-              <w:t>Software detail design specification</w:t>
-            </w:r>
-          </w:p>
-        </w:tc>
-      </w:tr>
-      <w:tr>
-        <w:tc>
-          <w:tcPr>
-            <w:tcW w:w="810" w:type="dxa"/>
-          </w:tcPr>
-          <w:p>
-            <w:pPr>
-              <w:rPr>
-                <w:sz w:val="24"/>
-              </w:rPr>
-            </w:pPr>
-            <w:r>
-              <w:rPr>
-                <w:sz w:val="24"/>
-              </w:rPr>
-              <w:t>6</w:t>
-            </w:r>
-          </w:p>
-        </w:tc>
-        <w:tc>
-          <w:tcPr>
-            <w:tcW w:w="1890" w:type="dxa"/>
-          </w:tcPr>
-          <w:p>
-            <w:pPr>
-              <w:rPr>
-                <w:sz w:val="24"/>
-              </w:rPr>
-            </w:pPr>
-            <w:r>
-              <w:rPr>
-                <w:sz w:val="24"/>
-              </w:rPr>
-              <w:t>WBS</w:t>
-            </w:r>
-          </w:p>
-        </w:tc>
-        <w:tc>
-          <w:tcPr>
-            <w:tcW w:w="6390" w:type="dxa"/>
-          </w:tcPr>
-          <w:p>
-            <w:pPr>
-              <w:jc w:val="both"/>
-              <w:rPr>
-                <w:sz w:val="24"/>
-              </w:rPr>
-            </w:pPr>
-            <w:r>
-              <w:rPr>
-                <w:sz w:val="24"/>
-              </w:rPr>
-              <w:t>Work breakdown structure</w:t>
-            </w:r>
-          </w:p>
-        </w:tc>
-      </w:tr>
-      <w:tr>
-        <w:tc>
-          <w:tcPr>
-            <w:tcW w:w="810" w:type="dxa"/>
-          </w:tcPr>
-          <w:p>
-            <w:pPr>
-              <w:rPr>
-                <w:sz w:val="24"/>
-              </w:rPr>
-            </w:pPr>
-            <w:r>
-              <w:rPr>
-                <w:sz w:val="24"/>
-              </w:rPr>
-              <w:t>7</w:t>
             </w:r>
           </w:p>
         </w:tc>
@@ -5587,10 +5359,10 @@
             <v:path o:extrusionok="f" gradientshapeok="t" o:connecttype="rect"/>
             <o:lock v:ext="edit" aspectratio="t"/>
           </v:shapetype>
-          <v:shape id="_x0000_i1025" type="#_x0000_t75" style="width:453.3pt;height:159.65pt" o:ole="">
+          <v:shape id="_x0000_i1026" type="#_x0000_t75" style="width:453.3pt;height:159.65pt" o:ole="">
             <v:imagedata r:id="rId8" o:title=""/>
           </v:shape>
-          <o:OLEObject Type="Embed" ProgID="Visio.Drawing.15" ShapeID="_x0000_i1025" DrawAspect="Content" ObjectID="_1447677866" r:id="rId9"/>
+          <o:OLEObject Type="Embed" ProgID="Visio.Drawing.15" ShapeID="_x0000_i1026" DrawAspect="Content" ObjectID="_1447723032" r:id="rId9"/>
         </w:object>
       </w:r>
     </w:p>
@@ -5829,121 +5601,7 @@
               <w:pStyle w:val="ListParagraph"/>
               <w:numPr>
                 <w:ilvl w:val="0"/>
-                <w:numId w:val="23"/>
-              </w:numPr>
-              <w:ind w:left="342"/>
-              <w:jc w:val="both"/>
-              <w:rPr>
-                <w:sz w:val="24"/>
-                <w:szCs w:val="24"/>
-              </w:rPr>
-            </w:pPr>
-            <w:r>
-              <w:rPr>
-                <w:sz w:val="24"/>
-                <w:szCs w:val="24"/>
-                <w:lang w:val="en-US"/>
-              </w:rPr>
-              <w:t>Using ACDM to define arch</w:t>
-            </w:r>
-            <w:r>
-              <w:rPr>
-                <w:sz w:val="24"/>
-                <w:szCs w:val="24"/>
-                <w:lang w:val="en-US"/>
-              </w:rPr>
-              <w:t>itectural drivers document</w:t>
-            </w:r>
-            <w:r>
-              <w:rPr>
-                <w:sz w:val="24"/>
-                <w:szCs w:val="24"/>
-                <w:lang w:val="en-US"/>
-              </w:rPr>
-              <w:t xml:space="preserve"> that supported for define product backlog.</w:t>
-            </w:r>
-          </w:p>
-          <w:p>
-            <w:pPr>
-              <w:pStyle w:val="ListParagraph"/>
-              <w:numPr>
-                <w:ilvl w:val="0"/>
-                <w:numId w:val="23"/>
-              </w:numPr>
-              <w:ind w:left="342"/>
-              <w:jc w:val="both"/>
-              <w:rPr>
-                <w:sz w:val="24"/>
-                <w:szCs w:val="24"/>
-              </w:rPr>
-            </w:pPr>
-            <w:r>
-              <w:rPr>
-                <w:rFonts w:cs="Times New Roman"/>
-                <w:sz w:val="24"/>
-                <w:szCs w:val="24"/>
-              </w:rPr>
-              <w:t>Product owner creates a poduct backlog based on user story from customer and implement backlog refinement meeting to estimate those product backlog items.</w:t>
-            </w:r>
-          </w:p>
-          <w:p>
-            <w:pPr>
-              <w:pStyle w:val="ListParagraph"/>
-              <w:numPr>
-                <w:ilvl w:val="0"/>
-                <w:numId w:val="23"/>
-              </w:numPr>
-              <w:ind w:left="342"/>
-              <w:jc w:val="both"/>
-              <w:rPr>
-                <w:sz w:val="24"/>
-                <w:szCs w:val="24"/>
-              </w:rPr>
-            </w:pPr>
-            <w:r>
-              <w:rPr>
-                <w:rFonts w:cs="Times New Roman"/>
-                <w:sz w:val="24"/>
-                <w:szCs w:val="24"/>
-              </w:rPr>
-              <w:t xml:space="preserve">Product owner has responsibility to create prioritization for product backlog items list. </w:t>
-            </w:r>
-            <w:r>
-              <w:rPr>
-                <w:rFonts w:cs="Times New Roman"/>
-                <w:color w:val="000000"/>
-                <w:spacing w:val="1"/>
-                <w:sz w:val="24"/>
-                <w:szCs w:val="24"/>
-              </w:rPr>
-              <w:t>The product owner and scrum master can work together and a</w:t>
-            </w:r>
-            <w:r>
-              <w:rPr>
-                <w:rFonts w:cs="Times New Roman"/>
-                <w:color w:val="000000"/>
-                <w:spacing w:val="1"/>
-                <w:sz w:val="24"/>
-                <w:szCs w:val="24"/>
-              </w:rPr>
-              <w:t>gree on the prioritization of product backlog item</w:t>
-            </w:r>
-            <w:r>
-              <w:rPr>
-                <w:rFonts w:cs="Times New Roman"/>
-                <w:color w:val="000000"/>
-                <w:spacing w:val="1"/>
-                <w:sz w:val="24"/>
-                <w:szCs w:val="24"/>
-              </w:rPr>
-              <w:t>s</w:t>
-            </w:r>
-          </w:p>
-          <w:p>
-            <w:pPr>
-              <w:numPr>
-                <w:ilvl w:val="0"/>
-                <w:numId w:val="23"/>
+                <w:numId w:val="21"/>
               </w:numPr>
               <w:spacing w:before="40"/>
               <w:ind w:left="342"/>
@@ -5952,6 +5610,7 @@
                 <w:rFonts w:eastAsia="Times New Roman" w:cs="Times New Roman"/>
                 <w:sz w:val="24"/>
                 <w:szCs w:val="24"/>
+                <w:lang w:val="en-US"/>
               </w:rPr>
             </w:pPr>
             <w:r>
@@ -5959,44 +5618,9 @@
                 <w:rFonts w:eastAsia="Times New Roman" w:cs="Times New Roman"/>
                 <w:sz w:val="24"/>
                 <w:szCs w:val="24"/>
-              </w:rPr>
-              <w:t>Product owner and scrum master discuss and decision conditions of satisfaction (goals for the schedule, scope, resources)</w:t>
-            </w:r>
-          </w:p>
-          <w:p>
-            <w:pPr>
-              <w:spacing w:before="40"/>
-              <w:ind w:left="-18"/>
-              <w:jc w:val="both"/>
-              <w:rPr>
-                <w:rFonts w:eastAsia="Times New Roman" w:cs="Times New Roman"/>
-                <w:b/>
-                <w:i/>
-                <w:sz w:val="24"/>
-                <w:szCs w:val="24"/>
-              </w:rPr>
-            </w:pPr>
-            <w:r>
-              <w:rPr>
-                <w:rFonts w:eastAsia="Times New Roman" w:cs="Times New Roman"/>
-                <w:b/>
-                <w:i/>
-                <w:sz w:val="24"/>
-                <w:szCs w:val="24"/>
                 <w:lang w:val="en-US"/>
               </w:rPr>
-              <w:t>More detail about ACDM: Ref architecture plan</w:t>
-            </w:r>
-            <w:r>
-              <w:rPr>
-                <w:rFonts w:eastAsia="Times New Roman" w:cs="Times New Roman"/>
-                <w:b/>
-                <w:i/>
-                <w:sz w:val="24"/>
-                <w:szCs w:val="24"/>
-                <w:lang w:val="en-US"/>
-              </w:rPr>
-              <w:t xml:space="preserve"> and requirement plan</w:t>
+              <w:t>Ref 3.3. A Mapping of ACDM and Scrum activities</w:t>
             </w:r>
           </w:p>
         </w:tc>
@@ -6993,7 +6617,6 @@
                 <w:sz w:val="24"/>
                 <w:szCs w:val="24"/>
               </w:rPr>
-              <w:lastRenderedPageBreak/>
               <w:t>Implement task and unit test</w:t>
             </w:r>
           </w:p>
@@ -7045,7 +6668,6 @@
                 <w:sz w:val="24"/>
                 <w:szCs w:val="24"/>
               </w:rPr>
-              <w:lastRenderedPageBreak/>
               <w:t>6</w:t>
             </w:r>
           </w:p>
@@ -7345,12 +6967,764 @@
       </w:r>
       <w:bookmarkEnd w:id="15"/>
     </w:p>
+    <w:tbl>
+      <w:tblPr>
+        <w:tblStyle w:val="TableGrid"/>
+        <w:tblW w:w="0" w:type="auto"/>
+        <w:tblLook w:val="04A0" w:firstRow="1" w:lastRow="0" w:firstColumn="1" w:lastColumn="0" w:noHBand="0" w:noVBand="1"/>
+      </w:tblPr>
+      <w:tblGrid>
+        <w:gridCol w:w="1353"/>
+        <w:gridCol w:w="4700"/>
+        <w:gridCol w:w="3027"/>
+      </w:tblGrid>
+      <w:tr>
+        <w:tc>
+          <w:tcPr>
+            <w:tcW w:w="1353" w:type="dxa"/>
+            <w:shd w:val="clear" w:color="auto" w:fill="1F3864" w:themeFill="accent5" w:themeFillShade="80"/>
+          </w:tcPr>
+          <w:p>
+            <w:pPr>
+              <w:jc w:val="center"/>
+              <w:rPr>
+                <w:b/>
+                <w:lang w:val="en-US"/>
+              </w:rPr>
+            </w:pPr>
+            <w:r>
+              <w:rPr>
+                <w:b/>
+                <w:lang w:val="en-US"/>
+              </w:rPr>
+              <w:t>Sprint Type</w:t>
+            </w:r>
+          </w:p>
+        </w:tc>
+        <w:tc>
+          <w:tcPr>
+            <w:tcW w:w="4700" w:type="dxa"/>
+            <w:shd w:val="clear" w:color="auto" w:fill="1F3864" w:themeFill="accent5" w:themeFillShade="80"/>
+          </w:tcPr>
+          <w:p>
+            <w:pPr>
+              <w:jc w:val="center"/>
+              <w:rPr>
+                <w:b/>
+                <w:lang w:val="en-US"/>
+              </w:rPr>
+            </w:pPr>
+            <w:r>
+              <w:rPr>
+                <w:b/>
+                <w:lang w:val="en-US"/>
+              </w:rPr>
+              <w:t>ACDM Activity or Stage</w:t>
+            </w:r>
+          </w:p>
+        </w:tc>
+        <w:tc>
+          <w:tcPr>
+            <w:tcW w:w="3027" w:type="dxa"/>
+            <w:shd w:val="clear" w:color="auto" w:fill="1F3864" w:themeFill="accent5" w:themeFillShade="80"/>
+          </w:tcPr>
+          <w:p>
+            <w:pPr>
+              <w:jc w:val="center"/>
+              <w:rPr>
+                <w:b/>
+                <w:lang w:val="en-US"/>
+              </w:rPr>
+            </w:pPr>
+            <w:r>
+              <w:rPr>
+                <w:b/>
+                <w:lang w:val="en-US"/>
+              </w:rPr>
+              <w:t>Scrum Activity</w:t>
+            </w:r>
+          </w:p>
+        </w:tc>
+      </w:tr>
+      <w:tr>
+        <w:tc>
+          <w:tcPr>
+            <w:tcW w:w="1353" w:type="dxa"/>
+          </w:tcPr>
+          <w:p>
+            <w:pPr>
+              <w:rPr>
+                <w:lang w:val="en-US"/>
+              </w:rPr>
+            </w:pPr>
+            <w:r>
+              <w:rPr>
+                <w:lang w:val="en-US"/>
+              </w:rPr>
+              <w:t>Pre- Sprint</w:t>
+            </w:r>
+          </w:p>
+        </w:tc>
+        <w:tc>
+          <w:tcPr>
+            <w:tcW w:w="4700" w:type="dxa"/>
+          </w:tcPr>
+          <w:p>
+            <w:pPr>
+              <w:rPr>
+                <w:lang w:val="en-US"/>
+              </w:rPr>
+            </w:pPr>
+            <w:r>
+              <w:rPr>
+                <w:lang w:val="en-US"/>
+              </w:rPr>
+              <w:t>Stage 1</w:t>
+            </w:r>
+          </w:p>
+        </w:tc>
+        <w:tc>
+          <w:tcPr>
+            <w:tcW w:w="3027" w:type="dxa"/>
+          </w:tcPr>
+          <w:p>
+            <w:pPr>
+              <w:rPr>
+                <w:lang w:val="en-US"/>
+              </w:rPr>
+            </w:pPr>
+            <w:r>
+              <w:rPr>
+                <w:lang w:val="en-US"/>
+              </w:rPr>
+              <w:t>Develop stories</w:t>
+            </w:r>
+          </w:p>
+        </w:tc>
+      </w:tr>
+      <w:tr>
+        <w:tc>
+          <w:tcPr>
+            <w:tcW w:w="1353" w:type="dxa"/>
+            <w:shd w:val="clear" w:color="auto" w:fill="D9D9D9" w:themeFill="background1" w:themeFillShade="D9"/>
+          </w:tcPr>
+          <w:p>
+            <w:pPr>
+              <w:rPr>
+                <w:lang w:val="en-US"/>
+              </w:rPr>
+            </w:pPr>
+            <w:r>
+              <w:rPr>
+                <w:lang w:val="en-US"/>
+              </w:rPr>
+              <w:t>Pre-Sprint</w:t>
+            </w:r>
+          </w:p>
+        </w:tc>
+        <w:tc>
+          <w:tcPr>
+            <w:tcW w:w="4700" w:type="dxa"/>
+            <w:shd w:val="clear" w:color="auto" w:fill="D9D9D9" w:themeFill="background1" w:themeFillShade="D9"/>
+          </w:tcPr>
+          <w:p>
+            <w:pPr>
+              <w:rPr>
+                <w:lang w:val="en-US"/>
+              </w:rPr>
+            </w:pPr>
+            <w:r>
+              <w:rPr>
+                <w:lang w:val="en-US"/>
+              </w:rPr>
+              <w:t>Stage 2</w:t>
+            </w:r>
+          </w:p>
+        </w:tc>
+        <w:tc>
+          <w:tcPr>
+            <w:tcW w:w="3027" w:type="dxa"/>
+            <w:shd w:val="clear" w:color="auto" w:fill="D9D9D9" w:themeFill="background1" w:themeFillShade="D9"/>
+          </w:tcPr>
+          <w:p>
+            <w:pPr>
+              <w:rPr>
+                <w:lang w:val="en-US"/>
+              </w:rPr>
+            </w:pPr>
+            <w:r>
+              <w:rPr>
+                <w:lang w:val="en-US"/>
+              </w:rPr>
+              <w:t>Create product backlog</w:t>
+            </w:r>
+          </w:p>
+        </w:tc>
+      </w:tr>
+      <w:tr>
+        <w:tc>
+          <w:tcPr>
+            <w:tcW w:w="1353" w:type="dxa"/>
+          </w:tcPr>
+          <w:p>
+            <w:pPr>
+              <w:rPr>
+                <w:lang w:val="en-US"/>
+              </w:rPr>
+            </w:pPr>
+            <w:r>
+              <w:rPr>
+                <w:lang w:val="en-US"/>
+              </w:rPr>
+              <w:lastRenderedPageBreak/>
+              <w:t>Pre- Sprint</w:t>
+            </w:r>
+          </w:p>
+        </w:tc>
+        <w:tc>
+          <w:tcPr>
+            <w:tcW w:w="4700" w:type="dxa"/>
+          </w:tcPr>
+          <w:p>
+            <w:pPr>
+              <w:rPr>
+                <w:lang w:val="en-US"/>
+              </w:rPr>
+            </w:pPr>
+            <w:r>
+              <w:rPr>
+                <w:lang w:val="en-US"/>
+              </w:rPr>
+              <w:t>Stage 1 and Stage 2</w:t>
+            </w:r>
+          </w:p>
+        </w:tc>
+        <w:tc>
+          <w:tcPr>
+            <w:tcW w:w="3027" w:type="dxa"/>
+          </w:tcPr>
+          <w:p>
+            <w:pPr>
+              <w:rPr>
+                <w:lang w:val="en-US"/>
+              </w:rPr>
+            </w:pPr>
+            <w:r>
+              <w:rPr>
+                <w:lang w:val="en-US"/>
+              </w:rPr>
+              <w:t>Prioritize the project backlog</w:t>
+            </w:r>
+          </w:p>
+        </w:tc>
+      </w:tr>
+      <w:tr>
+        <w:trPr>
+          <w:trHeight w:val="213"/>
+        </w:trPr>
+        <w:tc>
+          <w:tcPr>
+            <w:tcW w:w="1353" w:type="dxa"/>
+            <w:vMerge w:val="restart"/>
+            <w:shd w:val="clear" w:color="auto" w:fill="D9D9D9" w:themeFill="background1" w:themeFillShade="D9"/>
+          </w:tcPr>
+          <w:p>
+            <w:pPr>
+              <w:rPr>
+                <w:lang w:val="en-US"/>
+              </w:rPr>
+            </w:pPr>
+            <w:r>
+              <w:rPr>
+                <w:lang w:val="en-US"/>
+              </w:rPr>
+              <w:t>Design Sprint 1</w:t>
+            </w:r>
+          </w:p>
+        </w:tc>
+        <w:tc>
+          <w:tcPr>
+            <w:tcW w:w="4700" w:type="dxa"/>
+            <w:shd w:val="clear" w:color="auto" w:fill="D9D9D9" w:themeFill="background1" w:themeFillShade="D9"/>
+          </w:tcPr>
+          <w:p>
+            <w:pPr>
+              <w:rPr>
+                <w:lang w:val="en-US"/>
+              </w:rPr>
+            </w:pPr>
+            <w:r>
+              <w:rPr>
+                <w:lang w:val="en-US"/>
+              </w:rPr>
+              <w:t>Stage 3 Scrum team creates architecture design.</w:t>
+            </w:r>
+          </w:p>
+        </w:tc>
+        <w:tc>
+          <w:tcPr>
+            <w:tcW w:w="3027" w:type="dxa"/>
+            <w:shd w:val="clear" w:color="auto" w:fill="D9D9D9" w:themeFill="background1" w:themeFillShade="D9"/>
+          </w:tcPr>
+          <w:p>
+            <w:pPr>
+              <w:rPr>
+                <w:lang w:val="en-US"/>
+              </w:rPr>
+            </w:pPr>
+            <w:r>
+              <w:rPr>
+                <w:lang w:val="en-US"/>
+              </w:rPr>
+              <w:t>No equivalent Scrum activity</w:t>
+            </w:r>
+          </w:p>
+        </w:tc>
+      </w:tr>
+      <w:tr>
+        <w:trPr>
+          <w:trHeight w:val="213"/>
+        </w:trPr>
+        <w:tc>
+          <w:tcPr>
+            <w:tcW w:w="1353" w:type="dxa"/>
+            <w:vMerge/>
+            <w:shd w:val="clear" w:color="auto" w:fill="D9D9D9" w:themeFill="background1" w:themeFillShade="D9"/>
+          </w:tcPr>
+          <w:p>
+            <w:pPr>
+              <w:rPr>
+                <w:lang w:val="en-US"/>
+              </w:rPr>
+            </w:pPr>
+          </w:p>
+        </w:tc>
+        <w:tc>
+          <w:tcPr>
+            <w:tcW w:w="4700" w:type="dxa"/>
+            <w:shd w:val="clear" w:color="auto" w:fill="D9D9D9" w:themeFill="background1" w:themeFillShade="D9"/>
+          </w:tcPr>
+          <w:p>
+            <w:pPr>
+              <w:rPr>
+                <w:lang w:val="en-US"/>
+              </w:rPr>
+            </w:pPr>
+            <w:r>
+              <w:rPr>
+                <w:lang w:val="en-US"/>
+              </w:rPr>
+              <w:t>Stage 4: Evaluate the architecture design with the product owner</w:t>
+            </w:r>
+          </w:p>
+        </w:tc>
+        <w:tc>
+          <w:tcPr>
+            <w:tcW w:w="3027" w:type="dxa"/>
+            <w:shd w:val="clear" w:color="auto" w:fill="D9D9D9" w:themeFill="background1" w:themeFillShade="D9"/>
+          </w:tcPr>
+          <w:p>
+            <w:pPr>
+              <w:rPr>
+                <w:lang w:val="en-US"/>
+              </w:rPr>
+            </w:pPr>
+          </w:p>
+        </w:tc>
+      </w:tr>
+      <w:tr>
+        <w:trPr>
+          <w:trHeight w:val="213"/>
+        </w:trPr>
+        <w:tc>
+          <w:tcPr>
+            <w:tcW w:w="1353" w:type="dxa"/>
+            <w:vMerge w:val="restart"/>
+          </w:tcPr>
+          <w:p>
+            <w:pPr>
+              <w:rPr>
+                <w:lang w:val="en-US"/>
+              </w:rPr>
+            </w:pPr>
+            <w:r>
+              <w:rPr>
+                <w:lang w:val="en-US"/>
+              </w:rPr>
+              <w:t>Design Sprint 2</w:t>
+            </w:r>
+          </w:p>
+        </w:tc>
+        <w:tc>
+          <w:tcPr>
+            <w:tcW w:w="4700" w:type="dxa"/>
+          </w:tcPr>
+          <w:p>
+            <w:pPr>
+              <w:rPr>
+                <w:lang w:val="en-US"/>
+              </w:rPr>
+            </w:pPr>
+            <w:r>
+              <w:rPr>
+                <w:lang w:val="en-US"/>
+              </w:rPr>
+              <w:t>Stage 5: Plan experiments for next Design Sprint</w:t>
+            </w:r>
+          </w:p>
+        </w:tc>
+        <w:tc>
+          <w:tcPr>
+            <w:tcW w:w="3027" w:type="dxa"/>
+          </w:tcPr>
+          <w:p>
+            <w:pPr>
+              <w:rPr>
+                <w:lang w:val="en-US"/>
+              </w:rPr>
+            </w:pPr>
+            <w:r>
+              <w:rPr>
+                <w:lang w:val="en-US"/>
+              </w:rPr>
+              <w:t>Sprint planning meeting</w:t>
+            </w:r>
+          </w:p>
+        </w:tc>
+      </w:tr>
+      <w:tr>
+        <w:trPr>
+          <w:trHeight w:val="213"/>
+        </w:trPr>
+        <w:tc>
+          <w:tcPr>
+            <w:tcW w:w="1353" w:type="dxa"/>
+            <w:vMerge/>
+          </w:tcPr>
+          <w:p>
+            <w:pPr>
+              <w:rPr>
+                <w:lang w:val="en-US"/>
+              </w:rPr>
+            </w:pPr>
+          </w:p>
+        </w:tc>
+        <w:tc>
+          <w:tcPr>
+            <w:tcW w:w="4700" w:type="dxa"/>
+          </w:tcPr>
+          <w:p>
+            <w:pPr>
+              <w:rPr>
+                <w:lang w:val="en-US"/>
+              </w:rPr>
+            </w:pPr>
+            <w:r>
+              <w:rPr>
+                <w:lang w:val="en-US"/>
+              </w:rPr>
+              <w:t>Stage 6: Conduct experiments and review results with product owners</w:t>
+            </w:r>
+          </w:p>
+        </w:tc>
+        <w:tc>
+          <w:tcPr>
+            <w:tcW w:w="3027" w:type="dxa"/>
+          </w:tcPr>
+          <w:p>
+            <w:pPr>
+              <w:rPr>
+                <w:lang w:val="en-US"/>
+              </w:rPr>
+            </w:pPr>
+            <w:r>
+              <w:rPr>
+                <w:lang w:val="en-US"/>
+              </w:rPr>
+              <w:t>Sprint review meeting</w:t>
+            </w:r>
+          </w:p>
+        </w:tc>
+      </w:tr>
+      <w:tr>
+        <w:trPr>
+          <w:trHeight w:val="759"/>
+        </w:trPr>
+        <w:tc>
+          <w:tcPr>
+            <w:tcW w:w="1353" w:type="dxa"/>
+            <w:shd w:val="clear" w:color="auto" w:fill="D9D9D9" w:themeFill="background1" w:themeFillShade="D9"/>
+          </w:tcPr>
+          <w:p>
+            <w:pPr>
+              <w:rPr>
+                <w:lang w:val="en-US"/>
+              </w:rPr>
+            </w:pPr>
+            <w:r>
+              <w:rPr>
+                <w:lang w:val="en-US"/>
+              </w:rPr>
+              <w:t>Sprint retrospective meeting</w:t>
+            </w:r>
+          </w:p>
+        </w:tc>
+        <w:tc>
+          <w:tcPr>
+            <w:tcW w:w="4700" w:type="dxa"/>
+            <w:shd w:val="clear" w:color="auto" w:fill="D9D9D9" w:themeFill="background1" w:themeFillShade="D9"/>
+          </w:tcPr>
+          <w:p>
+            <w:pPr>
+              <w:rPr>
+                <w:lang w:val="en-US"/>
+              </w:rPr>
+            </w:pPr>
+          </w:p>
+        </w:tc>
+        <w:tc>
+          <w:tcPr>
+            <w:tcW w:w="3027" w:type="dxa"/>
+            <w:shd w:val="clear" w:color="auto" w:fill="D9D9D9" w:themeFill="background1" w:themeFillShade="D9"/>
+          </w:tcPr>
+          <w:p>
+            <w:pPr>
+              <w:rPr>
+                <w:lang w:val="en-US"/>
+              </w:rPr>
+            </w:pPr>
+          </w:p>
+        </w:tc>
+      </w:tr>
+      <w:tr>
+        <w:tc>
+          <w:tcPr>
+            <w:tcW w:w="1353" w:type="dxa"/>
+          </w:tcPr>
+          <w:p>
+            <w:pPr>
+              <w:rPr>
+                <w:lang w:val="en-US"/>
+              </w:rPr>
+            </w:pPr>
+            <w:r>
+              <w:rPr>
+                <w:lang w:val="en-US"/>
+              </w:rPr>
+              <w:t>N/A</w:t>
+            </w:r>
+          </w:p>
+        </w:tc>
+        <w:tc>
+          <w:tcPr>
+            <w:tcW w:w="4700" w:type="dxa"/>
+          </w:tcPr>
+          <w:p>
+            <w:pPr>
+              <w:rPr>
+                <w:lang w:val="en-US"/>
+              </w:rPr>
+            </w:pPr>
+            <w:r>
+              <w:rPr>
+                <w:lang w:val="en-US"/>
+              </w:rPr>
+              <w:t>Stage 7: Plan the construction of the system or product based on the architecture design</w:t>
+            </w:r>
+          </w:p>
+        </w:tc>
+        <w:tc>
+          <w:tcPr>
+            <w:tcW w:w="3027" w:type="dxa"/>
+          </w:tcPr>
+          <w:p>
+            <w:pPr>
+              <w:rPr>
+                <w:lang w:val="en-US"/>
+              </w:rPr>
+            </w:pPr>
+            <w:r>
+              <w:rPr>
+                <w:lang w:val="en-US"/>
+              </w:rPr>
+              <w:t>Create product backlog</w:t>
+            </w:r>
+          </w:p>
+        </w:tc>
+      </w:tr>
+      <w:tr>
+        <w:tc>
+          <w:tcPr>
+            <w:tcW w:w="1353" w:type="dxa"/>
+            <w:shd w:val="clear" w:color="auto" w:fill="D9D9D9" w:themeFill="background1" w:themeFillShade="D9"/>
+          </w:tcPr>
+          <w:p>
+            <w:pPr>
+              <w:rPr>
+                <w:lang w:val="en-US"/>
+              </w:rPr>
+            </w:pPr>
+            <w:r>
+              <w:rPr>
+                <w:lang w:val="en-US"/>
+              </w:rPr>
+              <w:t>Scrum Sprints</w:t>
+            </w:r>
+          </w:p>
+        </w:tc>
+        <w:tc>
+          <w:tcPr>
+            <w:tcW w:w="4700" w:type="dxa"/>
+            <w:shd w:val="clear" w:color="auto" w:fill="D9D9D9" w:themeFill="background1" w:themeFillShade="D9"/>
+          </w:tcPr>
+          <w:p>
+            <w:pPr>
+              <w:rPr>
+                <w:lang w:val="en-US"/>
+              </w:rPr>
+            </w:pPr>
+            <w:r>
+              <w:rPr>
+                <w:lang w:val="en-US"/>
+              </w:rPr>
+              <w:t>Stage 8: Production (repeated in successive Sprints)</w:t>
+            </w:r>
+          </w:p>
+        </w:tc>
+        <w:tc>
+          <w:tcPr>
+            <w:tcW w:w="3027" w:type="dxa"/>
+            <w:shd w:val="clear" w:color="auto" w:fill="D9D9D9" w:themeFill="background1" w:themeFillShade="D9"/>
+          </w:tcPr>
+          <w:p>
+            <w:pPr>
+              <w:pStyle w:val="ListParagraph"/>
+              <w:numPr>
+                <w:ilvl w:val="0"/>
+                <w:numId w:val="32"/>
+              </w:numPr>
+              <w:ind w:left="314"/>
+              <w:rPr>
+                <w:lang w:val="en-US"/>
+              </w:rPr>
+            </w:pPr>
+            <w:r>
+              <w:rPr>
+                <w:lang w:val="en-US"/>
+              </w:rPr>
+              <w:t>Sprint planning meeting traditional Scrum Sprint</w:t>
+            </w:r>
+          </w:p>
+          <w:p>
+            <w:pPr>
+              <w:pStyle w:val="ListParagraph"/>
+              <w:numPr>
+                <w:ilvl w:val="0"/>
+                <w:numId w:val="32"/>
+              </w:numPr>
+              <w:ind w:left="314"/>
+              <w:rPr>
+                <w:lang w:val="en-US"/>
+              </w:rPr>
+            </w:pPr>
+            <w:r>
+              <w:rPr>
+                <w:lang w:val="en-US"/>
+              </w:rPr>
+              <w:t>Sprint review meeting</w:t>
+            </w:r>
+          </w:p>
+          <w:p>
+            <w:pPr>
+              <w:pStyle w:val="ListParagraph"/>
+              <w:numPr>
+                <w:ilvl w:val="0"/>
+                <w:numId w:val="32"/>
+              </w:numPr>
+              <w:ind w:left="314"/>
+              <w:rPr>
+                <w:lang w:val="en-US"/>
+              </w:rPr>
+            </w:pPr>
+            <w:r>
+              <w:rPr>
+                <w:lang w:val="en-US"/>
+              </w:rPr>
+              <w:t>Sprint retrospective meeting</w:t>
+            </w:r>
+          </w:p>
+        </w:tc>
+      </w:tr>
+    </w:tbl>
     <w:p>
       <w:pPr>
-        <w:rPr>
+        <w:pStyle w:val="Caption"/>
+        <w:jc w:val="center"/>
+        <w:rPr>
+          <w:color w:val="7B7B7B" w:themeColor="accent3" w:themeShade="BF"/>
+          <w:sz w:val="24"/>
+          <w:szCs w:val="24"/>
           <w:lang w:val="en-US"/>
         </w:rPr>
       </w:pPr>
+      <w:r>
+        <w:rPr>
+          <w:color w:val="7B7B7B" w:themeColor="accent3" w:themeShade="BF"/>
+          <w:sz w:val="24"/>
+          <w:szCs w:val="24"/>
+        </w:rPr>
+        <w:t xml:space="preserve">Table </w:t>
+      </w:r>
+      <w:r>
+        <w:rPr>
+          <w:color w:val="7B7B7B" w:themeColor="accent3" w:themeShade="BF"/>
+          <w:sz w:val="24"/>
+          <w:szCs w:val="24"/>
+        </w:rPr>
+        <w:fldChar w:fldCharType="begin"/>
+      </w:r>
+      <w:r>
+        <w:rPr>
+          <w:color w:val="7B7B7B" w:themeColor="accent3" w:themeShade="BF"/>
+          <w:sz w:val="24"/>
+          <w:szCs w:val="24"/>
+        </w:rPr>
+        <w:instrText xml:space="preserve"> SEQ Table \* ARABIC </w:instrText>
+      </w:r>
+      <w:r>
+        <w:rPr>
+          <w:color w:val="7B7B7B" w:themeColor="accent3" w:themeShade="BF"/>
+          <w:sz w:val="24"/>
+          <w:szCs w:val="24"/>
+        </w:rPr>
+        <w:fldChar w:fldCharType="separate"/>
+      </w:r>
+      <w:r>
+        <w:rPr>
+          <w:noProof/>
+          <w:color w:val="7B7B7B" w:themeColor="accent3" w:themeShade="BF"/>
+          <w:sz w:val="24"/>
+          <w:szCs w:val="24"/>
+        </w:rPr>
+        <w:t>4</w:t>
+      </w:r>
+      <w:r>
+        <w:rPr>
+          <w:color w:val="7B7B7B" w:themeColor="accent3" w:themeShade="BF"/>
+          <w:sz w:val="24"/>
+          <w:szCs w:val="24"/>
+        </w:rPr>
+        <w:fldChar w:fldCharType="end"/>
+      </w:r>
+      <w:r>
+        <w:rPr>
+          <w:color w:val="7B7B7B" w:themeColor="accent3" w:themeShade="BF"/>
+          <w:sz w:val="24"/>
+          <w:szCs w:val="24"/>
+          <w:lang w:val="en-US"/>
+        </w:rPr>
+        <w:t>: A mapping of ACDM and Scrum activities</w:t>
+      </w:r>
     </w:p>
     <w:p>
       <w:pPr>
@@ -8661,7 +9035,16 @@
                 <w:sz w:val="24"/>
                 <w:szCs w:val="24"/>
               </w:rPr>
-              <w:t>the architectural drivers. He or she will also help to manage the change and evolution of the architectural drivers—preferably throughout the system or product life cycle. The requirements engineer will also serve as the primary customer liaison. It is essential that the designing and developing organization presents a single, united face to the customer. Nothing can be more frustrating to customers than constantly receiving incongruent messages from the organization designing and building their product. The requirements engineer will also assist the quality engineer in coordinating architecture design review and in defining “black box” system or product tests. This testing will be explained in detail later, but in short, blackbox element and systemic tests are derived directly from the architectural drivers without any insight into the underlying implementation.</w:t>
+              <w:t xml:space="preserve">the architectural drivers. He or she will also help to manage the change and evolution of the architectural drivers—preferably throughout the system or product life cycle. The requirements engineer will also serve as the primary customer liaison. It is essential that the designing and developing organization presents a single, united face to the customer. Nothing can be more frustrating to customers than constantly receiving incongruent messages from the organization designing and building their product. The requirements engineer will also assist the quality </w:t>
+            </w:r>
+            <w:r>
+              <w:rPr>
+                <w:color w:val="000000" w:themeColor="text1"/>
+                <w:sz w:val="24"/>
+                <w:szCs w:val="24"/>
+              </w:rPr>
+              <w:lastRenderedPageBreak/>
+              <w:t>engineer in coordinating architecture design review and in defining “black box” system or product tests. This testing will be explained in detail later, but in short, blackbox element and systemic tests are derived directly from the architectural drivers without any insight into the underlying implementation.</w:t>
             </w:r>
           </w:p>
         </w:tc>
@@ -9221,6 +9604,40 @@
                 <w:szCs w:val="24"/>
               </w:rPr>
             </w:pPr>
+            <w:r>
+              <w:rPr>
+                <w:color w:val="000000" w:themeColor="text1"/>
+                <w:sz w:val="24"/>
+                <w:szCs w:val="24"/>
+              </w:rPr>
+              <w:t>These are team members whose focus i</w:t>
+            </w:r>
+            <w:r>
+              <w:rPr>
+                <w:color w:val="000000" w:themeColor="text1"/>
+                <w:sz w:val="24"/>
+                <w:szCs w:val="24"/>
+              </w:rPr>
+              <w:t>s on detailed design, imple</w:t>
+            </w:r>
+            <w:r>
+              <w:rPr>
+                <w:color w:val="000000" w:themeColor="text1"/>
+                <w:sz w:val="24"/>
+                <w:szCs w:val="24"/>
+              </w:rPr>
+              <w:t xml:space="preserve">mentation of the architectural elements, and integration of the elements to compose the </w:t>
+            </w:r>
+            <w:bookmarkStart w:id="17" w:name="_GoBack"/>
+            <w:bookmarkEnd w:id="17"/>
+            <w:r>
+              <w:rPr>
+                <w:color w:val="000000" w:themeColor="text1"/>
+                <w:sz w:val="24"/>
+                <w:szCs w:val="24"/>
+              </w:rPr>
+              <w:t>system.</w:t>
+            </w:r>
           </w:p>
         </w:tc>
       </w:tr>
@@ -9234,7 +9651,7 @@
           <w:sz w:val="24"/>
         </w:rPr>
       </w:pPr>
-      <w:bookmarkStart w:id="17" w:name="_Toc373927866"/>
+      <w:bookmarkStart w:id="18" w:name="_Toc373927866"/>
       <w:r>
         <w:rPr>
           <w:color w:val="7B7B7B" w:themeColor="accent3" w:themeShade="BF"/>
@@ -9269,7 +9686,7 @@
           <w:color w:val="7B7B7B" w:themeColor="accent3" w:themeShade="BF"/>
           <w:sz w:val="24"/>
         </w:rPr>
-        <w:t>4</w:t>
+        <w:t>5</w:t>
       </w:r>
       <w:r>
         <w:rPr>
@@ -9285,7 +9702,7 @@
         </w:rPr>
         <w:t>: Role and responsibility in Admission project development process</w:t>
       </w:r>
-      <w:bookmarkEnd w:id="17"/>
+      <w:bookmarkEnd w:id="18"/>
     </w:p>
     <w:p>
       <w:pPr>
@@ -9297,13 +9714,14 @@
           <w:lang w:val="en-US"/>
         </w:rPr>
       </w:pPr>
-      <w:bookmarkStart w:id="18" w:name="_Toc373927883"/>
+      <w:bookmarkStart w:id="19" w:name="_Toc373927883"/>
       <w:r>
         <w:rPr>
           <w:color w:val="1F3864" w:themeColor="accent5" w:themeShade="80"/>
           <w:sz w:val="24"/>
           <w:lang w:val="en-US"/>
         </w:rPr>
+        <w:lastRenderedPageBreak/>
         <w:br w:type="page"/>
       </w:r>
     </w:p>
@@ -9330,7 +9748,7 @@
         <w:lastRenderedPageBreak/>
         <w:t>Mapping role in Scrum and ACDM</w:t>
       </w:r>
-      <w:bookmarkEnd w:id="18"/>
+      <w:bookmarkEnd w:id="19"/>
     </w:p>
     <w:tbl>
       <w:tblPr>
@@ -9680,8 +10098,6 @@
               </w:rPr>
               <w:t>Quality process engineer</w:t>
             </w:r>
-            <w:bookmarkStart w:id="19" w:name="_GoBack"/>
-            <w:bookmarkEnd w:id="19"/>
           </w:p>
         </w:tc>
       </w:tr>
@@ -9776,7 +10192,7 @@
           <w:sz w:val="24"/>
           <w:szCs w:val="24"/>
         </w:rPr>
-        <w:t>5</w:t>
+        <w:t>6</w:t>
       </w:r>
       <w:r>
         <w:rPr>
@@ -10337,7 +10753,7 @@
           <w:sz w:val="24"/>
           <w:szCs w:val="24"/>
         </w:rPr>
-        <w:t>6</w:t>
+        <w:t>7</w:t>
       </w:r>
       <w:r>
         <w:rPr>
@@ -11566,10 +11982,10 @@
       </w:pPr>
       <w:r>
         <w:object w:dxaOrig="10125" w:dyaOrig="4755">
-          <v:shape id="_x0000_i1026" type="#_x0000_t75" style="width:453.9pt;height:212.85pt" o:ole="">
+          <v:shape id="_x0000_i1025" type="#_x0000_t75" style="width:453.9pt;height:212.85pt" o:ole="">
             <v:imagedata r:id="rId10" o:title=""/>
           </v:shape>
-          <o:OLEObject Type="Embed" ProgID="Visio.Drawing.15" ShapeID="_x0000_i1026" DrawAspect="Content" ObjectID="_1447677867" r:id="rId11"/>
+          <o:OLEObject Type="Embed" ProgID="Visio.Drawing.15" ShapeID="_x0000_i1025" DrawAspect="Content" ObjectID="_1447723033" r:id="rId11"/>
         </w:object>
       </w:r>
     </w:p>
@@ -12048,7 +12464,7 @@
               <w:noProof/>
               <w:color w:val="7B7B7B" w:themeColor="accent3" w:themeShade="BF"/>
             </w:rPr>
-            <w:t>11</w:t>
+            <w:t>7</w:t>
           </w:r>
           <w:r>
             <w:rPr>
@@ -13144,6 +13560,118 @@
     </w:lvl>
   </w:abstractNum>
   <w:abstractNum w:abstractNumId="10">
+    <w:nsid w:val="234B3C6D"/>
+    <w:multiLevelType w:val="hybridMultilevel"/>
+    <w:tmpl w:val="A5D6B0AA"/>
+    <w:lvl w:ilvl="0" w:tplc="20D28128">
+      <w:numFmt w:val="bullet"/>
+      <w:lvlText w:val="-"/>
+      <w:lvlJc w:val="left"/>
+      <w:pPr>
+        <w:ind w:left="720" w:hanging="360"/>
+      </w:pPr>
+      <w:rPr>
+        <w:rFonts w:ascii="Times New Roman" w:eastAsiaTheme="minorHAnsi" w:hAnsi="Times New Roman" w:cs="Times New Roman" w:hint="default"/>
+      </w:rPr>
+    </w:lvl>
+    <w:lvl w:ilvl="1" w:tplc="042A0003" w:tentative="1">
+      <w:start w:val="1"/>
+      <w:numFmt w:val="bullet"/>
+      <w:lvlText w:val="o"/>
+      <w:lvlJc w:val="left"/>
+      <w:pPr>
+        <w:ind w:left="1440" w:hanging="360"/>
+      </w:pPr>
+      <w:rPr>
+        <w:rFonts w:ascii="Courier New" w:hAnsi="Courier New" w:cs="Courier New" w:hint="default"/>
+      </w:rPr>
+    </w:lvl>
+    <w:lvl w:ilvl="2" w:tplc="042A0005" w:tentative="1">
+      <w:start w:val="1"/>
+      <w:numFmt w:val="bullet"/>
+      <w:lvlText w:val=""/>
+      <w:lvlJc w:val="left"/>
+      <w:pPr>
+        <w:ind w:left="2160" w:hanging="360"/>
+      </w:pPr>
+      <w:rPr>
+        <w:rFonts w:ascii="Wingdings" w:hAnsi="Wingdings" w:hint="default"/>
+      </w:rPr>
+    </w:lvl>
+    <w:lvl w:ilvl="3" w:tplc="042A0001" w:tentative="1">
+      <w:start w:val="1"/>
+      <w:numFmt w:val="bullet"/>
+      <w:lvlText w:val=""/>
+      <w:lvlJc w:val="left"/>
+      <w:pPr>
+        <w:ind w:left="2880" w:hanging="360"/>
+      </w:pPr>
+      <w:rPr>
+        <w:rFonts w:ascii="Symbol" w:hAnsi="Symbol" w:hint="default"/>
+      </w:rPr>
+    </w:lvl>
+    <w:lvl w:ilvl="4" w:tplc="042A0003" w:tentative="1">
+      <w:start w:val="1"/>
+      <w:numFmt w:val="bullet"/>
+      <w:lvlText w:val="o"/>
+      <w:lvlJc w:val="left"/>
+      <w:pPr>
+        <w:ind w:left="3600" w:hanging="360"/>
+      </w:pPr>
+      <w:rPr>
+        <w:rFonts w:ascii="Courier New" w:hAnsi="Courier New" w:cs="Courier New" w:hint="default"/>
+      </w:rPr>
+    </w:lvl>
+    <w:lvl w:ilvl="5" w:tplc="042A0005" w:tentative="1">
+      <w:start w:val="1"/>
+      <w:numFmt w:val="bullet"/>
+      <w:lvlText w:val=""/>
+      <w:lvlJc w:val="left"/>
+      <w:pPr>
+        <w:ind w:left="4320" w:hanging="360"/>
+      </w:pPr>
+      <w:rPr>
+        <w:rFonts w:ascii="Wingdings" w:hAnsi="Wingdings" w:hint="default"/>
+      </w:rPr>
+    </w:lvl>
+    <w:lvl w:ilvl="6" w:tplc="042A0001" w:tentative="1">
+      <w:start w:val="1"/>
+      <w:numFmt w:val="bullet"/>
+      <w:lvlText w:val=""/>
+      <w:lvlJc w:val="left"/>
+      <w:pPr>
+        <w:ind w:left="5040" w:hanging="360"/>
+      </w:pPr>
+      <w:rPr>
+        <w:rFonts w:ascii="Symbol" w:hAnsi="Symbol" w:hint="default"/>
+      </w:rPr>
+    </w:lvl>
+    <w:lvl w:ilvl="7" w:tplc="042A0003" w:tentative="1">
+      <w:start w:val="1"/>
+      <w:numFmt w:val="bullet"/>
+      <w:lvlText w:val="o"/>
+      <w:lvlJc w:val="left"/>
+      <w:pPr>
+        <w:ind w:left="5760" w:hanging="360"/>
+      </w:pPr>
+      <w:rPr>
+        <w:rFonts w:ascii="Courier New" w:hAnsi="Courier New" w:cs="Courier New" w:hint="default"/>
+      </w:rPr>
+    </w:lvl>
+    <w:lvl w:ilvl="8" w:tplc="042A0005" w:tentative="1">
+      <w:start w:val="1"/>
+      <w:numFmt w:val="bullet"/>
+      <w:lvlText w:val=""/>
+      <w:lvlJc w:val="left"/>
+      <w:pPr>
+        <w:ind w:left="6480" w:hanging="360"/>
+      </w:pPr>
+      <w:rPr>
+        <w:rFonts w:ascii="Wingdings" w:hAnsi="Wingdings" w:hint="default"/>
+      </w:rPr>
+    </w:lvl>
+  </w:abstractNum>
+  <w:abstractNum w:abstractNumId="11">
     <w:nsid w:val="24A92A77"/>
     <w:multiLevelType w:val="hybridMultilevel"/>
     <w:tmpl w:val="B3A67E32"/>
@@ -13232,7 +13760,7 @@
       </w:pPr>
     </w:lvl>
   </w:abstractNum>
-  <w:abstractNum w:abstractNumId="11">
+  <w:abstractNum w:abstractNumId="12">
     <w:nsid w:val="252F3B69"/>
     <w:multiLevelType w:val="hybridMultilevel"/>
     <w:tmpl w:val="D37013C2"/>
@@ -13345,7 +13873,7 @@
       </w:rPr>
     </w:lvl>
   </w:abstractNum>
-  <w:abstractNum w:abstractNumId="12">
+  <w:abstractNum w:abstractNumId="13">
     <w:nsid w:val="261F3093"/>
     <w:multiLevelType w:val="hybridMultilevel"/>
     <w:tmpl w:val="71FEAD6C"/>
@@ -13436,7 +13964,7 @@
       </w:pPr>
     </w:lvl>
   </w:abstractNum>
-  <w:abstractNum w:abstractNumId="13">
+  <w:abstractNum w:abstractNumId="14">
     <w:nsid w:val="2758235F"/>
     <w:multiLevelType w:val="hybridMultilevel"/>
     <w:tmpl w:val="35D0E5EC"/>
@@ -13525,7 +14053,7 @@
       </w:pPr>
     </w:lvl>
   </w:abstractNum>
-  <w:abstractNum w:abstractNumId="14">
+  <w:abstractNum w:abstractNumId="15">
     <w:nsid w:val="28383965"/>
     <w:multiLevelType w:val="hybridMultilevel"/>
     <w:tmpl w:val="1308578A"/>
@@ -13637,7 +14165,7 @@
       </w:rPr>
     </w:lvl>
   </w:abstractNum>
-  <w:abstractNum w:abstractNumId="15">
+  <w:abstractNum w:abstractNumId="16">
     <w:nsid w:val="2AEE23A3"/>
     <w:multiLevelType w:val="hybridMultilevel"/>
     <w:tmpl w:val="C554E23E"/>
@@ -13750,7 +14278,7 @@
       </w:rPr>
     </w:lvl>
   </w:abstractNum>
-  <w:abstractNum w:abstractNumId="16">
+  <w:abstractNum w:abstractNumId="17">
     <w:nsid w:val="305C6802"/>
     <w:multiLevelType w:val="hybridMultilevel"/>
     <w:tmpl w:val="D72E9CEE"/>
@@ -13839,7 +14367,7 @@
       </w:pPr>
     </w:lvl>
   </w:abstractNum>
-  <w:abstractNum w:abstractNumId="17">
+  <w:abstractNum w:abstractNumId="18">
     <w:nsid w:val="36DD7EA2"/>
     <w:multiLevelType w:val="hybridMultilevel"/>
     <w:tmpl w:val="23EC9BD8"/>
@@ -13951,7 +14479,7 @@
       </w:rPr>
     </w:lvl>
   </w:abstractNum>
-  <w:abstractNum w:abstractNumId="18">
+  <w:abstractNum w:abstractNumId="19">
     <w:nsid w:val="39147087"/>
     <w:multiLevelType w:val="hybridMultilevel"/>
     <w:tmpl w:val="71345534"/>
@@ -14064,7 +14592,7 @@
       </w:rPr>
     </w:lvl>
   </w:abstractNum>
-  <w:abstractNum w:abstractNumId="19">
+  <w:abstractNum w:abstractNumId="20">
     <w:nsid w:val="3AA22915"/>
     <w:multiLevelType w:val="hybridMultilevel"/>
     <w:tmpl w:val="76D2C0EE"/>
@@ -14176,7 +14704,7 @@
       </w:rPr>
     </w:lvl>
   </w:abstractNum>
-  <w:abstractNum w:abstractNumId="20">
+  <w:abstractNum w:abstractNumId="21">
     <w:nsid w:val="42DF3263"/>
     <w:multiLevelType w:val="hybridMultilevel"/>
     <w:tmpl w:val="80EEC98A"/>
@@ -14289,7 +14817,7 @@
       </w:rPr>
     </w:lvl>
   </w:abstractNum>
-  <w:abstractNum w:abstractNumId="21">
+  <w:abstractNum w:abstractNumId="22">
     <w:nsid w:val="4F72207B"/>
     <w:multiLevelType w:val="hybridMultilevel"/>
     <w:tmpl w:val="3EC09AB8"/>
@@ -14402,7 +14930,7 @@
       </w:rPr>
     </w:lvl>
   </w:abstractNum>
-  <w:abstractNum w:abstractNumId="22">
+  <w:abstractNum w:abstractNumId="23">
     <w:nsid w:val="51796633"/>
     <w:multiLevelType w:val="hybridMultilevel"/>
     <w:tmpl w:val="13A86066"/>
@@ -14514,7 +15042,7 @@
       </w:rPr>
     </w:lvl>
   </w:abstractNum>
-  <w:abstractNum w:abstractNumId="23">
+  <w:abstractNum w:abstractNumId="24">
     <w:nsid w:val="5AFA68BE"/>
     <w:multiLevelType w:val="multilevel"/>
     <w:tmpl w:val="D6C49406"/>
@@ -14635,7 +15163,7 @@
       </w:rPr>
     </w:lvl>
   </w:abstractNum>
-  <w:abstractNum w:abstractNumId="24">
+  <w:abstractNum w:abstractNumId="25">
     <w:nsid w:val="5D9021C8"/>
     <w:multiLevelType w:val="hybridMultilevel"/>
     <w:tmpl w:val="68D2E206"/>
@@ -14724,7 +15252,7 @@
       </w:pPr>
     </w:lvl>
   </w:abstractNum>
-  <w:abstractNum w:abstractNumId="25">
+  <w:abstractNum w:abstractNumId="26">
     <w:nsid w:val="62830D8C"/>
     <w:multiLevelType w:val="hybridMultilevel"/>
     <w:tmpl w:val="E146E400"/>
@@ -14836,7 +15364,7 @@
       </w:rPr>
     </w:lvl>
   </w:abstractNum>
-  <w:abstractNum w:abstractNumId="26">
+  <w:abstractNum w:abstractNumId="27">
     <w:nsid w:val="6599582A"/>
     <w:multiLevelType w:val="hybridMultilevel"/>
     <w:tmpl w:val="39BA0796"/>
@@ -14948,7 +15476,7 @@
       </w:rPr>
     </w:lvl>
   </w:abstractNum>
-  <w:abstractNum w:abstractNumId="27">
+  <w:abstractNum w:abstractNumId="28">
     <w:nsid w:val="682D5851"/>
     <w:multiLevelType w:val="hybridMultilevel"/>
     <w:tmpl w:val="B03C76D6"/>
@@ -15060,7 +15588,7 @@
       </w:rPr>
     </w:lvl>
   </w:abstractNum>
-  <w:abstractNum w:abstractNumId="28">
+  <w:abstractNum w:abstractNumId="29">
     <w:nsid w:val="6A3A07C5"/>
     <w:multiLevelType w:val="multilevel"/>
     <w:tmpl w:val="60087580"/>
@@ -15181,7 +15709,7 @@
       </w:rPr>
     </w:lvl>
   </w:abstractNum>
-  <w:abstractNum w:abstractNumId="29">
+  <w:abstractNum w:abstractNumId="30">
     <w:nsid w:val="6A7603CB"/>
     <w:multiLevelType w:val="hybridMultilevel"/>
     <w:tmpl w:val="4670CB4A"/>
@@ -15294,7 +15822,7 @@
       </w:rPr>
     </w:lvl>
   </w:abstractNum>
-  <w:abstractNum w:abstractNumId="30">
+  <w:abstractNum w:abstractNumId="31">
     <w:nsid w:val="7FFC4D0C"/>
     <w:multiLevelType w:val="hybridMultilevel"/>
     <w:tmpl w:val="CD64F1B6"/>
@@ -15408,10 +15936,10 @@
     </w:lvl>
   </w:abstractNum>
   <w:num w:numId="1">
-    <w:abstractNumId w:val="28"/>
+    <w:abstractNumId w:val="29"/>
   </w:num>
   <w:num w:numId="2">
-    <w:abstractNumId w:val="23"/>
+    <w:abstractNumId w:val="24"/>
   </w:num>
   <w:num w:numId="3">
     <w:abstractNumId w:val="4"/>
@@ -15420,37 +15948,37 @@
     <w:abstractNumId w:val="9"/>
   </w:num>
   <w:num w:numId="5">
-    <w:abstractNumId w:val="21"/>
+    <w:abstractNumId w:val="22"/>
   </w:num>
   <w:num w:numId="6">
-    <w:abstractNumId w:val="18"/>
+    <w:abstractNumId w:val="19"/>
   </w:num>
   <w:num w:numId="7">
-    <w:abstractNumId w:val="29"/>
+    <w:abstractNumId w:val="30"/>
   </w:num>
   <w:num w:numId="8">
-    <w:abstractNumId w:val="15"/>
+    <w:abstractNumId w:val="16"/>
   </w:num>
   <w:num w:numId="9">
     <w:abstractNumId w:val="3"/>
   </w:num>
   <w:num w:numId="10">
-    <w:abstractNumId w:val="13"/>
+    <w:abstractNumId w:val="14"/>
   </w:num>
   <w:num w:numId="11">
     <w:abstractNumId w:val="6"/>
   </w:num>
   <w:num w:numId="12">
-    <w:abstractNumId w:val="16"/>
+    <w:abstractNumId w:val="17"/>
   </w:num>
   <w:num w:numId="13">
-    <w:abstractNumId w:val="24"/>
+    <w:abstractNumId w:val="25"/>
   </w:num>
   <w:num w:numId="14">
     <w:abstractNumId w:val="7"/>
   </w:num>
   <w:num w:numId="15">
-    <w:abstractNumId w:val="10"/>
+    <w:abstractNumId w:val="11"/>
   </w:num>
   <w:num w:numId="16">
     <w:abstractNumId w:val="0"/>
@@ -15459,46 +15987,49 @@
     <w:abstractNumId w:val="8"/>
   </w:num>
   <w:num w:numId="18">
-    <w:abstractNumId w:val="26"/>
+    <w:abstractNumId w:val="27"/>
   </w:num>
   <w:num w:numId="19">
-    <w:abstractNumId w:val="17"/>
+    <w:abstractNumId w:val="18"/>
   </w:num>
   <w:num w:numId="20">
     <w:abstractNumId w:val="5"/>
   </w:num>
   <w:num w:numId="21">
-    <w:abstractNumId w:val="14"/>
+    <w:abstractNumId w:val="15"/>
   </w:num>
   <w:num w:numId="22">
-    <w:abstractNumId w:val="27"/>
+    <w:abstractNumId w:val="28"/>
   </w:num>
   <w:num w:numId="23">
-    <w:abstractNumId w:val="20"/>
+    <w:abstractNumId w:val="21"/>
   </w:num>
   <w:num w:numId="24">
-    <w:abstractNumId w:val="11"/>
+    <w:abstractNumId w:val="12"/>
   </w:num>
   <w:num w:numId="25">
     <w:abstractNumId w:val="2"/>
   </w:num>
   <w:num w:numId="26">
-    <w:abstractNumId w:val="22"/>
+    <w:abstractNumId w:val="23"/>
   </w:num>
   <w:num w:numId="27">
-    <w:abstractNumId w:val="12"/>
+    <w:abstractNumId w:val="13"/>
   </w:num>
   <w:num w:numId="28">
-    <w:abstractNumId w:val="25"/>
+    <w:abstractNumId w:val="26"/>
   </w:num>
   <w:num w:numId="29">
     <w:abstractNumId w:val="1"/>
   </w:num>
   <w:num w:numId="30">
-    <w:abstractNumId w:val="19"/>
+    <w:abstractNumId w:val="20"/>
   </w:num>
   <w:num w:numId="31">
-    <w:abstractNumId w:val="30"/>
+    <w:abstractNumId w:val="31"/>
+  </w:num>
+  <w:num w:numId="32">
+    <w:abstractNumId w:val="10"/>
   </w:num>
 </w:numbering>
 </file>
@@ -16424,7 +16955,7 @@
 </file>
 
 <file path=customXml/itemProps1.xml><?xml version="1.0" encoding="utf-8"?>
-<ds:datastoreItem xmlns:ds="http://schemas.openxmlformats.org/officeDocument/2006/customXml" ds:itemID="{E6FB36C0-321F-4B50-A748-DFB3B4A41FBD}">
+<ds:datastoreItem xmlns:ds="http://schemas.openxmlformats.org/officeDocument/2006/customXml" ds:itemID="{BD0D1784-BC1F-43A4-9E92-AED6C99D413F}">
   <ds:schemaRefs>
     <ds:schemaRef ds:uri="http://schemas.openxmlformats.org/officeDocument/2006/bibliography"/>
   </ds:schemaRefs>

--- a/trunk/2. Project plan/AS_PM_ProjectPlan.docx
+++ b/trunk/2. Project plan/AS_PM_ProjectPlan.docx
@@ -225,6 +225,8 @@
             <w:rPr>
               <w:rFonts w:asciiTheme="minorHAnsi" w:eastAsiaTheme="minorEastAsia" w:hAnsiTheme="minorHAnsi"/>
               <w:noProof/>
+              <w:sz w:val="24"/>
+              <w:szCs w:val="24"/>
               <w:lang w:eastAsia="vi-VN"/>
             </w:rPr>
           </w:pPr>
@@ -237,12 +239,14 @@
           <w:r>
             <w:fldChar w:fldCharType="separate"/>
           </w:r>
-          <w:hyperlink w:anchor="_Toc373927869" w:history="1">
+          <w:hyperlink w:anchor="_Toc374433955" w:history="1">
             <w:r>
               <w:rPr>
                 <w:rStyle w:val="Hyperlink"/>
                 <w:b/>
                 <w:noProof/>
+                <w:sz w:val="24"/>
+                <w:szCs w:val="24"/>
               </w:rPr>
               <w:t>List of table</w:t>
             </w:r>
@@ -250,6 +254,8 @@
               <w:rPr>
                 <w:noProof/>
                 <w:webHidden/>
+                <w:sz w:val="24"/>
+                <w:szCs w:val="24"/>
               </w:rPr>
               <w:tab/>
             </w:r>
@@ -257,6 +263,8 @@
               <w:rPr>
                 <w:noProof/>
                 <w:webHidden/>
+                <w:sz w:val="24"/>
+                <w:szCs w:val="24"/>
               </w:rPr>
               <w:fldChar w:fldCharType="begin"/>
             </w:r>
@@ -264,19 +272,25 @@
               <w:rPr>
                 <w:noProof/>
                 <w:webHidden/>
-              </w:rPr>
-              <w:instrText xml:space="preserve"> PAGEREF _Toc373927869 \h </w:instrText>
-            </w:r>
-            <w:r>
-              <w:rPr>
-                <w:noProof/>
-                <w:webHidden/>
-              </w:rPr>
-            </w:r>
-            <w:r>
-              <w:rPr>
-                <w:noProof/>
-                <w:webHidden/>
+                <w:sz w:val="24"/>
+                <w:szCs w:val="24"/>
+              </w:rPr>
+              <w:instrText xml:space="preserve"> PAGEREF _Toc374433955 \h </w:instrText>
+            </w:r>
+            <w:r>
+              <w:rPr>
+                <w:noProof/>
+                <w:webHidden/>
+                <w:sz w:val="24"/>
+                <w:szCs w:val="24"/>
+              </w:rPr>
+            </w:r>
+            <w:r>
+              <w:rPr>
+                <w:noProof/>
+                <w:webHidden/>
+                <w:sz w:val="24"/>
+                <w:szCs w:val="24"/>
               </w:rPr>
               <w:fldChar w:fldCharType="separate"/>
             </w:r>
@@ -284,6 +298,8 @@
               <w:rPr>
                 <w:noProof/>
                 <w:webHidden/>
+                <w:sz w:val="24"/>
+                <w:szCs w:val="24"/>
               </w:rPr>
               <w:t>2</w:t>
             </w:r>
@@ -291,6 +307,8 @@
               <w:rPr>
                 <w:noProof/>
                 <w:webHidden/>
+                <w:sz w:val="24"/>
+                <w:szCs w:val="24"/>
               </w:rPr>
               <w:fldChar w:fldCharType="end"/>
             </w:r>
@@ -306,15 +324,19 @@
             <w:rPr>
               <w:rFonts w:asciiTheme="minorHAnsi" w:eastAsiaTheme="minorEastAsia" w:hAnsiTheme="minorHAnsi"/>
               <w:noProof/>
+              <w:sz w:val="24"/>
+              <w:szCs w:val="24"/>
               <w:lang w:eastAsia="vi-VN"/>
             </w:rPr>
           </w:pPr>
-          <w:hyperlink w:anchor="_Toc373927870" w:history="1">
+          <w:hyperlink w:anchor="_Toc374433956" w:history="1">
             <w:r>
               <w:rPr>
                 <w:rStyle w:val="Hyperlink"/>
                 <w:b/>
                 <w:noProof/>
+                <w:sz w:val="24"/>
+                <w:szCs w:val="24"/>
               </w:rPr>
               <w:t>1.</w:t>
             </w:r>
@@ -322,6 +344,8 @@
               <w:rPr>
                 <w:rFonts w:asciiTheme="minorHAnsi" w:eastAsiaTheme="minorEastAsia" w:hAnsiTheme="minorHAnsi"/>
                 <w:noProof/>
+                <w:sz w:val="24"/>
+                <w:szCs w:val="24"/>
                 <w:lang w:eastAsia="vi-VN"/>
               </w:rPr>
               <w:tab/>
@@ -331,6 +355,8 @@
                 <w:rStyle w:val="Hyperlink"/>
                 <w:b/>
                 <w:noProof/>
+                <w:sz w:val="24"/>
+                <w:szCs w:val="24"/>
               </w:rPr>
               <w:t>Revision</w:t>
             </w:r>
@@ -338,6 +364,8 @@
               <w:rPr>
                 <w:noProof/>
                 <w:webHidden/>
+                <w:sz w:val="24"/>
+                <w:szCs w:val="24"/>
               </w:rPr>
               <w:tab/>
             </w:r>
@@ -345,6 +373,8 @@
               <w:rPr>
                 <w:noProof/>
                 <w:webHidden/>
+                <w:sz w:val="24"/>
+                <w:szCs w:val="24"/>
               </w:rPr>
               <w:fldChar w:fldCharType="begin"/>
             </w:r>
@@ -352,19 +382,25 @@
               <w:rPr>
                 <w:noProof/>
                 <w:webHidden/>
-              </w:rPr>
-              <w:instrText xml:space="preserve"> PAGEREF _Toc373927870 \h </w:instrText>
-            </w:r>
-            <w:r>
-              <w:rPr>
-                <w:noProof/>
-                <w:webHidden/>
-              </w:rPr>
-            </w:r>
-            <w:r>
-              <w:rPr>
-                <w:noProof/>
-                <w:webHidden/>
+                <w:sz w:val="24"/>
+                <w:szCs w:val="24"/>
+              </w:rPr>
+              <w:instrText xml:space="preserve"> PAGEREF _Toc374433956 \h </w:instrText>
+            </w:r>
+            <w:r>
+              <w:rPr>
+                <w:noProof/>
+                <w:webHidden/>
+                <w:sz w:val="24"/>
+                <w:szCs w:val="24"/>
+              </w:rPr>
+            </w:r>
+            <w:r>
+              <w:rPr>
+                <w:noProof/>
+                <w:webHidden/>
+                <w:sz w:val="24"/>
+                <w:szCs w:val="24"/>
               </w:rPr>
               <w:fldChar w:fldCharType="separate"/>
             </w:r>
@@ -372,6 +408,8 @@
               <w:rPr>
                 <w:noProof/>
                 <w:webHidden/>
+                <w:sz w:val="24"/>
+                <w:szCs w:val="24"/>
               </w:rPr>
               <w:t>3</w:t>
             </w:r>
@@ -379,6 +417,8 @@
               <w:rPr>
                 <w:noProof/>
                 <w:webHidden/>
+                <w:sz w:val="24"/>
+                <w:szCs w:val="24"/>
               </w:rPr>
               <w:fldChar w:fldCharType="end"/>
             </w:r>
@@ -394,15 +434,19 @@
             <w:rPr>
               <w:rFonts w:asciiTheme="minorHAnsi" w:eastAsiaTheme="minorEastAsia" w:hAnsiTheme="minorHAnsi"/>
               <w:noProof/>
+              <w:sz w:val="24"/>
+              <w:szCs w:val="24"/>
               <w:lang w:eastAsia="vi-VN"/>
             </w:rPr>
           </w:pPr>
-          <w:hyperlink w:anchor="_Toc373927871" w:history="1">
+          <w:hyperlink w:anchor="_Toc374433957" w:history="1">
             <w:r>
               <w:rPr>
                 <w:rStyle w:val="Hyperlink"/>
                 <w:b/>
                 <w:noProof/>
+                <w:sz w:val="24"/>
+                <w:szCs w:val="24"/>
               </w:rPr>
               <w:t>2.</w:t>
             </w:r>
@@ -410,6 +454,8 @@
               <w:rPr>
                 <w:rFonts w:asciiTheme="minorHAnsi" w:eastAsiaTheme="minorEastAsia" w:hAnsiTheme="minorHAnsi"/>
                 <w:noProof/>
+                <w:sz w:val="24"/>
+                <w:szCs w:val="24"/>
                 <w:lang w:eastAsia="vi-VN"/>
               </w:rPr>
               <w:tab/>
@@ -419,6 +465,8 @@
                 <w:rStyle w:val="Hyperlink"/>
                 <w:b/>
                 <w:noProof/>
+                <w:sz w:val="24"/>
+                <w:szCs w:val="24"/>
               </w:rPr>
               <w:t>Introduction</w:t>
             </w:r>
@@ -426,6 +474,8 @@
               <w:rPr>
                 <w:noProof/>
                 <w:webHidden/>
+                <w:sz w:val="24"/>
+                <w:szCs w:val="24"/>
               </w:rPr>
               <w:tab/>
             </w:r>
@@ -433,6 +483,8 @@
               <w:rPr>
                 <w:noProof/>
                 <w:webHidden/>
+                <w:sz w:val="24"/>
+                <w:szCs w:val="24"/>
               </w:rPr>
               <w:fldChar w:fldCharType="begin"/>
             </w:r>
@@ -440,19 +492,25 @@
               <w:rPr>
                 <w:noProof/>
                 <w:webHidden/>
-              </w:rPr>
-              <w:instrText xml:space="preserve"> PAGEREF _Toc373927871 \h </w:instrText>
-            </w:r>
-            <w:r>
-              <w:rPr>
-                <w:noProof/>
-                <w:webHidden/>
-              </w:rPr>
-            </w:r>
-            <w:r>
-              <w:rPr>
-                <w:noProof/>
-                <w:webHidden/>
+                <w:sz w:val="24"/>
+                <w:szCs w:val="24"/>
+              </w:rPr>
+              <w:instrText xml:space="preserve"> PAGEREF _Toc374433957 \h </w:instrText>
+            </w:r>
+            <w:r>
+              <w:rPr>
+                <w:noProof/>
+                <w:webHidden/>
+                <w:sz w:val="24"/>
+                <w:szCs w:val="24"/>
+              </w:rPr>
+            </w:r>
+            <w:r>
+              <w:rPr>
+                <w:noProof/>
+                <w:webHidden/>
+                <w:sz w:val="24"/>
+                <w:szCs w:val="24"/>
               </w:rPr>
               <w:fldChar w:fldCharType="separate"/>
             </w:r>
@@ -460,6 +518,8 @@
               <w:rPr>
                 <w:noProof/>
                 <w:webHidden/>
+                <w:sz w:val="24"/>
+                <w:szCs w:val="24"/>
               </w:rPr>
               <w:t>4</w:t>
             </w:r>
@@ -467,6 +527,3476 @@
               <w:rPr>
                 <w:noProof/>
                 <w:webHidden/>
+                <w:sz w:val="24"/>
+                <w:szCs w:val="24"/>
+              </w:rPr>
+              <w:fldChar w:fldCharType="end"/>
+            </w:r>
+          </w:hyperlink>
+        </w:p>
+        <w:p>
+          <w:pPr>
+            <w:pStyle w:val="TOC2"/>
+            <w:tabs>
+              <w:tab w:val="left" w:pos="880"/>
+              <w:tab w:val="right" w:leader="dot" w:pos="9080"/>
+            </w:tabs>
+            <w:rPr>
+              <w:rFonts w:asciiTheme="minorHAnsi" w:eastAsiaTheme="minorEastAsia" w:hAnsiTheme="minorHAnsi"/>
+              <w:noProof/>
+              <w:sz w:val="24"/>
+              <w:szCs w:val="24"/>
+              <w:lang w:eastAsia="vi-VN"/>
+            </w:rPr>
+          </w:pPr>
+          <w:hyperlink w:anchor="_Toc374433958" w:history="1">
+            <w:r>
+              <w:rPr>
+                <w:rStyle w:val="Hyperlink"/>
+                <w:noProof/>
+                <w:sz w:val="24"/>
+                <w:szCs w:val="24"/>
+              </w:rPr>
+              <w:t xml:space="preserve">2.1. </w:t>
+            </w:r>
+            <w:r>
+              <w:rPr>
+                <w:rFonts w:asciiTheme="minorHAnsi" w:eastAsiaTheme="minorEastAsia" w:hAnsiTheme="minorHAnsi"/>
+                <w:noProof/>
+                <w:sz w:val="24"/>
+                <w:szCs w:val="24"/>
+                <w:lang w:eastAsia="vi-VN"/>
+              </w:rPr>
+              <w:tab/>
+            </w:r>
+            <w:r>
+              <w:rPr>
+                <w:rStyle w:val="Hyperlink"/>
+                <w:noProof/>
+                <w:sz w:val="24"/>
+                <w:szCs w:val="24"/>
+              </w:rPr>
+              <w:t>Purpose</w:t>
+            </w:r>
+            <w:r>
+              <w:rPr>
+                <w:noProof/>
+                <w:webHidden/>
+                <w:sz w:val="24"/>
+                <w:szCs w:val="24"/>
+              </w:rPr>
+              <w:tab/>
+            </w:r>
+            <w:r>
+              <w:rPr>
+                <w:noProof/>
+                <w:webHidden/>
+                <w:sz w:val="24"/>
+                <w:szCs w:val="24"/>
+              </w:rPr>
+              <w:fldChar w:fldCharType="begin"/>
+            </w:r>
+            <w:r>
+              <w:rPr>
+                <w:noProof/>
+                <w:webHidden/>
+                <w:sz w:val="24"/>
+                <w:szCs w:val="24"/>
+              </w:rPr>
+              <w:instrText xml:space="preserve"> PAGEREF _Toc374433958 \h </w:instrText>
+            </w:r>
+            <w:r>
+              <w:rPr>
+                <w:noProof/>
+                <w:webHidden/>
+                <w:sz w:val="24"/>
+                <w:szCs w:val="24"/>
+              </w:rPr>
+            </w:r>
+            <w:r>
+              <w:rPr>
+                <w:noProof/>
+                <w:webHidden/>
+                <w:sz w:val="24"/>
+                <w:szCs w:val="24"/>
+              </w:rPr>
+              <w:fldChar w:fldCharType="separate"/>
+            </w:r>
+            <w:r>
+              <w:rPr>
+                <w:noProof/>
+                <w:webHidden/>
+                <w:sz w:val="24"/>
+                <w:szCs w:val="24"/>
+              </w:rPr>
+              <w:t>4</w:t>
+            </w:r>
+            <w:r>
+              <w:rPr>
+                <w:noProof/>
+                <w:webHidden/>
+                <w:sz w:val="24"/>
+                <w:szCs w:val="24"/>
+              </w:rPr>
+              <w:fldChar w:fldCharType="end"/>
+            </w:r>
+          </w:hyperlink>
+        </w:p>
+        <w:p>
+          <w:pPr>
+            <w:pStyle w:val="TOC2"/>
+            <w:tabs>
+              <w:tab w:val="left" w:pos="880"/>
+              <w:tab w:val="right" w:leader="dot" w:pos="9080"/>
+            </w:tabs>
+            <w:rPr>
+              <w:rFonts w:asciiTheme="minorHAnsi" w:eastAsiaTheme="minorEastAsia" w:hAnsiTheme="minorHAnsi"/>
+              <w:noProof/>
+              <w:sz w:val="24"/>
+              <w:szCs w:val="24"/>
+              <w:lang w:eastAsia="vi-VN"/>
+            </w:rPr>
+          </w:pPr>
+          <w:hyperlink w:anchor="_Toc374433959" w:history="1">
+            <w:r>
+              <w:rPr>
+                <w:rStyle w:val="Hyperlink"/>
+                <w:noProof/>
+                <w:sz w:val="24"/>
+                <w:szCs w:val="24"/>
+              </w:rPr>
+              <w:t>2.2.</w:t>
+            </w:r>
+            <w:r>
+              <w:rPr>
+                <w:rFonts w:asciiTheme="minorHAnsi" w:eastAsiaTheme="minorEastAsia" w:hAnsiTheme="minorHAnsi"/>
+                <w:noProof/>
+                <w:sz w:val="24"/>
+                <w:szCs w:val="24"/>
+                <w:lang w:eastAsia="vi-VN"/>
+              </w:rPr>
+              <w:tab/>
+            </w:r>
+            <w:r>
+              <w:rPr>
+                <w:rStyle w:val="Hyperlink"/>
+                <w:noProof/>
+                <w:sz w:val="24"/>
+                <w:szCs w:val="24"/>
+              </w:rPr>
+              <w:t>Project scope</w:t>
+            </w:r>
+            <w:r>
+              <w:rPr>
+                <w:noProof/>
+                <w:webHidden/>
+                <w:sz w:val="24"/>
+                <w:szCs w:val="24"/>
+              </w:rPr>
+              <w:tab/>
+            </w:r>
+            <w:r>
+              <w:rPr>
+                <w:noProof/>
+                <w:webHidden/>
+                <w:sz w:val="24"/>
+                <w:szCs w:val="24"/>
+              </w:rPr>
+              <w:fldChar w:fldCharType="begin"/>
+            </w:r>
+            <w:r>
+              <w:rPr>
+                <w:noProof/>
+                <w:webHidden/>
+                <w:sz w:val="24"/>
+                <w:szCs w:val="24"/>
+              </w:rPr>
+              <w:instrText xml:space="preserve"> PAGEREF _Toc374433959 \h </w:instrText>
+            </w:r>
+            <w:r>
+              <w:rPr>
+                <w:noProof/>
+                <w:webHidden/>
+                <w:sz w:val="24"/>
+                <w:szCs w:val="24"/>
+              </w:rPr>
+            </w:r>
+            <w:r>
+              <w:rPr>
+                <w:noProof/>
+                <w:webHidden/>
+                <w:sz w:val="24"/>
+                <w:szCs w:val="24"/>
+              </w:rPr>
+              <w:fldChar w:fldCharType="separate"/>
+            </w:r>
+            <w:r>
+              <w:rPr>
+                <w:noProof/>
+                <w:webHidden/>
+                <w:sz w:val="24"/>
+                <w:szCs w:val="24"/>
+              </w:rPr>
+              <w:t>4</w:t>
+            </w:r>
+            <w:r>
+              <w:rPr>
+                <w:noProof/>
+                <w:webHidden/>
+                <w:sz w:val="24"/>
+                <w:szCs w:val="24"/>
+              </w:rPr>
+              <w:fldChar w:fldCharType="end"/>
+            </w:r>
+          </w:hyperlink>
+        </w:p>
+        <w:p>
+          <w:pPr>
+            <w:pStyle w:val="TOC2"/>
+            <w:tabs>
+              <w:tab w:val="left" w:pos="880"/>
+              <w:tab w:val="right" w:leader="dot" w:pos="9080"/>
+            </w:tabs>
+            <w:rPr>
+              <w:rFonts w:asciiTheme="minorHAnsi" w:eastAsiaTheme="minorEastAsia" w:hAnsiTheme="minorHAnsi"/>
+              <w:noProof/>
+              <w:sz w:val="24"/>
+              <w:szCs w:val="24"/>
+              <w:lang w:eastAsia="vi-VN"/>
+            </w:rPr>
+          </w:pPr>
+          <w:hyperlink w:anchor="_Toc374433960" w:history="1">
+            <w:r>
+              <w:rPr>
+                <w:rStyle w:val="Hyperlink"/>
+                <w:noProof/>
+                <w:sz w:val="24"/>
+                <w:szCs w:val="24"/>
+              </w:rPr>
+              <w:t>2.3.</w:t>
+            </w:r>
+            <w:r>
+              <w:rPr>
+                <w:rFonts w:asciiTheme="minorHAnsi" w:eastAsiaTheme="minorEastAsia" w:hAnsiTheme="minorHAnsi"/>
+                <w:noProof/>
+                <w:sz w:val="24"/>
+                <w:szCs w:val="24"/>
+                <w:lang w:eastAsia="vi-VN"/>
+              </w:rPr>
+              <w:tab/>
+            </w:r>
+            <w:r>
+              <w:rPr>
+                <w:rStyle w:val="Hyperlink"/>
+                <w:noProof/>
+                <w:sz w:val="24"/>
+                <w:szCs w:val="24"/>
+              </w:rPr>
+              <w:t>Project deliverables</w:t>
+            </w:r>
+            <w:r>
+              <w:rPr>
+                <w:noProof/>
+                <w:webHidden/>
+                <w:sz w:val="24"/>
+                <w:szCs w:val="24"/>
+              </w:rPr>
+              <w:tab/>
+            </w:r>
+            <w:r>
+              <w:rPr>
+                <w:noProof/>
+                <w:webHidden/>
+                <w:sz w:val="24"/>
+                <w:szCs w:val="24"/>
+              </w:rPr>
+              <w:fldChar w:fldCharType="begin"/>
+            </w:r>
+            <w:r>
+              <w:rPr>
+                <w:noProof/>
+                <w:webHidden/>
+                <w:sz w:val="24"/>
+                <w:szCs w:val="24"/>
+              </w:rPr>
+              <w:instrText xml:space="preserve"> PAGEREF _Toc374433960 \h </w:instrText>
+            </w:r>
+            <w:r>
+              <w:rPr>
+                <w:noProof/>
+                <w:webHidden/>
+                <w:sz w:val="24"/>
+                <w:szCs w:val="24"/>
+              </w:rPr>
+            </w:r>
+            <w:r>
+              <w:rPr>
+                <w:noProof/>
+                <w:webHidden/>
+                <w:sz w:val="24"/>
+                <w:szCs w:val="24"/>
+              </w:rPr>
+              <w:fldChar w:fldCharType="separate"/>
+            </w:r>
+            <w:r>
+              <w:rPr>
+                <w:noProof/>
+                <w:webHidden/>
+                <w:sz w:val="24"/>
+                <w:szCs w:val="24"/>
+              </w:rPr>
+              <w:t>4</w:t>
+            </w:r>
+            <w:r>
+              <w:rPr>
+                <w:noProof/>
+                <w:webHidden/>
+                <w:sz w:val="24"/>
+                <w:szCs w:val="24"/>
+              </w:rPr>
+              <w:fldChar w:fldCharType="end"/>
+            </w:r>
+          </w:hyperlink>
+        </w:p>
+        <w:p>
+          <w:pPr>
+            <w:pStyle w:val="TOC2"/>
+            <w:tabs>
+              <w:tab w:val="left" w:pos="880"/>
+              <w:tab w:val="right" w:leader="dot" w:pos="9080"/>
+            </w:tabs>
+            <w:rPr>
+              <w:rFonts w:asciiTheme="minorHAnsi" w:eastAsiaTheme="minorEastAsia" w:hAnsiTheme="minorHAnsi"/>
+              <w:noProof/>
+              <w:sz w:val="24"/>
+              <w:szCs w:val="24"/>
+              <w:lang w:eastAsia="vi-VN"/>
+            </w:rPr>
+          </w:pPr>
+          <w:hyperlink w:anchor="_Toc374433961" w:history="1">
+            <w:r>
+              <w:rPr>
+                <w:rStyle w:val="Hyperlink"/>
+                <w:noProof/>
+                <w:sz w:val="24"/>
+                <w:szCs w:val="24"/>
+              </w:rPr>
+              <w:t>2.4.</w:t>
+            </w:r>
+            <w:r>
+              <w:rPr>
+                <w:rFonts w:asciiTheme="minorHAnsi" w:eastAsiaTheme="minorEastAsia" w:hAnsiTheme="minorHAnsi"/>
+                <w:noProof/>
+                <w:sz w:val="24"/>
+                <w:szCs w:val="24"/>
+                <w:lang w:eastAsia="vi-VN"/>
+              </w:rPr>
+              <w:tab/>
+            </w:r>
+            <w:r>
+              <w:rPr>
+                <w:rStyle w:val="Hyperlink"/>
+                <w:noProof/>
+                <w:sz w:val="24"/>
+                <w:szCs w:val="24"/>
+              </w:rPr>
+              <w:t>The implementation of project management</w:t>
+            </w:r>
+            <w:r>
+              <w:rPr>
+                <w:noProof/>
+                <w:webHidden/>
+                <w:sz w:val="24"/>
+                <w:szCs w:val="24"/>
+              </w:rPr>
+              <w:tab/>
+            </w:r>
+            <w:r>
+              <w:rPr>
+                <w:noProof/>
+                <w:webHidden/>
+                <w:sz w:val="24"/>
+                <w:szCs w:val="24"/>
+              </w:rPr>
+              <w:fldChar w:fldCharType="begin"/>
+            </w:r>
+            <w:r>
+              <w:rPr>
+                <w:noProof/>
+                <w:webHidden/>
+                <w:sz w:val="24"/>
+                <w:szCs w:val="24"/>
+              </w:rPr>
+              <w:instrText xml:space="preserve"> PAGEREF _Toc374433961 \h </w:instrText>
+            </w:r>
+            <w:r>
+              <w:rPr>
+                <w:noProof/>
+                <w:webHidden/>
+                <w:sz w:val="24"/>
+                <w:szCs w:val="24"/>
+              </w:rPr>
+            </w:r>
+            <w:r>
+              <w:rPr>
+                <w:noProof/>
+                <w:webHidden/>
+                <w:sz w:val="24"/>
+                <w:szCs w:val="24"/>
+              </w:rPr>
+              <w:fldChar w:fldCharType="separate"/>
+            </w:r>
+            <w:r>
+              <w:rPr>
+                <w:noProof/>
+                <w:webHidden/>
+                <w:sz w:val="24"/>
+                <w:szCs w:val="24"/>
+              </w:rPr>
+              <w:t>4</w:t>
+            </w:r>
+            <w:r>
+              <w:rPr>
+                <w:noProof/>
+                <w:webHidden/>
+                <w:sz w:val="24"/>
+                <w:szCs w:val="24"/>
+              </w:rPr>
+              <w:fldChar w:fldCharType="end"/>
+            </w:r>
+          </w:hyperlink>
+        </w:p>
+        <w:p>
+          <w:pPr>
+            <w:pStyle w:val="TOC2"/>
+            <w:tabs>
+              <w:tab w:val="left" w:pos="880"/>
+              <w:tab w:val="right" w:leader="dot" w:pos="9080"/>
+            </w:tabs>
+            <w:rPr>
+              <w:rFonts w:asciiTheme="minorHAnsi" w:eastAsiaTheme="minorEastAsia" w:hAnsiTheme="minorHAnsi"/>
+              <w:noProof/>
+              <w:sz w:val="24"/>
+              <w:szCs w:val="24"/>
+              <w:lang w:eastAsia="vi-VN"/>
+            </w:rPr>
+          </w:pPr>
+          <w:hyperlink w:anchor="_Toc374433962" w:history="1">
+            <w:r>
+              <w:rPr>
+                <w:rStyle w:val="Hyperlink"/>
+                <w:noProof/>
+                <w:sz w:val="24"/>
+                <w:szCs w:val="24"/>
+              </w:rPr>
+              <w:t>2.5.</w:t>
+            </w:r>
+            <w:r>
+              <w:rPr>
+                <w:rFonts w:asciiTheme="minorHAnsi" w:eastAsiaTheme="minorEastAsia" w:hAnsiTheme="minorHAnsi"/>
+                <w:noProof/>
+                <w:sz w:val="24"/>
+                <w:szCs w:val="24"/>
+                <w:lang w:eastAsia="vi-VN"/>
+              </w:rPr>
+              <w:tab/>
+            </w:r>
+            <w:r>
+              <w:rPr>
+                <w:rStyle w:val="Hyperlink"/>
+                <w:noProof/>
+                <w:sz w:val="24"/>
+                <w:szCs w:val="24"/>
+              </w:rPr>
+              <w:t>Reference</w:t>
+            </w:r>
+            <w:r>
+              <w:rPr>
+                <w:noProof/>
+                <w:webHidden/>
+                <w:sz w:val="24"/>
+                <w:szCs w:val="24"/>
+              </w:rPr>
+              <w:tab/>
+            </w:r>
+            <w:r>
+              <w:rPr>
+                <w:noProof/>
+                <w:webHidden/>
+                <w:sz w:val="24"/>
+                <w:szCs w:val="24"/>
+              </w:rPr>
+              <w:fldChar w:fldCharType="begin"/>
+            </w:r>
+            <w:r>
+              <w:rPr>
+                <w:noProof/>
+                <w:webHidden/>
+                <w:sz w:val="24"/>
+                <w:szCs w:val="24"/>
+              </w:rPr>
+              <w:instrText xml:space="preserve"> PAGEREF _Toc374433962 \h </w:instrText>
+            </w:r>
+            <w:r>
+              <w:rPr>
+                <w:noProof/>
+                <w:webHidden/>
+                <w:sz w:val="24"/>
+                <w:szCs w:val="24"/>
+              </w:rPr>
+            </w:r>
+            <w:r>
+              <w:rPr>
+                <w:noProof/>
+                <w:webHidden/>
+                <w:sz w:val="24"/>
+                <w:szCs w:val="24"/>
+              </w:rPr>
+              <w:fldChar w:fldCharType="separate"/>
+            </w:r>
+            <w:r>
+              <w:rPr>
+                <w:noProof/>
+                <w:webHidden/>
+                <w:sz w:val="24"/>
+                <w:szCs w:val="24"/>
+              </w:rPr>
+              <w:t>4</w:t>
+            </w:r>
+            <w:r>
+              <w:rPr>
+                <w:noProof/>
+                <w:webHidden/>
+                <w:sz w:val="24"/>
+                <w:szCs w:val="24"/>
+              </w:rPr>
+              <w:fldChar w:fldCharType="end"/>
+            </w:r>
+          </w:hyperlink>
+        </w:p>
+        <w:p>
+          <w:pPr>
+            <w:pStyle w:val="TOC2"/>
+            <w:tabs>
+              <w:tab w:val="left" w:pos="880"/>
+              <w:tab w:val="right" w:leader="dot" w:pos="9080"/>
+            </w:tabs>
+            <w:rPr>
+              <w:rFonts w:asciiTheme="minorHAnsi" w:eastAsiaTheme="minorEastAsia" w:hAnsiTheme="minorHAnsi"/>
+              <w:noProof/>
+              <w:sz w:val="24"/>
+              <w:szCs w:val="24"/>
+              <w:lang w:eastAsia="vi-VN"/>
+            </w:rPr>
+          </w:pPr>
+          <w:hyperlink w:anchor="_Toc374433963" w:history="1">
+            <w:r>
+              <w:rPr>
+                <w:rStyle w:val="Hyperlink"/>
+                <w:noProof/>
+                <w:sz w:val="24"/>
+                <w:szCs w:val="24"/>
+              </w:rPr>
+              <w:t xml:space="preserve">2.6. </w:t>
+            </w:r>
+            <w:r>
+              <w:rPr>
+                <w:rFonts w:asciiTheme="minorHAnsi" w:eastAsiaTheme="minorEastAsia" w:hAnsiTheme="minorHAnsi"/>
+                <w:noProof/>
+                <w:sz w:val="24"/>
+                <w:szCs w:val="24"/>
+                <w:lang w:eastAsia="vi-VN"/>
+              </w:rPr>
+              <w:tab/>
+            </w:r>
+            <w:r>
+              <w:rPr>
+                <w:rStyle w:val="Hyperlink"/>
+                <w:noProof/>
+                <w:sz w:val="24"/>
+                <w:szCs w:val="24"/>
+              </w:rPr>
+              <w:t>Definition and acronyms</w:t>
+            </w:r>
+            <w:r>
+              <w:rPr>
+                <w:noProof/>
+                <w:webHidden/>
+                <w:sz w:val="24"/>
+                <w:szCs w:val="24"/>
+              </w:rPr>
+              <w:tab/>
+            </w:r>
+            <w:r>
+              <w:rPr>
+                <w:noProof/>
+                <w:webHidden/>
+                <w:sz w:val="24"/>
+                <w:szCs w:val="24"/>
+              </w:rPr>
+              <w:fldChar w:fldCharType="begin"/>
+            </w:r>
+            <w:r>
+              <w:rPr>
+                <w:noProof/>
+                <w:webHidden/>
+                <w:sz w:val="24"/>
+                <w:szCs w:val="24"/>
+              </w:rPr>
+              <w:instrText xml:space="preserve"> PAGEREF _Toc374433963 \h </w:instrText>
+            </w:r>
+            <w:r>
+              <w:rPr>
+                <w:noProof/>
+                <w:webHidden/>
+                <w:sz w:val="24"/>
+                <w:szCs w:val="24"/>
+              </w:rPr>
+            </w:r>
+            <w:r>
+              <w:rPr>
+                <w:noProof/>
+                <w:webHidden/>
+                <w:sz w:val="24"/>
+                <w:szCs w:val="24"/>
+              </w:rPr>
+              <w:fldChar w:fldCharType="separate"/>
+            </w:r>
+            <w:r>
+              <w:rPr>
+                <w:noProof/>
+                <w:webHidden/>
+                <w:sz w:val="24"/>
+                <w:szCs w:val="24"/>
+              </w:rPr>
+              <w:t>4</w:t>
+            </w:r>
+            <w:r>
+              <w:rPr>
+                <w:noProof/>
+                <w:webHidden/>
+                <w:sz w:val="24"/>
+                <w:szCs w:val="24"/>
+              </w:rPr>
+              <w:fldChar w:fldCharType="end"/>
+            </w:r>
+          </w:hyperlink>
+        </w:p>
+        <w:p>
+          <w:pPr>
+            <w:pStyle w:val="TOC1"/>
+            <w:tabs>
+              <w:tab w:val="left" w:pos="440"/>
+              <w:tab w:val="right" w:leader="dot" w:pos="9080"/>
+            </w:tabs>
+            <w:rPr>
+              <w:rFonts w:asciiTheme="minorHAnsi" w:eastAsiaTheme="minorEastAsia" w:hAnsiTheme="minorHAnsi"/>
+              <w:noProof/>
+              <w:sz w:val="24"/>
+              <w:szCs w:val="24"/>
+              <w:lang w:eastAsia="vi-VN"/>
+            </w:rPr>
+          </w:pPr>
+          <w:hyperlink w:anchor="_Toc374433964" w:history="1">
+            <w:r>
+              <w:rPr>
+                <w:rStyle w:val="Hyperlink"/>
+                <w:b/>
+                <w:noProof/>
+                <w:sz w:val="24"/>
+                <w:szCs w:val="24"/>
+              </w:rPr>
+              <w:t>3.</w:t>
+            </w:r>
+            <w:r>
+              <w:rPr>
+                <w:rFonts w:asciiTheme="minorHAnsi" w:eastAsiaTheme="minorEastAsia" w:hAnsiTheme="minorHAnsi"/>
+                <w:noProof/>
+                <w:sz w:val="24"/>
+                <w:szCs w:val="24"/>
+                <w:lang w:eastAsia="vi-VN"/>
+              </w:rPr>
+              <w:tab/>
+            </w:r>
+            <w:r>
+              <w:rPr>
+                <w:rStyle w:val="Hyperlink"/>
+                <w:b/>
+                <w:noProof/>
+                <w:sz w:val="24"/>
+                <w:szCs w:val="24"/>
+              </w:rPr>
+              <w:t>Project Organization</w:t>
+            </w:r>
+            <w:r>
+              <w:rPr>
+                <w:noProof/>
+                <w:webHidden/>
+                <w:sz w:val="24"/>
+                <w:szCs w:val="24"/>
+              </w:rPr>
+              <w:tab/>
+            </w:r>
+            <w:r>
+              <w:rPr>
+                <w:noProof/>
+                <w:webHidden/>
+                <w:sz w:val="24"/>
+                <w:szCs w:val="24"/>
+              </w:rPr>
+              <w:fldChar w:fldCharType="begin"/>
+            </w:r>
+            <w:r>
+              <w:rPr>
+                <w:noProof/>
+                <w:webHidden/>
+                <w:sz w:val="24"/>
+                <w:szCs w:val="24"/>
+              </w:rPr>
+              <w:instrText xml:space="preserve"> PAGEREF _Toc374433964 \h </w:instrText>
+            </w:r>
+            <w:r>
+              <w:rPr>
+                <w:noProof/>
+                <w:webHidden/>
+                <w:sz w:val="24"/>
+                <w:szCs w:val="24"/>
+              </w:rPr>
+            </w:r>
+            <w:r>
+              <w:rPr>
+                <w:noProof/>
+                <w:webHidden/>
+                <w:sz w:val="24"/>
+                <w:szCs w:val="24"/>
+              </w:rPr>
+              <w:fldChar w:fldCharType="separate"/>
+            </w:r>
+            <w:r>
+              <w:rPr>
+                <w:noProof/>
+                <w:webHidden/>
+                <w:sz w:val="24"/>
+                <w:szCs w:val="24"/>
+              </w:rPr>
+              <w:t>5</w:t>
+            </w:r>
+            <w:r>
+              <w:rPr>
+                <w:noProof/>
+                <w:webHidden/>
+                <w:sz w:val="24"/>
+                <w:szCs w:val="24"/>
+              </w:rPr>
+              <w:fldChar w:fldCharType="end"/>
+            </w:r>
+          </w:hyperlink>
+        </w:p>
+        <w:p>
+          <w:pPr>
+            <w:pStyle w:val="TOC2"/>
+            <w:tabs>
+              <w:tab w:val="left" w:pos="880"/>
+              <w:tab w:val="right" w:leader="dot" w:pos="9080"/>
+            </w:tabs>
+            <w:rPr>
+              <w:rFonts w:asciiTheme="minorHAnsi" w:eastAsiaTheme="minorEastAsia" w:hAnsiTheme="minorHAnsi"/>
+              <w:noProof/>
+              <w:sz w:val="24"/>
+              <w:szCs w:val="24"/>
+              <w:lang w:eastAsia="vi-VN"/>
+            </w:rPr>
+          </w:pPr>
+          <w:hyperlink w:anchor="_Toc374433965" w:history="1">
+            <w:r>
+              <w:rPr>
+                <w:rStyle w:val="Hyperlink"/>
+                <w:noProof/>
+                <w:sz w:val="24"/>
+                <w:szCs w:val="24"/>
+              </w:rPr>
+              <w:t>3.1.</w:t>
+            </w:r>
+            <w:r>
+              <w:rPr>
+                <w:rFonts w:asciiTheme="minorHAnsi" w:eastAsiaTheme="minorEastAsia" w:hAnsiTheme="minorHAnsi"/>
+                <w:noProof/>
+                <w:sz w:val="24"/>
+                <w:szCs w:val="24"/>
+                <w:lang w:eastAsia="vi-VN"/>
+              </w:rPr>
+              <w:tab/>
+            </w:r>
+            <w:r>
+              <w:rPr>
+                <w:rStyle w:val="Hyperlink"/>
+                <w:noProof/>
+                <w:sz w:val="24"/>
+                <w:szCs w:val="24"/>
+              </w:rPr>
+              <w:t>Process model</w:t>
+            </w:r>
+            <w:r>
+              <w:rPr>
+                <w:noProof/>
+                <w:webHidden/>
+                <w:sz w:val="24"/>
+                <w:szCs w:val="24"/>
+              </w:rPr>
+              <w:tab/>
+            </w:r>
+            <w:r>
+              <w:rPr>
+                <w:noProof/>
+                <w:webHidden/>
+                <w:sz w:val="24"/>
+                <w:szCs w:val="24"/>
+              </w:rPr>
+              <w:fldChar w:fldCharType="begin"/>
+            </w:r>
+            <w:r>
+              <w:rPr>
+                <w:noProof/>
+                <w:webHidden/>
+                <w:sz w:val="24"/>
+                <w:szCs w:val="24"/>
+              </w:rPr>
+              <w:instrText xml:space="preserve"> PAGEREF _Toc374433965 \h </w:instrText>
+            </w:r>
+            <w:r>
+              <w:rPr>
+                <w:noProof/>
+                <w:webHidden/>
+                <w:sz w:val="24"/>
+                <w:szCs w:val="24"/>
+              </w:rPr>
+            </w:r>
+            <w:r>
+              <w:rPr>
+                <w:noProof/>
+                <w:webHidden/>
+                <w:sz w:val="24"/>
+                <w:szCs w:val="24"/>
+              </w:rPr>
+              <w:fldChar w:fldCharType="separate"/>
+            </w:r>
+            <w:r>
+              <w:rPr>
+                <w:noProof/>
+                <w:webHidden/>
+                <w:sz w:val="24"/>
+                <w:szCs w:val="24"/>
+              </w:rPr>
+              <w:t>5</w:t>
+            </w:r>
+            <w:r>
+              <w:rPr>
+                <w:noProof/>
+                <w:webHidden/>
+                <w:sz w:val="24"/>
+                <w:szCs w:val="24"/>
+              </w:rPr>
+              <w:fldChar w:fldCharType="end"/>
+            </w:r>
+          </w:hyperlink>
+        </w:p>
+        <w:p>
+          <w:pPr>
+            <w:pStyle w:val="TOC2"/>
+            <w:tabs>
+              <w:tab w:val="left" w:pos="880"/>
+              <w:tab w:val="right" w:leader="dot" w:pos="9080"/>
+            </w:tabs>
+            <w:rPr>
+              <w:rFonts w:asciiTheme="minorHAnsi" w:eastAsiaTheme="minorEastAsia" w:hAnsiTheme="minorHAnsi"/>
+              <w:noProof/>
+              <w:sz w:val="24"/>
+              <w:szCs w:val="24"/>
+              <w:lang w:eastAsia="vi-VN"/>
+            </w:rPr>
+          </w:pPr>
+          <w:hyperlink w:anchor="_Toc374433966" w:history="1">
+            <w:r>
+              <w:rPr>
+                <w:rStyle w:val="Hyperlink"/>
+                <w:noProof/>
+                <w:sz w:val="24"/>
+                <w:szCs w:val="24"/>
+              </w:rPr>
+              <w:t>3.2.</w:t>
+            </w:r>
+            <w:r>
+              <w:rPr>
+                <w:rFonts w:asciiTheme="minorHAnsi" w:eastAsiaTheme="minorEastAsia" w:hAnsiTheme="minorHAnsi"/>
+                <w:noProof/>
+                <w:sz w:val="24"/>
+                <w:szCs w:val="24"/>
+                <w:lang w:eastAsia="vi-VN"/>
+              </w:rPr>
+              <w:tab/>
+            </w:r>
+            <w:r>
+              <w:rPr>
+                <w:rStyle w:val="Hyperlink"/>
+                <w:noProof/>
+                <w:sz w:val="24"/>
+                <w:szCs w:val="24"/>
+              </w:rPr>
+              <w:t>Description</w:t>
+            </w:r>
+            <w:r>
+              <w:rPr>
+                <w:noProof/>
+                <w:webHidden/>
+                <w:sz w:val="24"/>
+                <w:szCs w:val="24"/>
+              </w:rPr>
+              <w:tab/>
+            </w:r>
+            <w:r>
+              <w:rPr>
+                <w:noProof/>
+                <w:webHidden/>
+                <w:sz w:val="24"/>
+                <w:szCs w:val="24"/>
+              </w:rPr>
+              <w:fldChar w:fldCharType="begin"/>
+            </w:r>
+            <w:r>
+              <w:rPr>
+                <w:noProof/>
+                <w:webHidden/>
+                <w:sz w:val="24"/>
+                <w:szCs w:val="24"/>
+              </w:rPr>
+              <w:instrText xml:space="preserve"> PAGEREF _Toc374433966 \h </w:instrText>
+            </w:r>
+            <w:r>
+              <w:rPr>
+                <w:noProof/>
+                <w:webHidden/>
+                <w:sz w:val="24"/>
+                <w:szCs w:val="24"/>
+              </w:rPr>
+            </w:r>
+            <w:r>
+              <w:rPr>
+                <w:noProof/>
+                <w:webHidden/>
+                <w:sz w:val="24"/>
+                <w:szCs w:val="24"/>
+              </w:rPr>
+              <w:fldChar w:fldCharType="separate"/>
+            </w:r>
+            <w:r>
+              <w:rPr>
+                <w:noProof/>
+                <w:webHidden/>
+                <w:sz w:val="24"/>
+                <w:szCs w:val="24"/>
+              </w:rPr>
+              <w:t>5</w:t>
+            </w:r>
+            <w:r>
+              <w:rPr>
+                <w:noProof/>
+                <w:webHidden/>
+                <w:sz w:val="24"/>
+                <w:szCs w:val="24"/>
+              </w:rPr>
+              <w:fldChar w:fldCharType="end"/>
+            </w:r>
+          </w:hyperlink>
+        </w:p>
+        <w:p>
+          <w:pPr>
+            <w:pStyle w:val="TOC2"/>
+            <w:tabs>
+              <w:tab w:val="left" w:pos="880"/>
+              <w:tab w:val="right" w:leader="dot" w:pos="9080"/>
+            </w:tabs>
+            <w:rPr>
+              <w:rFonts w:asciiTheme="minorHAnsi" w:eastAsiaTheme="minorEastAsia" w:hAnsiTheme="minorHAnsi"/>
+              <w:noProof/>
+              <w:sz w:val="24"/>
+              <w:szCs w:val="24"/>
+              <w:lang w:eastAsia="vi-VN"/>
+            </w:rPr>
+          </w:pPr>
+          <w:hyperlink w:anchor="_Toc374433967" w:history="1">
+            <w:r>
+              <w:rPr>
+                <w:rStyle w:val="Hyperlink"/>
+                <w:noProof/>
+                <w:sz w:val="24"/>
+                <w:szCs w:val="24"/>
+                <w:lang w:val="en-US"/>
+              </w:rPr>
+              <w:t>3.3.</w:t>
+            </w:r>
+            <w:r>
+              <w:rPr>
+                <w:rFonts w:asciiTheme="minorHAnsi" w:eastAsiaTheme="minorEastAsia" w:hAnsiTheme="minorHAnsi"/>
+                <w:noProof/>
+                <w:sz w:val="24"/>
+                <w:szCs w:val="24"/>
+                <w:lang w:eastAsia="vi-VN"/>
+              </w:rPr>
+              <w:tab/>
+            </w:r>
+            <w:r>
+              <w:rPr>
+                <w:rStyle w:val="Hyperlink"/>
+                <w:noProof/>
+                <w:sz w:val="24"/>
+                <w:szCs w:val="24"/>
+                <w:lang w:val="en-US"/>
+              </w:rPr>
+              <w:t>Mapping of Scrum and ACDM activities</w:t>
+            </w:r>
+            <w:r>
+              <w:rPr>
+                <w:noProof/>
+                <w:webHidden/>
+                <w:sz w:val="24"/>
+                <w:szCs w:val="24"/>
+              </w:rPr>
+              <w:tab/>
+            </w:r>
+            <w:r>
+              <w:rPr>
+                <w:noProof/>
+                <w:webHidden/>
+                <w:sz w:val="24"/>
+                <w:szCs w:val="24"/>
+              </w:rPr>
+              <w:fldChar w:fldCharType="begin"/>
+            </w:r>
+            <w:r>
+              <w:rPr>
+                <w:noProof/>
+                <w:webHidden/>
+                <w:sz w:val="24"/>
+                <w:szCs w:val="24"/>
+              </w:rPr>
+              <w:instrText xml:space="preserve"> PAGEREF _Toc374433967 \h </w:instrText>
+            </w:r>
+            <w:r>
+              <w:rPr>
+                <w:noProof/>
+                <w:webHidden/>
+                <w:sz w:val="24"/>
+                <w:szCs w:val="24"/>
+              </w:rPr>
+            </w:r>
+            <w:r>
+              <w:rPr>
+                <w:noProof/>
+                <w:webHidden/>
+                <w:sz w:val="24"/>
+                <w:szCs w:val="24"/>
+              </w:rPr>
+              <w:fldChar w:fldCharType="separate"/>
+            </w:r>
+            <w:r>
+              <w:rPr>
+                <w:noProof/>
+                <w:webHidden/>
+                <w:sz w:val="24"/>
+                <w:szCs w:val="24"/>
+              </w:rPr>
+              <w:t>5</w:t>
+            </w:r>
+            <w:r>
+              <w:rPr>
+                <w:noProof/>
+                <w:webHidden/>
+                <w:sz w:val="24"/>
+                <w:szCs w:val="24"/>
+              </w:rPr>
+              <w:fldChar w:fldCharType="end"/>
+            </w:r>
+          </w:hyperlink>
+        </w:p>
+        <w:p>
+          <w:pPr>
+            <w:pStyle w:val="TOC2"/>
+            <w:tabs>
+              <w:tab w:val="left" w:pos="880"/>
+              <w:tab w:val="right" w:leader="dot" w:pos="9080"/>
+            </w:tabs>
+            <w:rPr>
+              <w:rFonts w:asciiTheme="minorHAnsi" w:eastAsiaTheme="minorEastAsia" w:hAnsiTheme="minorHAnsi"/>
+              <w:noProof/>
+              <w:sz w:val="24"/>
+              <w:szCs w:val="24"/>
+              <w:lang w:eastAsia="vi-VN"/>
+            </w:rPr>
+          </w:pPr>
+          <w:hyperlink w:anchor="_Toc374433968" w:history="1">
+            <w:r>
+              <w:rPr>
+                <w:rStyle w:val="Hyperlink"/>
+                <w:noProof/>
+                <w:sz w:val="24"/>
+                <w:szCs w:val="24"/>
+              </w:rPr>
+              <w:t>3.4.</w:t>
+            </w:r>
+            <w:r>
+              <w:rPr>
+                <w:rFonts w:asciiTheme="minorHAnsi" w:eastAsiaTheme="minorEastAsia" w:hAnsiTheme="minorHAnsi"/>
+                <w:noProof/>
+                <w:sz w:val="24"/>
+                <w:szCs w:val="24"/>
+                <w:lang w:eastAsia="vi-VN"/>
+              </w:rPr>
+              <w:tab/>
+            </w:r>
+            <w:r>
+              <w:rPr>
+                <w:rStyle w:val="Hyperlink"/>
+                <w:noProof/>
+                <w:sz w:val="24"/>
+                <w:szCs w:val="24"/>
+              </w:rPr>
+              <w:t>Role and responsibility</w:t>
+            </w:r>
+            <w:r>
+              <w:rPr>
+                <w:noProof/>
+                <w:webHidden/>
+                <w:sz w:val="24"/>
+                <w:szCs w:val="24"/>
+              </w:rPr>
+              <w:tab/>
+            </w:r>
+            <w:r>
+              <w:rPr>
+                <w:noProof/>
+                <w:webHidden/>
+                <w:sz w:val="24"/>
+                <w:szCs w:val="24"/>
+              </w:rPr>
+              <w:fldChar w:fldCharType="begin"/>
+            </w:r>
+            <w:r>
+              <w:rPr>
+                <w:noProof/>
+                <w:webHidden/>
+                <w:sz w:val="24"/>
+                <w:szCs w:val="24"/>
+              </w:rPr>
+              <w:instrText xml:space="preserve"> PAGEREF _Toc374433968 \h </w:instrText>
+            </w:r>
+            <w:r>
+              <w:rPr>
+                <w:noProof/>
+                <w:webHidden/>
+                <w:sz w:val="24"/>
+                <w:szCs w:val="24"/>
+              </w:rPr>
+            </w:r>
+            <w:r>
+              <w:rPr>
+                <w:noProof/>
+                <w:webHidden/>
+                <w:sz w:val="24"/>
+                <w:szCs w:val="24"/>
+              </w:rPr>
+              <w:fldChar w:fldCharType="separate"/>
+            </w:r>
+            <w:r>
+              <w:rPr>
+                <w:noProof/>
+                <w:webHidden/>
+                <w:sz w:val="24"/>
+                <w:szCs w:val="24"/>
+              </w:rPr>
+              <w:t>6</w:t>
+            </w:r>
+            <w:r>
+              <w:rPr>
+                <w:noProof/>
+                <w:webHidden/>
+                <w:sz w:val="24"/>
+                <w:szCs w:val="24"/>
+              </w:rPr>
+              <w:fldChar w:fldCharType="end"/>
+            </w:r>
+          </w:hyperlink>
+        </w:p>
+        <w:p>
+          <w:pPr>
+            <w:pStyle w:val="TOC2"/>
+            <w:tabs>
+              <w:tab w:val="left" w:pos="880"/>
+              <w:tab w:val="right" w:leader="dot" w:pos="9080"/>
+            </w:tabs>
+            <w:rPr>
+              <w:rFonts w:asciiTheme="minorHAnsi" w:eastAsiaTheme="minorEastAsia" w:hAnsiTheme="minorHAnsi"/>
+              <w:noProof/>
+              <w:sz w:val="24"/>
+              <w:szCs w:val="24"/>
+              <w:lang w:eastAsia="vi-VN"/>
+            </w:rPr>
+          </w:pPr>
+          <w:hyperlink w:anchor="_Toc374433969" w:history="1">
+            <w:r>
+              <w:rPr>
+                <w:rStyle w:val="Hyperlink"/>
+                <w:noProof/>
+                <w:sz w:val="24"/>
+                <w:szCs w:val="24"/>
+                <w:lang w:val="en-US"/>
+              </w:rPr>
+              <w:t>3.5.</w:t>
+            </w:r>
+            <w:r>
+              <w:rPr>
+                <w:rFonts w:asciiTheme="minorHAnsi" w:eastAsiaTheme="minorEastAsia" w:hAnsiTheme="minorHAnsi"/>
+                <w:noProof/>
+                <w:sz w:val="24"/>
+                <w:szCs w:val="24"/>
+                <w:lang w:eastAsia="vi-VN"/>
+              </w:rPr>
+              <w:tab/>
+            </w:r>
+            <w:r>
+              <w:rPr>
+                <w:rStyle w:val="Hyperlink"/>
+                <w:noProof/>
+                <w:sz w:val="24"/>
+                <w:szCs w:val="24"/>
+                <w:lang w:val="en-US"/>
+              </w:rPr>
+              <w:t>Mapping role in Scrum and ACDM</w:t>
+            </w:r>
+            <w:r>
+              <w:rPr>
+                <w:noProof/>
+                <w:webHidden/>
+                <w:sz w:val="24"/>
+                <w:szCs w:val="24"/>
+              </w:rPr>
+              <w:tab/>
+            </w:r>
+            <w:r>
+              <w:rPr>
+                <w:noProof/>
+                <w:webHidden/>
+                <w:sz w:val="24"/>
+                <w:szCs w:val="24"/>
+              </w:rPr>
+              <w:fldChar w:fldCharType="begin"/>
+            </w:r>
+            <w:r>
+              <w:rPr>
+                <w:noProof/>
+                <w:webHidden/>
+                <w:sz w:val="24"/>
+                <w:szCs w:val="24"/>
+              </w:rPr>
+              <w:instrText xml:space="preserve"> PAGEREF _Toc374433969 \h </w:instrText>
+            </w:r>
+            <w:r>
+              <w:rPr>
+                <w:noProof/>
+                <w:webHidden/>
+                <w:sz w:val="24"/>
+                <w:szCs w:val="24"/>
+              </w:rPr>
+            </w:r>
+            <w:r>
+              <w:rPr>
+                <w:noProof/>
+                <w:webHidden/>
+                <w:sz w:val="24"/>
+                <w:szCs w:val="24"/>
+              </w:rPr>
+              <w:fldChar w:fldCharType="separate"/>
+            </w:r>
+            <w:r>
+              <w:rPr>
+                <w:noProof/>
+                <w:webHidden/>
+                <w:sz w:val="24"/>
+                <w:szCs w:val="24"/>
+              </w:rPr>
+              <w:t>9</w:t>
+            </w:r>
+            <w:r>
+              <w:rPr>
+                <w:noProof/>
+                <w:webHidden/>
+                <w:sz w:val="24"/>
+                <w:szCs w:val="24"/>
+              </w:rPr>
+              <w:fldChar w:fldCharType="end"/>
+            </w:r>
+          </w:hyperlink>
+        </w:p>
+        <w:p>
+          <w:pPr>
+            <w:pStyle w:val="TOC2"/>
+            <w:tabs>
+              <w:tab w:val="left" w:pos="880"/>
+              <w:tab w:val="right" w:leader="dot" w:pos="9080"/>
+            </w:tabs>
+            <w:rPr>
+              <w:rFonts w:asciiTheme="minorHAnsi" w:eastAsiaTheme="minorEastAsia" w:hAnsiTheme="minorHAnsi"/>
+              <w:noProof/>
+              <w:sz w:val="24"/>
+              <w:szCs w:val="24"/>
+              <w:lang w:eastAsia="vi-VN"/>
+            </w:rPr>
+          </w:pPr>
+          <w:hyperlink w:anchor="_Toc374433970" w:history="1">
+            <w:r>
+              <w:rPr>
+                <w:rStyle w:val="Hyperlink"/>
+                <w:noProof/>
+                <w:sz w:val="24"/>
+                <w:szCs w:val="24"/>
+              </w:rPr>
+              <w:t>3.6.</w:t>
+            </w:r>
+            <w:r>
+              <w:rPr>
+                <w:rFonts w:asciiTheme="minorHAnsi" w:eastAsiaTheme="minorEastAsia" w:hAnsiTheme="minorHAnsi"/>
+                <w:noProof/>
+                <w:sz w:val="24"/>
+                <w:szCs w:val="24"/>
+                <w:lang w:eastAsia="vi-VN"/>
+              </w:rPr>
+              <w:tab/>
+            </w:r>
+            <w:r>
+              <w:rPr>
+                <w:rStyle w:val="Hyperlink"/>
+                <w:noProof/>
+                <w:sz w:val="24"/>
+                <w:szCs w:val="24"/>
+              </w:rPr>
+              <w:t>Team structure</w:t>
+            </w:r>
+            <w:r>
+              <w:rPr>
+                <w:noProof/>
+                <w:webHidden/>
+                <w:sz w:val="24"/>
+                <w:szCs w:val="24"/>
+              </w:rPr>
+              <w:tab/>
+            </w:r>
+            <w:r>
+              <w:rPr>
+                <w:noProof/>
+                <w:webHidden/>
+                <w:sz w:val="24"/>
+                <w:szCs w:val="24"/>
+              </w:rPr>
+              <w:fldChar w:fldCharType="begin"/>
+            </w:r>
+            <w:r>
+              <w:rPr>
+                <w:noProof/>
+                <w:webHidden/>
+                <w:sz w:val="24"/>
+                <w:szCs w:val="24"/>
+              </w:rPr>
+              <w:instrText xml:space="preserve"> PAGEREF _Toc374433970 \h </w:instrText>
+            </w:r>
+            <w:r>
+              <w:rPr>
+                <w:noProof/>
+                <w:webHidden/>
+                <w:sz w:val="24"/>
+                <w:szCs w:val="24"/>
+              </w:rPr>
+            </w:r>
+            <w:r>
+              <w:rPr>
+                <w:noProof/>
+                <w:webHidden/>
+                <w:sz w:val="24"/>
+                <w:szCs w:val="24"/>
+              </w:rPr>
+              <w:fldChar w:fldCharType="separate"/>
+            </w:r>
+            <w:r>
+              <w:rPr>
+                <w:noProof/>
+                <w:webHidden/>
+                <w:sz w:val="24"/>
+                <w:szCs w:val="24"/>
+              </w:rPr>
+              <w:t>9</w:t>
+            </w:r>
+            <w:r>
+              <w:rPr>
+                <w:noProof/>
+                <w:webHidden/>
+                <w:sz w:val="24"/>
+                <w:szCs w:val="24"/>
+              </w:rPr>
+              <w:fldChar w:fldCharType="end"/>
+            </w:r>
+          </w:hyperlink>
+        </w:p>
+        <w:p>
+          <w:pPr>
+            <w:pStyle w:val="TOC1"/>
+            <w:tabs>
+              <w:tab w:val="left" w:pos="440"/>
+              <w:tab w:val="right" w:leader="dot" w:pos="9080"/>
+            </w:tabs>
+            <w:rPr>
+              <w:rFonts w:asciiTheme="minorHAnsi" w:eastAsiaTheme="minorEastAsia" w:hAnsiTheme="minorHAnsi"/>
+              <w:noProof/>
+              <w:sz w:val="24"/>
+              <w:szCs w:val="24"/>
+              <w:lang w:eastAsia="vi-VN"/>
+            </w:rPr>
+          </w:pPr>
+          <w:hyperlink w:anchor="_Toc374433971" w:history="1">
+            <w:r>
+              <w:rPr>
+                <w:rStyle w:val="Hyperlink"/>
+                <w:b/>
+                <w:noProof/>
+                <w:sz w:val="24"/>
+                <w:szCs w:val="24"/>
+              </w:rPr>
+              <w:t>4.</w:t>
+            </w:r>
+            <w:r>
+              <w:rPr>
+                <w:rFonts w:asciiTheme="minorHAnsi" w:eastAsiaTheme="minorEastAsia" w:hAnsiTheme="minorHAnsi"/>
+                <w:noProof/>
+                <w:sz w:val="24"/>
+                <w:szCs w:val="24"/>
+                <w:lang w:eastAsia="vi-VN"/>
+              </w:rPr>
+              <w:tab/>
+            </w:r>
+            <w:r>
+              <w:rPr>
+                <w:rStyle w:val="Hyperlink"/>
+                <w:b/>
+                <w:noProof/>
+                <w:sz w:val="24"/>
+                <w:szCs w:val="24"/>
+              </w:rPr>
+              <w:t>Managerial Process</w:t>
+            </w:r>
+            <w:r>
+              <w:rPr>
+                <w:noProof/>
+                <w:webHidden/>
+                <w:sz w:val="24"/>
+                <w:szCs w:val="24"/>
+              </w:rPr>
+              <w:tab/>
+            </w:r>
+            <w:r>
+              <w:rPr>
+                <w:noProof/>
+                <w:webHidden/>
+                <w:sz w:val="24"/>
+                <w:szCs w:val="24"/>
+              </w:rPr>
+              <w:fldChar w:fldCharType="begin"/>
+            </w:r>
+            <w:r>
+              <w:rPr>
+                <w:noProof/>
+                <w:webHidden/>
+                <w:sz w:val="24"/>
+                <w:szCs w:val="24"/>
+              </w:rPr>
+              <w:instrText xml:space="preserve"> PAGEREF _Toc374433971 \h </w:instrText>
+            </w:r>
+            <w:r>
+              <w:rPr>
+                <w:noProof/>
+                <w:webHidden/>
+                <w:sz w:val="24"/>
+                <w:szCs w:val="24"/>
+              </w:rPr>
+            </w:r>
+            <w:r>
+              <w:rPr>
+                <w:noProof/>
+                <w:webHidden/>
+                <w:sz w:val="24"/>
+                <w:szCs w:val="24"/>
+              </w:rPr>
+              <w:fldChar w:fldCharType="separate"/>
+            </w:r>
+            <w:r>
+              <w:rPr>
+                <w:noProof/>
+                <w:webHidden/>
+                <w:sz w:val="24"/>
+                <w:szCs w:val="24"/>
+              </w:rPr>
+              <w:t>10</w:t>
+            </w:r>
+            <w:r>
+              <w:rPr>
+                <w:noProof/>
+                <w:webHidden/>
+                <w:sz w:val="24"/>
+                <w:szCs w:val="24"/>
+              </w:rPr>
+              <w:fldChar w:fldCharType="end"/>
+            </w:r>
+          </w:hyperlink>
+        </w:p>
+        <w:p>
+          <w:pPr>
+            <w:pStyle w:val="TOC2"/>
+            <w:tabs>
+              <w:tab w:val="left" w:pos="880"/>
+              <w:tab w:val="right" w:leader="dot" w:pos="9080"/>
+            </w:tabs>
+            <w:rPr>
+              <w:rFonts w:asciiTheme="minorHAnsi" w:eastAsiaTheme="minorEastAsia" w:hAnsiTheme="minorHAnsi"/>
+              <w:noProof/>
+              <w:sz w:val="24"/>
+              <w:szCs w:val="24"/>
+              <w:lang w:eastAsia="vi-VN"/>
+            </w:rPr>
+          </w:pPr>
+          <w:hyperlink w:anchor="_Toc374433972" w:history="1">
+            <w:r>
+              <w:rPr>
+                <w:rStyle w:val="Hyperlink"/>
+                <w:noProof/>
+                <w:sz w:val="24"/>
+                <w:szCs w:val="24"/>
+              </w:rPr>
+              <w:t>4.1.</w:t>
+            </w:r>
+            <w:r>
+              <w:rPr>
+                <w:rFonts w:asciiTheme="minorHAnsi" w:eastAsiaTheme="minorEastAsia" w:hAnsiTheme="minorHAnsi"/>
+                <w:noProof/>
+                <w:sz w:val="24"/>
+                <w:szCs w:val="24"/>
+                <w:lang w:eastAsia="vi-VN"/>
+              </w:rPr>
+              <w:tab/>
+            </w:r>
+            <w:r>
+              <w:rPr>
+                <w:rStyle w:val="Hyperlink"/>
+                <w:noProof/>
+                <w:sz w:val="24"/>
+                <w:szCs w:val="24"/>
+              </w:rPr>
+              <w:t>Management Objectives &amp; Priorities</w:t>
+            </w:r>
+            <w:r>
+              <w:rPr>
+                <w:noProof/>
+                <w:webHidden/>
+                <w:sz w:val="24"/>
+                <w:szCs w:val="24"/>
+              </w:rPr>
+              <w:tab/>
+            </w:r>
+            <w:r>
+              <w:rPr>
+                <w:noProof/>
+                <w:webHidden/>
+                <w:sz w:val="24"/>
+                <w:szCs w:val="24"/>
+              </w:rPr>
+              <w:fldChar w:fldCharType="begin"/>
+            </w:r>
+            <w:r>
+              <w:rPr>
+                <w:noProof/>
+                <w:webHidden/>
+                <w:sz w:val="24"/>
+                <w:szCs w:val="24"/>
+              </w:rPr>
+              <w:instrText xml:space="preserve"> PAGEREF _Toc374433972 \h </w:instrText>
+            </w:r>
+            <w:r>
+              <w:rPr>
+                <w:noProof/>
+                <w:webHidden/>
+                <w:sz w:val="24"/>
+                <w:szCs w:val="24"/>
+              </w:rPr>
+            </w:r>
+            <w:r>
+              <w:rPr>
+                <w:noProof/>
+                <w:webHidden/>
+                <w:sz w:val="24"/>
+                <w:szCs w:val="24"/>
+              </w:rPr>
+              <w:fldChar w:fldCharType="separate"/>
+            </w:r>
+            <w:r>
+              <w:rPr>
+                <w:noProof/>
+                <w:webHidden/>
+                <w:sz w:val="24"/>
+                <w:szCs w:val="24"/>
+              </w:rPr>
+              <w:t>10</w:t>
+            </w:r>
+            <w:r>
+              <w:rPr>
+                <w:noProof/>
+                <w:webHidden/>
+                <w:sz w:val="24"/>
+                <w:szCs w:val="24"/>
+              </w:rPr>
+              <w:fldChar w:fldCharType="end"/>
+            </w:r>
+          </w:hyperlink>
+        </w:p>
+        <w:p>
+          <w:pPr>
+            <w:pStyle w:val="TOC2"/>
+            <w:tabs>
+              <w:tab w:val="left" w:pos="880"/>
+              <w:tab w:val="right" w:leader="dot" w:pos="9080"/>
+            </w:tabs>
+            <w:rPr>
+              <w:rFonts w:asciiTheme="minorHAnsi" w:eastAsiaTheme="minorEastAsia" w:hAnsiTheme="minorHAnsi"/>
+              <w:noProof/>
+              <w:sz w:val="24"/>
+              <w:szCs w:val="24"/>
+              <w:lang w:eastAsia="vi-VN"/>
+            </w:rPr>
+          </w:pPr>
+          <w:hyperlink w:anchor="_Toc374433973" w:history="1">
+            <w:r>
+              <w:rPr>
+                <w:rStyle w:val="Hyperlink"/>
+                <w:noProof/>
+                <w:sz w:val="24"/>
+                <w:szCs w:val="24"/>
+              </w:rPr>
+              <w:t>4.2.</w:t>
+            </w:r>
+            <w:r>
+              <w:rPr>
+                <w:rFonts w:asciiTheme="minorHAnsi" w:eastAsiaTheme="minorEastAsia" w:hAnsiTheme="minorHAnsi"/>
+                <w:noProof/>
+                <w:sz w:val="24"/>
+                <w:szCs w:val="24"/>
+                <w:lang w:eastAsia="vi-VN"/>
+              </w:rPr>
+              <w:tab/>
+            </w:r>
+            <w:r>
+              <w:rPr>
+                <w:rStyle w:val="Hyperlink"/>
+                <w:noProof/>
+                <w:sz w:val="24"/>
+                <w:szCs w:val="24"/>
+              </w:rPr>
+              <w:t>Assumptions, Dependencies &amp; Constraints</w:t>
+            </w:r>
+            <w:r>
+              <w:rPr>
+                <w:noProof/>
+                <w:webHidden/>
+                <w:sz w:val="24"/>
+                <w:szCs w:val="24"/>
+              </w:rPr>
+              <w:tab/>
+            </w:r>
+            <w:r>
+              <w:rPr>
+                <w:noProof/>
+                <w:webHidden/>
+                <w:sz w:val="24"/>
+                <w:szCs w:val="24"/>
+              </w:rPr>
+              <w:fldChar w:fldCharType="begin"/>
+            </w:r>
+            <w:r>
+              <w:rPr>
+                <w:noProof/>
+                <w:webHidden/>
+                <w:sz w:val="24"/>
+                <w:szCs w:val="24"/>
+              </w:rPr>
+              <w:instrText xml:space="preserve"> PAGEREF _Toc374433973 \h </w:instrText>
+            </w:r>
+            <w:r>
+              <w:rPr>
+                <w:noProof/>
+                <w:webHidden/>
+                <w:sz w:val="24"/>
+                <w:szCs w:val="24"/>
+              </w:rPr>
+            </w:r>
+            <w:r>
+              <w:rPr>
+                <w:noProof/>
+                <w:webHidden/>
+                <w:sz w:val="24"/>
+                <w:szCs w:val="24"/>
+              </w:rPr>
+              <w:fldChar w:fldCharType="separate"/>
+            </w:r>
+            <w:r>
+              <w:rPr>
+                <w:noProof/>
+                <w:webHidden/>
+                <w:sz w:val="24"/>
+                <w:szCs w:val="24"/>
+              </w:rPr>
+              <w:t>10</w:t>
+            </w:r>
+            <w:r>
+              <w:rPr>
+                <w:noProof/>
+                <w:webHidden/>
+                <w:sz w:val="24"/>
+                <w:szCs w:val="24"/>
+              </w:rPr>
+              <w:fldChar w:fldCharType="end"/>
+            </w:r>
+          </w:hyperlink>
+        </w:p>
+        <w:p>
+          <w:pPr>
+            <w:pStyle w:val="TOC2"/>
+            <w:tabs>
+              <w:tab w:val="left" w:pos="880"/>
+              <w:tab w:val="right" w:leader="dot" w:pos="9080"/>
+            </w:tabs>
+            <w:rPr>
+              <w:rFonts w:asciiTheme="minorHAnsi" w:eastAsiaTheme="minorEastAsia" w:hAnsiTheme="minorHAnsi"/>
+              <w:noProof/>
+              <w:sz w:val="24"/>
+              <w:szCs w:val="24"/>
+              <w:lang w:eastAsia="vi-VN"/>
+            </w:rPr>
+          </w:pPr>
+          <w:hyperlink w:anchor="_Toc374433974" w:history="1">
+            <w:r>
+              <w:rPr>
+                <w:rStyle w:val="Hyperlink"/>
+                <w:noProof/>
+                <w:sz w:val="24"/>
+                <w:szCs w:val="24"/>
+              </w:rPr>
+              <w:t>4.3.</w:t>
+            </w:r>
+            <w:r>
+              <w:rPr>
+                <w:rFonts w:asciiTheme="minorHAnsi" w:eastAsiaTheme="minorEastAsia" w:hAnsiTheme="minorHAnsi"/>
+                <w:noProof/>
+                <w:sz w:val="24"/>
+                <w:szCs w:val="24"/>
+                <w:lang w:eastAsia="vi-VN"/>
+              </w:rPr>
+              <w:tab/>
+            </w:r>
+            <w:r>
+              <w:rPr>
+                <w:rStyle w:val="Hyperlink"/>
+                <w:noProof/>
+                <w:sz w:val="24"/>
+                <w:szCs w:val="24"/>
+              </w:rPr>
+              <w:t>Risk management plan</w:t>
+            </w:r>
+            <w:r>
+              <w:rPr>
+                <w:noProof/>
+                <w:webHidden/>
+                <w:sz w:val="24"/>
+                <w:szCs w:val="24"/>
+              </w:rPr>
+              <w:tab/>
+            </w:r>
+            <w:r>
+              <w:rPr>
+                <w:noProof/>
+                <w:webHidden/>
+                <w:sz w:val="24"/>
+                <w:szCs w:val="24"/>
+              </w:rPr>
+              <w:fldChar w:fldCharType="begin"/>
+            </w:r>
+            <w:r>
+              <w:rPr>
+                <w:noProof/>
+                <w:webHidden/>
+                <w:sz w:val="24"/>
+                <w:szCs w:val="24"/>
+              </w:rPr>
+              <w:instrText xml:space="preserve"> PAGEREF _Toc374433974 \h </w:instrText>
+            </w:r>
+            <w:r>
+              <w:rPr>
+                <w:noProof/>
+                <w:webHidden/>
+                <w:sz w:val="24"/>
+                <w:szCs w:val="24"/>
+              </w:rPr>
+            </w:r>
+            <w:r>
+              <w:rPr>
+                <w:noProof/>
+                <w:webHidden/>
+                <w:sz w:val="24"/>
+                <w:szCs w:val="24"/>
+              </w:rPr>
+              <w:fldChar w:fldCharType="separate"/>
+            </w:r>
+            <w:r>
+              <w:rPr>
+                <w:noProof/>
+                <w:webHidden/>
+                <w:sz w:val="24"/>
+                <w:szCs w:val="24"/>
+              </w:rPr>
+              <w:t>10</w:t>
+            </w:r>
+            <w:r>
+              <w:rPr>
+                <w:noProof/>
+                <w:webHidden/>
+                <w:sz w:val="24"/>
+                <w:szCs w:val="24"/>
+              </w:rPr>
+              <w:fldChar w:fldCharType="end"/>
+            </w:r>
+          </w:hyperlink>
+        </w:p>
+        <w:p>
+          <w:pPr>
+            <w:pStyle w:val="TOC2"/>
+            <w:tabs>
+              <w:tab w:val="left" w:pos="880"/>
+              <w:tab w:val="right" w:leader="dot" w:pos="9080"/>
+            </w:tabs>
+            <w:rPr>
+              <w:rFonts w:asciiTheme="minorHAnsi" w:eastAsiaTheme="minorEastAsia" w:hAnsiTheme="minorHAnsi"/>
+              <w:noProof/>
+              <w:sz w:val="24"/>
+              <w:szCs w:val="24"/>
+              <w:lang w:eastAsia="vi-VN"/>
+            </w:rPr>
+          </w:pPr>
+          <w:hyperlink w:anchor="_Toc374433975" w:history="1">
+            <w:r>
+              <w:rPr>
+                <w:rStyle w:val="Hyperlink"/>
+                <w:noProof/>
+                <w:sz w:val="24"/>
+                <w:szCs w:val="24"/>
+              </w:rPr>
+              <w:t>4.4.</w:t>
+            </w:r>
+            <w:r>
+              <w:rPr>
+                <w:rFonts w:asciiTheme="minorHAnsi" w:eastAsiaTheme="minorEastAsia" w:hAnsiTheme="minorHAnsi"/>
+                <w:noProof/>
+                <w:sz w:val="24"/>
+                <w:szCs w:val="24"/>
+                <w:lang w:eastAsia="vi-VN"/>
+              </w:rPr>
+              <w:tab/>
+            </w:r>
+            <w:r>
+              <w:rPr>
+                <w:rStyle w:val="Hyperlink"/>
+                <w:noProof/>
+                <w:sz w:val="24"/>
+                <w:szCs w:val="24"/>
+              </w:rPr>
+              <w:t>Change management plan</w:t>
+            </w:r>
+            <w:r>
+              <w:rPr>
+                <w:noProof/>
+                <w:webHidden/>
+                <w:sz w:val="24"/>
+                <w:szCs w:val="24"/>
+              </w:rPr>
+              <w:tab/>
+            </w:r>
+            <w:r>
+              <w:rPr>
+                <w:noProof/>
+                <w:webHidden/>
+                <w:sz w:val="24"/>
+                <w:szCs w:val="24"/>
+              </w:rPr>
+              <w:fldChar w:fldCharType="begin"/>
+            </w:r>
+            <w:r>
+              <w:rPr>
+                <w:noProof/>
+                <w:webHidden/>
+                <w:sz w:val="24"/>
+                <w:szCs w:val="24"/>
+              </w:rPr>
+              <w:instrText xml:space="preserve"> PAGEREF _Toc374433975 \h </w:instrText>
+            </w:r>
+            <w:r>
+              <w:rPr>
+                <w:noProof/>
+                <w:webHidden/>
+                <w:sz w:val="24"/>
+                <w:szCs w:val="24"/>
+              </w:rPr>
+            </w:r>
+            <w:r>
+              <w:rPr>
+                <w:noProof/>
+                <w:webHidden/>
+                <w:sz w:val="24"/>
+                <w:szCs w:val="24"/>
+              </w:rPr>
+              <w:fldChar w:fldCharType="separate"/>
+            </w:r>
+            <w:r>
+              <w:rPr>
+                <w:noProof/>
+                <w:webHidden/>
+                <w:sz w:val="24"/>
+                <w:szCs w:val="24"/>
+              </w:rPr>
+              <w:t>10</w:t>
+            </w:r>
+            <w:r>
+              <w:rPr>
+                <w:noProof/>
+                <w:webHidden/>
+                <w:sz w:val="24"/>
+                <w:szCs w:val="24"/>
+              </w:rPr>
+              <w:fldChar w:fldCharType="end"/>
+            </w:r>
+          </w:hyperlink>
+        </w:p>
+        <w:p>
+          <w:pPr>
+            <w:pStyle w:val="TOC2"/>
+            <w:tabs>
+              <w:tab w:val="left" w:pos="880"/>
+              <w:tab w:val="right" w:leader="dot" w:pos="9080"/>
+            </w:tabs>
+            <w:rPr>
+              <w:rFonts w:asciiTheme="minorHAnsi" w:eastAsiaTheme="minorEastAsia" w:hAnsiTheme="minorHAnsi"/>
+              <w:noProof/>
+              <w:sz w:val="24"/>
+              <w:szCs w:val="24"/>
+              <w:lang w:eastAsia="vi-VN"/>
+            </w:rPr>
+          </w:pPr>
+          <w:hyperlink w:anchor="_Toc374433976" w:history="1">
+            <w:r>
+              <w:rPr>
+                <w:rStyle w:val="Hyperlink"/>
+                <w:noProof/>
+                <w:sz w:val="24"/>
+                <w:szCs w:val="24"/>
+              </w:rPr>
+              <w:t>4.5.</w:t>
+            </w:r>
+            <w:r>
+              <w:rPr>
+                <w:rFonts w:asciiTheme="minorHAnsi" w:eastAsiaTheme="minorEastAsia" w:hAnsiTheme="minorHAnsi"/>
+                <w:noProof/>
+                <w:sz w:val="24"/>
+                <w:szCs w:val="24"/>
+                <w:lang w:eastAsia="vi-VN"/>
+              </w:rPr>
+              <w:tab/>
+            </w:r>
+            <w:r>
+              <w:rPr>
+                <w:rStyle w:val="Hyperlink"/>
+                <w:noProof/>
+                <w:sz w:val="24"/>
+                <w:szCs w:val="24"/>
+              </w:rPr>
+              <w:t>Configuration management plan</w:t>
+            </w:r>
+            <w:r>
+              <w:rPr>
+                <w:noProof/>
+                <w:webHidden/>
+                <w:sz w:val="24"/>
+                <w:szCs w:val="24"/>
+              </w:rPr>
+              <w:tab/>
+            </w:r>
+            <w:r>
+              <w:rPr>
+                <w:noProof/>
+                <w:webHidden/>
+                <w:sz w:val="24"/>
+                <w:szCs w:val="24"/>
+              </w:rPr>
+              <w:fldChar w:fldCharType="begin"/>
+            </w:r>
+            <w:r>
+              <w:rPr>
+                <w:noProof/>
+                <w:webHidden/>
+                <w:sz w:val="24"/>
+                <w:szCs w:val="24"/>
+              </w:rPr>
+              <w:instrText xml:space="preserve"> PAGEREF _Toc374433976 \h </w:instrText>
+            </w:r>
+            <w:r>
+              <w:rPr>
+                <w:noProof/>
+                <w:webHidden/>
+                <w:sz w:val="24"/>
+                <w:szCs w:val="24"/>
+              </w:rPr>
+            </w:r>
+            <w:r>
+              <w:rPr>
+                <w:noProof/>
+                <w:webHidden/>
+                <w:sz w:val="24"/>
+                <w:szCs w:val="24"/>
+              </w:rPr>
+              <w:fldChar w:fldCharType="separate"/>
+            </w:r>
+            <w:r>
+              <w:rPr>
+                <w:noProof/>
+                <w:webHidden/>
+                <w:sz w:val="24"/>
+                <w:szCs w:val="24"/>
+              </w:rPr>
+              <w:t>10</w:t>
+            </w:r>
+            <w:r>
+              <w:rPr>
+                <w:noProof/>
+                <w:webHidden/>
+                <w:sz w:val="24"/>
+                <w:szCs w:val="24"/>
+              </w:rPr>
+              <w:fldChar w:fldCharType="end"/>
+            </w:r>
+          </w:hyperlink>
+        </w:p>
+        <w:p>
+          <w:pPr>
+            <w:pStyle w:val="TOC2"/>
+            <w:tabs>
+              <w:tab w:val="left" w:pos="880"/>
+              <w:tab w:val="right" w:leader="dot" w:pos="9080"/>
+            </w:tabs>
+            <w:rPr>
+              <w:rFonts w:asciiTheme="minorHAnsi" w:eastAsiaTheme="minorEastAsia" w:hAnsiTheme="minorHAnsi"/>
+              <w:noProof/>
+              <w:sz w:val="24"/>
+              <w:szCs w:val="24"/>
+              <w:lang w:eastAsia="vi-VN"/>
+            </w:rPr>
+          </w:pPr>
+          <w:hyperlink w:anchor="_Toc374433977" w:history="1">
+            <w:r>
+              <w:rPr>
+                <w:rStyle w:val="Hyperlink"/>
+                <w:noProof/>
+                <w:sz w:val="24"/>
+                <w:szCs w:val="24"/>
+              </w:rPr>
+              <w:t>4.6.</w:t>
+            </w:r>
+            <w:r>
+              <w:rPr>
+                <w:rFonts w:asciiTheme="minorHAnsi" w:eastAsiaTheme="minorEastAsia" w:hAnsiTheme="minorHAnsi"/>
+                <w:noProof/>
+                <w:sz w:val="24"/>
+                <w:szCs w:val="24"/>
+                <w:lang w:eastAsia="vi-VN"/>
+              </w:rPr>
+              <w:tab/>
+            </w:r>
+            <w:r>
+              <w:rPr>
+                <w:rStyle w:val="Hyperlink"/>
+                <w:noProof/>
+                <w:sz w:val="24"/>
+                <w:szCs w:val="24"/>
+              </w:rPr>
+              <w:t>Measurement plan</w:t>
+            </w:r>
+            <w:r>
+              <w:rPr>
+                <w:noProof/>
+                <w:webHidden/>
+                <w:sz w:val="24"/>
+                <w:szCs w:val="24"/>
+              </w:rPr>
+              <w:tab/>
+            </w:r>
+            <w:r>
+              <w:rPr>
+                <w:noProof/>
+                <w:webHidden/>
+                <w:sz w:val="24"/>
+                <w:szCs w:val="24"/>
+              </w:rPr>
+              <w:fldChar w:fldCharType="begin"/>
+            </w:r>
+            <w:r>
+              <w:rPr>
+                <w:noProof/>
+                <w:webHidden/>
+                <w:sz w:val="24"/>
+                <w:szCs w:val="24"/>
+              </w:rPr>
+              <w:instrText xml:space="preserve"> PAGEREF _Toc374433977 \h </w:instrText>
+            </w:r>
+            <w:r>
+              <w:rPr>
+                <w:noProof/>
+                <w:webHidden/>
+                <w:sz w:val="24"/>
+                <w:szCs w:val="24"/>
+              </w:rPr>
+            </w:r>
+            <w:r>
+              <w:rPr>
+                <w:noProof/>
+                <w:webHidden/>
+                <w:sz w:val="24"/>
+                <w:szCs w:val="24"/>
+              </w:rPr>
+              <w:fldChar w:fldCharType="separate"/>
+            </w:r>
+            <w:r>
+              <w:rPr>
+                <w:noProof/>
+                <w:webHidden/>
+                <w:sz w:val="24"/>
+                <w:szCs w:val="24"/>
+              </w:rPr>
+              <w:t>10</w:t>
+            </w:r>
+            <w:r>
+              <w:rPr>
+                <w:noProof/>
+                <w:webHidden/>
+                <w:sz w:val="24"/>
+                <w:szCs w:val="24"/>
+              </w:rPr>
+              <w:fldChar w:fldCharType="end"/>
+            </w:r>
+          </w:hyperlink>
+        </w:p>
+        <w:p>
+          <w:pPr>
+            <w:pStyle w:val="TOC2"/>
+            <w:tabs>
+              <w:tab w:val="left" w:pos="880"/>
+              <w:tab w:val="right" w:leader="dot" w:pos="9080"/>
+            </w:tabs>
+            <w:rPr>
+              <w:rFonts w:asciiTheme="minorHAnsi" w:eastAsiaTheme="minorEastAsia" w:hAnsiTheme="minorHAnsi"/>
+              <w:noProof/>
+              <w:sz w:val="24"/>
+              <w:szCs w:val="24"/>
+              <w:lang w:eastAsia="vi-VN"/>
+            </w:rPr>
+          </w:pPr>
+          <w:hyperlink w:anchor="_Toc374433978" w:history="1">
+            <w:r>
+              <w:rPr>
+                <w:rStyle w:val="Hyperlink"/>
+                <w:noProof/>
+                <w:sz w:val="24"/>
+                <w:szCs w:val="24"/>
+              </w:rPr>
+              <w:t>4.7.</w:t>
+            </w:r>
+            <w:r>
+              <w:rPr>
+                <w:rFonts w:asciiTheme="minorHAnsi" w:eastAsiaTheme="minorEastAsia" w:hAnsiTheme="minorHAnsi"/>
+                <w:noProof/>
+                <w:sz w:val="24"/>
+                <w:szCs w:val="24"/>
+                <w:lang w:eastAsia="vi-VN"/>
+              </w:rPr>
+              <w:tab/>
+            </w:r>
+            <w:r>
+              <w:rPr>
+                <w:rStyle w:val="Hyperlink"/>
+                <w:noProof/>
+                <w:sz w:val="24"/>
+                <w:szCs w:val="24"/>
+              </w:rPr>
+              <w:t>Communication plan</w:t>
+            </w:r>
+            <w:r>
+              <w:rPr>
+                <w:noProof/>
+                <w:webHidden/>
+                <w:sz w:val="24"/>
+                <w:szCs w:val="24"/>
+              </w:rPr>
+              <w:tab/>
+            </w:r>
+            <w:r>
+              <w:rPr>
+                <w:noProof/>
+                <w:webHidden/>
+                <w:sz w:val="24"/>
+                <w:szCs w:val="24"/>
+              </w:rPr>
+              <w:fldChar w:fldCharType="begin"/>
+            </w:r>
+            <w:r>
+              <w:rPr>
+                <w:noProof/>
+                <w:webHidden/>
+                <w:sz w:val="24"/>
+                <w:szCs w:val="24"/>
+              </w:rPr>
+              <w:instrText xml:space="preserve"> PAGEREF _Toc374433978 \h </w:instrText>
+            </w:r>
+            <w:r>
+              <w:rPr>
+                <w:noProof/>
+                <w:webHidden/>
+                <w:sz w:val="24"/>
+                <w:szCs w:val="24"/>
+              </w:rPr>
+            </w:r>
+            <w:r>
+              <w:rPr>
+                <w:noProof/>
+                <w:webHidden/>
+                <w:sz w:val="24"/>
+                <w:szCs w:val="24"/>
+              </w:rPr>
+              <w:fldChar w:fldCharType="separate"/>
+            </w:r>
+            <w:r>
+              <w:rPr>
+                <w:noProof/>
+                <w:webHidden/>
+                <w:sz w:val="24"/>
+                <w:szCs w:val="24"/>
+              </w:rPr>
+              <w:t>10</w:t>
+            </w:r>
+            <w:r>
+              <w:rPr>
+                <w:noProof/>
+                <w:webHidden/>
+                <w:sz w:val="24"/>
+                <w:szCs w:val="24"/>
+              </w:rPr>
+              <w:fldChar w:fldCharType="end"/>
+            </w:r>
+          </w:hyperlink>
+        </w:p>
+        <w:p>
+          <w:pPr>
+            <w:pStyle w:val="TOC2"/>
+            <w:tabs>
+              <w:tab w:val="left" w:pos="880"/>
+              <w:tab w:val="right" w:leader="dot" w:pos="9080"/>
+            </w:tabs>
+            <w:rPr>
+              <w:rFonts w:asciiTheme="minorHAnsi" w:eastAsiaTheme="minorEastAsia" w:hAnsiTheme="minorHAnsi"/>
+              <w:noProof/>
+              <w:sz w:val="24"/>
+              <w:szCs w:val="24"/>
+              <w:lang w:eastAsia="vi-VN"/>
+            </w:rPr>
+          </w:pPr>
+          <w:hyperlink w:anchor="_Toc374433979" w:history="1">
+            <w:r>
+              <w:rPr>
+                <w:rStyle w:val="Hyperlink"/>
+                <w:noProof/>
+                <w:sz w:val="24"/>
+                <w:szCs w:val="24"/>
+              </w:rPr>
+              <w:t>4.8.</w:t>
+            </w:r>
+            <w:r>
+              <w:rPr>
+                <w:rFonts w:asciiTheme="minorHAnsi" w:eastAsiaTheme="minorEastAsia" w:hAnsiTheme="minorHAnsi"/>
+                <w:noProof/>
+                <w:sz w:val="24"/>
+                <w:szCs w:val="24"/>
+                <w:lang w:eastAsia="vi-VN"/>
+              </w:rPr>
+              <w:tab/>
+            </w:r>
+            <w:r>
+              <w:rPr>
+                <w:rStyle w:val="Hyperlink"/>
+                <w:noProof/>
+                <w:sz w:val="24"/>
+                <w:szCs w:val="24"/>
+              </w:rPr>
+              <w:t>Architecture and design plan</w:t>
+            </w:r>
+            <w:r>
+              <w:rPr>
+                <w:noProof/>
+                <w:webHidden/>
+                <w:sz w:val="24"/>
+                <w:szCs w:val="24"/>
+              </w:rPr>
+              <w:tab/>
+            </w:r>
+            <w:r>
+              <w:rPr>
+                <w:noProof/>
+                <w:webHidden/>
+                <w:sz w:val="24"/>
+                <w:szCs w:val="24"/>
+              </w:rPr>
+              <w:fldChar w:fldCharType="begin"/>
+            </w:r>
+            <w:r>
+              <w:rPr>
+                <w:noProof/>
+                <w:webHidden/>
+                <w:sz w:val="24"/>
+                <w:szCs w:val="24"/>
+              </w:rPr>
+              <w:instrText xml:space="preserve"> PAGEREF _Toc374433979 \h </w:instrText>
+            </w:r>
+            <w:r>
+              <w:rPr>
+                <w:noProof/>
+                <w:webHidden/>
+                <w:sz w:val="24"/>
+                <w:szCs w:val="24"/>
+              </w:rPr>
+            </w:r>
+            <w:r>
+              <w:rPr>
+                <w:noProof/>
+                <w:webHidden/>
+                <w:sz w:val="24"/>
+                <w:szCs w:val="24"/>
+              </w:rPr>
+              <w:fldChar w:fldCharType="separate"/>
+            </w:r>
+            <w:r>
+              <w:rPr>
+                <w:noProof/>
+                <w:webHidden/>
+                <w:sz w:val="24"/>
+                <w:szCs w:val="24"/>
+              </w:rPr>
+              <w:t>10</w:t>
+            </w:r>
+            <w:r>
+              <w:rPr>
+                <w:noProof/>
+                <w:webHidden/>
+                <w:sz w:val="24"/>
+                <w:szCs w:val="24"/>
+              </w:rPr>
+              <w:fldChar w:fldCharType="end"/>
+            </w:r>
+          </w:hyperlink>
+        </w:p>
+        <w:p>
+          <w:pPr>
+            <w:pStyle w:val="TOC2"/>
+            <w:tabs>
+              <w:tab w:val="left" w:pos="880"/>
+              <w:tab w:val="right" w:leader="dot" w:pos="9080"/>
+            </w:tabs>
+            <w:rPr>
+              <w:rFonts w:asciiTheme="minorHAnsi" w:eastAsiaTheme="minorEastAsia" w:hAnsiTheme="minorHAnsi"/>
+              <w:noProof/>
+              <w:sz w:val="24"/>
+              <w:szCs w:val="24"/>
+              <w:lang w:eastAsia="vi-VN"/>
+            </w:rPr>
+          </w:pPr>
+          <w:hyperlink w:anchor="_Toc374433980" w:history="1">
+            <w:r>
+              <w:rPr>
+                <w:rStyle w:val="Hyperlink"/>
+                <w:noProof/>
+                <w:sz w:val="24"/>
+                <w:szCs w:val="24"/>
+              </w:rPr>
+              <w:t>4.9.</w:t>
+            </w:r>
+            <w:r>
+              <w:rPr>
+                <w:rFonts w:asciiTheme="minorHAnsi" w:eastAsiaTheme="minorEastAsia" w:hAnsiTheme="minorHAnsi"/>
+                <w:noProof/>
+                <w:sz w:val="24"/>
+                <w:szCs w:val="24"/>
+                <w:lang w:eastAsia="vi-VN"/>
+              </w:rPr>
+              <w:tab/>
+            </w:r>
+            <w:r>
+              <w:rPr>
+                <w:rStyle w:val="Hyperlink"/>
+                <w:noProof/>
+                <w:sz w:val="24"/>
+                <w:szCs w:val="24"/>
+              </w:rPr>
+              <w:t>Implement plan</w:t>
+            </w:r>
+            <w:r>
+              <w:rPr>
+                <w:noProof/>
+                <w:webHidden/>
+                <w:sz w:val="24"/>
+                <w:szCs w:val="24"/>
+              </w:rPr>
+              <w:tab/>
+            </w:r>
+            <w:r>
+              <w:rPr>
+                <w:noProof/>
+                <w:webHidden/>
+                <w:sz w:val="24"/>
+                <w:szCs w:val="24"/>
+              </w:rPr>
+              <w:fldChar w:fldCharType="begin"/>
+            </w:r>
+            <w:r>
+              <w:rPr>
+                <w:noProof/>
+                <w:webHidden/>
+                <w:sz w:val="24"/>
+                <w:szCs w:val="24"/>
+              </w:rPr>
+              <w:instrText xml:space="preserve"> PAGEREF _Toc374433980 \h </w:instrText>
+            </w:r>
+            <w:r>
+              <w:rPr>
+                <w:noProof/>
+                <w:webHidden/>
+                <w:sz w:val="24"/>
+                <w:szCs w:val="24"/>
+              </w:rPr>
+            </w:r>
+            <w:r>
+              <w:rPr>
+                <w:noProof/>
+                <w:webHidden/>
+                <w:sz w:val="24"/>
+                <w:szCs w:val="24"/>
+              </w:rPr>
+              <w:fldChar w:fldCharType="separate"/>
+            </w:r>
+            <w:r>
+              <w:rPr>
+                <w:noProof/>
+                <w:webHidden/>
+                <w:sz w:val="24"/>
+                <w:szCs w:val="24"/>
+              </w:rPr>
+              <w:t>10</w:t>
+            </w:r>
+            <w:r>
+              <w:rPr>
+                <w:noProof/>
+                <w:webHidden/>
+                <w:sz w:val="24"/>
+                <w:szCs w:val="24"/>
+              </w:rPr>
+              <w:fldChar w:fldCharType="end"/>
+            </w:r>
+          </w:hyperlink>
+        </w:p>
+        <w:p>
+          <w:pPr>
+            <w:pStyle w:val="TOC2"/>
+            <w:tabs>
+              <w:tab w:val="left" w:pos="1100"/>
+              <w:tab w:val="right" w:leader="dot" w:pos="9080"/>
+            </w:tabs>
+            <w:rPr>
+              <w:rFonts w:asciiTheme="minorHAnsi" w:eastAsiaTheme="minorEastAsia" w:hAnsiTheme="minorHAnsi"/>
+              <w:noProof/>
+              <w:sz w:val="24"/>
+              <w:szCs w:val="24"/>
+              <w:lang w:eastAsia="vi-VN"/>
+            </w:rPr>
+          </w:pPr>
+          <w:hyperlink w:anchor="_Toc374433981" w:history="1">
+            <w:r>
+              <w:rPr>
+                <w:rStyle w:val="Hyperlink"/>
+                <w:noProof/>
+                <w:sz w:val="24"/>
+                <w:szCs w:val="24"/>
+              </w:rPr>
+              <w:t>4.10.</w:t>
+            </w:r>
+            <w:r>
+              <w:rPr>
+                <w:rFonts w:asciiTheme="minorHAnsi" w:eastAsiaTheme="minorEastAsia" w:hAnsiTheme="minorHAnsi"/>
+                <w:noProof/>
+                <w:sz w:val="24"/>
+                <w:szCs w:val="24"/>
+                <w:lang w:eastAsia="vi-VN"/>
+              </w:rPr>
+              <w:tab/>
+            </w:r>
+            <w:r>
+              <w:rPr>
+                <w:rStyle w:val="Hyperlink"/>
+                <w:noProof/>
+                <w:sz w:val="24"/>
+                <w:szCs w:val="24"/>
+              </w:rPr>
+              <w:t>Test plan</w:t>
+            </w:r>
+            <w:r>
+              <w:rPr>
+                <w:noProof/>
+                <w:webHidden/>
+                <w:sz w:val="24"/>
+                <w:szCs w:val="24"/>
+              </w:rPr>
+              <w:tab/>
+            </w:r>
+            <w:r>
+              <w:rPr>
+                <w:noProof/>
+                <w:webHidden/>
+                <w:sz w:val="24"/>
+                <w:szCs w:val="24"/>
+              </w:rPr>
+              <w:fldChar w:fldCharType="begin"/>
+            </w:r>
+            <w:r>
+              <w:rPr>
+                <w:noProof/>
+                <w:webHidden/>
+                <w:sz w:val="24"/>
+                <w:szCs w:val="24"/>
+              </w:rPr>
+              <w:instrText xml:space="preserve"> PAGEREF _Toc374433981 \h </w:instrText>
+            </w:r>
+            <w:r>
+              <w:rPr>
+                <w:noProof/>
+                <w:webHidden/>
+                <w:sz w:val="24"/>
+                <w:szCs w:val="24"/>
+              </w:rPr>
+            </w:r>
+            <w:r>
+              <w:rPr>
+                <w:noProof/>
+                <w:webHidden/>
+                <w:sz w:val="24"/>
+                <w:szCs w:val="24"/>
+              </w:rPr>
+              <w:fldChar w:fldCharType="separate"/>
+            </w:r>
+            <w:r>
+              <w:rPr>
+                <w:noProof/>
+                <w:webHidden/>
+                <w:sz w:val="24"/>
+                <w:szCs w:val="24"/>
+              </w:rPr>
+              <w:t>10</w:t>
+            </w:r>
+            <w:r>
+              <w:rPr>
+                <w:noProof/>
+                <w:webHidden/>
+                <w:sz w:val="24"/>
+                <w:szCs w:val="24"/>
+              </w:rPr>
+              <w:fldChar w:fldCharType="end"/>
+            </w:r>
+          </w:hyperlink>
+        </w:p>
+        <w:p>
+          <w:pPr>
+            <w:pStyle w:val="TOC2"/>
+            <w:tabs>
+              <w:tab w:val="left" w:pos="1100"/>
+              <w:tab w:val="right" w:leader="dot" w:pos="9080"/>
+            </w:tabs>
+            <w:rPr>
+              <w:rFonts w:asciiTheme="minorHAnsi" w:eastAsiaTheme="minorEastAsia" w:hAnsiTheme="minorHAnsi"/>
+              <w:noProof/>
+              <w:sz w:val="24"/>
+              <w:szCs w:val="24"/>
+              <w:lang w:eastAsia="vi-VN"/>
+            </w:rPr>
+          </w:pPr>
+          <w:hyperlink w:anchor="_Toc374433982" w:history="1">
+            <w:r>
+              <w:rPr>
+                <w:rStyle w:val="Hyperlink"/>
+                <w:noProof/>
+                <w:sz w:val="24"/>
+                <w:szCs w:val="24"/>
+              </w:rPr>
+              <w:t>4.11.</w:t>
+            </w:r>
+            <w:r>
+              <w:rPr>
+                <w:rFonts w:asciiTheme="minorHAnsi" w:eastAsiaTheme="minorEastAsia" w:hAnsiTheme="minorHAnsi"/>
+                <w:noProof/>
+                <w:sz w:val="24"/>
+                <w:szCs w:val="24"/>
+                <w:lang w:eastAsia="vi-VN"/>
+              </w:rPr>
+              <w:tab/>
+            </w:r>
+            <w:r>
+              <w:rPr>
+                <w:rStyle w:val="Hyperlink"/>
+                <w:noProof/>
+                <w:sz w:val="24"/>
+                <w:szCs w:val="24"/>
+              </w:rPr>
+              <w:t>Team charter</w:t>
+            </w:r>
+            <w:r>
+              <w:rPr>
+                <w:noProof/>
+                <w:webHidden/>
+                <w:sz w:val="24"/>
+                <w:szCs w:val="24"/>
+              </w:rPr>
+              <w:tab/>
+            </w:r>
+            <w:r>
+              <w:rPr>
+                <w:noProof/>
+                <w:webHidden/>
+                <w:sz w:val="24"/>
+                <w:szCs w:val="24"/>
+              </w:rPr>
+              <w:fldChar w:fldCharType="begin"/>
+            </w:r>
+            <w:r>
+              <w:rPr>
+                <w:noProof/>
+                <w:webHidden/>
+                <w:sz w:val="24"/>
+                <w:szCs w:val="24"/>
+              </w:rPr>
+              <w:instrText xml:space="preserve"> PAGEREF _Toc374433982 \h </w:instrText>
+            </w:r>
+            <w:r>
+              <w:rPr>
+                <w:noProof/>
+                <w:webHidden/>
+                <w:sz w:val="24"/>
+                <w:szCs w:val="24"/>
+              </w:rPr>
+            </w:r>
+            <w:r>
+              <w:rPr>
+                <w:noProof/>
+                <w:webHidden/>
+                <w:sz w:val="24"/>
+                <w:szCs w:val="24"/>
+              </w:rPr>
+              <w:fldChar w:fldCharType="separate"/>
+            </w:r>
+            <w:r>
+              <w:rPr>
+                <w:noProof/>
+                <w:webHidden/>
+                <w:sz w:val="24"/>
+                <w:szCs w:val="24"/>
+              </w:rPr>
+              <w:t>10</w:t>
+            </w:r>
+            <w:r>
+              <w:rPr>
+                <w:noProof/>
+                <w:webHidden/>
+                <w:sz w:val="24"/>
+                <w:szCs w:val="24"/>
+              </w:rPr>
+              <w:fldChar w:fldCharType="end"/>
+            </w:r>
+          </w:hyperlink>
+        </w:p>
+        <w:p>
+          <w:pPr>
+            <w:pStyle w:val="TOC2"/>
+            <w:tabs>
+              <w:tab w:val="left" w:pos="1100"/>
+              <w:tab w:val="right" w:leader="dot" w:pos="9080"/>
+            </w:tabs>
+            <w:rPr>
+              <w:rFonts w:asciiTheme="minorHAnsi" w:eastAsiaTheme="minorEastAsia" w:hAnsiTheme="minorHAnsi"/>
+              <w:noProof/>
+              <w:sz w:val="24"/>
+              <w:szCs w:val="24"/>
+              <w:lang w:eastAsia="vi-VN"/>
+            </w:rPr>
+          </w:pPr>
+          <w:hyperlink w:anchor="_Toc374433983" w:history="1">
+            <w:r>
+              <w:rPr>
+                <w:rStyle w:val="Hyperlink"/>
+                <w:noProof/>
+                <w:sz w:val="24"/>
+                <w:szCs w:val="24"/>
+              </w:rPr>
+              <w:t>4.12.</w:t>
+            </w:r>
+            <w:r>
+              <w:rPr>
+                <w:rFonts w:asciiTheme="minorHAnsi" w:eastAsiaTheme="minorEastAsia" w:hAnsiTheme="minorHAnsi"/>
+                <w:noProof/>
+                <w:sz w:val="24"/>
+                <w:szCs w:val="24"/>
+                <w:lang w:eastAsia="vi-VN"/>
+              </w:rPr>
+              <w:tab/>
+            </w:r>
+            <w:r>
+              <w:rPr>
+                <w:rStyle w:val="Hyperlink"/>
+                <w:noProof/>
+                <w:sz w:val="24"/>
+                <w:szCs w:val="24"/>
+              </w:rPr>
+              <w:t>Master Plans</w:t>
+            </w:r>
+            <w:r>
+              <w:rPr>
+                <w:noProof/>
+                <w:webHidden/>
+                <w:sz w:val="24"/>
+                <w:szCs w:val="24"/>
+              </w:rPr>
+              <w:tab/>
+            </w:r>
+            <w:r>
+              <w:rPr>
+                <w:noProof/>
+                <w:webHidden/>
+                <w:sz w:val="24"/>
+                <w:szCs w:val="24"/>
+              </w:rPr>
+              <w:fldChar w:fldCharType="begin"/>
+            </w:r>
+            <w:r>
+              <w:rPr>
+                <w:noProof/>
+                <w:webHidden/>
+                <w:sz w:val="24"/>
+                <w:szCs w:val="24"/>
+              </w:rPr>
+              <w:instrText xml:space="preserve"> PAGEREF _Toc374433983 \h </w:instrText>
+            </w:r>
+            <w:r>
+              <w:rPr>
+                <w:noProof/>
+                <w:webHidden/>
+                <w:sz w:val="24"/>
+                <w:szCs w:val="24"/>
+              </w:rPr>
+            </w:r>
+            <w:r>
+              <w:rPr>
+                <w:noProof/>
+                <w:webHidden/>
+                <w:sz w:val="24"/>
+                <w:szCs w:val="24"/>
+              </w:rPr>
+              <w:fldChar w:fldCharType="separate"/>
+            </w:r>
+            <w:r>
+              <w:rPr>
+                <w:noProof/>
+                <w:webHidden/>
+                <w:sz w:val="24"/>
+                <w:szCs w:val="24"/>
+              </w:rPr>
+              <w:t>10</w:t>
+            </w:r>
+            <w:r>
+              <w:rPr>
+                <w:noProof/>
+                <w:webHidden/>
+                <w:sz w:val="24"/>
+                <w:szCs w:val="24"/>
+              </w:rPr>
+              <w:fldChar w:fldCharType="end"/>
+            </w:r>
+          </w:hyperlink>
+        </w:p>
+        <w:p>
+          <w:pPr>
+            <w:pStyle w:val="TOC1"/>
+            <w:tabs>
+              <w:tab w:val="left" w:pos="440"/>
+              <w:tab w:val="right" w:leader="dot" w:pos="9080"/>
+            </w:tabs>
+            <w:rPr>
+              <w:rFonts w:asciiTheme="minorHAnsi" w:eastAsiaTheme="minorEastAsia" w:hAnsiTheme="minorHAnsi"/>
+              <w:noProof/>
+              <w:sz w:val="24"/>
+              <w:szCs w:val="24"/>
+              <w:lang w:eastAsia="vi-VN"/>
+            </w:rPr>
+          </w:pPr>
+          <w:hyperlink w:anchor="_Toc374433984" w:history="1">
+            <w:r>
+              <w:rPr>
+                <w:rStyle w:val="Hyperlink"/>
+                <w:b/>
+                <w:noProof/>
+                <w:sz w:val="24"/>
+                <w:szCs w:val="24"/>
+              </w:rPr>
+              <w:t>5.</w:t>
+            </w:r>
+            <w:r>
+              <w:rPr>
+                <w:rFonts w:asciiTheme="minorHAnsi" w:eastAsiaTheme="minorEastAsia" w:hAnsiTheme="minorHAnsi"/>
+                <w:noProof/>
+                <w:sz w:val="24"/>
+                <w:szCs w:val="24"/>
+                <w:lang w:eastAsia="vi-VN"/>
+              </w:rPr>
+              <w:tab/>
+            </w:r>
+            <w:r>
+              <w:rPr>
+                <w:rStyle w:val="Hyperlink"/>
+                <w:b/>
+                <w:noProof/>
+                <w:sz w:val="24"/>
+                <w:szCs w:val="24"/>
+              </w:rPr>
+              <w:t>Technical Process</w:t>
+            </w:r>
+            <w:r>
+              <w:rPr>
+                <w:noProof/>
+                <w:webHidden/>
+                <w:sz w:val="24"/>
+                <w:szCs w:val="24"/>
+              </w:rPr>
+              <w:tab/>
+            </w:r>
+            <w:r>
+              <w:rPr>
+                <w:noProof/>
+                <w:webHidden/>
+                <w:sz w:val="24"/>
+                <w:szCs w:val="24"/>
+              </w:rPr>
+              <w:fldChar w:fldCharType="begin"/>
+            </w:r>
+            <w:r>
+              <w:rPr>
+                <w:noProof/>
+                <w:webHidden/>
+                <w:sz w:val="24"/>
+                <w:szCs w:val="24"/>
+              </w:rPr>
+              <w:instrText xml:space="preserve"> PAGEREF _Toc374433984 \h </w:instrText>
+            </w:r>
+            <w:r>
+              <w:rPr>
+                <w:noProof/>
+                <w:webHidden/>
+                <w:sz w:val="24"/>
+                <w:szCs w:val="24"/>
+              </w:rPr>
+            </w:r>
+            <w:r>
+              <w:rPr>
+                <w:noProof/>
+                <w:webHidden/>
+                <w:sz w:val="24"/>
+                <w:szCs w:val="24"/>
+              </w:rPr>
+              <w:fldChar w:fldCharType="separate"/>
+            </w:r>
+            <w:r>
+              <w:rPr>
+                <w:noProof/>
+                <w:webHidden/>
+                <w:sz w:val="24"/>
+                <w:szCs w:val="24"/>
+              </w:rPr>
+              <w:t>11</w:t>
+            </w:r>
+            <w:r>
+              <w:rPr>
+                <w:noProof/>
+                <w:webHidden/>
+                <w:sz w:val="24"/>
+                <w:szCs w:val="24"/>
+              </w:rPr>
+              <w:fldChar w:fldCharType="end"/>
+            </w:r>
+          </w:hyperlink>
+        </w:p>
+        <w:p>
+          <w:pPr>
+            <w:pStyle w:val="TOC2"/>
+            <w:tabs>
+              <w:tab w:val="left" w:pos="880"/>
+              <w:tab w:val="right" w:leader="dot" w:pos="9080"/>
+            </w:tabs>
+            <w:rPr>
+              <w:rFonts w:asciiTheme="minorHAnsi" w:eastAsiaTheme="minorEastAsia" w:hAnsiTheme="minorHAnsi"/>
+              <w:noProof/>
+              <w:sz w:val="24"/>
+              <w:szCs w:val="24"/>
+              <w:lang w:eastAsia="vi-VN"/>
+            </w:rPr>
+          </w:pPr>
+          <w:hyperlink w:anchor="_Toc374433985" w:history="1">
+            <w:r>
+              <w:rPr>
+                <w:rStyle w:val="Hyperlink"/>
+                <w:noProof/>
+                <w:sz w:val="24"/>
+                <w:szCs w:val="24"/>
+              </w:rPr>
+              <w:t>5.1.</w:t>
+            </w:r>
+            <w:r>
+              <w:rPr>
+                <w:rFonts w:asciiTheme="minorHAnsi" w:eastAsiaTheme="minorEastAsia" w:hAnsiTheme="minorHAnsi"/>
+                <w:noProof/>
+                <w:sz w:val="24"/>
+                <w:szCs w:val="24"/>
+                <w:lang w:eastAsia="vi-VN"/>
+              </w:rPr>
+              <w:tab/>
+            </w:r>
+            <w:r>
+              <w:rPr>
+                <w:rStyle w:val="Hyperlink"/>
+                <w:noProof/>
+                <w:sz w:val="24"/>
+                <w:szCs w:val="24"/>
+              </w:rPr>
+              <w:t>Methods, Tools and Techniques</w:t>
+            </w:r>
+            <w:r>
+              <w:rPr>
+                <w:noProof/>
+                <w:webHidden/>
+                <w:sz w:val="24"/>
+                <w:szCs w:val="24"/>
+              </w:rPr>
+              <w:tab/>
+            </w:r>
+            <w:r>
+              <w:rPr>
+                <w:noProof/>
+                <w:webHidden/>
+                <w:sz w:val="24"/>
+                <w:szCs w:val="24"/>
+              </w:rPr>
+              <w:fldChar w:fldCharType="begin"/>
+            </w:r>
+            <w:r>
+              <w:rPr>
+                <w:noProof/>
+                <w:webHidden/>
+                <w:sz w:val="24"/>
+                <w:szCs w:val="24"/>
+              </w:rPr>
+              <w:instrText xml:space="preserve"> PAGEREF _Toc374433985 \h </w:instrText>
+            </w:r>
+            <w:r>
+              <w:rPr>
+                <w:noProof/>
+                <w:webHidden/>
+                <w:sz w:val="24"/>
+                <w:szCs w:val="24"/>
+              </w:rPr>
+            </w:r>
+            <w:r>
+              <w:rPr>
+                <w:noProof/>
+                <w:webHidden/>
+                <w:sz w:val="24"/>
+                <w:szCs w:val="24"/>
+              </w:rPr>
+              <w:fldChar w:fldCharType="separate"/>
+            </w:r>
+            <w:r>
+              <w:rPr>
+                <w:noProof/>
+                <w:webHidden/>
+                <w:sz w:val="24"/>
+                <w:szCs w:val="24"/>
+              </w:rPr>
+              <w:t>11</w:t>
+            </w:r>
+            <w:r>
+              <w:rPr>
+                <w:noProof/>
+                <w:webHidden/>
+                <w:sz w:val="24"/>
+                <w:szCs w:val="24"/>
+              </w:rPr>
+              <w:fldChar w:fldCharType="end"/>
+            </w:r>
+          </w:hyperlink>
+        </w:p>
+        <w:p>
+          <w:pPr>
+            <w:pStyle w:val="TOC2"/>
+            <w:tabs>
+              <w:tab w:val="left" w:pos="880"/>
+              <w:tab w:val="right" w:leader="dot" w:pos="9080"/>
+            </w:tabs>
+            <w:rPr>
+              <w:rFonts w:asciiTheme="minorHAnsi" w:eastAsiaTheme="minorEastAsia" w:hAnsiTheme="minorHAnsi"/>
+              <w:noProof/>
+              <w:sz w:val="24"/>
+              <w:szCs w:val="24"/>
+              <w:lang w:eastAsia="vi-VN"/>
+            </w:rPr>
+          </w:pPr>
+          <w:hyperlink w:anchor="_Toc374433986" w:history="1">
+            <w:r>
+              <w:rPr>
+                <w:rStyle w:val="Hyperlink"/>
+                <w:noProof/>
+                <w:sz w:val="24"/>
+                <w:szCs w:val="24"/>
+              </w:rPr>
+              <w:t>5.2.</w:t>
+            </w:r>
+            <w:r>
+              <w:rPr>
+                <w:rFonts w:asciiTheme="minorHAnsi" w:eastAsiaTheme="minorEastAsia" w:hAnsiTheme="minorHAnsi"/>
+                <w:noProof/>
+                <w:sz w:val="24"/>
+                <w:szCs w:val="24"/>
+                <w:lang w:eastAsia="vi-VN"/>
+              </w:rPr>
+              <w:tab/>
+            </w:r>
+            <w:r>
+              <w:rPr>
+                <w:rStyle w:val="Hyperlink"/>
+                <w:noProof/>
+                <w:sz w:val="24"/>
+                <w:szCs w:val="24"/>
+              </w:rPr>
+              <w:t>Software documentation</w:t>
+            </w:r>
+            <w:r>
+              <w:rPr>
+                <w:noProof/>
+                <w:webHidden/>
+                <w:sz w:val="24"/>
+                <w:szCs w:val="24"/>
+              </w:rPr>
+              <w:tab/>
+            </w:r>
+            <w:r>
+              <w:rPr>
+                <w:noProof/>
+                <w:webHidden/>
+                <w:sz w:val="24"/>
+                <w:szCs w:val="24"/>
+              </w:rPr>
+              <w:fldChar w:fldCharType="begin"/>
+            </w:r>
+            <w:r>
+              <w:rPr>
+                <w:noProof/>
+                <w:webHidden/>
+                <w:sz w:val="24"/>
+                <w:szCs w:val="24"/>
+              </w:rPr>
+              <w:instrText xml:space="preserve"> PAGEREF _Toc374433986 \h </w:instrText>
+            </w:r>
+            <w:r>
+              <w:rPr>
+                <w:noProof/>
+                <w:webHidden/>
+                <w:sz w:val="24"/>
+                <w:szCs w:val="24"/>
+              </w:rPr>
+            </w:r>
+            <w:r>
+              <w:rPr>
+                <w:noProof/>
+                <w:webHidden/>
+                <w:sz w:val="24"/>
+                <w:szCs w:val="24"/>
+              </w:rPr>
+              <w:fldChar w:fldCharType="separate"/>
+            </w:r>
+            <w:r>
+              <w:rPr>
+                <w:noProof/>
+                <w:webHidden/>
+                <w:sz w:val="24"/>
+                <w:szCs w:val="24"/>
+              </w:rPr>
+              <w:t>11</w:t>
+            </w:r>
+            <w:r>
+              <w:rPr>
+                <w:noProof/>
+                <w:webHidden/>
+                <w:sz w:val="24"/>
+                <w:szCs w:val="24"/>
+              </w:rPr>
+              <w:fldChar w:fldCharType="end"/>
+            </w:r>
+          </w:hyperlink>
+        </w:p>
+        <w:p>
+          <w:pPr>
+            <w:pStyle w:val="TOC1"/>
+            <w:tabs>
+              <w:tab w:val="left" w:pos="440"/>
+              <w:tab w:val="right" w:leader="dot" w:pos="9080"/>
+            </w:tabs>
+            <w:rPr>
+              <w:rFonts w:asciiTheme="minorHAnsi" w:eastAsiaTheme="minorEastAsia" w:hAnsiTheme="minorHAnsi"/>
+              <w:noProof/>
+              <w:sz w:val="24"/>
+              <w:szCs w:val="24"/>
+              <w:lang w:eastAsia="vi-VN"/>
+            </w:rPr>
+          </w:pPr>
+          <w:hyperlink w:anchor="_Toc374433987" w:history="1">
+            <w:r>
+              <w:rPr>
+                <w:rStyle w:val="Hyperlink"/>
+                <w:b/>
+                <w:noProof/>
+                <w:sz w:val="24"/>
+                <w:szCs w:val="24"/>
+              </w:rPr>
+              <w:t>6.</w:t>
+            </w:r>
+            <w:r>
+              <w:rPr>
+                <w:rFonts w:asciiTheme="minorHAnsi" w:eastAsiaTheme="minorEastAsia" w:hAnsiTheme="minorHAnsi"/>
+                <w:noProof/>
+                <w:sz w:val="24"/>
+                <w:szCs w:val="24"/>
+                <w:lang w:eastAsia="vi-VN"/>
+              </w:rPr>
+              <w:tab/>
+            </w:r>
+            <w:r>
+              <w:rPr>
+                <w:rStyle w:val="Hyperlink"/>
+                <w:b/>
+                <w:noProof/>
+                <w:sz w:val="24"/>
+                <w:szCs w:val="24"/>
+              </w:rPr>
+              <w:t>Work Packages, Schedule</w:t>
+            </w:r>
+            <w:r>
+              <w:rPr>
+                <w:noProof/>
+                <w:webHidden/>
+                <w:sz w:val="24"/>
+                <w:szCs w:val="24"/>
+              </w:rPr>
+              <w:tab/>
+            </w:r>
+            <w:r>
+              <w:rPr>
+                <w:noProof/>
+                <w:webHidden/>
+                <w:sz w:val="24"/>
+                <w:szCs w:val="24"/>
+              </w:rPr>
+              <w:fldChar w:fldCharType="begin"/>
+            </w:r>
+            <w:r>
+              <w:rPr>
+                <w:noProof/>
+                <w:webHidden/>
+                <w:sz w:val="24"/>
+                <w:szCs w:val="24"/>
+              </w:rPr>
+              <w:instrText xml:space="preserve"> PAGEREF _Toc374433987 \h </w:instrText>
+            </w:r>
+            <w:r>
+              <w:rPr>
+                <w:noProof/>
+                <w:webHidden/>
+                <w:sz w:val="24"/>
+                <w:szCs w:val="24"/>
+              </w:rPr>
+            </w:r>
+            <w:r>
+              <w:rPr>
+                <w:noProof/>
+                <w:webHidden/>
+                <w:sz w:val="24"/>
+                <w:szCs w:val="24"/>
+              </w:rPr>
+              <w:fldChar w:fldCharType="separate"/>
+            </w:r>
+            <w:r>
+              <w:rPr>
+                <w:noProof/>
+                <w:webHidden/>
+                <w:sz w:val="24"/>
+                <w:szCs w:val="24"/>
+              </w:rPr>
+              <w:t>12</w:t>
+            </w:r>
+            <w:r>
+              <w:rPr>
+                <w:noProof/>
+                <w:webHidden/>
+                <w:sz w:val="24"/>
+                <w:szCs w:val="24"/>
+              </w:rPr>
+              <w:fldChar w:fldCharType="end"/>
+            </w:r>
+          </w:hyperlink>
+        </w:p>
+        <w:p>
+          <w:pPr>
+            <w:pStyle w:val="TOC2"/>
+            <w:tabs>
+              <w:tab w:val="left" w:pos="880"/>
+              <w:tab w:val="right" w:leader="dot" w:pos="9080"/>
+            </w:tabs>
+            <w:rPr>
+              <w:rFonts w:asciiTheme="minorHAnsi" w:eastAsiaTheme="minorEastAsia" w:hAnsiTheme="minorHAnsi"/>
+              <w:noProof/>
+              <w:sz w:val="24"/>
+              <w:szCs w:val="24"/>
+              <w:lang w:eastAsia="vi-VN"/>
+            </w:rPr>
+          </w:pPr>
+          <w:hyperlink w:anchor="_Toc374433988" w:history="1">
+            <w:r>
+              <w:rPr>
+                <w:rStyle w:val="Hyperlink"/>
+                <w:noProof/>
+                <w:sz w:val="24"/>
+                <w:szCs w:val="24"/>
+              </w:rPr>
+              <w:t>6.1.</w:t>
+            </w:r>
+            <w:r>
+              <w:rPr>
+                <w:rFonts w:asciiTheme="minorHAnsi" w:eastAsiaTheme="minorEastAsia" w:hAnsiTheme="minorHAnsi"/>
+                <w:noProof/>
+                <w:sz w:val="24"/>
+                <w:szCs w:val="24"/>
+                <w:lang w:eastAsia="vi-VN"/>
+              </w:rPr>
+              <w:tab/>
+            </w:r>
+            <w:r>
+              <w:rPr>
+                <w:rStyle w:val="Hyperlink"/>
+                <w:noProof/>
+                <w:sz w:val="24"/>
+                <w:szCs w:val="24"/>
+              </w:rPr>
+              <w:t>Work Packages</w:t>
+            </w:r>
+            <w:r>
+              <w:rPr>
+                <w:noProof/>
+                <w:webHidden/>
+                <w:sz w:val="24"/>
+                <w:szCs w:val="24"/>
+              </w:rPr>
+              <w:tab/>
+            </w:r>
+            <w:r>
+              <w:rPr>
+                <w:noProof/>
+                <w:webHidden/>
+                <w:sz w:val="24"/>
+                <w:szCs w:val="24"/>
+              </w:rPr>
+              <w:fldChar w:fldCharType="begin"/>
+            </w:r>
+            <w:r>
+              <w:rPr>
+                <w:noProof/>
+                <w:webHidden/>
+                <w:sz w:val="24"/>
+                <w:szCs w:val="24"/>
+              </w:rPr>
+              <w:instrText xml:space="preserve"> PAGEREF _Toc374433988 \h </w:instrText>
+            </w:r>
+            <w:r>
+              <w:rPr>
+                <w:noProof/>
+                <w:webHidden/>
+                <w:sz w:val="24"/>
+                <w:szCs w:val="24"/>
+              </w:rPr>
+            </w:r>
+            <w:r>
+              <w:rPr>
+                <w:noProof/>
+                <w:webHidden/>
+                <w:sz w:val="24"/>
+                <w:szCs w:val="24"/>
+              </w:rPr>
+              <w:fldChar w:fldCharType="separate"/>
+            </w:r>
+            <w:r>
+              <w:rPr>
+                <w:noProof/>
+                <w:webHidden/>
+                <w:sz w:val="24"/>
+                <w:szCs w:val="24"/>
+              </w:rPr>
+              <w:t>12</w:t>
+            </w:r>
+            <w:r>
+              <w:rPr>
+                <w:noProof/>
+                <w:webHidden/>
+                <w:sz w:val="24"/>
+                <w:szCs w:val="24"/>
+              </w:rPr>
+              <w:fldChar w:fldCharType="end"/>
+            </w:r>
+          </w:hyperlink>
+        </w:p>
+        <w:p>
+          <w:pPr>
+            <w:pStyle w:val="TOC2"/>
+            <w:tabs>
+              <w:tab w:val="left" w:pos="880"/>
+              <w:tab w:val="right" w:leader="dot" w:pos="9080"/>
+            </w:tabs>
+            <w:rPr>
+              <w:rFonts w:asciiTheme="minorHAnsi" w:eastAsiaTheme="minorEastAsia" w:hAnsiTheme="minorHAnsi"/>
+              <w:noProof/>
+              <w:sz w:val="24"/>
+              <w:szCs w:val="24"/>
+              <w:lang w:eastAsia="vi-VN"/>
+            </w:rPr>
+          </w:pPr>
+          <w:hyperlink w:anchor="_Toc374433989" w:history="1">
+            <w:r>
+              <w:rPr>
+                <w:rStyle w:val="Hyperlink"/>
+                <w:noProof/>
+                <w:sz w:val="24"/>
+                <w:szCs w:val="24"/>
+              </w:rPr>
+              <w:t>6.2.</w:t>
+            </w:r>
+            <w:r>
+              <w:rPr>
+                <w:rFonts w:asciiTheme="minorHAnsi" w:eastAsiaTheme="minorEastAsia" w:hAnsiTheme="minorHAnsi"/>
+                <w:noProof/>
+                <w:sz w:val="24"/>
+                <w:szCs w:val="24"/>
+                <w:lang w:eastAsia="vi-VN"/>
+              </w:rPr>
+              <w:tab/>
+            </w:r>
+            <w:r>
+              <w:rPr>
+                <w:rStyle w:val="Hyperlink"/>
+                <w:noProof/>
+                <w:sz w:val="24"/>
+                <w:szCs w:val="24"/>
+              </w:rPr>
+              <w:t>Milestone</w:t>
+            </w:r>
+            <w:r>
+              <w:rPr>
+                <w:noProof/>
+                <w:webHidden/>
+                <w:sz w:val="24"/>
+                <w:szCs w:val="24"/>
+              </w:rPr>
+              <w:tab/>
+            </w:r>
+            <w:r>
+              <w:rPr>
+                <w:noProof/>
+                <w:webHidden/>
+                <w:sz w:val="24"/>
+                <w:szCs w:val="24"/>
+              </w:rPr>
+              <w:fldChar w:fldCharType="begin"/>
+            </w:r>
+            <w:r>
+              <w:rPr>
+                <w:noProof/>
+                <w:webHidden/>
+                <w:sz w:val="24"/>
+                <w:szCs w:val="24"/>
+              </w:rPr>
+              <w:instrText xml:space="preserve"> PAGEREF _Toc374433989 \h </w:instrText>
+            </w:r>
+            <w:r>
+              <w:rPr>
+                <w:noProof/>
+                <w:webHidden/>
+                <w:sz w:val="24"/>
+                <w:szCs w:val="24"/>
+              </w:rPr>
+            </w:r>
+            <w:r>
+              <w:rPr>
+                <w:noProof/>
+                <w:webHidden/>
+                <w:sz w:val="24"/>
+                <w:szCs w:val="24"/>
+              </w:rPr>
+              <w:fldChar w:fldCharType="separate"/>
+            </w:r>
+            <w:r>
+              <w:rPr>
+                <w:noProof/>
+                <w:webHidden/>
+                <w:sz w:val="24"/>
+                <w:szCs w:val="24"/>
+              </w:rPr>
+              <w:t>12</w:t>
+            </w:r>
+            <w:r>
+              <w:rPr>
+                <w:noProof/>
+                <w:webHidden/>
+                <w:sz w:val="24"/>
+                <w:szCs w:val="24"/>
               </w:rPr>
               <w:fldChar w:fldCharType="end"/>
             </w:r>
@@ -485,18 +4015,22 @@
               <w:lang w:eastAsia="vi-VN"/>
             </w:rPr>
           </w:pPr>
-          <w:hyperlink w:anchor="_Toc373927872" w:history="1">
+          <w:hyperlink w:anchor="_Toc374433990" w:history="1">
             <w:r>
               <w:rPr>
                 <w:rStyle w:val="Hyperlink"/>
                 <w:noProof/>
-              </w:rPr>
-              <w:t xml:space="preserve">2.1. </w:t>
+                <w:sz w:val="24"/>
+                <w:szCs w:val="24"/>
+              </w:rPr>
+              <w:t>6.3.</w:t>
             </w:r>
             <w:r>
               <w:rPr>
                 <w:rFonts w:asciiTheme="minorHAnsi" w:eastAsiaTheme="minorEastAsia" w:hAnsiTheme="minorHAnsi"/>
                 <w:noProof/>
+                <w:sz w:val="24"/>
+                <w:szCs w:val="24"/>
                 <w:lang w:eastAsia="vi-VN"/>
               </w:rPr>
               <w:tab/>
@@ -505,13 +4039,17 @@
               <w:rPr>
                 <w:rStyle w:val="Hyperlink"/>
                 <w:noProof/>
-              </w:rPr>
-              <w:t>Purpose</w:t>
-            </w:r>
-            <w:r>
-              <w:rPr>
-                <w:noProof/>
-                <w:webHidden/>
+                <w:sz w:val="24"/>
+                <w:szCs w:val="24"/>
+              </w:rPr>
+              <w:t>Schedule</w:t>
+            </w:r>
+            <w:r>
+              <w:rPr>
+                <w:noProof/>
+                <w:webHidden/>
+                <w:sz w:val="24"/>
+                <w:szCs w:val="24"/>
               </w:rPr>
               <w:tab/>
             </w:r>
@@ -519,6 +4057,8 @@
               <w:rPr>
                 <w:noProof/>
                 <w:webHidden/>
+                <w:sz w:val="24"/>
+                <w:szCs w:val="24"/>
               </w:rPr>
               <w:fldChar w:fldCharType="begin"/>
             </w:r>
@@ -526,19 +4066,25 @@
               <w:rPr>
                 <w:noProof/>
                 <w:webHidden/>
-              </w:rPr>
-              <w:instrText xml:space="preserve"> PAGEREF _Toc373927872 \h </w:instrText>
-            </w:r>
-            <w:r>
-              <w:rPr>
-                <w:noProof/>
-                <w:webHidden/>
-              </w:rPr>
-            </w:r>
-            <w:r>
-              <w:rPr>
-                <w:noProof/>
-                <w:webHidden/>
+                <w:sz w:val="24"/>
+                <w:szCs w:val="24"/>
+              </w:rPr>
+              <w:instrText xml:space="preserve"> PAGEREF _Toc374433990 \h </w:instrText>
+            </w:r>
+            <w:r>
+              <w:rPr>
+                <w:noProof/>
+                <w:webHidden/>
+                <w:sz w:val="24"/>
+                <w:szCs w:val="24"/>
+              </w:rPr>
+            </w:r>
+            <w:r>
+              <w:rPr>
+                <w:noProof/>
+                <w:webHidden/>
+                <w:sz w:val="24"/>
+                <w:szCs w:val="24"/>
               </w:rPr>
               <w:fldChar w:fldCharType="separate"/>
             </w:r>
@@ -546,2777 +4092,17 @@
               <w:rPr>
                 <w:noProof/>
                 <w:webHidden/>
-              </w:rPr>
-              <w:t>4</w:t>
-            </w:r>
-            <w:r>
-              <w:rPr>
-                <w:noProof/>
-                <w:webHidden/>
-              </w:rPr>
-              <w:fldChar w:fldCharType="end"/>
-            </w:r>
-          </w:hyperlink>
-        </w:p>
-        <w:p>
-          <w:pPr>
-            <w:pStyle w:val="TOC2"/>
-            <w:tabs>
-              <w:tab w:val="left" w:pos="880"/>
-              <w:tab w:val="right" w:leader="dot" w:pos="9080"/>
-            </w:tabs>
-            <w:rPr>
-              <w:rFonts w:asciiTheme="minorHAnsi" w:eastAsiaTheme="minorEastAsia" w:hAnsiTheme="minorHAnsi"/>
-              <w:noProof/>
-              <w:lang w:eastAsia="vi-VN"/>
-            </w:rPr>
-          </w:pPr>
-          <w:hyperlink w:anchor="_Toc373927873" w:history="1">
-            <w:r>
-              <w:rPr>
-                <w:rStyle w:val="Hyperlink"/>
-                <w:noProof/>
-              </w:rPr>
-              <w:t>2.2.</w:t>
-            </w:r>
-            <w:r>
-              <w:rPr>
-                <w:rFonts w:asciiTheme="minorHAnsi" w:eastAsiaTheme="minorEastAsia" w:hAnsiTheme="minorHAnsi"/>
-                <w:noProof/>
-                <w:lang w:eastAsia="vi-VN"/>
-              </w:rPr>
-              <w:tab/>
-            </w:r>
-            <w:r>
-              <w:rPr>
-                <w:rStyle w:val="Hyperlink"/>
-                <w:noProof/>
-              </w:rPr>
-              <w:t>Project scope</w:t>
-            </w:r>
-            <w:r>
-              <w:rPr>
-                <w:noProof/>
-                <w:webHidden/>
-              </w:rPr>
-              <w:tab/>
-            </w:r>
-            <w:r>
-              <w:rPr>
-                <w:noProof/>
-                <w:webHidden/>
-              </w:rPr>
-              <w:fldChar w:fldCharType="begin"/>
-            </w:r>
-            <w:r>
-              <w:rPr>
-                <w:noProof/>
-                <w:webHidden/>
-              </w:rPr>
-              <w:instrText xml:space="preserve"> PAGEREF _Toc373927873 \h </w:instrText>
-            </w:r>
-            <w:r>
-              <w:rPr>
-                <w:noProof/>
-                <w:webHidden/>
-              </w:rPr>
-            </w:r>
-            <w:r>
-              <w:rPr>
-                <w:noProof/>
-                <w:webHidden/>
-              </w:rPr>
-              <w:fldChar w:fldCharType="separate"/>
-            </w:r>
-            <w:r>
-              <w:rPr>
-                <w:noProof/>
-                <w:webHidden/>
-              </w:rPr>
-              <w:t>4</w:t>
-            </w:r>
-            <w:r>
-              <w:rPr>
-                <w:noProof/>
-                <w:webHidden/>
-              </w:rPr>
-              <w:fldChar w:fldCharType="end"/>
-            </w:r>
-          </w:hyperlink>
-        </w:p>
-        <w:p>
-          <w:pPr>
-            <w:pStyle w:val="TOC2"/>
-            <w:tabs>
-              <w:tab w:val="left" w:pos="880"/>
-              <w:tab w:val="right" w:leader="dot" w:pos="9080"/>
-            </w:tabs>
-            <w:rPr>
-              <w:rFonts w:asciiTheme="minorHAnsi" w:eastAsiaTheme="minorEastAsia" w:hAnsiTheme="minorHAnsi"/>
-              <w:noProof/>
-              <w:lang w:eastAsia="vi-VN"/>
-            </w:rPr>
-          </w:pPr>
-          <w:hyperlink w:anchor="_Toc373927874" w:history="1">
-            <w:r>
-              <w:rPr>
-                <w:rStyle w:val="Hyperlink"/>
-                <w:noProof/>
-              </w:rPr>
-              <w:t>2.3.</w:t>
-            </w:r>
-            <w:r>
-              <w:rPr>
-                <w:rFonts w:asciiTheme="minorHAnsi" w:eastAsiaTheme="minorEastAsia" w:hAnsiTheme="minorHAnsi"/>
-                <w:noProof/>
-                <w:lang w:eastAsia="vi-VN"/>
-              </w:rPr>
-              <w:tab/>
-            </w:r>
-            <w:r>
-              <w:rPr>
-                <w:rStyle w:val="Hyperlink"/>
-                <w:noProof/>
-              </w:rPr>
-              <w:t>Project deliverables</w:t>
-            </w:r>
-            <w:r>
-              <w:rPr>
-                <w:noProof/>
-                <w:webHidden/>
-              </w:rPr>
-              <w:tab/>
-            </w:r>
-            <w:r>
-              <w:rPr>
-                <w:noProof/>
-                <w:webHidden/>
-              </w:rPr>
-              <w:fldChar w:fldCharType="begin"/>
-            </w:r>
-            <w:r>
-              <w:rPr>
-                <w:noProof/>
-                <w:webHidden/>
-              </w:rPr>
-              <w:instrText xml:space="preserve"> PAGEREF _Toc373927874 \h </w:instrText>
-            </w:r>
-            <w:r>
-              <w:rPr>
-                <w:noProof/>
-                <w:webHidden/>
-              </w:rPr>
-            </w:r>
-            <w:r>
-              <w:rPr>
-                <w:noProof/>
-                <w:webHidden/>
-              </w:rPr>
-              <w:fldChar w:fldCharType="separate"/>
-            </w:r>
-            <w:r>
-              <w:rPr>
-                <w:noProof/>
-                <w:webHidden/>
-              </w:rPr>
-              <w:t>4</w:t>
-            </w:r>
-            <w:r>
-              <w:rPr>
-                <w:noProof/>
-                <w:webHidden/>
-              </w:rPr>
-              <w:fldChar w:fldCharType="end"/>
-            </w:r>
-          </w:hyperlink>
-        </w:p>
-        <w:p>
-          <w:pPr>
-            <w:pStyle w:val="TOC2"/>
-            <w:tabs>
-              <w:tab w:val="left" w:pos="880"/>
-              <w:tab w:val="right" w:leader="dot" w:pos="9080"/>
-            </w:tabs>
-            <w:rPr>
-              <w:rFonts w:asciiTheme="minorHAnsi" w:eastAsiaTheme="minorEastAsia" w:hAnsiTheme="minorHAnsi"/>
-              <w:noProof/>
-              <w:lang w:eastAsia="vi-VN"/>
-            </w:rPr>
-          </w:pPr>
-          <w:hyperlink w:anchor="_Toc373927875" w:history="1">
-            <w:r>
-              <w:rPr>
-                <w:rStyle w:val="Hyperlink"/>
-                <w:noProof/>
-              </w:rPr>
-              <w:t>2.4.</w:t>
-            </w:r>
-            <w:r>
-              <w:rPr>
-                <w:rFonts w:asciiTheme="minorHAnsi" w:eastAsiaTheme="minorEastAsia" w:hAnsiTheme="minorHAnsi"/>
-                <w:noProof/>
-                <w:lang w:eastAsia="vi-VN"/>
-              </w:rPr>
-              <w:tab/>
-            </w:r>
-            <w:r>
-              <w:rPr>
-                <w:rStyle w:val="Hyperlink"/>
-                <w:noProof/>
-              </w:rPr>
-              <w:t>The implementation of project management</w:t>
-            </w:r>
-            <w:r>
-              <w:rPr>
-                <w:noProof/>
-                <w:webHidden/>
-              </w:rPr>
-              <w:tab/>
-            </w:r>
-            <w:r>
-              <w:rPr>
-                <w:noProof/>
-                <w:webHidden/>
-              </w:rPr>
-              <w:fldChar w:fldCharType="begin"/>
-            </w:r>
-            <w:r>
-              <w:rPr>
-                <w:noProof/>
-                <w:webHidden/>
-              </w:rPr>
-              <w:instrText xml:space="preserve"> PAGEREF _Toc373927875 \h </w:instrText>
-            </w:r>
-            <w:r>
-              <w:rPr>
-                <w:noProof/>
-                <w:webHidden/>
-              </w:rPr>
-            </w:r>
-            <w:r>
-              <w:rPr>
-                <w:noProof/>
-                <w:webHidden/>
-              </w:rPr>
-              <w:fldChar w:fldCharType="separate"/>
-            </w:r>
-            <w:r>
-              <w:rPr>
-                <w:noProof/>
-                <w:webHidden/>
-              </w:rPr>
-              <w:t>4</w:t>
-            </w:r>
-            <w:r>
-              <w:rPr>
-                <w:noProof/>
-                <w:webHidden/>
-              </w:rPr>
-              <w:fldChar w:fldCharType="end"/>
-            </w:r>
-          </w:hyperlink>
-        </w:p>
-        <w:p>
-          <w:pPr>
-            <w:pStyle w:val="TOC2"/>
-            <w:tabs>
-              <w:tab w:val="left" w:pos="880"/>
-              <w:tab w:val="right" w:leader="dot" w:pos="9080"/>
-            </w:tabs>
-            <w:rPr>
-              <w:rFonts w:asciiTheme="minorHAnsi" w:eastAsiaTheme="minorEastAsia" w:hAnsiTheme="minorHAnsi"/>
-              <w:noProof/>
-              <w:lang w:eastAsia="vi-VN"/>
-            </w:rPr>
-          </w:pPr>
-          <w:hyperlink w:anchor="_Toc373927876" w:history="1">
-            <w:r>
-              <w:rPr>
-                <w:rStyle w:val="Hyperlink"/>
-                <w:noProof/>
-              </w:rPr>
-              <w:t>2.5.</w:t>
-            </w:r>
-            <w:r>
-              <w:rPr>
-                <w:rFonts w:asciiTheme="minorHAnsi" w:eastAsiaTheme="minorEastAsia" w:hAnsiTheme="minorHAnsi"/>
-                <w:noProof/>
-                <w:lang w:eastAsia="vi-VN"/>
-              </w:rPr>
-              <w:tab/>
-            </w:r>
-            <w:r>
-              <w:rPr>
-                <w:rStyle w:val="Hyperlink"/>
-                <w:noProof/>
-              </w:rPr>
-              <w:t>Reference</w:t>
-            </w:r>
-            <w:r>
-              <w:rPr>
-                <w:noProof/>
-                <w:webHidden/>
-              </w:rPr>
-              <w:tab/>
-            </w:r>
-            <w:r>
-              <w:rPr>
-                <w:noProof/>
-                <w:webHidden/>
-              </w:rPr>
-              <w:fldChar w:fldCharType="begin"/>
-            </w:r>
-            <w:r>
-              <w:rPr>
-                <w:noProof/>
-                <w:webHidden/>
-              </w:rPr>
-              <w:instrText xml:space="preserve"> PAGEREF _Toc373927876 \h </w:instrText>
-            </w:r>
-            <w:r>
-              <w:rPr>
-                <w:noProof/>
-                <w:webHidden/>
-              </w:rPr>
-            </w:r>
-            <w:r>
-              <w:rPr>
-                <w:noProof/>
-                <w:webHidden/>
-              </w:rPr>
-              <w:fldChar w:fldCharType="separate"/>
-            </w:r>
-            <w:r>
-              <w:rPr>
-                <w:noProof/>
-                <w:webHidden/>
-              </w:rPr>
-              <w:t>4</w:t>
-            </w:r>
-            <w:r>
-              <w:rPr>
-                <w:noProof/>
-                <w:webHidden/>
-              </w:rPr>
-              <w:fldChar w:fldCharType="end"/>
-            </w:r>
-          </w:hyperlink>
-        </w:p>
-        <w:p>
-          <w:pPr>
-            <w:pStyle w:val="TOC2"/>
-            <w:tabs>
-              <w:tab w:val="left" w:pos="880"/>
-              <w:tab w:val="right" w:leader="dot" w:pos="9080"/>
-            </w:tabs>
-            <w:rPr>
-              <w:rFonts w:asciiTheme="minorHAnsi" w:eastAsiaTheme="minorEastAsia" w:hAnsiTheme="minorHAnsi"/>
-              <w:noProof/>
-              <w:lang w:eastAsia="vi-VN"/>
-            </w:rPr>
-          </w:pPr>
-          <w:hyperlink w:anchor="_Toc373927877" w:history="1">
-            <w:r>
-              <w:rPr>
-                <w:rStyle w:val="Hyperlink"/>
-                <w:noProof/>
-              </w:rPr>
-              <w:t xml:space="preserve">2.6. </w:t>
-            </w:r>
-            <w:r>
-              <w:rPr>
-                <w:rFonts w:asciiTheme="minorHAnsi" w:eastAsiaTheme="minorEastAsia" w:hAnsiTheme="minorHAnsi"/>
-                <w:noProof/>
-                <w:lang w:eastAsia="vi-VN"/>
-              </w:rPr>
-              <w:tab/>
-            </w:r>
-            <w:r>
-              <w:rPr>
-                <w:rStyle w:val="Hyperlink"/>
-                <w:noProof/>
-              </w:rPr>
-              <w:t>Definition and acronyms</w:t>
-            </w:r>
-            <w:r>
-              <w:rPr>
-                <w:noProof/>
-                <w:webHidden/>
-              </w:rPr>
-              <w:tab/>
-            </w:r>
-            <w:r>
-              <w:rPr>
-                <w:noProof/>
-                <w:webHidden/>
-              </w:rPr>
-              <w:fldChar w:fldCharType="begin"/>
-            </w:r>
-            <w:r>
-              <w:rPr>
-                <w:noProof/>
-                <w:webHidden/>
-              </w:rPr>
-              <w:instrText xml:space="preserve"> PAGEREF _Toc373927877 \h </w:instrText>
-            </w:r>
-            <w:r>
-              <w:rPr>
-                <w:noProof/>
-                <w:webHidden/>
-              </w:rPr>
-            </w:r>
-            <w:r>
-              <w:rPr>
-                <w:noProof/>
-                <w:webHidden/>
-              </w:rPr>
-              <w:fldChar w:fldCharType="separate"/>
-            </w:r>
-            <w:r>
-              <w:rPr>
-                <w:noProof/>
-                <w:webHidden/>
-              </w:rPr>
-              <w:t>4</w:t>
-            </w:r>
-            <w:r>
-              <w:rPr>
-                <w:noProof/>
-                <w:webHidden/>
-              </w:rPr>
-              <w:fldChar w:fldCharType="end"/>
-            </w:r>
-          </w:hyperlink>
-        </w:p>
-        <w:p>
-          <w:pPr>
-            <w:pStyle w:val="TOC1"/>
-            <w:tabs>
-              <w:tab w:val="left" w:pos="440"/>
-              <w:tab w:val="right" w:leader="dot" w:pos="9080"/>
-            </w:tabs>
-            <w:rPr>
-              <w:rFonts w:asciiTheme="minorHAnsi" w:eastAsiaTheme="minorEastAsia" w:hAnsiTheme="minorHAnsi"/>
-              <w:noProof/>
-              <w:lang w:eastAsia="vi-VN"/>
-            </w:rPr>
-          </w:pPr>
-          <w:hyperlink w:anchor="_Toc373927878" w:history="1">
-            <w:r>
-              <w:rPr>
-                <w:rStyle w:val="Hyperlink"/>
-                <w:b/>
-                <w:noProof/>
-              </w:rPr>
-              <w:t>3.</w:t>
-            </w:r>
-            <w:r>
-              <w:rPr>
-                <w:rFonts w:asciiTheme="minorHAnsi" w:eastAsiaTheme="minorEastAsia" w:hAnsiTheme="minorHAnsi"/>
-                <w:noProof/>
-                <w:lang w:eastAsia="vi-VN"/>
-              </w:rPr>
-              <w:tab/>
-            </w:r>
-            <w:r>
-              <w:rPr>
-                <w:rStyle w:val="Hyperlink"/>
-                <w:b/>
-                <w:noProof/>
-              </w:rPr>
-              <w:t>Project Organization</w:t>
-            </w:r>
-            <w:r>
-              <w:rPr>
-                <w:noProof/>
-                <w:webHidden/>
-              </w:rPr>
-              <w:tab/>
-            </w:r>
-            <w:r>
-              <w:rPr>
-                <w:noProof/>
-                <w:webHidden/>
-              </w:rPr>
-              <w:fldChar w:fldCharType="begin"/>
-            </w:r>
-            <w:r>
-              <w:rPr>
-                <w:noProof/>
-                <w:webHidden/>
-              </w:rPr>
-              <w:instrText xml:space="preserve"> PAGEREF _Toc373927878 \h </w:instrText>
-            </w:r>
-            <w:r>
-              <w:rPr>
-                <w:noProof/>
-                <w:webHidden/>
-              </w:rPr>
-            </w:r>
-            <w:r>
-              <w:rPr>
-                <w:noProof/>
-                <w:webHidden/>
-              </w:rPr>
-              <w:fldChar w:fldCharType="separate"/>
-            </w:r>
-            <w:r>
-              <w:rPr>
-                <w:noProof/>
-                <w:webHidden/>
-              </w:rPr>
-              <w:t>5</w:t>
-            </w:r>
-            <w:r>
-              <w:rPr>
-                <w:noProof/>
-                <w:webHidden/>
-              </w:rPr>
-              <w:fldChar w:fldCharType="end"/>
-            </w:r>
-          </w:hyperlink>
-        </w:p>
-        <w:p>
-          <w:pPr>
-            <w:pStyle w:val="TOC2"/>
-            <w:tabs>
-              <w:tab w:val="left" w:pos="880"/>
-              <w:tab w:val="right" w:leader="dot" w:pos="9080"/>
-            </w:tabs>
-            <w:rPr>
-              <w:rFonts w:asciiTheme="minorHAnsi" w:eastAsiaTheme="minorEastAsia" w:hAnsiTheme="minorHAnsi"/>
-              <w:noProof/>
-              <w:lang w:eastAsia="vi-VN"/>
-            </w:rPr>
-          </w:pPr>
-          <w:hyperlink w:anchor="_Toc373927879" w:history="1">
-            <w:r>
-              <w:rPr>
-                <w:rStyle w:val="Hyperlink"/>
-                <w:noProof/>
-              </w:rPr>
-              <w:t>3.1.</w:t>
-            </w:r>
-            <w:r>
-              <w:rPr>
-                <w:rFonts w:asciiTheme="minorHAnsi" w:eastAsiaTheme="minorEastAsia" w:hAnsiTheme="minorHAnsi"/>
-                <w:noProof/>
-                <w:lang w:eastAsia="vi-VN"/>
-              </w:rPr>
-              <w:tab/>
-            </w:r>
-            <w:r>
-              <w:rPr>
-                <w:rStyle w:val="Hyperlink"/>
-                <w:noProof/>
-              </w:rPr>
-              <w:t>Process model</w:t>
-            </w:r>
-            <w:r>
-              <w:rPr>
-                <w:noProof/>
-                <w:webHidden/>
-              </w:rPr>
-              <w:tab/>
-            </w:r>
-            <w:r>
-              <w:rPr>
-                <w:noProof/>
-                <w:webHidden/>
-              </w:rPr>
-              <w:fldChar w:fldCharType="begin"/>
-            </w:r>
-            <w:r>
-              <w:rPr>
-                <w:noProof/>
-                <w:webHidden/>
-              </w:rPr>
-              <w:instrText xml:space="preserve"> PAGEREF _Toc373927879 \h </w:instrText>
-            </w:r>
-            <w:r>
-              <w:rPr>
-                <w:noProof/>
-                <w:webHidden/>
-              </w:rPr>
-            </w:r>
-            <w:r>
-              <w:rPr>
-                <w:noProof/>
-                <w:webHidden/>
-              </w:rPr>
-              <w:fldChar w:fldCharType="separate"/>
-            </w:r>
-            <w:r>
-              <w:rPr>
-                <w:noProof/>
-                <w:webHidden/>
-              </w:rPr>
-              <w:t>5</w:t>
-            </w:r>
-            <w:r>
-              <w:rPr>
-                <w:noProof/>
-                <w:webHidden/>
-              </w:rPr>
-              <w:fldChar w:fldCharType="end"/>
-            </w:r>
-          </w:hyperlink>
-        </w:p>
-        <w:p>
-          <w:pPr>
-            <w:pStyle w:val="TOC2"/>
-            <w:tabs>
-              <w:tab w:val="left" w:pos="880"/>
-              <w:tab w:val="right" w:leader="dot" w:pos="9080"/>
-            </w:tabs>
-            <w:rPr>
-              <w:rFonts w:asciiTheme="minorHAnsi" w:eastAsiaTheme="minorEastAsia" w:hAnsiTheme="minorHAnsi"/>
-              <w:noProof/>
-              <w:lang w:eastAsia="vi-VN"/>
-            </w:rPr>
-          </w:pPr>
-          <w:hyperlink w:anchor="_Toc373927880" w:history="1">
-            <w:r>
-              <w:rPr>
-                <w:rStyle w:val="Hyperlink"/>
-                <w:noProof/>
-              </w:rPr>
-              <w:t>3.2.</w:t>
-            </w:r>
-            <w:r>
-              <w:rPr>
-                <w:rFonts w:asciiTheme="minorHAnsi" w:eastAsiaTheme="minorEastAsia" w:hAnsiTheme="minorHAnsi"/>
-                <w:noProof/>
-                <w:lang w:eastAsia="vi-VN"/>
-              </w:rPr>
-              <w:tab/>
-            </w:r>
-            <w:r>
-              <w:rPr>
-                <w:rStyle w:val="Hyperlink"/>
-                <w:noProof/>
-              </w:rPr>
-              <w:t>Description</w:t>
-            </w:r>
-            <w:r>
-              <w:rPr>
-                <w:noProof/>
-                <w:webHidden/>
-              </w:rPr>
-              <w:tab/>
-            </w:r>
-            <w:r>
-              <w:rPr>
-                <w:noProof/>
-                <w:webHidden/>
-              </w:rPr>
-              <w:fldChar w:fldCharType="begin"/>
-            </w:r>
-            <w:r>
-              <w:rPr>
-                <w:noProof/>
-                <w:webHidden/>
-              </w:rPr>
-              <w:instrText xml:space="preserve"> PAGEREF _Toc373927880 \h </w:instrText>
-            </w:r>
-            <w:r>
-              <w:rPr>
-                <w:noProof/>
-                <w:webHidden/>
-              </w:rPr>
-            </w:r>
-            <w:r>
-              <w:rPr>
-                <w:noProof/>
-                <w:webHidden/>
-              </w:rPr>
-              <w:fldChar w:fldCharType="separate"/>
-            </w:r>
-            <w:r>
-              <w:rPr>
-                <w:noProof/>
-                <w:webHidden/>
-              </w:rPr>
-              <w:t>5</w:t>
-            </w:r>
-            <w:r>
-              <w:rPr>
-                <w:noProof/>
-                <w:webHidden/>
-              </w:rPr>
-              <w:fldChar w:fldCharType="end"/>
-            </w:r>
-          </w:hyperlink>
-        </w:p>
-        <w:p>
-          <w:pPr>
-            <w:pStyle w:val="TOC2"/>
-            <w:tabs>
-              <w:tab w:val="left" w:pos="880"/>
-              <w:tab w:val="right" w:leader="dot" w:pos="9080"/>
-            </w:tabs>
-            <w:rPr>
-              <w:rFonts w:asciiTheme="minorHAnsi" w:eastAsiaTheme="minorEastAsia" w:hAnsiTheme="minorHAnsi"/>
-              <w:noProof/>
-              <w:lang w:eastAsia="vi-VN"/>
-            </w:rPr>
-          </w:pPr>
-          <w:hyperlink w:anchor="_Toc373927881" w:history="1">
-            <w:r>
-              <w:rPr>
-                <w:rStyle w:val="Hyperlink"/>
-                <w:noProof/>
-                <w:lang w:val="en-US"/>
-              </w:rPr>
-              <w:t>3.3.</w:t>
-            </w:r>
-            <w:r>
-              <w:rPr>
-                <w:rFonts w:asciiTheme="minorHAnsi" w:eastAsiaTheme="minorEastAsia" w:hAnsiTheme="minorHAnsi"/>
-                <w:noProof/>
-                <w:lang w:eastAsia="vi-VN"/>
-              </w:rPr>
-              <w:tab/>
-            </w:r>
-            <w:r>
-              <w:rPr>
-                <w:rStyle w:val="Hyperlink"/>
-                <w:noProof/>
-                <w:lang w:val="en-US"/>
-              </w:rPr>
-              <w:t>Mapping of Scrum and ACDM activities</w:t>
-            </w:r>
-            <w:r>
-              <w:rPr>
-                <w:noProof/>
-                <w:webHidden/>
-              </w:rPr>
-              <w:tab/>
-            </w:r>
-            <w:r>
-              <w:rPr>
-                <w:noProof/>
-                <w:webHidden/>
-              </w:rPr>
-              <w:fldChar w:fldCharType="begin"/>
-            </w:r>
-            <w:r>
-              <w:rPr>
-                <w:noProof/>
-                <w:webHidden/>
-              </w:rPr>
-              <w:instrText xml:space="preserve"> PAGEREF _Toc373927881 \h </w:instrText>
-            </w:r>
-            <w:r>
-              <w:rPr>
-                <w:noProof/>
-                <w:webHidden/>
-              </w:rPr>
-            </w:r>
-            <w:r>
-              <w:rPr>
-                <w:noProof/>
-                <w:webHidden/>
-              </w:rPr>
-              <w:fldChar w:fldCharType="separate"/>
-            </w:r>
-            <w:r>
-              <w:rPr>
-                <w:noProof/>
-                <w:webHidden/>
-              </w:rPr>
-              <w:t>6</w:t>
-            </w:r>
-            <w:r>
-              <w:rPr>
-                <w:noProof/>
-                <w:webHidden/>
-              </w:rPr>
-              <w:fldChar w:fldCharType="end"/>
-            </w:r>
-          </w:hyperlink>
-        </w:p>
-        <w:p>
-          <w:pPr>
-            <w:pStyle w:val="TOC2"/>
-            <w:tabs>
-              <w:tab w:val="left" w:pos="880"/>
-              <w:tab w:val="right" w:leader="dot" w:pos="9080"/>
-            </w:tabs>
-            <w:rPr>
-              <w:rFonts w:asciiTheme="minorHAnsi" w:eastAsiaTheme="minorEastAsia" w:hAnsiTheme="minorHAnsi"/>
-              <w:noProof/>
-              <w:lang w:eastAsia="vi-VN"/>
-            </w:rPr>
-          </w:pPr>
-          <w:hyperlink w:anchor="_Toc373927882" w:history="1">
-            <w:r>
-              <w:rPr>
-                <w:rStyle w:val="Hyperlink"/>
-                <w:noProof/>
-              </w:rPr>
-              <w:t>3.4.</w:t>
-            </w:r>
-            <w:r>
-              <w:rPr>
-                <w:rFonts w:asciiTheme="minorHAnsi" w:eastAsiaTheme="minorEastAsia" w:hAnsiTheme="minorHAnsi"/>
-                <w:noProof/>
-                <w:lang w:eastAsia="vi-VN"/>
-              </w:rPr>
-              <w:tab/>
-            </w:r>
-            <w:r>
-              <w:rPr>
-                <w:rStyle w:val="Hyperlink"/>
-                <w:noProof/>
-              </w:rPr>
-              <w:t>Role and responsibility</w:t>
-            </w:r>
-            <w:r>
-              <w:rPr>
-                <w:noProof/>
-                <w:webHidden/>
-              </w:rPr>
-              <w:tab/>
-            </w:r>
-            <w:r>
-              <w:rPr>
-                <w:noProof/>
-                <w:webHidden/>
-              </w:rPr>
-              <w:fldChar w:fldCharType="begin"/>
-            </w:r>
-            <w:r>
-              <w:rPr>
-                <w:noProof/>
-                <w:webHidden/>
-              </w:rPr>
-              <w:instrText xml:space="preserve"> PAGEREF _Toc373927882 \h </w:instrText>
-            </w:r>
-            <w:r>
-              <w:rPr>
-                <w:noProof/>
-                <w:webHidden/>
-              </w:rPr>
-            </w:r>
-            <w:r>
-              <w:rPr>
-                <w:noProof/>
-                <w:webHidden/>
-              </w:rPr>
-              <w:fldChar w:fldCharType="separate"/>
-            </w:r>
-            <w:r>
-              <w:rPr>
-                <w:noProof/>
-                <w:webHidden/>
-              </w:rPr>
-              <w:t>6</w:t>
-            </w:r>
-            <w:r>
-              <w:rPr>
-                <w:noProof/>
-                <w:webHidden/>
-              </w:rPr>
-              <w:fldChar w:fldCharType="end"/>
-            </w:r>
-          </w:hyperlink>
-        </w:p>
-        <w:p>
-          <w:pPr>
-            <w:pStyle w:val="TOC2"/>
-            <w:tabs>
-              <w:tab w:val="left" w:pos="880"/>
-              <w:tab w:val="right" w:leader="dot" w:pos="9080"/>
-            </w:tabs>
-            <w:rPr>
-              <w:rFonts w:asciiTheme="minorHAnsi" w:eastAsiaTheme="minorEastAsia" w:hAnsiTheme="minorHAnsi"/>
-              <w:noProof/>
-              <w:lang w:eastAsia="vi-VN"/>
-            </w:rPr>
-          </w:pPr>
-          <w:hyperlink w:anchor="_Toc373927883" w:history="1">
-            <w:r>
-              <w:rPr>
-                <w:rStyle w:val="Hyperlink"/>
-                <w:noProof/>
-                <w:lang w:val="en-US"/>
-              </w:rPr>
-              <w:t>3.5.</w:t>
-            </w:r>
-            <w:r>
-              <w:rPr>
-                <w:rFonts w:asciiTheme="minorHAnsi" w:eastAsiaTheme="minorEastAsia" w:hAnsiTheme="minorHAnsi"/>
-                <w:noProof/>
-                <w:lang w:eastAsia="vi-VN"/>
-              </w:rPr>
-              <w:tab/>
-            </w:r>
-            <w:r>
-              <w:rPr>
-                <w:rStyle w:val="Hyperlink"/>
-                <w:noProof/>
-                <w:lang w:val="en-US"/>
-              </w:rPr>
-              <w:t>Mapping role in Scrum and ACDM</w:t>
-            </w:r>
-            <w:r>
-              <w:rPr>
-                <w:noProof/>
-                <w:webHidden/>
-              </w:rPr>
-              <w:tab/>
-            </w:r>
-            <w:r>
-              <w:rPr>
-                <w:noProof/>
-                <w:webHidden/>
-              </w:rPr>
-              <w:fldChar w:fldCharType="begin"/>
-            </w:r>
-            <w:r>
-              <w:rPr>
-                <w:noProof/>
-                <w:webHidden/>
-              </w:rPr>
-              <w:instrText xml:space="preserve"> PAGEREF _Toc373927883 \h </w:instrText>
-            </w:r>
-            <w:r>
-              <w:rPr>
-                <w:noProof/>
-                <w:webHidden/>
-              </w:rPr>
-            </w:r>
-            <w:r>
-              <w:rPr>
-                <w:noProof/>
-                <w:webHidden/>
-              </w:rPr>
-              <w:fldChar w:fldCharType="separate"/>
-            </w:r>
-            <w:r>
-              <w:rPr>
-                <w:noProof/>
-                <w:webHidden/>
-              </w:rPr>
-              <w:t>6</w:t>
-            </w:r>
-            <w:r>
-              <w:rPr>
-                <w:noProof/>
-                <w:webHidden/>
-              </w:rPr>
-              <w:fldChar w:fldCharType="end"/>
-            </w:r>
-          </w:hyperlink>
-        </w:p>
-        <w:p>
-          <w:pPr>
-            <w:pStyle w:val="TOC2"/>
-            <w:tabs>
-              <w:tab w:val="left" w:pos="880"/>
-              <w:tab w:val="right" w:leader="dot" w:pos="9080"/>
-            </w:tabs>
-            <w:rPr>
-              <w:rFonts w:asciiTheme="minorHAnsi" w:eastAsiaTheme="minorEastAsia" w:hAnsiTheme="minorHAnsi"/>
-              <w:noProof/>
-              <w:lang w:eastAsia="vi-VN"/>
-            </w:rPr>
-          </w:pPr>
-          <w:hyperlink w:anchor="_Toc373927884" w:history="1">
-            <w:r>
-              <w:rPr>
-                <w:rStyle w:val="Hyperlink"/>
-                <w:noProof/>
-              </w:rPr>
-              <w:t>3.6.</w:t>
-            </w:r>
-            <w:r>
-              <w:rPr>
-                <w:rFonts w:asciiTheme="minorHAnsi" w:eastAsiaTheme="minorEastAsia" w:hAnsiTheme="minorHAnsi"/>
-                <w:noProof/>
-                <w:lang w:eastAsia="vi-VN"/>
-              </w:rPr>
-              <w:tab/>
-            </w:r>
-            <w:r>
-              <w:rPr>
-                <w:rStyle w:val="Hyperlink"/>
-                <w:noProof/>
-              </w:rPr>
-              <w:t>Team structure</w:t>
-            </w:r>
-            <w:r>
-              <w:rPr>
-                <w:noProof/>
-                <w:webHidden/>
-              </w:rPr>
-              <w:tab/>
-            </w:r>
-            <w:r>
-              <w:rPr>
-                <w:noProof/>
-                <w:webHidden/>
-              </w:rPr>
-              <w:fldChar w:fldCharType="begin"/>
-            </w:r>
-            <w:r>
-              <w:rPr>
-                <w:noProof/>
-                <w:webHidden/>
-              </w:rPr>
-              <w:instrText xml:space="preserve"> PAGEREF _Toc373927884 \h </w:instrText>
-            </w:r>
-            <w:r>
-              <w:rPr>
-                <w:noProof/>
-                <w:webHidden/>
-              </w:rPr>
-            </w:r>
-            <w:r>
-              <w:rPr>
-                <w:noProof/>
-                <w:webHidden/>
-              </w:rPr>
-              <w:fldChar w:fldCharType="separate"/>
-            </w:r>
-            <w:r>
-              <w:rPr>
-                <w:noProof/>
-                <w:webHidden/>
-              </w:rPr>
-              <w:t>6</w:t>
-            </w:r>
-            <w:r>
-              <w:rPr>
-                <w:noProof/>
-                <w:webHidden/>
-              </w:rPr>
-              <w:fldChar w:fldCharType="end"/>
-            </w:r>
-          </w:hyperlink>
-        </w:p>
-        <w:p>
-          <w:pPr>
-            <w:pStyle w:val="TOC1"/>
-            <w:tabs>
-              <w:tab w:val="left" w:pos="440"/>
-              <w:tab w:val="right" w:leader="dot" w:pos="9080"/>
-            </w:tabs>
-            <w:rPr>
-              <w:rFonts w:asciiTheme="minorHAnsi" w:eastAsiaTheme="minorEastAsia" w:hAnsiTheme="minorHAnsi"/>
-              <w:noProof/>
-              <w:lang w:eastAsia="vi-VN"/>
-            </w:rPr>
-          </w:pPr>
-          <w:hyperlink w:anchor="_Toc373927885" w:history="1">
-            <w:r>
-              <w:rPr>
-                <w:rStyle w:val="Hyperlink"/>
-                <w:b/>
-                <w:noProof/>
-              </w:rPr>
-              <w:t>4.</w:t>
-            </w:r>
-            <w:r>
-              <w:rPr>
-                <w:rFonts w:asciiTheme="minorHAnsi" w:eastAsiaTheme="minorEastAsia" w:hAnsiTheme="minorHAnsi"/>
-                <w:noProof/>
-                <w:lang w:eastAsia="vi-VN"/>
-              </w:rPr>
-              <w:tab/>
-            </w:r>
-            <w:r>
-              <w:rPr>
-                <w:rStyle w:val="Hyperlink"/>
-                <w:b/>
-                <w:noProof/>
-              </w:rPr>
-              <w:t>Managerial Process</w:t>
-            </w:r>
-            <w:r>
-              <w:rPr>
-                <w:noProof/>
-                <w:webHidden/>
-              </w:rPr>
-              <w:tab/>
-            </w:r>
-            <w:r>
-              <w:rPr>
-                <w:noProof/>
-                <w:webHidden/>
-              </w:rPr>
-              <w:fldChar w:fldCharType="begin"/>
-            </w:r>
-            <w:r>
-              <w:rPr>
-                <w:noProof/>
-                <w:webHidden/>
-              </w:rPr>
-              <w:instrText xml:space="preserve"> PAGEREF _Toc373927885 \h </w:instrText>
-            </w:r>
-            <w:r>
-              <w:rPr>
-                <w:noProof/>
-                <w:webHidden/>
-              </w:rPr>
-            </w:r>
-            <w:r>
-              <w:rPr>
-                <w:noProof/>
-                <w:webHidden/>
-              </w:rPr>
-              <w:fldChar w:fldCharType="separate"/>
-            </w:r>
-            <w:r>
-              <w:rPr>
-                <w:noProof/>
-                <w:webHidden/>
-              </w:rPr>
-              <w:t>8</w:t>
-            </w:r>
-            <w:r>
-              <w:rPr>
-                <w:noProof/>
-                <w:webHidden/>
-              </w:rPr>
-              <w:fldChar w:fldCharType="end"/>
-            </w:r>
-          </w:hyperlink>
-        </w:p>
-        <w:p>
-          <w:pPr>
-            <w:pStyle w:val="TOC2"/>
-            <w:tabs>
-              <w:tab w:val="left" w:pos="880"/>
-              <w:tab w:val="right" w:leader="dot" w:pos="9080"/>
-            </w:tabs>
-            <w:rPr>
-              <w:rFonts w:asciiTheme="minorHAnsi" w:eastAsiaTheme="minorEastAsia" w:hAnsiTheme="minorHAnsi"/>
-              <w:noProof/>
-              <w:lang w:eastAsia="vi-VN"/>
-            </w:rPr>
-          </w:pPr>
-          <w:hyperlink w:anchor="_Toc373927886" w:history="1">
-            <w:r>
-              <w:rPr>
-                <w:rStyle w:val="Hyperlink"/>
-                <w:noProof/>
-              </w:rPr>
-              <w:t>4.1.</w:t>
-            </w:r>
-            <w:r>
-              <w:rPr>
-                <w:rFonts w:asciiTheme="minorHAnsi" w:eastAsiaTheme="minorEastAsia" w:hAnsiTheme="minorHAnsi"/>
-                <w:noProof/>
-                <w:lang w:eastAsia="vi-VN"/>
-              </w:rPr>
-              <w:tab/>
-            </w:r>
-            <w:r>
-              <w:rPr>
-                <w:rStyle w:val="Hyperlink"/>
-                <w:noProof/>
-              </w:rPr>
-              <w:t>Management Objectives &amp; Priorities</w:t>
-            </w:r>
-            <w:r>
-              <w:rPr>
-                <w:noProof/>
-                <w:webHidden/>
-              </w:rPr>
-              <w:tab/>
-            </w:r>
-            <w:r>
-              <w:rPr>
-                <w:noProof/>
-                <w:webHidden/>
-              </w:rPr>
-              <w:fldChar w:fldCharType="begin"/>
-            </w:r>
-            <w:r>
-              <w:rPr>
-                <w:noProof/>
-                <w:webHidden/>
-              </w:rPr>
-              <w:instrText xml:space="preserve"> PAGEREF _Toc373927886 \h </w:instrText>
-            </w:r>
-            <w:r>
-              <w:rPr>
-                <w:noProof/>
-                <w:webHidden/>
-              </w:rPr>
-            </w:r>
-            <w:r>
-              <w:rPr>
-                <w:noProof/>
-                <w:webHidden/>
-              </w:rPr>
-              <w:fldChar w:fldCharType="separate"/>
-            </w:r>
-            <w:r>
-              <w:rPr>
-                <w:noProof/>
-                <w:webHidden/>
-              </w:rPr>
-              <w:t>8</w:t>
-            </w:r>
-            <w:r>
-              <w:rPr>
-                <w:noProof/>
-                <w:webHidden/>
-              </w:rPr>
-              <w:fldChar w:fldCharType="end"/>
-            </w:r>
-          </w:hyperlink>
-        </w:p>
-        <w:p>
-          <w:pPr>
-            <w:pStyle w:val="TOC2"/>
-            <w:tabs>
-              <w:tab w:val="left" w:pos="880"/>
-              <w:tab w:val="right" w:leader="dot" w:pos="9080"/>
-            </w:tabs>
-            <w:rPr>
-              <w:rFonts w:asciiTheme="minorHAnsi" w:eastAsiaTheme="minorEastAsia" w:hAnsiTheme="minorHAnsi"/>
-              <w:noProof/>
-              <w:lang w:eastAsia="vi-VN"/>
-            </w:rPr>
-          </w:pPr>
-          <w:hyperlink w:anchor="_Toc373927887" w:history="1">
-            <w:r>
-              <w:rPr>
-                <w:rStyle w:val="Hyperlink"/>
-                <w:noProof/>
-              </w:rPr>
-              <w:t>4.2.</w:t>
-            </w:r>
-            <w:r>
-              <w:rPr>
-                <w:rFonts w:asciiTheme="minorHAnsi" w:eastAsiaTheme="minorEastAsia" w:hAnsiTheme="minorHAnsi"/>
-                <w:noProof/>
-                <w:lang w:eastAsia="vi-VN"/>
-              </w:rPr>
-              <w:tab/>
-            </w:r>
-            <w:r>
-              <w:rPr>
-                <w:rStyle w:val="Hyperlink"/>
-                <w:noProof/>
-              </w:rPr>
-              <w:t>Assumptions, Dependencies &amp; Constraints</w:t>
-            </w:r>
-            <w:r>
-              <w:rPr>
-                <w:noProof/>
-                <w:webHidden/>
-              </w:rPr>
-              <w:tab/>
-            </w:r>
-            <w:r>
-              <w:rPr>
-                <w:noProof/>
-                <w:webHidden/>
-              </w:rPr>
-              <w:fldChar w:fldCharType="begin"/>
-            </w:r>
-            <w:r>
-              <w:rPr>
-                <w:noProof/>
-                <w:webHidden/>
-              </w:rPr>
-              <w:instrText xml:space="preserve"> PAGEREF _Toc373927887 \h </w:instrText>
-            </w:r>
-            <w:r>
-              <w:rPr>
-                <w:noProof/>
-                <w:webHidden/>
-              </w:rPr>
-            </w:r>
-            <w:r>
-              <w:rPr>
-                <w:noProof/>
-                <w:webHidden/>
-              </w:rPr>
-              <w:fldChar w:fldCharType="separate"/>
-            </w:r>
-            <w:r>
-              <w:rPr>
-                <w:noProof/>
-                <w:webHidden/>
-              </w:rPr>
-              <w:t>8</w:t>
-            </w:r>
-            <w:r>
-              <w:rPr>
-                <w:noProof/>
-                <w:webHidden/>
-              </w:rPr>
-              <w:fldChar w:fldCharType="end"/>
-            </w:r>
-          </w:hyperlink>
-        </w:p>
-        <w:p>
-          <w:pPr>
-            <w:pStyle w:val="TOC2"/>
-            <w:tabs>
-              <w:tab w:val="left" w:pos="880"/>
-              <w:tab w:val="right" w:leader="dot" w:pos="9080"/>
-            </w:tabs>
-            <w:rPr>
-              <w:rFonts w:asciiTheme="minorHAnsi" w:eastAsiaTheme="minorEastAsia" w:hAnsiTheme="minorHAnsi"/>
-              <w:noProof/>
-              <w:lang w:eastAsia="vi-VN"/>
-            </w:rPr>
-          </w:pPr>
-          <w:hyperlink w:anchor="_Toc373927888" w:history="1">
-            <w:r>
-              <w:rPr>
-                <w:rStyle w:val="Hyperlink"/>
-                <w:noProof/>
-              </w:rPr>
-              <w:t>4.3.</w:t>
-            </w:r>
-            <w:r>
-              <w:rPr>
-                <w:rFonts w:asciiTheme="minorHAnsi" w:eastAsiaTheme="minorEastAsia" w:hAnsiTheme="minorHAnsi"/>
-                <w:noProof/>
-                <w:lang w:eastAsia="vi-VN"/>
-              </w:rPr>
-              <w:tab/>
-            </w:r>
-            <w:r>
-              <w:rPr>
-                <w:rStyle w:val="Hyperlink"/>
-                <w:noProof/>
-              </w:rPr>
-              <w:t>Risk management plan</w:t>
-            </w:r>
-            <w:r>
-              <w:rPr>
-                <w:noProof/>
-                <w:webHidden/>
-              </w:rPr>
-              <w:tab/>
-            </w:r>
-            <w:r>
-              <w:rPr>
-                <w:noProof/>
-                <w:webHidden/>
-              </w:rPr>
-              <w:fldChar w:fldCharType="begin"/>
-            </w:r>
-            <w:r>
-              <w:rPr>
-                <w:noProof/>
-                <w:webHidden/>
-              </w:rPr>
-              <w:instrText xml:space="preserve"> PAGEREF _Toc373927888 \h </w:instrText>
-            </w:r>
-            <w:r>
-              <w:rPr>
-                <w:noProof/>
-                <w:webHidden/>
-              </w:rPr>
-            </w:r>
-            <w:r>
-              <w:rPr>
-                <w:noProof/>
-                <w:webHidden/>
-              </w:rPr>
-              <w:fldChar w:fldCharType="separate"/>
-            </w:r>
-            <w:r>
-              <w:rPr>
-                <w:noProof/>
-                <w:webHidden/>
-              </w:rPr>
-              <w:t>8</w:t>
-            </w:r>
-            <w:r>
-              <w:rPr>
-                <w:noProof/>
-                <w:webHidden/>
-              </w:rPr>
-              <w:fldChar w:fldCharType="end"/>
-            </w:r>
-          </w:hyperlink>
-        </w:p>
-        <w:p>
-          <w:pPr>
-            <w:pStyle w:val="TOC2"/>
-            <w:tabs>
-              <w:tab w:val="left" w:pos="880"/>
-              <w:tab w:val="right" w:leader="dot" w:pos="9080"/>
-            </w:tabs>
-            <w:rPr>
-              <w:rFonts w:asciiTheme="minorHAnsi" w:eastAsiaTheme="minorEastAsia" w:hAnsiTheme="minorHAnsi"/>
-              <w:noProof/>
-              <w:lang w:eastAsia="vi-VN"/>
-            </w:rPr>
-          </w:pPr>
-          <w:hyperlink w:anchor="_Toc373927889" w:history="1">
-            <w:r>
-              <w:rPr>
-                <w:rStyle w:val="Hyperlink"/>
-                <w:noProof/>
-              </w:rPr>
-              <w:t>4.4.</w:t>
-            </w:r>
-            <w:r>
-              <w:rPr>
-                <w:rFonts w:asciiTheme="minorHAnsi" w:eastAsiaTheme="minorEastAsia" w:hAnsiTheme="minorHAnsi"/>
-                <w:noProof/>
-                <w:lang w:eastAsia="vi-VN"/>
-              </w:rPr>
-              <w:tab/>
-            </w:r>
-            <w:r>
-              <w:rPr>
-                <w:rStyle w:val="Hyperlink"/>
-                <w:noProof/>
-              </w:rPr>
-              <w:t>Change management plan</w:t>
-            </w:r>
-            <w:r>
-              <w:rPr>
-                <w:noProof/>
-                <w:webHidden/>
-              </w:rPr>
-              <w:tab/>
-            </w:r>
-            <w:r>
-              <w:rPr>
-                <w:noProof/>
-                <w:webHidden/>
-              </w:rPr>
-              <w:fldChar w:fldCharType="begin"/>
-            </w:r>
-            <w:r>
-              <w:rPr>
-                <w:noProof/>
-                <w:webHidden/>
-              </w:rPr>
-              <w:instrText xml:space="preserve"> PAGEREF _Toc373927889 \h </w:instrText>
-            </w:r>
-            <w:r>
-              <w:rPr>
-                <w:noProof/>
-                <w:webHidden/>
-              </w:rPr>
-            </w:r>
-            <w:r>
-              <w:rPr>
-                <w:noProof/>
-                <w:webHidden/>
-              </w:rPr>
-              <w:fldChar w:fldCharType="separate"/>
-            </w:r>
-            <w:r>
-              <w:rPr>
-                <w:noProof/>
-                <w:webHidden/>
-              </w:rPr>
-              <w:t>8</w:t>
-            </w:r>
-            <w:r>
-              <w:rPr>
-                <w:noProof/>
-                <w:webHidden/>
-              </w:rPr>
-              <w:fldChar w:fldCharType="end"/>
-            </w:r>
-          </w:hyperlink>
-        </w:p>
-        <w:p>
-          <w:pPr>
-            <w:pStyle w:val="TOC2"/>
-            <w:tabs>
-              <w:tab w:val="left" w:pos="880"/>
-              <w:tab w:val="right" w:leader="dot" w:pos="9080"/>
-            </w:tabs>
-            <w:rPr>
-              <w:rFonts w:asciiTheme="minorHAnsi" w:eastAsiaTheme="minorEastAsia" w:hAnsiTheme="minorHAnsi"/>
-              <w:noProof/>
-              <w:lang w:eastAsia="vi-VN"/>
-            </w:rPr>
-          </w:pPr>
-          <w:hyperlink w:anchor="_Toc373927890" w:history="1">
-            <w:r>
-              <w:rPr>
-                <w:rStyle w:val="Hyperlink"/>
-                <w:noProof/>
-              </w:rPr>
-              <w:t>4.5.</w:t>
-            </w:r>
-            <w:r>
-              <w:rPr>
-                <w:rFonts w:asciiTheme="minorHAnsi" w:eastAsiaTheme="minorEastAsia" w:hAnsiTheme="minorHAnsi"/>
-                <w:noProof/>
-                <w:lang w:eastAsia="vi-VN"/>
-              </w:rPr>
-              <w:tab/>
-            </w:r>
-            <w:r>
-              <w:rPr>
-                <w:rStyle w:val="Hyperlink"/>
-                <w:noProof/>
-              </w:rPr>
-              <w:t>Configuration management plan</w:t>
-            </w:r>
-            <w:r>
-              <w:rPr>
-                <w:noProof/>
-                <w:webHidden/>
-              </w:rPr>
-              <w:tab/>
-            </w:r>
-            <w:r>
-              <w:rPr>
-                <w:noProof/>
-                <w:webHidden/>
-              </w:rPr>
-              <w:fldChar w:fldCharType="begin"/>
-            </w:r>
-            <w:r>
-              <w:rPr>
-                <w:noProof/>
-                <w:webHidden/>
-              </w:rPr>
-              <w:instrText xml:space="preserve"> PAGEREF _Toc373927890 \h </w:instrText>
-            </w:r>
-            <w:r>
-              <w:rPr>
-                <w:noProof/>
-                <w:webHidden/>
-              </w:rPr>
-            </w:r>
-            <w:r>
-              <w:rPr>
-                <w:noProof/>
-                <w:webHidden/>
-              </w:rPr>
-              <w:fldChar w:fldCharType="separate"/>
-            </w:r>
-            <w:r>
-              <w:rPr>
-                <w:noProof/>
-                <w:webHidden/>
-              </w:rPr>
-              <w:t>8</w:t>
-            </w:r>
-            <w:r>
-              <w:rPr>
-                <w:noProof/>
-                <w:webHidden/>
-              </w:rPr>
-              <w:fldChar w:fldCharType="end"/>
-            </w:r>
-          </w:hyperlink>
-        </w:p>
-        <w:p>
-          <w:pPr>
-            <w:pStyle w:val="TOC2"/>
-            <w:tabs>
-              <w:tab w:val="left" w:pos="880"/>
-              <w:tab w:val="right" w:leader="dot" w:pos="9080"/>
-            </w:tabs>
-            <w:rPr>
-              <w:rFonts w:asciiTheme="minorHAnsi" w:eastAsiaTheme="minorEastAsia" w:hAnsiTheme="minorHAnsi"/>
-              <w:noProof/>
-              <w:lang w:eastAsia="vi-VN"/>
-            </w:rPr>
-          </w:pPr>
-          <w:hyperlink w:anchor="_Toc373927891" w:history="1">
-            <w:r>
-              <w:rPr>
-                <w:rStyle w:val="Hyperlink"/>
-                <w:noProof/>
-              </w:rPr>
-              <w:t>4.6.</w:t>
-            </w:r>
-            <w:r>
-              <w:rPr>
-                <w:rFonts w:asciiTheme="minorHAnsi" w:eastAsiaTheme="minorEastAsia" w:hAnsiTheme="minorHAnsi"/>
-                <w:noProof/>
-                <w:lang w:eastAsia="vi-VN"/>
-              </w:rPr>
-              <w:tab/>
-            </w:r>
-            <w:r>
-              <w:rPr>
-                <w:rStyle w:val="Hyperlink"/>
-                <w:noProof/>
-              </w:rPr>
-              <w:t>Measurement plan</w:t>
-            </w:r>
-            <w:r>
-              <w:rPr>
-                <w:noProof/>
-                <w:webHidden/>
-              </w:rPr>
-              <w:tab/>
-            </w:r>
-            <w:r>
-              <w:rPr>
-                <w:noProof/>
-                <w:webHidden/>
-              </w:rPr>
-              <w:fldChar w:fldCharType="begin"/>
-            </w:r>
-            <w:r>
-              <w:rPr>
-                <w:noProof/>
-                <w:webHidden/>
-              </w:rPr>
-              <w:instrText xml:space="preserve"> PAGEREF _Toc373927891 \h </w:instrText>
-            </w:r>
-            <w:r>
-              <w:rPr>
-                <w:noProof/>
-                <w:webHidden/>
-              </w:rPr>
-            </w:r>
-            <w:r>
-              <w:rPr>
-                <w:noProof/>
-                <w:webHidden/>
-              </w:rPr>
-              <w:fldChar w:fldCharType="separate"/>
-            </w:r>
-            <w:r>
-              <w:rPr>
-                <w:noProof/>
-                <w:webHidden/>
-              </w:rPr>
-              <w:t>8</w:t>
-            </w:r>
-            <w:r>
-              <w:rPr>
-                <w:noProof/>
-                <w:webHidden/>
-              </w:rPr>
-              <w:fldChar w:fldCharType="end"/>
-            </w:r>
-          </w:hyperlink>
-        </w:p>
-        <w:p>
-          <w:pPr>
-            <w:pStyle w:val="TOC2"/>
-            <w:tabs>
-              <w:tab w:val="left" w:pos="880"/>
-              <w:tab w:val="right" w:leader="dot" w:pos="9080"/>
-            </w:tabs>
-            <w:rPr>
-              <w:rFonts w:asciiTheme="minorHAnsi" w:eastAsiaTheme="minorEastAsia" w:hAnsiTheme="minorHAnsi"/>
-              <w:noProof/>
-              <w:lang w:eastAsia="vi-VN"/>
-            </w:rPr>
-          </w:pPr>
-          <w:hyperlink w:anchor="_Toc373927892" w:history="1">
-            <w:r>
-              <w:rPr>
-                <w:rStyle w:val="Hyperlink"/>
-                <w:noProof/>
-              </w:rPr>
-              <w:t>4.7.</w:t>
-            </w:r>
-            <w:r>
-              <w:rPr>
-                <w:rFonts w:asciiTheme="minorHAnsi" w:eastAsiaTheme="minorEastAsia" w:hAnsiTheme="minorHAnsi"/>
-                <w:noProof/>
-                <w:lang w:eastAsia="vi-VN"/>
-              </w:rPr>
-              <w:tab/>
-            </w:r>
-            <w:r>
-              <w:rPr>
-                <w:rStyle w:val="Hyperlink"/>
-                <w:noProof/>
-              </w:rPr>
-              <w:t>Communication plan</w:t>
-            </w:r>
-            <w:r>
-              <w:rPr>
-                <w:noProof/>
-                <w:webHidden/>
-              </w:rPr>
-              <w:tab/>
-            </w:r>
-            <w:r>
-              <w:rPr>
-                <w:noProof/>
-                <w:webHidden/>
-              </w:rPr>
-              <w:fldChar w:fldCharType="begin"/>
-            </w:r>
-            <w:r>
-              <w:rPr>
-                <w:noProof/>
-                <w:webHidden/>
-              </w:rPr>
-              <w:instrText xml:space="preserve"> PAGEREF _Toc373927892 \h </w:instrText>
-            </w:r>
-            <w:r>
-              <w:rPr>
-                <w:noProof/>
-                <w:webHidden/>
-              </w:rPr>
-            </w:r>
-            <w:r>
-              <w:rPr>
-                <w:noProof/>
-                <w:webHidden/>
-              </w:rPr>
-              <w:fldChar w:fldCharType="separate"/>
-            </w:r>
-            <w:r>
-              <w:rPr>
-                <w:noProof/>
-                <w:webHidden/>
-              </w:rPr>
-              <w:t>8</w:t>
-            </w:r>
-            <w:r>
-              <w:rPr>
-                <w:noProof/>
-                <w:webHidden/>
-              </w:rPr>
-              <w:fldChar w:fldCharType="end"/>
-            </w:r>
-          </w:hyperlink>
-        </w:p>
-        <w:p>
-          <w:pPr>
-            <w:pStyle w:val="TOC2"/>
-            <w:tabs>
-              <w:tab w:val="left" w:pos="880"/>
-              <w:tab w:val="right" w:leader="dot" w:pos="9080"/>
-            </w:tabs>
-            <w:rPr>
-              <w:rFonts w:asciiTheme="minorHAnsi" w:eastAsiaTheme="minorEastAsia" w:hAnsiTheme="minorHAnsi"/>
-              <w:noProof/>
-              <w:lang w:eastAsia="vi-VN"/>
-            </w:rPr>
-          </w:pPr>
-          <w:hyperlink w:anchor="_Toc373927893" w:history="1">
-            <w:r>
-              <w:rPr>
-                <w:rStyle w:val="Hyperlink"/>
-                <w:noProof/>
-              </w:rPr>
-              <w:t>4.8.</w:t>
-            </w:r>
-            <w:r>
-              <w:rPr>
-                <w:rFonts w:asciiTheme="minorHAnsi" w:eastAsiaTheme="minorEastAsia" w:hAnsiTheme="minorHAnsi"/>
-                <w:noProof/>
-                <w:lang w:eastAsia="vi-VN"/>
-              </w:rPr>
-              <w:tab/>
-            </w:r>
-            <w:r>
-              <w:rPr>
-                <w:rStyle w:val="Hyperlink"/>
-                <w:noProof/>
-              </w:rPr>
-              <w:t>Architecture and design plan</w:t>
-            </w:r>
-            <w:r>
-              <w:rPr>
-                <w:noProof/>
-                <w:webHidden/>
-              </w:rPr>
-              <w:tab/>
-            </w:r>
-            <w:r>
-              <w:rPr>
-                <w:noProof/>
-                <w:webHidden/>
-              </w:rPr>
-              <w:fldChar w:fldCharType="begin"/>
-            </w:r>
-            <w:r>
-              <w:rPr>
-                <w:noProof/>
-                <w:webHidden/>
-              </w:rPr>
-              <w:instrText xml:space="preserve"> PAGEREF _Toc373927893 \h </w:instrText>
-            </w:r>
-            <w:r>
-              <w:rPr>
-                <w:noProof/>
-                <w:webHidden/>
-              </w:rPr>
-            </w:r>
-            <w:r>
-              <w:rPr>
-                <w:noProof/>
-                <w:webHidden/>
-              </w:rPr>
-              <w:fldChar w:fldCharType="separate"/>
-            </w:r>
-            <w:r>
-              <w:rPr>
-                <w:noProof/>
-                <w:webHidden/>
-              </w:rPr>
-              <w:t>8</w:t>
-            </w:r>
-            <w:r>
-              <w:rPr>
-                <w:noProof/>
-                <w:webHidden/>
-              </w:rPr>
-              <w:fldChar w:fldCharType="end"/>
-            </w:r>
-          </w:hyperlink>
-        </w:p>
-        <w:p>
-          <w:pPr>
-            <w:pStyle w:val="TOC2"/>
-            <w:tabs>
-              <w:tab w:val="left" w:pos="880"/>
-              <w:tab w:val="right" w:leader="dot" w:pos="9080"/>
-            </w:tabs>
-            <w:rPr>
-              <w:rFonts w:asciiTheme="minorHAnsi" w:eastAsiaTheme="minorEastAsia" w:hAnsiTheme="minorHAnsi"/>
-              <w:noProof/>
-              <w:lang w:eastAsia="vi-VN"/>
-            </w:rPr>
-          </w:pPr>
-          <w:hyperlink w:anchor="_Toc373927894" w:history="1">
-            <w:r>
-              <w:rPr>
-                <w:rStyle w:val="Hyperlink"/>
-                <w:noProof/>
-              </w:rPr>
-              <w:t>4.9.</w:t>
-            </w:r>
-            <w:r>
-              <w:rPr>
-                <w:rFonts w:asciiTheme="minorHAnsi" w:eastAsiaTheme="minorEastAsia" w:hAnsiTheme="minorHAnsi"/>
-                <w:noProof/>
-                <w:lang w:eastAsia="vi-VN"/>
-              </w:rPr>
-              <w:tab/>
-            </w:r>
-            <w:r>
-              <w:rPr>
-                <w:rStyle w:val="Hyperlink"/>
-                <w:noProof/>
-              </w:rPr>
-              <w:t>Implement plan</w:t>
-            </w:r>
-            <w:r>
-              <w:rPr>
-                <w:noProof/>
-                <w:webHidden/>
-              </w:rPr>
-              <w:tab/>
-            </w:r>
-            <w:r>
-              <w:rPr>
-                <w:noProof/>
-                <w:webHidden/>
-              </w:rPr>
-              <w:fldChar w:fldCharType="begin"/>
-            </w:r>
-            <w:r>
-              <w:rPr>
-                <w:noProof/>
-                <w:webHidden/>
-              </w:rPr>
-              <w:instrText xml:space="preserve"> PAGEREF _Toc373927894 \h </w:instrText>
-            </w:r>
-            <w:r>
-              <w:rPr>
-                <w:noProof/>
-                <w:webHidden/>
-              </w:rPr>
-            </w:r>
-            <w:r>
-              <w:rPr>
-                <w:noProof/>
-                <w:webHidden/>
-              </w:rPr>
-              <w:fldChar w:fldCharType="separate"/>
-            </w:r>
-            <w:r>
-              <w:rPr>
-                <w:noProof/>
-                <w:webHidden/>
-              </w:rPr>
-              <w:t>8</w:t>
-            </w:r>
-            <w:r>
-              <w:rPr>
-                <w:noProof/>
-                <w:webHidden/>
-              </w:rPr>
-              <w:fldChar w:fldCharType="end"/>
-            </w:r>
-          </w:hyperlink>
-        </w:p>
-        <w:p>
-          <w:pPr>
-            <w:pStyle w:val="TOC2"/>
-            <w:tabs>
-              <w:tab w:val="left" w:pos="1100"/>
-              <w:tab w:val="right" w:leader="dot" w:pos="9080"/>
-            </w:tabs>
-            <w:rPr>
-              <w:rFonts w:asciiTheme="minorHAnsi" w:eastAsiaTheme="minorEastAsia" w:hAnsiTheme="minorHAnsi"/>
-              <w:noProof/>
-              <w:lang w:eastAsia="vi-VN"/>
-            </w:rPr>
-          </w:pPr>
-          <w:hyperlink w:anchor="_Toc373927895" w:history="1">
-            <w:r>
-              <w:rPr>
-                <w:rStyle w:val="Hyperlink"/>
-                <w:noProof/>
-              </w:rPr>
-              <w:t>4.10.</w:t>
-            </w:r>
-            <w:r>
-              <w:rPr>
-                <w:rFonts w:asciiTheme="minorHAnsi" w:eastAsiaTheme="minorEastAsia" w:hAnsiTheme="minorHAnsi"/>
-                <w:noProof/>
-                <w:lang w:eastAsia="vi-VN"/>
-              </w:rPr>
-              <w:tab/>
-            </w:r>
-            <w:r>
-              <w:rPr>
-                <w:rStyle w:val="Hyperlink"/>
-                <w:noProof/>
-              </w:rPr>
-              <w:t>Test plan</w:t>
-            </w:r>
-            <w:r>
-              <w:rPr>
-                <w:noProof/>
-                <w:webHidden/>
-              </w:rPr>
-              <w:tab/>
-            </w:r>
-            <w:r>
-              <w:rPr>
-                <w:noProof/>
-                <w:webHidden/>
-              </w:rPr>
-              <w:fldChar w:fldCharType="begin"/>
-            </w:r>
-            <w:r>
-              <w:rPr>
-                <w:noProof/>
-                <w:webHidden/>
-              </w:rPr>
-              <w:instrText xml:space="preserve"> PAGEREF _Toc373927895 \h </w:instrText>
-            </w:r>
-            <w:r>
-              <w:rPr>
-                <w:noProof/>
-                <w:webHidden/>
-              </w:rPr>
-            </w:r>
-            <w:r>
-              <w:rPr>
-                <w:noProof/>
-                <w:webHidden/>
-              </w:rPr>
-              <w:fldChar w:fldCharType="separate"/>
-            </w:r>
-            <w:r>
-              <w:rPr>
-                <w:noProof/>
-                <w:webHidden/>
-              </w:rPr>
-              <w:t>8</w:t>
-            </w:r>
-            <w:r>
-              <w:rPr>
-                <w:noProof/>
-                <w:webHidden/>
-              </w:rPr>
-              <w:fldChar w:fldCharType="end"/>
-            </w:r>
-          </w:hyperlink>
-        </w:p>
-        <w:p>
-          <w:pPr>
-            <w:pStyle w:val="TOC2"/>
-            <w:tabs>
-              <w:tab w:val="left" w:pos="1100"/>
-              <w:tab w:val="right" w:leader="dot" w:pos="9080"/>
-            </w:tabs>
-            <w:rPr>
-              <w:rFonts w:asciiTheme="minorHAnsi" w:eastAsiaTheme="minorEastAsia" w:hAnsiTheme="minorHAnsi"/>
-              <w:noProof/>
-              <w:lang w:eastAsia="vi-VN"/>
-            </w:rPr>
-          </w:pPr>
-          <w:hyperlink w:anchor="_Toc373927896" w:history="1">
-            <w:r>
-              <w:rPr>
-                <w:rStyle w:val="Hyperlink"/>
-                <w:noProof/>
-              </w:rPr>
-              <w:t>4.11.</w:t>
-            </w:r>
-            <w:r>
-              <w:rPr>
-                <w:rFonts w:asciiTheme="minorHAnsi" w:eastAsiaTheme="minorEastAsia" w:hAnsiTheme="minorHAnsi"/>
-                <w:noProof/>
-                <w:lang w:eastAsia="vi-VN"/>
-              </w:rPr>
-              <w:tab/>
-            </w:r>
-            <w:r>
-              <w:rPr>
-                <w:rStyle w:val="Hyperlink"/>
-                <w:noProof/>
-              </w:rPr>
-              <w:t>Team charter</w:t>
-            </w:r>
-            <w:r>
-              <w:rPr>
-                <w:noProof/>
-                <w:webHidden/>
-              </w:rPr>
-              <w:tab/>
-            </w:r>
-            <w:r>
-              <w:rPr>
-                <w:noProof/>
-                <w:webHidden/>
-              </w:rPr>
-              <w:fldChar w:fldCharType="begin"/>
-            </w:r>
-            <w:r>
-              <w:rPr>
-                <w:noProof/>
-                <w:webHidden/>
-              </w:rPr>
-              <w:instrText xml:space="preserve"> PAGEREF _Toc373927896 \h </w:instrText>
-            </w:r>
-            <w:r>
-              <w:rPr>
-                <w:noProof/>
-                <w:webHidden/>
-              </w:rPr>
-            </w:r>
-            <w:r>
-              <w:rPr>
-                <w:noProof/>
-                <w:webHidden/>
-              </w:rPr>
-              <w:fldChar w:fldCharType="separate"/>
-            </w:r>
-            <w:r>
-              <w:rPr>
-                <w:noProof/>
-                <w:webHidden/>
-              </w:rPr>
-              <w:t>8</w:t>
-            </w:r>
-            <w:r>
-              <w:rPr>
-                <w:noProof/>
-                <w:webHidden/>
-              </w:rPr>
-              <w:fldChar w:fldCharType="end"/>
-            </w:r>
-          </w:hyperlink>
-        </w:p>
-        <w:p>
-          <w:pPr>
-            <w:pStyle w:val="TOC2"/>
-            <w:tabs>
-              <w:tab w:val="left" w:pos="1100"/>
-              <w:tab w:val="right" w:leader="dot" w:pos="9080"/>
-            </w:tabs>
-            <w:rPr>
-              <w:rFonts w:asciiTheme="minorHAnsi" w:eastAsiaTheme="minorEastAsia" w:hAnsiTheme="minorHAnsi"/>
-              <w:noProof/>
-              <w:lang w:eastAsia="vi-VN"/>
-            </w:rPr>
-          </w:pPr>
-          <w:hyperlink w:anchor="_Toc373927897" w:history="1">
-            <w:r>
-              <w:rPr>
-                <w:rStyle w:val="Hyperlink"/>
-                <w:noProof/>
-              </w:rPr>
-              <w:t>4.12.</w:t>
-            </w:r>
-            <w:r>
-              <w:rPr>
-                <w:rFonts w:asciiTheme="minorHAnsi" w:eastAsiaTheme="minorEastAsia" w:hAnsiTheme="minorHAnsi"/>
-                <w:noProof/>
-                <w:lang w:eastAsia="vi-VN"/>
-              </w:rPr>
-              <w:tab/>
-            </w:r>
-            <w:r>
-              <w:rPr>
-                <w:rStyle w:val="Hyperlink"/>
-                <w:noProof/>
-              </w:rPr>
-              <w:t>Master Plans</w:t>
-            </w:r>
-            <w:r>
-              <w:rPr>
-                <w:noProof/>
-                <w:webHidden/>
-              </w:rPr>
-              <w:tab/>
-            </w:r>
-            <w:r>
-              <w:rPr>
-                <w:noProof/>
-                <w:webHidden/>
-              </w:rPr>
-              <w:fldChar w:fldCharType="begin"/>
-            </w:r>
-            <w:r>
-              <w:rPr>
-                <w:noProof/>
-                <w:webHidden/>
-              </w:rPr>
-              <w:instrText xml:space="preserve"> PAGEREF _Toc373927897 \h </w:instrText>
-            </w:r>
-            <w:r>
-              <w:rPr>
-                <w:noProof/>
-                <w:webHidden/>
-              </w:rPr>
-            </w:r>
-            <w:r>
-              <w:rPr>
-                <w:noProof/>
-                <w:webHidden/>
-              </w:rPr>
-              <w:fldChar w:fldCharType="separate"/>
-            </w:r>
-            <w:r>
-              <w:rPr>
-                <w:noProof/>
-                <w:webHidden/>
-              </w:rPr>
-              <w:t>8</w:t>
-            </w:r>
-            <w:r>
-              <w:rPr>
-                <w:noProof/>
-                <w:webHidden/>
-              </w:rPr>
-              <w:fldChar w:fldCharType="end"/>
-            </w:r>
-          </w:hyperlink>
-        </w:p>
-        <w:p>
-          <w:pPr>
-            <w:pStyle w:val="TOC1"/>
-            <w:tabs>
-              <w:tab w:val="left" w:pos="440"/>
-              <w:tab w:val="right" w:leader="dot" w:pos="9080"/>
-            </w:tabs>
-            <w:rPr>
-              <w:rFonts w:asciiTheme="minorHAnsi" w:eastAsiaTheme="minorEastAsia" w:hAnsiTheme="minorHAnsi"/>
-              <w:noProof/>
-              <w:lang w:eastAsia="vi-VN"/>
-            </w:rPr>
-          </w:pPr>
-          <w:hyperlink w:anchor="_Toc373927898" w:history="1">
-            <w:r>
-              <w:rPr>
-                <w:rStyle w:val="Hyperlink"/>
-                <w:b/>
-                <w:noProof/>
-              </w:rPr>
-              <w:t>5.</w:t>
-            </w:r>
-            <w:r>
-              <w:rPr>
-                <w:rFonts w:asciiTheme="minorHAnsi" w:eastAsiaTheme="minorEastAsia" w:hAnsiTheme="minorHAnsi"/>
-                <w:noProof/>
-                <w:lang w:eastAsia="vi-VN"/>
-              </w:rPr>
-              <w:tab/>
-            </w:r>
-            <w:r>
-              <w:rPr>
-                <w:rStyle w:val="Hyperlink"/>
-                <w:b/>
-                <w:noProof/>
-              </w:rPr>
-              <w:t>Technical Process</w:t>
-            </w:r>
-            <w:r>
-              <w:rPr>
-                <w:noProof/>
-                <w:webHidden/>
-              </w:rPr>
-              <w:tab/>
-            </w:r>
-            <w:r>
-              <w:rPr>
-                <w:noProof/>
-                <w:webHidden/>
-              </w:rPr>
-              <w:fldChar w:fldCharType="begin"/>
-            </w:r>
-            <w:r>
-              <w:rPr>
-                <w:noProof/>
-                <w:webHidden/>
-              </w:rPr>
-              <w:instrText xml:space="preserve"> PAGEREF _Toc373927898 \h </w:instrText>
-            </w:r>
-            <w:r>
-              <w:rPr>
-                <w:noProof/>
-                <w:webHidden/>
-              </w:rPr>
-            </w:r>
-            <w:r>
-              <w:rPr>
-                <w:noProof/>
-                <w:webHidden/>
-              </w:rPr>
-              <w:fldChar w:fldCharType="separate"/>
-            </w:r>
-            <w:r>
-              <w:rPr>
-                <w:noProof/>
-                <w:webHidden/>
-              </w:rPr>
-              <w:t>9</w:t>
-            </w:r>
-            <w:r>
-              <w:rPr>
-                <w:noProof/>
-                <w:webHidden/>
-              </w:rPr>
-              <w:fldChar w:fldCharType="end"/>
-            </w:r>
-          </w:hyperlink>
-        </w:p>
-        <w:p>
-          <w:pPr>
-            <w:pStyle w:val="TOC2"/>
-            <w:tabs>
-              <w:tab w:val="left" w:pos="880"/>
-              <w:tab w:val="right" w:leader="dot" w:pos="9080"/>
-            </w:tabs>
-            <w:rPr>
-              <w:rFonts w:asciiTheme="minorHAnsi" w:eastAsiaTheme="minorEastAsia" w:hAnsiTheme="minorHAnsi"/>
-              <w:noProof/>
-              <w:lang w:eastAsia="vi-VN"/>
-            </w:rPr>
-          </w:pPr>
-          <w:hyperlink w:anchor="_Toc373927899" w:history="1">
-            <w:r>
-              <w:rPr>
-                <w:rStyle w:val="Hyperlink"/>
-                <w:noProof/>
-              </w:rPr>
-              <w:t>5.1.</w:t>
-            </w:r>
-            <w:r>
-              <w:rPr>
-                <w:rFonts w:asciiTheme="minorHAnsi" w:eastAsiaTheme="minorEastAsia" w:hAnsiTheme="minorHAnsi"/>
-                <w:noProof/>
-                <w:lang w:eastAsia="vi-VN"/>
-              </w:rPr>
-              <w:tab/>
-            </w:r>
-            <w:r>
-              <w:rPr>
-                <w:rStyle w:val="Hyperlink"/>
-                <w:noProof/>
-              </w:rPr>
-              <w:t>Methods, Tools and Techniques</w:t>
-            </w:r>
-            <w:r>
-              <w:rPr>
-                <w:noProof/>
-                <w:webHidden/>
-              </w:rPr>
-              <w:tab/>
-            </w:r>
-            <w:r>
-              <w:rPr>
-                <w:noProof/>
-                <w:webHidden/>
-              </w:rPr>
-              <w:fldChar w:fldCharType="begin"/>
-            </w:r>
-            <w:r>
-              <w:rPr>
-                <w:noProof/>
-                <w:webHidden/>
-              </w:rPr>
-              <w:instrText xml:space="preserve"> PAGEREF _Toc373927899 \h </w:instrText>
-            </w:r>
-            <w:r>
-              <w:rPr>
-                <w:noProof/>
-                <w:webHidden/>
-              </w:rPr>
-            </w:r>
-            <w:r>
-              <w:rPr>
-                <w:noProof/>
-                <w:webHidden/>
-              </w:rPr>
-              <w:fldChar w:fldCharType="separate"/>
-            </w:r>
-            <w:r>
-              <w:rPr>
-                <w:noProof/>
-                <w:webHidden/>
-              </w:rPr>
-              <w:t>9</w:t>
-            </w:r>
-            <w:r>
-              <w:rPr>
-                <w:noProof/>
-                <w:webHidden/>
-              </w:rPr>
-              <w:fldChar w:fldCharType="end"/>
-            </w:r>
-          </w:hyperlink>
-        </w:p>
-        <w:p>
-          <w:pPr>
-            <w:pStyle w:val="TOC2"/>
-            <w:tabs>
-              <w:tab w:val="left" w:pos="880"/>
-              <w:tab w:val="right" w:leader="dot" w:pos="9080"/>
-            </w:tabs>
-            <w:rPr>
-              <w:rFonts w:asciiTheme="minorHAnsi" w:eastAsiaTheme="minorEastAsia" w:hAnsiTheme="minorHAnsi"/>
-              <w:noProof/>
-              <w:lang w:eastAsia="vi-VN"/>
-            </w:rPr>
-          </w:pPr>
-          <w:hyperlink w:anchor="_Toc373927900" w:history="1">
-            <w:r>
-              <w:rPr>
-                <w:rStyle w:val="Hyperlink"/>
-                <w:noProof/>
-              </w:rPr>
-              <w:t>5.2.</w:t>
-            </w:r>
-            <w:r>
-              <w:rPr>
-                <w:rFonts w:asciiTheme="minorHAnsi" w:eastAsiaTheme="minorEastAsia" w:hAnsiTheme="minorHAnsi"/>
-                <w:noProof/>
-                <w:lang w:eastAsia="vi-VN"/>
-              </w:rPr>
-              <w:tab/>
-            </w:r>
-            <w:r>
-              <w:rPr>
-                <w:rStyle w:val="Hyperlink"/>
-                <w:noProof/>
-              </w:rPr>
-              <w:t>Software documentation</w:t>
-            </w:r>
-            <w:r>
-              <w:rPr>
-                <w:noProof/>
-                <w:webHidden/>
-              </w:rPr>
-              <w:tab/>
-            </w:r>
-            <w:r>
-              <w:rPr>
-                <w:noProof/>
-                <w:webHidden/>
-              </w:rPr>
-              <w:fldChar w:fldCharType="begin"/>
-            </w:r>
-            <w:r>
-              <w:rPr>
-                <w:noProof/>
-                <w:webHidden/>
-              </w:rPr>
-              <w:instrText xml:space="preserve"> PAGEREF _Toc373927900 \h </w:instrText>
-            </w:r>
-            <w:r>
-              <w:rPr>
-                <w:noProof/>
-                <w:webHidden/>
-              </w:rPr>
-            </w:r>
-            <w:r>
-              <w:rPr>
-                <w:noProof/>
-                <w:webHidden/>
-              </w:rPr>
-              <w:fldChar w:fldCharType="separate"/>
-            </w:r>
-            <w:r>
-              <w:rPr>
-                <w:noProof/>
-                <w:webHidden/>
-              </w:rPr>
-              <w:t>9</w:t>
-            </w:r>
-            <w:r>
-              <w:rPr>
-                <w:noProof/>
-                <w:webHidden/>
-              </w:rPr>
-              <w:fldChar w:fldCharType="end"/>
-            </w:r>
-          </w:hyperlink>
-        </w:p>
-        <w:p>
-          <w:pPr>
-            <w:pStyle w:val="TOC1"/>
-            <w:tabs>
-              <w:tab w:val="left" w:pos="440"/>
-              <w:tab w:val="right" w:leader="dot" w:pos="9080"/>
-            </w:tabs>
-            <w:rPr>
-              <w:rFonts w:asciiTheme="minorHAnsi" w:eastAsiaTheme="minorEastAsia" w:hAnsiTheme="minorHAnsi"/>
-              <w:noProof/>
-              <w:lang w:eastAsia="vi-VN"/>
-            </w:rPr>
-          </w:pPr>
-          <w:hyperlink w:anchor="_Toc373927901" w:history="1">
-            <w:r>
-              <w:rPr>
-                <w:rStyle w:val="Hyperlink"/>
-                <w:b/>
-                <w:noProof/>
-              </w:rPr>
-              <w:t>6.</w:t>
-            </w:r>
-            <w:r>
-              <w:rPr>
-                <w:rFonts w:asciiTheme="minorHAnsi" w:eastAsiaTheme="minorEastAsia" w:hAnsiTheme="minorHAnsi"/>
-                <w:noProof/>
-                <w:lang w:eastAsia="vi-VN"/>
-              </w:rPr>
-              <w:tab/>
-            </w:r>
-            <w:r>
-              <w:rPr>
-                <w:rStyle w:val="Hyperlink"/>
-                <w:b/>
-                <w:noProof/>
-              </w:rPr>
-              <w:t>Work Packages, Schedule</w:t>
-            </w:r>
-            <w:r>
-              <w:rPr>
-                <w:noProof/>
-                <w:webHidden/>
-              </w:rPr>
-              <w:tab/>
-            </w:r>
-            <w:r>
-              <w:rPr>
-                <w:noProof/>
-                <w:webHidden/>
-              </w:rPr>
-              <w:fldChar w:fldCharType="begin"/>
-            </w:r>
-            <w:r>
-              <w:rPr>
-                <w:noProof/>
-                <w:webHidden/>
-              </w:rPr>
-              <w:instrText xml:space="preserve"> PAGEREF _Toc373927901 \h </w:instrText>
-            </w:r>
-            <w:r>
-              <w:rPr>
-                <w:noProof/>
-                <w:webHidden/>
-              </w:rPr>
-            </w:r>
-            <w:r>
-              <w:rPr>
-                <w:noProof/>
-                <w:webHidden/>
-              </w:rPr>
-              <w:fldChar w:fldCharType="separate"/>
-            </w:r>
-            <w:r>
-              <w:rPr>
-                <w:noProof/>
-                <w:webHidden/>
-              </w:rPr>
-              <w:t>10</w:t>
-            </w:r>
-            <w:r>
-              <w:rPr>
-                <w:noProof/>
-                <w:webHidden/>
-              </w:rPr>
-              <w:fldChar w:fldCharType="end"/>
-            </w:r>
-          </w:hyperlink>
-        </w:p>
-        <w:p>
-          <w:pPr>
-            <w:pStyle w:val="TOC2"/>
-            <w:tabs>
-              <w:tab w:val="left" w:pos="880"/>
-              <w:tab w:val="right" w:leader="dot" w:pos="9080"/>
-            </w:tabs>
-            <w:rPr>
-              <w:rFonts w:asciiTheme="minorHAnsi" w:eastAsiaTheme="minorEastAsia" w:hAnsiTheme="minorHAnsi"/>
-              <w:noProof/>
-              <w:lang w:eastAsia="vi-VN"/>
-            </w:rPr>
-          </w:pPr>
-          <w:hyperlink w:anchor="_Toc373927902" w:history="1">
-            <w:r>
-              <w:rPr>
-                <w:rStyle w:val="Hyperlink"/>
-                <w:noProof/>
-              </w:rPr>
-              <w:t>6.1.</w:t>
-            </w:r>
-            <w:r>
-              <w:rPr>
-                <w:rFonts w:asciiTheme="minorHAnsi" w:eastAsiaTheme="minorEastAsia" w:hAnsiTheme="minorHAnsi"/>
-                <w:noProof/>
-                <w:lang w:eastAsia="vi-VN"/>
-              </w:rPr>
-              <w:tab/>
-            </w:r>
-            <w:r>
-              <w:rPr>
-                <w:rStyle w:val="Hyperlink"/>
-                <w:noProof/>
-              </w:rPr>
-              <w:t>Work Packages</w:t>
-            </w:r>
-            <w:r>
-              <w:rPr>
-                <w:noProof/>
-                <w:webHidden/>
-              </w:rPr>
-              <w:tab/>
-            </w:r>
-            <w:r>
-              <w:rPr>
-                <w:noProof/>
-                <w:webHidden/>
-              </w:rPr>
-              <w:fldChar w:fldCharType="begin"/>
-            </w:r>
-            <w:r>
-              <w:rPr>
-                <w:noProof/>
-                <w:webHidden/>
-              </w:rPr>
-              <w:instrText xml:space="preserve"> PAGEREF _Toc373927902 \h </w:instrText>
-            </w:r>
-            <w:r>
-              <w:rPr>
-                <w:noProof/>
-                <w:webHidden/>
-              </w:rPr>
-            </w:r>
-            <w:r>
-              <w:rPr>
-                <w:noProof/>
-                <w:webHidden/>
-              </w:rPr>
-              <w:fldChar w:fldCharType="separate"/>
-            </w:r>
-            <w:r>
-              <w:rPr>
-                <w:noProof/>
-                <w:webHidden/>
-              </w:rPr>
-              <w:t>10</w:t>
-            </w:r>
-            <w:r>
-              <w:rPr>
-                <w:noProof/>
-                <w:webHidden/>
-              </w:rPr>
-              <w:fldChar w:fldCharType="end"/>
-            </w:r>
-          </w:hyperlink>
-        </w:p>
-        <w:p>
-          <w:pPr>
-            <w:pStyle w:val="TOC2"/>
-            <w:tabs>
-              <w:tab w:val="left" w:pos="880"/>
-              <w:tab w:val="right" w:leader="dot" w:pos="9080"/>
-            </w:tabs>
-            <w:rPr>
-              <w:rFonts w:asciiTheme="minorHAnsi" w:eastAsiaTheme="minorEastAsia" w:hAnsiTheme="minorHAnsi"/>
-              <w:noProof/>
-              <w:lang w:eastAsia="vi-VN"/>
-            </w:rPr>
-          </w:pPr>
-          <w:hyperlink w:anchor="_Toc373927903" w:history="1">
-            <w:r>
-              <w:rPr>
-                <w:rStyle w:val="Hyperlink"/>
-                <w:noProof/>
-              </w:rPr>
-              <w:t>6.2.</w:t>
-            </w:r>
-            <w:r>
-              <w:rPr>
-                <w:rFonts w:asciiTheme="minorHAnsi" w:eastAsiaTheme="minorEastAsia" w:hAnsiTheme="minorHAnsi"/>
-                <w:noProof/>
-                <w:lang w:eastAsia="vi-VN"/>
-              </w:rPr>
-              <w:tab/>
-            </w:r>
-            <w:r>
-              <w:rPr>
-                <w:rStyle w:val="Hyperlink"/>
-                <w:noProof/>
-              </w:rPr>
-              <w:t>Milestone</w:t>
-            </w:r>
-            <w:r>
-              <w:rPr>
-                <w:noProof/>
-                <w:webHidden/>
-              </w:rPr>
-              <w:tab/>
-            </w:r>
-            <w:r>
-              <w:rPr>
-                <w:noProof/>
-                <w:webHidden/>
-              </w:rPr>
-              <w:fldChar w:fldCharType="begin"/>
-            </w:r>
-            <w:r>
-              <w:rPr>
-                <w:noProof/>
-                <w:webHidden/>
-              </w:rPr>
-              <w:instrText xml:space="preserve"> PAGEREF _Toc373927903 \h </w:instrText>
-            </w:r>
-            <w:r>
-              <w:rPr>
-                <w:noProof/>
-                <w:webHidden/>
-              </w:rPr>
-            </w:r>
-            <w:r>
-              <w:rPr>
-                <w:noProof/>
-                <w:webHidden/>
-              </w:rPr>
-              <w:fldChar w:fldCharType="separate"/>
-            </w:r>
-            <w:r>
-              <w:rPr>
-                <w:noProof/>
-                <w:webHidden/>
-              </w:rPr>
-              <w:t>10</w:t>
-            </w:r>
-            <w:r>
-              <w:rPr>
-                <w:noProof/>
-                <w:webHidden/>
-              </w:rPr>
-              <w:fldChar w:fldCharType="end"/>
-            </w:r>
-          </w:hyperlink>
-        </w:p>
-        <w:p>
-          <w:pPr>
-            <w:pStyle w:val="TOC2"/>
-            <w:tabs>
-              <w:tab w:val="left" w:pos="880"/>
-              <w:tab w:val="right" w:leader="dot" w:pos="9080"/>
-            </w:tabs>
-            <w:rPr>
-              <w:rFonts w:asciiTheme="minorHAnsi" w:eastAsiaTheme="minorEastAsia" w:hAnsiTheme="minorHAnsi"/>
-              <w:noProof/>
-              <w:lang w:eastAsia="vi-VN"/>
-            </w:rPr>
-          </w:pPr>
-          <w:hyperlink w:anchor="_Toc373927904" w:history="1">
-            <w:r>
-              <w:rPr>
-                <w:rStyle w:val="Hyperlink"/>
-                <w:noProof/>
-              </w:rPr>
-              <w:t>6.3.</w:t>
-            </w:r>
-            <w:r>
-              <w:rPr>
-                <w:rFonts w:asciiTheme="minorHAnsi" w:eastAsiaTheme="minorEastAsia" w:hAnsiTheme="minorHAnsi"/>
-                <w:noProof/>
-                <w:lang w:eastAsia="vi-VN"/>
-              </w:rPr>
-              <w:tab/>
-            </w:r>
-            <w:r>
-              <w:rPr>
-                <w:rStyle w:val="Hyperlink"/>
-                <w:noProof/>
-              </w:rPr>
-              <w:t>Schedule</w:t>
-            </w:r>
-            <w:r>
-              <w:rPr>
-                <w:noProof/>
-                <w:webHidden/>
-              </w:rPr>
-              <w:tab/>
-            </w:r>
-            <w:r>
-              <w:rPr>
-                <w:noProof/>
-                <w:webHidden/>
-              </w:rPr>
-              <w:fldChar w:fldCharType="begin"/>
-            </w:r>
-            <w:r>
-              <w:rPr>
-                <w:noProof/>
-                <w:webHidden/>
-              </w:rPr>
-              <w:instrText xml:space="preserve"> PAGEREF _Toc373927904 \h </w:instrText>
-            </w:r>
-            <w:r>
-              <w:rPr>
-                <w:noProof/>
-                <w:webHidden/>
-              </w:rPr>
-            </w:r>
-            <w:r>
-              <w:rPr>
-                <w:noProof/>
-                <w:webHidden/>
-              </w:rPr>
-              <w:fldChar w:fldCharType="separate"/>
-            </w:r>
-            <w:r>
-              <w:rPr>
-                <w:noProof/>
-                <w:webHidden/>
-              </w:rPr>
-              <w:t>10</w:t>
-            </w:r>
-            <w:r>
-              <w:rPr>
-                <w:noProof/>
-                <w:webHidden/>
+                <w:sz w:val="24"/>
+                <w:szCs w:val="24"/>
+              </w:rPr>
+              <w:t>12</w:t>
+            </w:r>
+            <w:r>
+              <w:rPr>
+                <w:noProof/>
+                <w:webHidden/>
+                <w:sz w:val="24"/>
+                <w:szCs w:val="24"/>
               </w:rPr>
               <w:fldChar w:fldCharType="end"/>
             </w:r>
@@ -3329,7 +4115,6 @@
               <w:bCs/>
               <w:noProof/>
             </w:rPr>
-            <w:lastRenderedPageBreak/>
             <w:fldChar w:fldCharType="end"/>
           </w:r>
         </w:p>
@@ -3344,7 +4129,7 @@
           <w:sz w:val="28"/>
         </w:rPr>
       </w:pPr>
-      <w:bookmarkStart w:id="0" w:name="_Toc373927869"/>
+      <w:bookmarkStart w:id="0" w:name="_Toc374433955"/>
       <w:r>
         <w:rPr>
           <w:b/>
@@ -3364,6 +4149,8 @@
         <w:rPr>
           <w:rFonts w:asciiTheme="minorHAnsi" w:eastAsiaTheme="minorEastAsia" w:hAnsiTheme="minorHAnsi"/>
           <w:noProof/>
+          <w:sz w:val="24"/>
+          <w:szCs w:val="24"/>
           <w:lang w:eastAsia="vi-VN"/>
         </w:rPr>
       </w:pPr>
@@ -3391,11 +4178,13 @@
         </w:rPr>
         <w:fldChar w:fldCharType="separate"/>
       </w:r>
-      <w:hyperlink w:anchor="_Toc373927863" w:history="1">
+      <w:hyperlink w:anchor="_Toc374433944" w:history="1">
         <w:r>
           <w:rPr>
             <w:rStyle w:val="Hyperlink"/>
             <w:noProof/>
+            <w:sz w:val="24"/>
+            <w:szCs w:val="24"/>
           </w:rPr>
           <w:t>Table 1: Revision history</w:t>
         </w:r>
@@ -3403,6 +4192,8 @@
           <w:rPr>
             <w:noProof/>
             <w:webHidden/>
+            <w:sz w:val="24"/>
+            <w:szCs w:val="24"/>
           </w:rPr>
           <w:tab/>
         </w:r>
@@ -3410,6 +4201,8 @@
           <w:rPr>
             <w:noProof/>
             <w:webHidden/>
+            <w:sz w:val="24"/>
+            <w:szCs w:val="24"/>
           </w:rPr>
           <w:fldChar w:fldCharType="begin"/>
         </w:r>
@@ -3417,19 +4210,25 @@
           <w:rPr>
             <w:noProof/>
             <w:webHidden/>
+            <w:sz w:val="24"/>
+            <w:szCs w:val="24"/>
           </w:rPr>
-          <w:instrText xml:space="preserve"> PAGEREF _Toc373927863 \h </w:instrText>
+          <w:instrText xml:space="preserve"> PAGEREF _Toc374433944 \h </w:instrText>
         </w:r>
         <w:r>
           <w:rPr>
             <w:noProof/>
             <w:webHidden/>
+            <w:sz w:val="24"/>
+            <w:szCs w:val="24"/>
           </w:rPr>
         </w:r>
         <w:r>
           <w:rPr>
             <w:noProof/>
             <w:webHidden/>
+            <w:sz w:val="24"/>
+            <w:szCs w:val="24"/>
           </w:rPr>
           <w:fldChar w:fldCharType="separate"/>
         </w:r>
@@ -3437,6 +4236,8 @@
           <w:rPr>
             <w:noProof/>
             <w:webHidden/>
+            <w:sz w:val="24"/>
+            <w:szCs w:val="24"/>
           </w:rPr>
           <w:t>3</w:t>
         </w:r>
@@ -3444,6 +4245,8 @@
           <w:rPr>
             <w:noProof/>
             <w:webHidden/>
+            <w:sz w:val="24"/>
+            <w:szCs w:val="24"/>
           </w:rPr>
           <w:fldChar w:fldCharType="end"/>
         </w:r>
@@ -3458,14 +4261,18 @@
         <w:rPr>
           <w:rFonts w:asciiTheme="minorHAnsi" w:eastAsiaTheme="minorEastAsia" w:hAnsiTheme="minorHAnsi"/>
           <w:noProof/>
+          <w:sz w:val="24"/>
+          <w:szCs w:val="24"/>
           <w:lang w:eastAsia="vi-VN"/>
         </w:rPr>
       </w:pPr>
-      <w:hyperlink w:anchor="_Toc373927864" w:history="1">
+      <w:hyperlink w:anchor="_Toc374433945" w:history="1">
         <w:r>
           <w:rPr>
             <w:rStyle w:val="Hyperlink"/>
             <w:noProof/>
+            <w:sz w:val="24"/>
+            <w:szCs w:val="24"/>
           </w:rPr>
           <w:t>Table 2: Definition and acronyms</w:t>
         </w:r>
@@ -3473,6 +4280,8 @@
           <w:rPr>
             <w:noProof/>
             <w:webHidden/>
+            <w:sz w:val="24"/>
+            <w:szCs w:val="24"/>
           </w:rPr>
           <w:tab/>
         </w:r>
@@ -3480,6 +4289,8 @@
           <w:rPr>
             <w:noProof/>
             <w:webHidden/>
+            <w:sz w:val="24"/>
+            <w:szCs w:val="24"/>
           </w:rPr>
           <w:fldChar w:fldCharType="begin"/>
         </w:r>
@@ -3487,19 +4298,25 @@
           <w:rPr>
             <w:noProof/>
             <w:webHidden/>
+            <w:sz w:val="24"/>
+            <w:szCs w:val="24"/>
           </w:rPr>
-          <w:instrText xml:space="preserve"> PAGEREF _Toc373927864 \h </w:instrText>
+          <w:instrText xml:space="preserve"> PAGEREF _Toc374433945 \h </w:instrText>
         </w:r>
         <w:r>
           <w:rPr>
             <w:noProof/>
             <w:webHidden/>
+            <w:sz w:val="24"/>
+            <w:szCs w:val="24"/>
           </w:rPr>
         </w:r>
         <w:r>
           <w:rPr>
             <w:noProof/>
             <w:webHidden/>
+            <w:sz w:val="24"/>
+            <w:szCs w:val="24"/>
           </w:rPr>
           <w:fldChar w:fldCharType="separate"/>
         </w:r>
@@ -3507,6 +4324,8 @@
           <w:rPr>
             <w:noProof/>
             <w:webHidden/>
+            <w:sz w:val="24"/>
+            <w:szCs w:val="24"/>
           </w:rPr>
           <w:t>4</w:t>
         </w:r>
@@ -3514,6 +4333,8 @@
           <w:rPr>
             <w:noProof/>
             <w:webHidden/>
+            <w:sz w:val="24"/>
+            <w:szCs w:val="24"/>
           </w:rPr>
           <w:fldChar w:fldCharType="end"/>
         </w:r>
@@ -3528,14 +4349,18 @@
         <w:rPr>
           <w:rFonts w:asciiTheme="minorHAnsi" w:eastAsiaTheme="minorEastAsia" w:hAnsiTheme="minorHAnsi"/>
           <w:noProof/>
+          <w:sz w:val="24"/>
+          <w:szCs w:val="24"/>
           <w:lang w:eastAsia="vi-VN"/>
         </w:rPr>
       </w:pPr>
-      <w:hyperlink w:anchor="_Toc373927865" w:history="1">
+      <w:hyperlink w:anchor="_Toc374433946" w:history="1">
         <w:r>
           <w:rPr>
             <w:rStyle w:val="Hyperlink"/>
             <w:noProof/>
+            <w:sz w:val="24"/>
+            <w:szCs w:val="24"/>
           </w:rPr>
           <w:t>Table 3: Admission project development process description</w:t>
         </w:r>
@@ -3543,6 +4368,8 @@
           <w:rPr>
             <w:noProof/>
             <w:webHidden/>
+            <w:sz w:val="24"/>
+            <w:szCs w:val="24"/>
           </w:rPr>
           <w:tab/>
         </w:r>
@@ -3550,6 +4377,8 @@
           <w:rPr>
             <w:noProof/>
             <w:webHidden/>
+            <w:sz w:val="24"/>
+            <w:szCs w:val="24"/>
           </w:rPr>
           <w:fldChar w:fldCharType="begin"/>
         </w:r>
@@ -3557,19 +4386,25 @@
           <w:rPr>
             <w:noProof/>
             <w:webHidden/>
+            <w:sz w:val="24"/>
+            <w:szCs w:val="24"/>
           </w:rPr>
-          <w:instrText xml:space="preserve"> PAGEREF _Toc373927865 \h </w:instrText>
+          <w:instrText xml:space="preserve"> PAGEREF _Toc374433946 \h </w:instrText>
         </w:r>
         <w:r>
           <w:rPr>
             <w:noProof/>
             <w:webHidden/>
+            <w:sz w:val="24"/>
+            <w:szCs w:val="24"/>
           </w:rPr>
         </w:r>
         <w:r>
           <w:rPr>
             <w:noProof/>
             <w:webHidden/>
+            <w:sz w:val="24"/>
+            <w:szCs w:val="24"/>
           </w:rPr>
           <w:fldChar w:fldCharType="separate"/>
         </w:r>
@@ -3577,6 +4412,106 @@
           <w:rPr>
             <w:noProof/>
             <w:webHidden/>
+            <w:sz w:val="24"/>
+            <w:szCs w:val="24"/>
+          </w:rPr>
+          <w:t>5</w:t>
+        </w:r>
+        <w:r>
+          <w:rPr>
+            <w:noProof/>
+            <w:webHidden/>
+            <w:sz w:val="24"/>
+            <w:szCs w:val="24"/>
+          </w:rPr>
+          <w:fldChar w:fldCharType="end"/>
+        </w:r>
+      </w:hyperlink>
+    </w:p>
+    <w:p>
+      <w:pPr>
+        <w:pStyle w:val="TableofFigures"/>
+        <w:tabs>
+          <w:tab w:val="right" w:leader="dot" w:pos="9080"/>
+        </w:tabs>
+        <w:rPr>
+          <w:rFonts w:asciiTheme="minorHAnsi" w:eastAsiaTheme="minorEastAsia" w:hAnsiTheme="minorHAnsi"/>
+          <w:noProof/>
+          <w:sz w:val="24"/>
+          <w:szCs w:val="24"/>
+          <w:lang w:eastAsia="vi-VN"/>
+        </w:rPr>
+      </w:pPr>
+      <w:hyperlink w:anchor="_Toc374433947" w:history="1">
+        <w:r>
+          <w:rPr>
+            <w:rStyle w:val="Hyperlink"/>
+            <w:noProof/>
+            <w:sz w:val="24"/>
+            <w:szCs w:val="24"/>
+          </w:rPr>
+          <w:t>Table 4</w:t>
+        </w:r>
+        <w:r>
+          <w:rPr>
+            <w:rStyle w:val="Hyperlink"/>
+            <w:noProof/>
+            <w:sz w:val="24"/>
+            <w:szCs w:val="24"/>
+            <w:lang w:val="en-US"/>
+          </w:rPr>
+          <w:t>: A mapping of ACDM and Scrum activities</w:t>
+        </w:r>
+        <w:r>
+          <w:rPr>
+            <w:noProof/>
+            <w:webHidden/>
+            <w:sz w:val="24"/>
+            <w:szCs w:val="24"/>
+          </w:rPr>
+          <w:tab/>
+        </w:r>
+        <w:r>
+          <w:rPr>
+            <w:noProof/>
+            <w:webHidden/>
+            <w:sz w:val="24"/>
+            <w:szCs w:val="24"/>
+          </w:rPr>
+          <w:fldChar w:fldCharType="begin"/>
+        </w:r>
+        <w:r>
+          <w:rPr>
+            <w:noProof/>
+            <w:webHidden/>
+            <w:sz w:val="24"/>
+            <w:szCs w:val="24"/>
+          </w:rPr>
+          <w:instrText xml:space="preserve"> PAGEREF _Toc374433947 \h </w:instrText>
+        </w:r>
+        <w:r>
+          <w:rPr>
+            <w:noProof/>
+            <w:webHidden/>
+            <w:sz w:val="24"/>
+            <w:szCs w:val="24"/>
+          </w:rPr>
+        </w:r>
+        <w:r>
+          <w:rPr>
+            <w:noProof/>
+            <w:webHidden/>
+            <w:sz w:val="24"/>
+            <w:szCs w:val="24"/>
+          </w:rPr>
+          <w:fldChar w:fldCharType="separate"/>
+        </w:r>
+        <w:r>
+          <w:rPr>
+            <w:noProof/>
+            <w:webHidden/>
+            <w:sz w:val="24"/>
+            <w:szCs w:val="24"/>
           </w:rPr>
           <w:t>6</w:t>
         </w:r>
@@ -3584,6 +4519,8 @@
           <w:rPr>
             <w:noProof/>
             <w:webHidden/>
+            <w:sz w:val="24"/>
+            <w:szCs w:val="24"/>
           </w:rPr>
           <w:fldChar w:fldCharType="end"/>
         </w:r>
@@ -3598,21 +4535,27 @@
         <w:rPr>
           <w:rFonts w:asciiTheme="minorHAnsi" w:eastAsiaTheme="minorEastAsia" w:hAnsiTheme="minorHAnsi"/>
           <w:noProof/>
+          <w:sz w:val="24"/>
+          <w:szCs w:val="24"/>
           <w:lang w:eastAsia="vi-VN"/>
         </w:rPr>
       </w:pPr>
-      <w:hyperlink w:anchor="_Toc373927866" w:history="1">
+      <w:hyperlink w:anchor="_Toc374433948" w:history="1">
         <w:r>
           <w:rPr>
             <w:rStyle w:val="Hyperlink"/>
             <w:noProof/>
+            <w:sz w:val="24"/>
+            <w:szCs w:val="24"/>
           </w:rPr>
-          <w:t>Table 4: Role and responsibility in Admission project development process</w:t>
+          <w:t>Table 5: Role and responsibility in Admission project development process</w:t>
         </w:r>
         <w:r>
           <w:rPr>
             <w:noProof/>
             <w:webHidden/>
+            <w:sz w:val="24"/>
+            <w:szCs w:val="24"/>
           </w:rPr>
           <w:tab/>
         </w:r>
@@ -3620,6 +4563,8 @@
           <w:rPr>
             <w:noProof/>
             <w:webHidden/>
+            <w:sz w:val="24"/>
+            <w:szCs w:val="24"/>
           </w:rPr>
           <w:fldChar w:fldCharType="begin"/>
         </w:r>
@@ -3627,19 +4572,25 @@
           <w:rPr>
             <w:noProof/>
             <w:webHidden/>
+            <w:sz w:val="24"/>
+            <w:szCs w:val="24"/>
           </w:rPr>
-          <w:instrText xml:space="preserve"> PAGEREF _Toc373927866 \h </w:instrText>
+          <w:instrText xml:space="preserve"> PAGEREF _Toc374433948 \h </w:instrText>
         </w:r>
         <w:r>
           <w:rPr>
             <w:noProof/>
             <w:webHidden/>
+            <w:sz w:val="24"/>
+            <w:szCs w:val="24"/>
           </w:rPr>
         </w:r>
         <w:r>
           <w:rPr>
             <w:noProof/>
             <w:webHidden/>
+            <w:sz w:val="24"/>
+            <w:szCs w:val="24"/>
           </w:rPr>
           <w:fldChar w:fldCharType="separate"/>
         </w:r>
@@ -3647,13 +4598,17 @@
           <w:rPr>
             <w:noProof/>
             <w:webHidden/>
+            <w:sz w:val="24"/>
+            <w:szCs w:val="24"/>
           </w:rPr>
-          <w:t>6</w:t>
+          <w:t>7</w:t>
         </w:r>
         <w:r>
           <w:rPr>
             <w:noProof/>
             <w:webHidden/>
+            <w:sz w:val="24"/>
+            <w:szCs w:val="24"/>
           </w:rPr>
           <w:fldChar w:fldCharType="end"/>
         </w:r>
@@ -3668,21 +4623,27 @@
         <w:rPr>
           <w:rFonts w:asciiTheme="minorHAnsi" w:eastAsiaTheme="minorEastAsia" w:hAnsiTheme="minorHAnsi"/>
           <w:noProof/>
+          <w:sz w:val="24"/>
+          <w:szCs w:val="24"/>
           <w:lang w:eastAsia="vi-VN"/>
         </w:rPr>
       </w:pPr>
-      <w:hyperlink w:anchor="_Toc373927867" w:history="1">
+      <w:hyperlink w:anchor="_Toc374433949" w:history="1">
         <w:r>
           <w:rPr>
             <w:rStyle w:val="Hyperlink"/>
             <w:noProof/>
+            <w:sz w:val="24"/>
+            <w:szCs w:val="24"/>
           </w:rPr>
-          <w:t>Table 5</w:t>
+          <w:t>Table 6</w:t>
         </w:r>
         <w:r>
           <w:rPr>
             <w:rStyle w:val="Hyperlink"/>
             <w:noProof/>
+            <w:sz w:val="24"/>
+            <w:szCs w:val="24"/>
             <w:lang w:val="en-US"/>
           </w:rPr>
           <w:t>: Mapping role in Scrum and ACDM</w:t>
@@ -3691,6 +4652,8 @@
           <w:rPr>
             <w:noProof/>
             <w:webHidden/>
+            <w:sz w:val="24"/>
+            <w:szCs w:val="24"/>
           </w:rPr>
           <w:tab/>
         </w:r>
@@ -3698,6 +4661,8 @@
           <w:rPr>
             <w:noProof/>
             <w:webHidden/>
+            <w:sz w:val="24"/>
+            <w:szCs w:val="24"/>
           </w:rPr>
           <w:fldChar w:fldCharType="begin"/>
         </w:r>
@@ -3705,19 +4670,25 @@
           <w:rPr>
             <w:noProof/>
             <w:webHidden/>
+            <w:sz w:val="24"/>
+            <w:szCs w:val="24"/>
           </w:rPr>
-          <w:instrText xml:space="preserve"> PAGEREF _Toc373927867 \h </w:instrText>
+          <w:instrText xml:space="preserve"> PAGEREF _Toc374433949 \h </w:instrText>
         </w:r>
         <w:r>
           <w:rPr>
             <w:noProof/>
             <w:webHidden/>
+            <w:sz w:val="24"/>
+            <w:szCs w:val="24"/>
           </w:rPr>
         </w:r>
         <w:r>
           <w:rPr>
             <w:noProof/>
             <w:webHidden/>
+            <w:sz w:val="24"/>
+            <w:szCs w:val="24"/>
           </w:rPr>
           <w:fldChar w:fldCharType="separate"/>
         </w:r>
@@ -3725,13 +4696,17 @@
           <w:rPr>
             <w:noProof/>
             <w:webHidden/>
+            <w:sz w:val="24"/>
+            <w:szCs w:val="24"/>
           </w:rPr>
-          <w:t>6</w:t>
+          <w:t>9</w:t>
         </w:r>
         <w:r>
           <w:rPr>
             <w:noProof/>
             <w:webHidden/>
+            <w:sz w:val="24"/>
+            <w:szCs w:val="24"/>
           </w:rPr>
           <w:fldChar w:fldCharType="end"/>
         </w:r>
@@ -3746,21 +4721,27 @@
         <w:rPr>
           <w:rFonts w:asciiTheme="minorHAnsi" w:eastAsiaTheme="minorEastAsia" w:hAnsiTheme="minorHAnsi"/>
           <w:noProof/>
+          <w:sz w:val="24"/>
+          <w:szCs w:val="24"/>
           <w:lang w:eastAsia="vi-VN"/>
         </w:rPr>
       </w:pPr>
-      <w:hyperlink w:anchor="_Toc373927868" w:history="1">
+      <w:hyperlink w:anchor="_Toc374433950" w:history="1">
         <w:r>
           <w:rPr>
             <w:rStyle w:val="Hyperlink"/>
             <w:noProof/>
+            <w:sz w:val="24"/>
+            <w:szCs w:val="24"/>
           </w:rPr>
-          <w:t>Table 6</w:t>
+          <w:t>Table 7</w:t>
         </w:r>
         <w:r>
           <w:rPr>
             <w:rStyle w:val="Hyperlink"/>
             <w:noProof/>
+            <w:sz w:val="24"/>
+            <w:szCs w:val="24"/>
             <w:lang w:val="en-US"/>
           </w:rPr>
           <w:t>:</w:t>
@@ -3769,6 +4750,8 @@
           <w:rPr>
             <w:rStyle w:val="Hyperlink"/>
             <w:noProof/>
+            <w:sz w:val="24"/>
+            <w:szCs w:val="24"/>
           </w:rPr>
           <w:t>Team structure</w:t>
         </w:r>
@@ -3776,6 +4759,8 @@
           <w:rPr>
             <w:noProof/>
             <w:webHidden/>
+            <w:sz w:val="24"/>
+            <w:szCs w:val="24"/>
           </w:rPr>
           <w:tab/>
         </w:r>
@@ -3783,6 +4768,8 @@
           <w:rPr>
             <w:noProof/>
             <w:webHidden/>
+            <w:sz w:val="24"/>
+            <w:szCs w:val="24"/>
           </w:rPr>
           <w:fldChar w:fldCharType="begin"/>
         </w:r>
@@ -3790,19 +4777,25 @@
           <w:rPr>
             <w:noProof/>
             <w:webHidden/>
+            <w:sz w:val="24"/>
+            <w:szCs w:val="24"/>
           </w:rPr>
-          <w:instrText xml:space="preserve"> PAGEREF _Toc373927868 \h </w:instrText>
+          <w:instrText xml:space="preserve"> PAGEREF _Toc374433950 \h </w:instrText>
         </w:r>
         <w:r>
           <w:rPr>
             <w:noProof/>
             <w:webHidden/>
+            <w:sz w:val="24"/>
+            <w:szCs w:val="24"/>
           </w:rPr>
         </w:r>
         <w:r>
           <w:rPr>
             <w:noProof/>
             <w:webHidden/>
+            <w:sz w:val="24"/>
+            <w:szCs w:val="24"/>
           </w:rPr>
           <w:fldChar w:fldCharType="separate"/>
         </w:r>
@@ -3810,13 +4803,17 @@
           <w:rPr>
             <w:noProof/>
             <w:webHidden/>
+            <w:sz w:val="24"/>
+            <w:szCs w:val="24"/>
           </w:rPr>
-          <w:t>7</w:t>
+          <w:t>9</w:t>
         </w:r>
         <w:r>
           <w:rPr>
             <w:noProof/>
             <w:webHidden/>
+            <w:sz w:val="24"/>
+            <w:szCs w:val="24"/>
           </w:rPr>
           <w:fldChar w:fldCharType="end"/>
         </w:r>
@@ -3863,7 +4860,7 @@
           <w:szCs w:val="28"/>
         </w:rPr>
       </w:pPr>
-      <w:bookmarkStart w:id="1" w:name="_Toc373927870"/>
+      <w:bookmarkStart w:id="1" w:name="_Toc374433956"/>
       <w:r>
         <w:rPr>
           <w:b/>
@@ -4231,71 +5228,116 @@
         <w:tc>
           <w:tcPr>
             <w:tcW w:w="510" w:type="dxa"/>
-            <w:shd w:val="clear" w:color="auto" w:fill="D9D9D9" w:themeFill="background1" w:themeFillShade="D9"/>
+            <w:shd w:val="clear" w:color="auto" w:fill="auto"/>
           </w:tcPr>
           <w:p>
             <w:pPr>
               <w:rPr>
                 <w:sz w:val="24"/>
                 <w:szCs w:val="24"/>
+                <w:lang w:val="en-US"/>
               </w:rPr>
             </w:pPr>
+            <w:r>
+              <w:rPr>
+                <w:sz w:val="24"/>
+                <w:szCs w:val="24"/>
+                <w:lang w:val="en-US"/>
+              </w:rPr>
+              <w:t>3</w:t>
+            </w:r>
           </w:p>
         </w:tc>
         <w:tc>
           <w:tcPr>
             <w:tcW w:w="1015" w:type="dxa"/>
-            <w:shd w:val="clear" w:color="auto" w:fill="D9D9D9" w:themeFill="background1" w:themeFillShade="D9"/>
+            <w:shd w:val="clear" w:color="auto" w:fill="auto"/>
           </w:tcPr>
           <w:p>
             <w:pPr>
               <w:rPr>
                 <w:sz w:val="24"/>
                 <w:szCs w:val="24"/>
+                <w:lang w:val="en-US"/>
               </w:rPr>
             </w:pPr>
+            <w:r>
+              <w:rPr>
+                <w:sz w:val="24"/>
+                <w:szCs w:val="24"/>
+                <w:lang w:val="en-US"/>
+              </w:rPr>
+              <w:t>1.2</w:t>
+            </w:r>
           </w:p>
         </w:tc>
         <w:tc>
           <w:tcPr>
             <w:tcW w:w="1530" w:type="dxa"/>
-            <w:shd w:val="clear" w:color="auto" w:fill="D9D9D9" w:themeFill="background1" w:themeFillShade="D9"/>
+            <w:shd w:val="clear" w:color="auto" w:fill="auto"/>
           </w:tcPr>
           <w:p>
             <w:pPr>
               <w:rPr>
                 <w:sz w:val="24"/>
                 <w:szCs w:val="24"/>
+                <w:lang w:val="en-US"/>
               </w:rPr>
             </w:pPr>
+            <w:r>
+              <w:rPr>
+                <w:sz w:val="24"/>
+                <w:szCs w:val="24"/>
+                <w:lang w:val="en-US"/>
+              </w:rPr>
+              <w:t>10/12/2013</w:t>
+            </w:r>
           </w:p>
         </w:tc>
         <w:tc>
           <w:tcPr>
             <w:tcW w:w="2520" w:type="dxa"/>
-            <w:shd w:val="clear" w:color="auto" w:fill="D9D9D9" w:themeFill="background1" w:themeFillShade="D9"/>
+            <w:shd w:val="clear" w:color="auto" w:fill="auto"/>
           </w:tcPr>
           <w:p>
             <w:pPr>
               <w:rPr>
                 <w:sz w:val="24"/>
                 <w:szCs w:val="24"/>
+                <w:lang w:val="en-US"/>
               </w:rPr>
             </w:pPr>
+            <w:r>
+              <w:rPr>
+                <w:sz w:val="24"/>
+                <w:szCs w:val="24"/>
+                <w:lang w:val="en-US"/>
+              </w:rPr>
+              <w:t>Le Ngoc Chau</w:t>
+            </w:r>
           </w:p>
         </w:tc>
         <w:tc>
           <w:tcPr>
             <w:tcW w:w="3690" w:type="dxa"/>
-            <w:shd w:val="clear" w:color="auto" w:fill="D9D9D9" w:themeFill="background1" w:themeFillShade="D9"/>
+            <w:shd w:val="clear" w:color="auto" w:fill="auto"/>
           </w:tcPr>
           <w:p>
             <w:pPr>
               <w:rPr>
                 <w:sz w:val="24"/>
                 <w:szCs w:val="24"/>
+                <w:lang w:val="en-US"/>
               </w:rPr>
             </w:pPr>
+            <w:r>
+              <w:rPr>
+                <w:sz w:val="24"/>
+                <w:szCs w:val="24"/>
+                <w:lang w:val="en-US"/>
+              </w:rPr>
+              <w:t>Update a mapping role ACDM and Scrum</w:t>
+            </w:r>
           </w:p>
         </w:tc>
       </w:tr>
@@ -4309,7 +5351,7 @@
           <w:sz w:val="24"/>
         </w:rPr>
       </w:pPr>
-      <w:bookmarkStart w:id="2" w:name="_Toc373927863"/>
+      <w:bookmarkStart w:id="2" w:name="_Toc374433944"/>
       <w:r>
         <w:rPr>
           <w:color w:val="7B7B7B" w:themeColor="accent3" w:themeShade="BF"/>
@@ -4382,7 +5424,7 @@
           <w:sz w:val="28"/>
         </w:rPr>
       </w:pPr>
-      <w:bookmarkStart w:id="3" w:name="_Toc373927871"/>
+      <w:bookmarkStart w:id="3" w:name="_Toc374433957"/>
       <w:r>
         <w:rPr>
           <w:b/>
@@ -4404,7 +5446,7 @@
           <w:sz w:val="24"/>
         </w:rPr>
       </w:pPr>
-      <w:bookmarkStart w:id="4" w:name="_Toc373927872"/>
+      <w:bookmarkStart w:id="4" w:name="_Toc374433958"/>
       <w:r>
         <w:rPr>
           <w:color w:val="1F3864" w:themeColor="accent5" w:themeShade="80"/>
@@ -4514,7 +5556,7 @@
           <w:sz w:val="24"/>
         </w:rPr>
       </w:pPr>
-      <w:bookmarkStart w:id="5" w:name="_Toc373927873"/>
+      <w:bookmarkStart w:id="5" w:name="_Toc374433959"/>
       <w:r>
         <w:rPr>
           <w:color w:val="1F3864" w:themeColor="accent5" w:themeShade="80"/>
@@ -4672,7 +5714,7 @@
           <w:szCs w:val="24"/>
         </w:rPr>
       </w:pPr>
-      <w:bookmarkStart w:id="6" w:name="_Toc373927874"/>
+      <w:bookmarkStart w:id="6" w:name="_Toc374433960"/>
       <w:r>
         <w:rPr>
           <w:color w:val="1F3864" w:themeColor="accent5" w:themeShade="80"/>
@@ -4803,7 +5845,7 @@
           <w:szCs w:val="24"/>
         </w:rPr>
       </w:pPr>
-      <w:bookmarkStart w:id="7" w:name="_Toc373927875"/>
+      <w:bookmarkStart w:id="7" w:name="_Toc374433961"/>
       <w:r>
         <w:rPr>
           <w:color w:val="1F3864" w:themeColor="accent5" w:themeShade="80"/>
@@ -4871,7 +5913,7 @@
           <w:szCs w:val="24"/>
         </w:rPr>
       </w:pPr>
-      <w:bookmarkStart w:id="8" w:name="_Toc373927876"/>
+      <w:bookmarkStart w:id="8" w:name="_Toc374433962"/>
       <w:r>
         <w:rPr>
           <w:color w:val="1F3864" w:themeColor="accent5" w:themeShade="80"/>
@@ -4954,7 +5996,7 @@
           <w:sz w:val="24"/>
         </w:rPr>
       </w:pPr>
-      <w:bookmarkStart w:id="9" w:name="_Toc373927877"/>
+      <w:bookmarkStart w:id="9" w:name="_Toc374433963"/>
       <w:r>
         <w:rPr>
           <w:color w:val="1F3864" w:themeColor="accent5" w:themeShade="80"/>
@@ -5233,7 +6275,7 @@
           <w:sz w:val="24"/>
         </w:rPr>
       </w:pPr>
-      <w:bookmarkStart w:id="10" w:name="_Toc373927864"/>
+      <w:bookmarkStart w:id="10" w:name="_Toc374433945"/>
       <w:r>
         <w:rPr>
           <w:color w:val="7B7B7B" w:themeColor="accent3" w:themeShade="BF"/>
@@ -5302,7 +6344,7 @@
           <w:sz w:val="28"/>
         </w:rPr>
       </w:pPr>
-      <w:bookmarkStart w:id="11" w:name="_Toc373927878"/>
+      <w:bookmarkStart w:id="11" w:name="_Toc374433964"/>
       <w:r>
         <w:rPr>
           <w:b/>
@@ -5327,7 +6369,7 @@
           <w:sz w:val="24"/>
         </w:rPr>
       </w:pPr>
-      <w:bookmarkStart w:id="12" w:name="_Toc373927879"/>
+      <w:bookmarkStart w:id="12" w:name="_Toc374433965"/>
       <w:r>
         <w:rPr>
           <w:color w:val="1F3864" w:themeColor="accent5" w:themeShade="80"/>
@@ -5359,10 +6401,10 @@
             <v:path o:extrusionok="f" gradientshapeok="t" o:connecttype="rect"/>
             <o:lock v:ext="edit" aspectratio="t"/>
           </v:shapetype>
-          <v:shape id="_x0000_i1026" type="#_x0000_t75" style="width:453.3pt;height:159.65pt" o:ole="">
+          <v:shape id="_x0000_i1025" type="#_x0000_t75" style="width:453.75pt;height:159.75pt" o:ole="">
             <v:imagedata r:id="rId8" o:title=""/>
           </v:shape>
-          <o:OLEObject Type="Embed" ProgID="Visio.Drawing.15" ShapeID="_x0000_i1026" DrawAspect="Content" ObjectID="_1447723032" r:id="rId9"/>
+          <o:OLEObject Type="Embed" ProgID="Visio.Drawing.15" ShapeID="_x0000_i1025" DrawAspect="Content" ObjectID="_1448180350" r:id="rId9"/>
         </w:object>
       </w:r>
     </w:p>
@@ -5454,7 +6496,7 @@
           <w:sz w:val="24"/>
         </w:rPr>
       </w:pPr>
-      <w:bookmarkStart w:id="13" w:name="_Toc373927880"/>
+      <w:bookmarkStart w:id="13" w:name="_Toc374433966"/>
       <w:r>
         <w:rPr>
           <w:color w:val="1F3864" w:themeColor="accent5" w:themeShade="80"/>
@@ -6889,7 +7931,7 @@
           <w:sz w:val="24"/>
         </w:rPr>
       </w:pPr>
-      <w:bookmarkStart w:id="14" w:name="_Toc373927865"/>
+      <w:bookmarkStart w:id="14" w:name="_Toc374433946"/>
       <w:r>
         <w:rPr>
           <w:color w:val="7B7B7B" w:themeColor="accent3" w:themeShade="BF"/>
@@ -6941,6 +7983,26 @@
         <w:t>: Admission project development process description</w:t>
       </w:r>
       <w:bookmarkEnd w:id="14"/>
+    </w:p>
+    <w:p>
+      <w:pPr>
+        <w:rPr>
+          <w:rFonts w:asciiTheme="majorHAnsi" w:eastAsiaTheme="majorEastAsia" w:hAnsiTheme="majorHAnsi" w:cstheme="majorBidi"/>
+          <w:color w:val="1F3864" w:themeColor="accent5" w:themeShade="80"/>
+          <w:sz w:val="24"/>
+          <w:szCs w:val="26"/>
+          <w:lang w:val="en-US"/>
+        </w:rPr>
+      </w:pPr>
+      <w:bookmarkStart w:id="15" w:name="_Toc374433967"/>
+      <w:r>
+        <w:rPr>
+          <w:color w:val="1F3864" w:themeColor="accent5" w:themeShade="80"/>
+          <w:sz w:val="24"/>
+          <w:lang w:val="en-US"/>
+        </w:rPr>
+        <w:br w:type="page"/>
+      </w:r>
     </w:p>
     <w:p>
       <w:pPr>
@@ -6956,13 +8018,13 @@
           <w:lang w:val="en-US"/>
         </w:rPr>
       </w:pPr>
-      <w:bookmarkStart w:id="15" w:name="_Toc373927881"/>
       <w:r>
         <w:rPr>
           <w:color w:val="1F3864" w:themeColor="accent5" w:themeShade="80"/>
           <w:sz w:val="24"/>
           <w:lang w:val="en-US"/>
         </w:rPr>
+        <w:lastRenderedPageBreak/>
         <w:t>Mapping of Scrum and ACDM activities</w:t>
       </w:r>
       <w:bookmarkEnd w:id="15"/>
@@ -7176,7 +8238,6 @@
               <w:rPr>
                 <w:lang w:val="en-US"/>
               </w:rPr>
-              <w:lastRenderedPageBreak/>
               <w:t>Pre- Sprint</w:t>
             </w:r>
           </w:p>
@@ -7667,6 +8728,7 @@
           <w:lang w:val="en-US"/>
         </w:rPr>
       </w:pPr>
+      <w:bookmarkStart w:id="16" w:name="_Toc374433947"/>
       <w:r>
         <w:rPr>
           <w:color w:val="7B7B7B" w:themeColor="accent3" w:themeShade="BF"/>
@@ -7725,6 +8787,7 @@
         </w:rPr>
         <w:t>: A mapping of ACDM and Scrum activities</w:t>
       </w:r>
+      <w:bookmarkEnd w:id="16"/>
     </w:p>
     <w:p>
       <w:pPr>
@@ -7739,7 +8802,7 @@
           <w:sz w:val="24"/>
         </w:rPr>
       </w:pPr>
-      <w:bookmarkStart w:id="16" w:name="_Toc373927882"/>
+      <w:bookmarkStart w:id="17" w:name="_Toc374433968"/>
       <w:r>
         <w:rPr>
           <w:color w:val="1F3864" w:themeColor="accent5" w:themeShade="80"/>
@@ -7747,7 +8810,7 @@
         </w:rPr>
         <w:t>Role and responsibility</w:t>
       </w:r>
-      <w:bookmarkEnd w:id="16"/>
+      <w:bookmarkEnd w:id="17"/>
     </w:p>
     <w:tbl>
       <w:tblPr>
@@ -9035,7 +10098,7 @@
                 <w:sz w:val="24"/>
                 <w:szCs w:val="24"/>
               </w:rPr>
-              <w:t xml:space="preserve">the architectural drivers. He or she will also help to manage the change and evolution of the architectural drivers—preferably throughout the system or product life cycle. The requirements engineer will also serve as the primary customer liaison. It is essential that the designing and developing organization presents a single, united face to the customer. Nothing can be more frustrating to customers than constantly receiving incongruent messages from the organization designing and building their product. The requirements engineer will also assist the quality </w:t>
+              <w:t xml:space="preserve">the architectural drivers. He or she will also help to manage the change and evolution of the architectural drivers—preferably throughout the system or product life cycle. The requirements engineer will also serve as the primary customer liaison. It is essential that the designing and developing organization presents </w:t>
             </w:r>
             <w:r>
               <w:rPr>
@@ -9044,7 +10107,7 @@
                 <w:szCs w:val="24"/>
               </w:rPr>
               <w:lastRenderedPageBreak/>
-              <w:t>engineer in coordinating architecture design review and in defining “black box” system or product tests. This testing will be explained in detail later, but in short, blackbox element and systemic tests are derived directly from the architectural drivers without any insight into the underlying implementation.</w:t>
+              <w:t>a single, united face to the customer. Nothing can be more frustrating to customers than constantly receiving incongruent messages from the organization designing and building their product. The requirements engineer will also assist the quality engineer in coordinating architecture design review and in defining “black box” system or product tests. This testing will be explained in detail later, but in short, blackbox element and systemic tests are derived directly from the architectural drivers without any insight into the underlying implementation.</w:t>
             </w:r>
           </w:p>
         </w:tc>
@@ -9563,6 +10626,7 @@
                 <w:szCs w:val="24"/>
                 <w:lang w:val="en-US"/>
               </w:rPr>
+              <w:lastRenderedPageBreak/>
               <w:t>10</w:t>
             </w:r>
           </w:p>
@@ -9626,17 +10690,7 @@
                 <w:sz w:val="24"/>
                 <w:szCs w:val="24"/>
               </w:rPr>
-              <w:t xml:space="preserve">mentation of the architectural elements, and integration of the elements to compose the </w:t>
-            </w:r>
-            <w:bookmarkStart w:id="17" w:name="_GoBack"/>
-            <w:bookmarkEnd w:id="17"/>
-            <w:r>
-              <w:rPr>
-                <w:color w:val="000000" w:themeColor="text1"/>
-                <w:sz w:val="24"/>
-                <w:szCs w:val="24"/>
-              </w:rPr>
-              <w:t>system.</w:t>
+              <w:t>mentation of the architectural elements, and integration of the elements to compose the system.</w:t>
             </w:r>
           </w:p>
         </w:tc>
@@ -9651,7 +10705,7 @@
           <w:sz w:val="24"/>
         </w:rPr>
       </w:pPr>
-      <w:bookmarkStart w:id="18" w:name="_Toc373927866"/>
+      <w:bookmarkStart w:id="18" w:name="_Toc374433948"/>
       <w:r>
         <w:rPr>
           <w:color w:val="7B7B7B" w:themeColor="accent3" w:themeShade="BF"/>
@@ -9703,27 +10757,6 @@
         <w:t>: Role and responsibility in Admission project development process</w:t>
       </w:r>
       <w:bookmarkEnd w:id="18"/>
-    </w:p>
-    <w:p>
-      <w:pPr>
-        <w:rPr>
-          <w:rFonts w:asciiTheme="majorHAnsi" w:eastAsiaTheme="majorEastAsia" w:hAnsiTheme="majorHAnsi" w:cstheme="majorBidi"/>
-          <w:color w:val="1F3864" w:themeColor="accent5" w:themeShade="80"/>
-          <w:sz w:val="24"/>
-          <w:szCs w:val="26"/>
-          <w:lang w:val="en-US"/>
-        </w:rPr>
-      </w:pPr>
-      <w:bookmarkStart w:id="19" w:name="_Toc373927883"/>
-      <w:r>
-        <w:rPr>
-          <w:color w:val="1F3864" w:themeColor="accent5" w:themeShade="80"/>
-          <w:sz w:val="24"/>
-          <w:lang w:val="en-US"/>
-        </w:rPr>
-        <w:lastRenderedPageBreak/>
-        <w:br w:type="page"/>
-      </w:r>
     </w:p>
     <w:p>
       <w:pPr>
@@ -9739,13 +10772,13 @@
           <w:lang w:val="en-US"/>
         </w:rPr>
       </w:pPr>
+      <w:bookmarkStart w:id="19" w:name="_Toc374433969"/>
       <w:r>
         <w:rPr>
           <w:color w:val="1F3864" w:themeColor="accent5" w:themeShade="80"/>
           <w:sz w:val="24"/>
           <w:lang w:val="en-US"/>
         </w:rPr>
-        <w:lastRenderedPageBreak/>
         <w:t>Mapping role in Scrum and ACDM</w:t>
       </w:r>
       <w:bookmarkEnd w:id="19"/>
@@ -9895,6 +10928,14 @@
                 <w:lang w:val="en-US"/>
               </w:rPr>
             </w:pPr>
+            <w:r>
+              <w:rPr>
+                <w:sz w:val="24"/>
+                <w:szCs w:val="24"/>
+                <w:lang w:val="en-US"/>
+              </w:rPr>
+              <w:t>Requirement engineer</w:t>
+            </w:r>
           </w:p>
         </w:tc>
       </w:tr>
@@ -9940,7 +10981,7 @@
                 <w:szCs w:val="24"/>
                 <w:lang w:val="en-US"/>
               </w:rPr>
-              <w:t>Requirement engineer</w:t>
+              <w:t>Chief architecture</w:t>
             </w:r>
           </w:p>
         </w:tc>
@@ -9979,7 +11020,7 @@
                 <w:szCs w:val="24"/>
                 <w:lang w:val="en-US"/>
               </w:rPr>
-              <w:t>Chief architecture</w:t>
+              <w:t>Chief scientist</w:t>
             </w:r>
           </w:p>
         </w:tc>
@@ -10018,7 +11059,7 @@
                 <w:szCs w:val="24"/>
                 <w:lang w:val="en-US"/>
               </w:rPr>
-              <w:t>Chief scientist</w:t>
+              <w:t>Support engineer</w:t>
             </w:r>
           </w:p>
         </w:tc>
@@ -10057,7 +11098,7 @@
                 <w:szCs w:val="24"/>
                 <w:lang w:val="en-US"/>
               </w:rPr>
-              <w:t>Support engineer</w:t>
+              <w:t>Quality process engineer</w:t>
             </w:r>
           </w:p>
         </w:tc>
@@ -10096,45 +11137,6 @@
                 <w:szCs w:val="24"/>
                 <w:lang w:val="en-US"/>
               </w:rPr>
-              <w:t>Quality process engineer</w:t>
-            </w:r>
-          </w:p>
-        </w:tc>
-      </w:tr>
-      <w:tr>
-        <w:tc>
-          <w:tcPr>
-            <w:tcW w:w="2155" w:type="dxa"/>
-            <w:vMerge/>
-          </w:tcPr>
-          <w:p>
-            <w:pPr>
-              <w:rPr>
-                <w:sz w:val="24"/>
-                <w:szCs w:val="24"/>
-                <w:lang w:val="en-US"/>
-              </w:rPr>
-            </w:pPr>
-          </w:p>
-        </w:tc>
-        <w:tc>
-          <w:tcPr>
-            <w:tcW w:w="6925" w:type="dxa"/>
-          </w:tcPr>
-          <w:p>
-            <w:pPr>
-              <w:rPr>
-                <w:sz w:val="24"/>
-                <w:szCs w:val="24"/>
-                <w:lang w:val="en-US"/>
-              </w:rPr>
-            </w:pPr>
-            <w:r>
-              <w:rPr>
-                <w:sz w:val="24"/>
-                <w:szCs w:val="24"/>
-                <w:lang w:val="en-US"/>
-              </w:rPr>
               <w:t>Product engineer</w:t>
             </w:r>
           </w:p>
@@ -10152,7 +11154,7 @@
           <w:lang w:val="en-US"/>
         </w:rPr>
       </w:pPr>
-      <w:bookmarkStart w:id="20" w:name="_Toc373927867"/>
+      <w:bookmarkStart w:id="20" w:name="_Toc374433949"/>
       <w:r>
         <w:rPr>
           <w:color w:val="7B7B7B" w:themeColor="accent3" w:themeShade="BF"/>
@@ -10226,7 +11228,7 @@
           <w:sz w:val="24"/>
         </w:rPr>
       </w:pPr>
-      <w:bookmarkStart w:id="21" w:name="_Toc373927884"/>
+      <w:bookmarkStart w:id="21" w:name="_Toc374433970"/>
       <w:r>
         <w:rPr>
           <w:color w:val="1F3864" w:themeColor="accent5" w:themeShade="80"/>
@@ -10713,7 +11715,7 @@
           <w:szCs w:val="24"/>
         </w:rPr>
       </w:pPr>
-      <w:bookmarkStart w:id="22" w:name="_Toc373927868"/>
+      <w:bookmarkStart w:id="22" w:name="_Toc374433950"/>
       <w:r>
         <w:rPr>
           <w:color w:val="7B7B7B" w:themeColor="accent3" w:themeShade="BF"/>
@@ -10814,7 +11816,7 @@
           <w:color w:val="1F3864" w:themeColor="accent5" w:themeShade="80"/>
         </w:rPr>
       </w:pPr>
-      <w:bookmarkStart w:id="23" w:name="_Toc373927885"/>
+      <w:bookmarkStart w:id="23" w:name="_Toc374433971"/>
       <w:r>
         <w:rPr>
           <w:b/>
@@ -10840,7 +11842,7 @@
           <w:szCs w:val="24"/>
         </w:rPr>
       </w:pPr>
-      <w:bookmarkStart w:id="24" w:name="_Toc373927886"/>
+      <w:bookmarkStart w:id="24" w:name="_Toc374433972"/>
       <w:r>
         <w:rPr>
           <w:color w:val="1F3864" w:themeColor="accent5" w:themeShade="80"/>
@@ -10991,7 +11993,7 @@
           <w:szCs w:val="24"/>
         </w:rPr>
       </w:pPr>
-      <w:bookmarkStart w:id="25" w:name="_Toc373927887"/>
+      <w:bookmarkStart w:id="25" w:name="_Toc374433973"/>
       <w:r>
         <w:rPr>
           <w:color w:val="1F3864" w:themeColor="accent5" w:themeShade="80"/>
@@ -11151,7 +12153,7 @@
           <w:szCs w:val="24"/>
         </w:rPr>
       </w:pPr>
-      <w:bookmarkStart w:id="26" w:name="_Toc373927888"/>
+      <w:bookmarkStart w:id="26" w:name="_Toc374433974"/>
       <w:r>
         <w:rPr>
           <w:color w:val="1F3864" w:themeColor="accent5" w:themeShade="80"/>
@@ -11199,7 +12201,7 @@
           <w:szCs w:val="24"/>
         </w:rPr>
       </w:pPr>
-      <w:bookmarkStart w:id="27" w:name="_Toc373927889"/>
+      <w:bookmarkStart w:id="27" w:name="_Toc374433975"/>
       <w:r>
         <w:rPr>
           <w:color w:val="1F3864" w:themeColor="accent5" w:themeShade="80"/>
@@ -11249,7 +12251,7 @@
           <w:szCs w:val="24"/>
         </w:rPr>
       </w:pPr>
-      <w:bookmarkStart w:id="28" w:name="_Toc373927890"/>
+      <w:bookmarkStart w:id="28" w:name="_Toc374433976"/>
       <w:r>
         <w:rPr>
           <w:color w:val="1F3864" w:themeColor="accent5" w:themeShade="80"/>
@@ -11299,7 +12301,7 @@
           <w:szCs w:val="24"/>
         </w:rPr>
       </w:pPr>
-      <w:bookmarkStart w:id="29" w:name="_Toc373927891"/>
+      <w:bookmarkStart w:id="29" w:name="_Toc374433977"/>
       <w:r>
         <w:rPr>
           <w:color w:val="1F3864" w:themeColor="accent5" w:themeShade="80"/>
@@ -11349,7 +12351,7 @@
           <w:szCs w:val="24"/>
         </w:rPr>
       </w:pPr>
-      <w:bookmarkStart w:id="30" w:name="_Toc373927892"/>
+      <w:bookmarkStart w:id="30" w:name="_Toc374433978"/>
       <w:r>
         <w:rPr>
           <w:color w:val="1F3864" w:themeColor="accent5" w:themeShade="80"/>
@@ -11399,7 +12401,7 @@
           <w:szCs w:val="24"/>
         </w:rPr>
       </w:pPr>
-      <w:bookmarkStart w:id="31" w:name="_Toc373927893"/>
+      <w:bookmarkStart w:id="31" w:name="_Toc374433979"/>
       <w:r>
         <w:rPr>
           <w:color w:val="1F3864" w:themeColor="accent5" w:themeShade="80"/>
@@ -11449,7 +12451,7 @@
           <w:szCs w:val="24"/>
         </w:rPr>
       </w:pPr>
-      <w:bookmarkStart w:id="32" w:name="_Toc373927894"/>
+      <w:bookmarkStart w:id="32" w:name="_Toc374433980"/>
       <w:r>
         <w:rPr>
           <w:color w:val="1F3864" w:themeColor="accent5" w:themeShade="80"/>
@@ -11499,7 +12501,7 @@
           <w:szCs w:val="24"/>
         </w:rPr>
       </w:pPr>
-      <w:bookmarkStart w:id="33" w:name="_Toc373927895"/>
+      <w:bookmarkStart w:id="33" w:name="_Toc374433981"/>
       <w:r>
         <w:rPr>
           <w:color w:val="1F3864" w:themeColor="accent5" w:themeShade="80"/>
@@ -11549,7 +12551,7 @@
           <w:szCs w:val="24"/>
         </w:rPr>
       </w:pPr>
-      <w:bookmarkStart w:id="34" w:name="_Toc373927896"/>
+      <w:bookmarkStart w:id="34" w:name="_Toc374433982"/>
       <w:r>
         <w:rPr>
           <w:color w:val="1F3864" w:themeColor="accent5" w:themeShade="80"/>
@@ -11598,7 +12600,7 @@
           <w:szCs w:val="24"/>
         </w:rPr>
       </w:pPr>
-      <w:bookmarkStart w:id="35" w:name="_Toc373927897"/>
+      <w:bookmarkStart w:id="35" w:name="_Toc374433983"/>
       <w:r>
         <w:rPr>
           <w:color w:val="1F3864" w:themeColor="accent5" w:themeShade="80"/>
@@ -11651,7 +12653,7 @@
           <w:color w:val="1F3864" w:themeColor="accent5" w:themeShade="80"/>
         </w:rPr>
       </w:pPr>
-      <w:bookmarkStart w:id="36" w:name="_Toc373927898"/>
+      <w:bookmarkStart w:id="36" w:name="_Toc374433984"/>
       <w:r>
         <w:rPr>
           <w:b/>
@@ -11675,7 +12677,7 @@
           <w:sz w:val="24"/>
         </w:rPr>
       </w:pPr>
-      <w:bookmarkStart w:id="37" w:name="_Toc373927899"/>
+      <w:bookmarkStart w:id="37" w:name="_Toc374433985"/>
       <w:r>
         <w:rPr>
           <w:color w:val="1F3864" w:themeColor="accent5" w:themeShade="80"/>
@@ -11812,7 +12814,7 @@
           <w:sz w:val="24"/>
         </w:rPr>
       </w:pPr>
-      <w:bookmarkStart w:id="38" w:name="_Toc373927900"/>
+      <w:bookmarkStart w:id="38" w:name="_Toc374433986"/>
       <w:r>
         <w:rPr>
           <w:color w:val="1F3864" w:themeColor="accent5" w:themeShade="80"/>
@@ -11904,7 +12906,7 @@
           <w:color w:val="1F3864" w:themeColor="accent5" w:themeShade="80"/>
         </w:rPr>
       </w:pPr>
-      <w:bookmarkStart w:id="39" w:name="_Toc373927901"/>
+      <w:bookmarkStart w:id="39" w:name="_Toc374433987"/>
       <w:r>
         <w:rPr>
           <w:b/>
@@ -11913,7 +12915,9 @@
         <w:lastRenderedPageBreak/>
         <w:t>Work Packages, Schedule</w:t>
       </w:r>
+      <w:bookmarkStart w:id="40" w:name="_GoBack"/>
       <w:bookmarkEnd w:id="39"/>
+      <w:bookmarkEnd w:id="40"/>
     </w:p>
     <w:p>
       <w:pPr>
@@ -11928,7 +12932,7 @@
           <w:sz w:val="24"/>
         </w:rPr>
       </w:pPr>
-      <w:bookmarkStart w:id="40" w:name="_Toc373927902"/>
+      <w:bookmarkStart w:id="41" w:name="_Toc374433988"/>
       <w:r>
         <w:rPr>
           <w:color w:val="1F3864" w:themeColor="accent5" w:themeShade="80"/>
@@ -11936,7 +12940,7 @@
         </w:rPr>
         <w:t>Work Packages</w:t>
       </w:r>
-      <w:bookmarkEnd w:id="40"/>
+      <w:bookmarkEnd w:id="41"/>
     </w:p>
     <w:p>
       <w:pPr>
@@ -11964,7 +12968,7 @@
           <w:sz w:val="24"/>
         </w:rPr>
       </w:pPr>
-      <w:bookmarkStart w:id="41" w:name="_Toc373927903"/>
+      <w:bookmarkStart w:id="42" w:name="_Toc374433989"/>
       <w:r>
         <w:rPr>
           <w:color w:val="1F3864" w:themeColor="accent5" w:themeShade="80"/>
@@ -11972,7 +12976,7 @@
         </w:rPr>
         <w:t>Milestone</w:t>
       </w:r>
-      <w:bookmarkEnd w:id="41"/>
+      <w:bookmarkEnd w:id="42"/>
     </w:p>
     <w:p>
       <w:pPr>
@@ -11982,10 +12986,10 @@
       </w:pPr>
       <w:r>
         <w:object w:dxaOrig="10125" w:dyaOrig="4755">
-          <v:shape id="_x0000_i1025" type="#_x0000_t75" style="width:453.9pt;height:212.85pt" o:ole="">
+          <v:shape id="_x0000_i1026" type="#_x0000_t75" style="width:453.75pt;height:213pt" o:ole="">
             <v:imagedata r:id="rId10" o:title=""/>
           </v:shape>
-          <o:OLEObject Type="Embed" ProgID="Visio.Drawing.15" ShapeID="_x0000_i1025" DrawAspect="Content" ObjectID="_1447723033" r:id="rId11"/>
+          <o:OLEObject Type="Embed" ProgID="Visio.Drawing.15" ShapeID="_x0000_i1026" DrawAspect="Content" ObjectID="_1448180351" r:id="rId11"/>
         </w:object>
       </w:r>
     </w:p>
@@ -12002,7 +13006,7 @@
           <w:sz w:val="24"/>
         </w:rPr>
       </w:pPr>
-      <w:bookmarkStart w:id="42" w:name="_Toc373927904"/>
+      <w:bookmarkStart w:id="43" w:name="_Toc374433990"/>
       <w:r>
         <w:rPr>
           <w:color w:val="1F3864" w:themeColor="accent5" w:themeShade="80"/>
@@ -12010,7 +13014,7 @@
         </w:rPr>
         <w:t>Schedule</w:t>
       </w:r>
-      <w:bookmarkEnd w:id="42"/>
+      <w:bookmarkEnd w:id="43"/>
     </w:p>
     <w:p>
       <w:pPr>
@@ -12464,7 +13468,7 @@
               <w:noProof/>
               <w:color w:val="7B7B7B" w:themeColor="accent3" w:themeShade="BF"/>
             </w:rPr>
-            <w:t>7</w:t>
+            <w:t>11</w:t>
           </w:r>
           <w:r>
             <w:rPr>
@@ -16955,7 +17959,7 @@
 </file>
 
 <file path=customXml/itemProps1.xml><?xml version="1.0" encoding="utf-8"?>
-<ds:datastoreItem xmlns:ds="http://schemas.openxmlformats.org/officeDocument/2006/customXml" ds:itemID="{BD0D1784-BC1F-43A4-9E92-AED6C99D413F}">
+<ds:datastoreItem xmlns:ds="http://schemas.openxmlformats.org/officeDocument/2006/customXml" ds:itemID="{35A82940-FC72-457D-97F8-3D5907FF17B2}">
   <ds:schemaRefs>
     <ds:schemaRef ds:uri="http://schemas.openxmlformats.org/officeDocument/2006/bibliography"/>
   </ds:schemaRefs>

--- a/trunk/2. Project plan/AS_PM_ProjectPlan.docx
+++ b/trunk/2. Project plan/AS_PM_ProjectPlan.docx
@@ -1530,7 +1530,6 @@
                 <w:noProof/>
                 <w:sz w:val="24"/>
                 <w:szCs w:val="24"/>
-                <w:lang w:val="en-US"/>
               </w:rPr>
               <w:t>3.3.</w:t>
             </w:r>
@@ -1550,7 +1549,6 @@
                 <w:noProof/>
                 <w:sz w:val="24"/>
                 <w:szCs w:val="24"/>
-                <w:lang w:val="en-US"/>
               </w:rPr>
               <w:t>Mapping of Scrum and ACDM activities</w:t>
             </w:r>
@@ -1748,7 +1746,6 @@
                 <w:noProof/>
                 <w:sz w:val="24"/>
                 <w:szCs w:val="24"/>
-                <w:lang w:val="en-US"/>
               </w:rPr>
               <w:t>3.5.</w:t>
             </w:r>
@@ -1768,7 +1765,6 @@
                 <w:noProof/>
                 <w:sz w:val="24"/>
                 <w:szCs w:val="24"/>
-                <w:lang w:val="en-US"/>
               </w:rPr>
               <w:t>Mapping role in Scrum and ACDM</w:t>
             </w:r>
@@ -4450,17 +4446,7 @@
             <w:sz w:val="24"/>
             <w:szCs w:val="24"/>
           </w:rPr>
-          <w:t>Table 4</w:t>
-        </w:r>
-        <w:r>
-          <w:rPr>
-            <w:rStyle w:val="Hyperlink"/>
-            <w:noProof/>
-            <w:sz w:val="24"/>
-            <w:szCs w:val="24"/>
-            <w:lang w:val="en-US"/>
-          </w:rPr>
-          <w:t>: A mapping of ACDM and Scrum activities</w:t>
+          <w:t>Table 4: A mapping of ACDM and Scrum activities</w:t>
         </w:r>
         <w:r>
           <w:rPr>
@@ -4636,17 +4622,7 @@
             <w:sz w:val="24"/>
             <w:szCs w:val="24"/>
           </w:rPr>
-          <w:t>Table 6</w:t>
-        </w:r>
-        <w:r>
-          <w:rPr>
-            <w:rStyle w:val="Hyperlink"/>
-            <w:noProof/>
-            <w:sz w:val="24"/>
-            <w:szCs w:val="24"/>
-            <w:lang w:val="en-US"/>
-          </w:rPr>
-          <w:t>: Mapping role in Scrum and ACDM</w:t>
+          <w:t>Table 6: Mapping role in Scrum and ACDM</w:t>
         </w:r>
         <w:r>
           <w:rPr>
@@ -4734,26 +4710,7 @@
             <w:sz w:val="24"/>
             <w:szCs w:val="24"/>
           </w:rPr>
-          <w:t>Table 7</w:t>
-        </w:r>
-        <w:r>
-          <w:rPr>
-            <w:rStyle w:val="Hyperlink"/>
-            <w:noProof/>
-            <w:sz w:val="24"/>
-            <w:szCs w:val="24"/>
-            <w:lang w:val="en-US"/>
-          </w:rPr>
-          <w:t>:</w:t>
-        </w:r>
-        <w:r>
-          <w:rPr>
-            <w:rStyle w:val="Hyperlink"/>
-            <w:noProof/>
-            <w:sz w:val="24"/>
-            <w:szCs w:val="24"/>
-          </w:rPr>
-          <w:t>Team structure</w:t>
+          <w:t>Table 7:Team structure</w:t>
         </w:r>
         <w:r>
           <w:rPr>
@@ -5235,14 +5192,12 @@
               <w:rPr>
                 <w:sz w:val="24"/>
                 <w:szCs w:val="24"/>
-                <w:lang w:val="en-US"/>
-              </w:rPr>
-            </w:pPr>
-            <w:r>
-              <w:rPr>
-                <w:sz w:val="24"/>
-                <w:szCs w:val="24"/>
-                <w:lang w:val="en-US"/>
+              </w:rPr>
+            </w:pPr>
+            <w:r>
+              <w:rPr>
+                <w:sz w:val="24"/>
+                <w:szCs w:val="24"/>
               </w:rPr>
               <w:t>3</w:t>
             </w:r>
@@ -5258,14 +5213,12 @@
               <w:rPr>
                 <w:sz w:val="24"/>
                 <w:szCs w:val="24"/>
-                <w:lang w:val="en-US"/>
-              </w:rPr>
-            </w:pPr>
-            <w:r>
-              <w:rPr>
-                <w:sz w:val="24"/>
-                <w:szCs w:val="24"/>
-                <w:lang w:val="en-US"/>
+              </w:rPr>
+            </w:pPr>
+            <w:r>
+              <w:rPr>
+                <w:sz w:val="24"/>
+                <w:szCs w:val="24"/>
               </w:rPr>
               <w:t>1.2</w:t>
             </w:r>
@@ -5281,14 +5234,12 @@
               <w:rPr>
                 <w:sz w:val="24"/>
                 <w:szCs w:val="24"/>
-                <w:lang w:val="en-US"/>
-              </w:rPr>
-            </w:pPr>
-            <w:r>
-              <w:rPr>
-                <w:sz w:val="24"/>
-                <w:szCs w:val="24"/>
-                <w:lang w:val="en-US"/>
+              </w:rPr>
+            </w:pPr>
+            <w:r>
+              <w:rPr>
+                <w:sz w:val="24"/>
+                <w:szCs w:val="24"/>
               </w:rPr>
               <w:t>10/12/2013</w:t>
             </w:r>
@@ -5304,14 +5255,12 @@
               <w:rPr>
                 <w:sz w:val="24"/>
                 <w:szCs w:val="24"/>
-                <w:lang w:val="en-US"/>
-              </w:rPr>
-            </w:pPr>
-            <w:r>
-              <w:rPr>
-                <w:sz w:val="24"/>
-                <w:szCs w:val="24"/>
-                <w:lang w:val="en-US"/>
+              </w:rPr>
+            </w:pPr>
+            <w:r>
+              <w:rPr>
+                <w:sz w:val="24"/>
+                <w:szCs w:val="24"/>
               </w:rPr>
               <w:t>Le Ngoc Chau</w:t>
             </w:r>
@@ -5327,16 +5276,128 @@
               <w:rPr>
                 <w:sz w:val="24"/>
                 <w:szCs w:val="24"/>
-                <w:lang w:val="en-US"/>
-              </w:rPr>
-            </w:pPr>
-            <w:r>
-              <w:rPr>
-                <w:sz w:val="24"/>
-                <w:szCs w:val="24"/>
-                <w:lang w:val="en-US"/>
+              </w:rPr>
+            </w:pPr>
+            <w:r>
+              <w:rPr>
+                <w:sz w:val="24"/>
+                <w:szCs w:val="24"/>
               </w:rPr>
               <w:t>Update a mapping role ACDM and Scrum</w:t>
+            </w:r>
+          </w:p>
+        </w:tc>
+      </w:tr>
+      <w:tr>
+        <w:tc>
+          <w:tcPr>
+            <w:tcW w:w="510" w:type="dxa"/>
+            <w:shd w:val="clear" w:color="auto" w:fill="auto"/>
+          </w:tcPr>
+          <w:p>
+            <w:pPr>
+              <w:rPr>
+                <w:sz w:val="24"/>
+                <w:szCs w:val="24"/>
+              </w:rPr>
+            </w:pPr>
+            <w:r>
+              <w:rPr>
+                <w:sz w:val="24"/>
+                <w:szCs w:val="24"/>
+              </w:rPr>
+              <w:t>4</w:t>
+            </w:r>
+          </w:p>
+        </w:tc>
+        <w:tc>
+          <w:tcPr>
+            <w:tcW w:w="1015" w:type="dxa"/>
+            <w:shd w:val="clear" w:color="auto" w:fill="auto"/>
+          </w:tcPr>
+          <w:p>
+            <w:pPr>
+              <w:rPr>
+                <w:sz w:val="24"/>
+                <w:szCs w:val="24"/>
+              </w:rPr>
+            </w:pPr>
+            <w:r>
+              <w:rPr>
+                <w:sz w:val="24"/>
+                <w:szCs w:val="24"/>
+              </w:rPr>
+              <w:t>1.3</w:t>
+            </w:r>
+          </w:p>
+        </w:tc>
+        <w:tc>
+          <w:tcPr>
+            <w:tcW w:w="1530" w:type="dxa"/>
+            <w:shd w:val="clear" w:color="auto" w:fill="auto"/>
+          </w:tcPr>
+          <w:p>
+            <w:pPr>
+              <w:rPr>
+                <w:sz w:val="24"/>
+                <w:szCs w:val="24"/>
+              </w:rPr>
+            </w:pPr>
+            <w:r>
+              <w:rPr>
+                <w:sz w:val="24"/>
+                <w:szCs w:val="24"/>
+              </w:rPr>
+              <w:t>18/12/2013</w:t>
+            </w:r>
+          </w:p>
+        </w:tc>
+        <w:tc>
+          <w:tcPr>
+            <w:tcW w:w="2520" w:type="dxa"/>
+            <w:shd w:val="clear" w:color="auto" w:fill="auto"/>
+          </w:tcPr>
+          <w:p>
+            <w:pPr>
+              <w:rPr>
+                <w:sz w:val="24"/>
+                <w:szCs w:val="24"/>
+              </w:rPr>
+            </w:pPr>
+            <w:r>
+              <w:rPr>
+                <w:sz w:val="24"/>
+                <w:szCs w:val="24"/>
+              </w:rPr>
+              <w:t>Le Ngoc Chau</w:t>
+            </w:r>
+          </w:p>
+        </w:tc>
+        <w:tc>
+          <w:tcPr>
+            <w:tcW w:w="3690" w:type="dxa"/>
+            <w:shd w:val="clear" w:color="auto" w:fill="auto"/>
+          </w:tcPr>
+          <w:p>
+            <w:pPr>
+              <w:rPr>
+                <w:sz w:val="24"/>
+                <w:szCs w:val="24"/>
+              </w:rPr>
+            </w:pPr>
+            <w:r>
+              <w:rPr>
+                <w:sz w:val="24"/>
+                <w:szCs w:val="24"/>
+              </w:rPr>
+              <w:t xml:space="preserve">Update </w:t>
+            </w:r>
+            <w:r>
+              <w:rPr>
+                <w:sz w:val="24"/>
+                <w:szCs w:val="24"/>
+              </w:rPr>
+              <w:t>purpose, project scope, master plan and schedule</w:t>
             </w:r>
           </w:p>
         </w:tc>
@@ -5476,80 +5537,17 @@
           <w:sz w:val="24"/>
           <w:szCs w:val="24"/>
         </w:rPr>
-        <w:t>D</w:t>
-      </w:r>
-      <w:r>
-        <w:rPr>
-          <w:sz w:val="24"/>
-          <w:szCs w:val="24"/>
-        </w:rPr>
-        <w:t>evelope module that allows Infomation management centre can manage admission system easily, include:</w:t>
+        <w:t>This document help deadline team members and stakeholders understand about process that used to implement Admission system project.</w:t>
       </w:r>
     </w:p>
     <w:p>
       <w:pPr>
-        <w:rPr>
-          <w:sz w:val="24"/>
-          <w:szCs w:val="24"/>
-        </w:rPr>
-      </w:pPr>
-      <w:r>
-        <w:rPr>
-          <w:sz w:val="24"/>
-          <w:szCs w:val="24"/>
-        </w:rPr>
-        <w:t>- Compose information tool</w:t>
-      </w:r>
-    </w:p>
-    <w:p>
-      <w:pPr>
-        <w:rPr>
-          <w:sz w:val="24"/>
-          <w:szCs w:val="24"/>
-        </w:rPr>
-      </w:pPr>
-      <w:r>
-        <w:rPr>
-          <w:sz w:val="24"/>
-          <w:szCs w:val="24"/>
-        </w:rPr>
-        <w:t>- Category tool</w:t>
-      </w:r>
-    </w:p>
-    <w:p>
-      <w:pPr>
-        <w:rPr>
-          <w:sz w:val="24"/>
-          <w:szCs w:val="24"/>
-        </w:rPr>
-      </w:pPr>
-      <w:r>
-        <w:rPr>
-          <w:sz w:val="24"/>
-          <w:szCs w:val="24"/>
-        </w:rPr>
-        <w:t>- Ask and answer tool</w:t>
-      </w:r>
-    </w:p>
-    <w:p>
-      <w:pPr>
-        <w:rPr>
-          <w:sz w:val="24"/>
-          <w:szCs w:val="24"/>
-        </w:rPr>
-      </w:pPr>
-      <w:r>
-        <w:rPr>
-          <w:sz w:val="24"/>
-          <w:szCs w:val="24"/>
-        </w:rPr>
-        <w:t>Beside that, development an application that supports mobile device which use android from spring core framework of java</w:t>
-      </w:r>
-    </w:p>
-    <w:p>
-      <w:pPr>
         <w:pStyle w:val="Heading2"/>
-        <w:ind w:left="1440" w:hanging="720"/>
+        <w:numPr>
+          <w:ilvl w:val="1"/>
+          <w:numId w:val="1"/>
+        </w:numPr>
+        <w:ind w:left="1440"/>
         <w:jc w:val="both"/>
         <w:rPr>
           <w:color w:val="1F3864" w:themeColor="accent5" w:themeShade="80"/>
@@ -5562,14 +5560,6 @@
           <w:color w:val="1F3864" w:themeColor="accent5" w:themeShade="80"/>
           <w:sz w:val="24"/>
         </w:rPr>
-        <w:t>2.2.</w:t>
-      </w:r>
-      <w:r>
-        <w:rPr>
-          <w:color w:val="1F3864" w:themeColor="accent5" w:themeShade="80"/>
-          <w:sz w:val="24"/>
-        </w:rPr>
-        <w:tab/>
         <w:t>Project scope</w:t>
       </w:r>
       <w:bookmarkEnd w:id="5"/>
@@ -5578,125 +5568,18 @@
       <w:pPr>
         <w:jc w:val="both"/>
         <w:rPr>
+          <w:rFonts w:asciiTheme="majorHAnsi" w:hAnsiTheme="majorHAnsi" w:cstheme="majorHAnsi"/>
           <w:sz w:val="24"/>
           <w:szCs w:val="24"/>
-          <w:lang w:val="en-US"/>
         </w:rPr>
       </w:pPr>
       <w:r>
         <w:rPr>
+          <w:rFonts w:asciiTheme="majorHAnsi" w:hAnsiTheme="majorHAnsi" w:cstheme="majorHAnsi"/>
           <w:sz w:val="24"/>
           <w:szCs w:val="24"/>
-          <w:lang w:val="en-US"/>
-        </w:rPr>
-        <w:t xml:space="preserve">The module is used by </w:t>
-      </w:r>
-      <w:r>
-        <w:rPr>
-          <w:sz w:val="24"/>
-          <w:szCs w:val="24"/>
-        </w:rPr>
-        <w:t>Infomation management centre</w:t>
-      </w:r>
-      <w:r>
-        <w:rPr>
-          <w:sz w:val="24"/>
-          <w:szCs w:val="24"/>
-          <w:lang w:val="en-US"/>
-        </w:rPr>
-        <w:t xml:space="preserve"> of Van Lang University.</w:t>
-      </w:r>
-    </w:p>
-    <w:p>
-      <w:pPr>
-        <w:pStyle w:val="ListParagraph"/>
-        <w:numPr>
-          <w:ilvl w:val="0"/>
-          <w:numId w:val="31"/>
-        </w:numPr>
-        <w:rPr>
-          <w:sz w:val="24"/>
-          <w:szCs w:val="24"/>
-          <w:lang w:val="en-US"/>
-        </w:rPr>
-      </w:pPr>
-      <w:r>
-        <w:rPr>
-          <w:sz w:val="24"/>
-          <w:szCs w:val="24"/>
-          <w:lang w:val="en-US"/>
-        </w:rPr>
-        <w:t xml:space="preserve">Compose information tool shows </w:t>
-      </w:r>
-      <w:r>
-        <w:rPr>
-          <w:sz w:val="24"/>
-          <w:szCs w:val="24"/>
-          <w:lang w:val="en-US"/>
-        </w:rPr>
-        <w:t>the latest</w:t>
-      </w:r>
-      <w:r>
-        <w:rPr>
-          <w:sz w:val="24"/>
-          <w:szCs w:val="24"/>
-          <w:lang w:val="en-US"/>
-        </w:rPr>
-        <w:t xml:space="preserve"> news of website tuyensinh.vanlanguni.edu.vn.</w:t>
-      </w:r>
-    </w:p>
-    <w:p>
-      <w:pPr>
-        <w:pStyle w:val="ListParagraph"/>
-        <w:numPr>
-          <w:ilvl w:val="0"/>
-          <w:numId w:val="31"/>
-        </w:numPr>
-        <w:jc w:val="both"/>
-        <w:rPr>
-          <w:sz w:val="24"/>
-          <w:szCs w:val="24"/>
-          <w:lang w:val="en-US"/>
-        </w:rPr>
-      </w:pPr>
-      <w:r>
-        <w:rPr>
-          <w:sz w:val="24"/>
-          <w:szCs w:val="24"/>
-          <w:lang w:val="en-US"/>
-        </w:rPr>
-        <w:t>Category tool</w:t>
-      </w:r>
-      <w:r>
-        <w:rPr>
-          <w:sz w:val="24"/>
-          <w:szCs w:val="24"/>
-          <w:lang w:val="en-US"/>
-        </w:rPr>
-        <w:t xml:space="preserve"> is installed dynamic items by users</w:t>
-      </w:r>
-    </w:p>
-    <w:p>
-      <w:pPr>
-        <w:pStyle w:val="ListParagraph"/>
-        <w:numPr>
-          <w:ilvl w:val="0"/>
-          <w:numId w:val="31"/>
-        </w:numPr>
-        <w:jc w:val="both"/>
-        <w:rPr>
-          <w:sz w:val="24"/>
-          <w:szCs w:val="24"/>
-          <w:lang w:val="en-US"/>
-        </w:rPr>
-      </w:pPr>
-      <w:r>
-        <w:rPr>
-          <w:sz w:val="24"/>
-          <w:szCs w:val="24"/>
-          <w:lang w:val="en-US"/>
-        </w:rPr>
-        <w:t>Ask and answer tool will help user search title of their questions, if don’t have title that they want to search, they can make new title and send their question to server.</w:t>
+        </w:rPr>
+        <w:t>Admission system project used Scrum model and ACDM method to support for identify user requirements, create product backlog and sprint backlog in Scrum model.</w:t>
       </w:r>
     </w:p>
     <w:p>
@@ -6241,7 +6124,7 @@
               <w:rPr>
                 <w:sz w:val="24"/>
               </w:rPr>
-              <w:t>PM</w:t>
+              <w:t>SM</w:t>
             </w:r>
           </w:p>
         </w:tc>
@@ -6260,7 +6143,412 @@
               <w:rPr>
                 <w:sz w:val="24"/>
               </w:rPr>
-              <w:t>Project manager.</w:t>
+              <w:t>Scrum master</w:t>
+            </w:r>
+          </w:p>
+        </w:tc>
+      </w:tr>
+      <w:tr>
+        <w:tc>
+          <w:tcPr>
+            <w:tcW w:w="810" w:type="dxa"/>
+          </w:tcPr>
+          <w:p>
+            <w:pPr>
+              <w:rPr>
+                <w:sz w:val="24"/>
+              </w:rPr>
+            </w:pPr>
+            <w:r>
+              <w:rPr>
+                <w:sz w:val="24"/>
+              </w:rPr>
+              <w:t>4</w:t>
+            </w:r>
+          </w:p>
+        </w:tc>
+        <w:tc>
+          <w:tcPr>
+            <w:tcW w:w="1890" w:type="dxa"/>
+          </w:tcPr>
+          <w:p>
+            <w:pPr>
+              <w:rPr>
+                <w:sz w:val="24"/>
+              </w:rPr>
+            </w:pPr>
+            <w:r>
+              <w:rPr>
+                <w:sz w:val="24"/>
+              </w:rPr>
+              <w:t>RE</w:t>
+            </w:r>
+          </w:p>
+        </w:tc>
+        <w:tc>
+          <w:tcPr>
+            <w:tcW w:w="6390" w:type="dxa"/>
+          </w:tcPr>
+          <w:p>
+            <w:pPr>
+              <w:jc w:val="both"/>
+              <w:rPr>
+                <w:sz w:val="24"/>
+              </w:rPr>
+            </w:pPr>
+            <w:r>
+              <w:rPr>
+                <w:sz w:val="24"/>
+              </w:rPr>
+              <w:t>Requirement engineer</w:t>
+            </w:r>
+          </w:p>
+        </w:tc>
+      </w:tr>
+      <w:tr>
+        <w:tc>
+          <w:tcPr>
+            <w:tcW w:w="810" w:type="dxa"/>
+          </w:tcPr>
+          <w:p>
+            <w:pPr>
+              <w:rPr>
+                <w:sz w:val="24"/>
+              </w:rPr>
+            </w:pPr>
+            <w:r>
+              <w:rPr>
+                <w:sz w:val="24"/>
+              </w:rPr>
+              <w:t>5</w:t>
+            </w:r>
+          </w:p>
+        </w:tc>
+        <w:tc>
+          <w:tcPr>
+            <w:tcW w:w="1890" w:type="dxa"/>
+          </w:tcPr>
+          <w:p>
+            <w:pPr>
+              <w:rPr>
+                <w:sz w:val="24"/>
+              </w:rPr>
+            </w:pPr>
+            <w:r>
+              <w:rPr>
+                <w:sz w:val="24"/>
+              </w:rPr>
+              <w:t>ME</w:t>
+            </w:r>
+          </w:p>
+        </w:tc>
+        <w:tc>
+          <w:tcPr>
+            <w:tcW w:w="6390" w:type="dxa"/>
+          </w:tcPr>
+          <w:p>
+            <w:pPr>
+              <w:jc w:val="both"/>
+              <w:rPr>
+                <w:sz w:val="24"/>
+              </w:rPr>
+            </w:pPr>
+            <w:r>
+              <w:rPr>
+                <w:sz w:val="24"/>
+              </w:rPr>
+              <w:t>Managing engineer</w:t>
+            </w:r>
+          </w:p>
+        </w:tc>
+      </w:tr>
+      <w:tr>
+        <w:tc>
+          <w:tcPr>
+            <w:tcW w:w="810" w:type="dxa"/>
+          </w:tcPr>
+          <w:p>
+            <w:pPr>
+              <w:rPr>
+                <w:sz w:val="24"/>
+              </w:rPr>
+            </w:pPr>
+            <w:r>
+              <w:rPr>
+                <w:sz w:val="24"/>
+              </w:rPr>
+              <w:t>6</w:t>
+            </w:r>
+          </w:p>
+        </w:tc>
+        <w:tc>
+          <w:tcPr>
+            <w:tcW w:w="1890" w:type="dxa"/>
+          </w:tcPr>
+          <w:p>
+            <w:pPr>
+              <w:rPr>
+                <w:sz w:val="24"/>
+              </w:rPr>
+            </w:pPr>
+            <w:r>
+              <w:rPr>
+                <w:sz w:val="24"/>
+              </w:rPr>
+              <w:t>CA</w:t>
+            </w:r>
+          </w:p>
+        </w:tc>
+        <w:tc>
+          <w:tcPr>
+            <w:tcW w:w="6390" w:type="dxa"/>
+          </w:tcPr>
+          <w:p>
+            <w:pPr>
+              <w:jc w:val="both"/>
+              <w:rPr>
+                <w:sz w:val="24"/>
+              </w:rPr>
+            </w:pPr>
+            <w:r>
+              <w:rPr>
+                <w:sz w:val="24"/>
+              </w:rPr>
+              <w:t>Chief architect</w:t>
+            </w:r>
+          </w:p>
+        </w:tc>
+      </w:tr>
+      <w:tr>
+        <w:tc>
+          <w:tcPr>
+            <w:tcW w:w="810" w:type="dxa"/>
+          </w:tcPr>
+          <w:p>
+            <w:pPr>
+              <w:rPr>
+                <w:sz w:val="24"/>
+              </w:rPr>
+            </w:pPr>
+            <w:r>
+              <w:rPr>
+                <w:sz w:val="24"/>
+              </w:rPr>
+              <w:t>7</w:t>
+            </w:r>
+          </w:p>
+        </w:tc>
+        <w:tc>
+          <w:tcPr>
+            <w:tcW w:w="1890" w:type="dxa"/>
+          </w:tcPr>
+          <w:p>
+            <w:pPr>
+              <w:rPr>
+                <w:sz w:val="24"/>
+              </w:rPr>
+            </w:pPr>
+            <w:r>
+              <w:rPr>
+                <w:sz w:val="24"/>
+              </w:rPr>
+              <w:t>CS</w:t>
+            </w:r>
+          </w:p>
+        </w:tc>
+        <w:tc>
+          <w:tcPr>
+            <w:tcW w:w="6390" w:type="dxa"/>
+          </w:tcPr>
+          <w:p>
+            <w:pPr>
+              <w:jc w:val="both"/>
+              <w:rPr>
+                <w:sz w:val="24"/>
+              </w:rPr>
+            </w:pPr>
+            <w:r>
+              <w:rPr>
+                <w:sz w:val="24"/>
+              </w:rPr>
+              <w:t>Chief scientist</w:t>
+            </w:r>
+          </w:p>
+        </w:tc>
+      </w:tr>
+      <w:tr>
+        <w:tc>
+          <w:tcPr>
+            <w:tcW w:w="810" w:type="dxa"/>
+          </w:tcPr>
+          <w:p>
+            <w:pPr>
+              <w:rPr>
+                <w:sz w:val="24"/>
+              </w:rPr>
+            </w:pPr>
+            <w:r>
+              <w:rPr>
+                <w:sz w:val="24"/>
+              </w:rPr>
+              <w:t>8</w:t>
+            </w:r>
+          </w:p>
+        </w:tc>
+        <w:tc>
+          <w:tcPr>
+            <w:tcW w:w="1890" w:type="dxa"/>
+          </w:tcPr>
+          <w:p>
+            <w:pPr>
+              <w:rPr>
+                <w:sz w:val="24"/>
+              </w:rPr>
+            </w:pPr>
+            <w:r>
+              <w:rPr>
+                <w:sz w:val="24"/>
+              </w:rPr>
+              <w:t>SE</w:t>
+            </w:r>
+          </w:p>
+        </w:tc>
+        <w:tc>
+          <w:tcPr>
+            <w:tcW w:w="6390" w:type="dxa"/>
+          </w:tcPr>
+          <w:p>
+            <w:pPr>
+              <w:jc w:val="both"/>
+              <w:rPr>
+                <w:sz w:val="24"/>
+              </w:rPr>
+            </w:pPr>
+            <w:r>
+              <w:rPr>
+                <w:sz w:val="24"/>
+              </w:rPr>
+              <w:t>Support engineer</w:t>
+            </w:r>
+          </w:p>
+        </w:tc>
+      </w:tr>
+      <w:tr>
+        <w:tc>
+          <w:tcPr>
+            <w:tcW w:w="810" w:type="dxa"/>
+          </w:tcPr>
+          <w:p>
+            <w:pPr>
+              <w:rPr>
+                <w:sz w:val="24"/>
+              </w:rPr>
+            </w:pPr>
+            <w:r>
+              <w:rPr>
+                <w:sz w:val="24"/>
+              </w:rPr>
+              <w:t>9</w:t>
+            </w:r>
+          </w:p>
+        </w:tc>
+        <w:tc>
+          <w:tcPr>
+            <w:tcW w:w="1890" w:type="dxa"/>
+          </w:tcPr>
+          <w:p>
+            <w:pPr>
+              <w:rPr>
+                <w:sz w:val="24"/>
+              </w:rPr>
+            </w:pPr>
+            <w:r>
+              <w:rPr>
+                <w:sz w:val="24"/>
+              </w:rPr>
+              <w:t>PE</w:t>
+            </w:r>
+          </w:p>
+        </w:tc>
+        <w:tc>
+          <w:tcPr>
+            <w:tcW w:w="6390" w:type="dxa"/>
+          </w:tcPr>
+          <w:p>
+            <w:pPr>
+              <w:jc w:val="both"/>
+              <w:rPr>
+                <w:sz w:val="24"/>
+              </w:rPr>
+            </w:pPr>
+            <w:r>
+              <w:rPr>
+                <w:sz w:val="24"/>
+              </w:rPr>
+              <w:t>Product engineer</w:t>
+            </w:r>
+          </w:p>
+        </w:tc>
+      </w:tr>
+      <w:tr>
+        <w:tc>
+          <w:tcPr>
+            <w:tcW w:w="810" w:type="dxa"/>
+          </w:tcPr>
+          <w:p>
+            <w:pPr>
+              <w:rPr>
+                <w:sz w:val="24"/>
+              </w:rPr>
+            </w:pPr>
+            <w:r>
+              <w:rPr>
+                <w:sz w:val="24"/>
+              </w:rPr>
+              <w:t>1</w:t>
+            </w:r>
+            <w:r>
+              <w:rPr>
+                <w:sz w:val="24"/>
+              </w:rPr>
+              <w:t>0</w:t>
+            </w:r>
+          </w:p>
+        </w:tc>
+        <w:tc>
+          <w:tcPr>
+            <w:tcW w:w="1890" w:type="dxa"/>
+          </w:tcPr>
+          <w:p>
+            <w:pPr>
+              <w:rPr>
+                <w:sz w:val="24"/>
+              </w:rPr>
+            </w:pPr>
+            <w:r>
+              <w:rPr>
+                <w:sz w:val="24"/>
+              </w:rPr>
+              <w:t>QPE</w:t>
+            </w:r>
+          </w:p>
+        </w:tc>
+        <w:tc>
+          <w:tcPr>
+            <w:tcW w:w="6390" w:type="dxa"/>
+          </w:tcPr>
+          <w:p>
+            <w:pPr>
+              <w:jc w:val="both"/>
+              <w:rPr>
+                <w:sz w:val="24"/>
+              </w:rPr>
+            </w:pPr>
+            <w:r>
+              <w:rPr>
+                <w:sz w:val="24"/>
+              </w:rPr>
+              <w:t>Quality process engineer</w:t>
             </w:r>
           </w:p>
         </w:tc>
@@ -6401,10 +6689,10 @@
             <v:path o:extrusionok="f" gradientshapeok="t" o:connecttype="rect"/>
             <o:lock v:ext="edit" aspectratio="t"/>
           </v:shapetype>
-          <v:shape id="_x0000_i1025" type="#_x0000_t75" style="width:453.75pt;height:159.75pt" o:ole="">
+          <v:shape id="_x0000_i1025" type="#_x0000_t75" style="width:453.75pt;height:159.6pt" o:ole="">
             <v:imagedata r:id="rId8" o:title=""/>
           </v:shape>
-          <o:OLEObject Type="Embed" ProgID="Visio.Drawing.15" ShapeID="_x0000_i1025" DrawAspect="Content" ObjectID="_1448180350" r:id="rId9"/>
+          <o:OLEObject Type="Embed" ProgID="Visio.Drawing.15" ShapeID="_x0000_i1025" DrawAspect="Content" ObjectID="_1448839771" r:id="rId9"/>
         </w:object>
       </w:r>
     </w:p>
@@ -6465,15 +6753,7 @@
           <w:color w:val="7B7B7B" w:themeColor="accent3" w:themeShade="BF"/>
           <w:sz w:val="24"/>
         </w:rPr>
-        <w:t>: Admission sys</w:t>
-      </w:r>
-      <w:r>
-        <w:rPr>
-          <w:color w:val="7B7B7B" w:themeColor="accent3" w:themeShade="BF"/>
-          <w:sz w:val="24"/>
-          <w:lang w:val="en-US"/>
-        </w:rPr>
-        <w:t>tem</w:t>
+        <w:t>: Admission system</w:t>
       </w:r>
       <w:r>
         <w:rPr>
@@ -6621,14 +6901,12 @@
               <w:rPr>
                 <w:sz w:val="24"/>
                 <w:szCs w:val="24"/>
-                <w:lang w:val="en-US"/>
-              </w:rPr>
-            </w:pPr>
-            <w:r>
-              <w:rPr>
-                <w:sz w:val="24"/>
-                <w:szCs w:val="24"/>
-                <w:lang w:val="en-US"/>
+              </w:rPr>
+            </w:pPr>
+            <w:r>
+              <w:rPr>
+                <w:sz w:val="24"/>
+                <w:szCs w:val="24"/>
               </w:rPr>
               <w:t>ACDM</w:t>
             </w:r>
@@ -6652,7 +6930,6 @@
                 <w:rFonts w:eastAsia="Times New Roman" w:cs="Times New Roman"/>
                 <w:sz w:val="24"/>
                 <w:szCs w:val="24"/>
-                <w:lang w:val="en-US"/>
               </w:rPr>
             </w:pPr>
             <w:r>
@@ -6660,7 +6937,6 @@
                 <w:rFonts w:eastAsia="Times New Roman" w:cs="Times New Roman"/>
                 <w:sz w:val="24"/>
                 <w:szCs w:val="24"/>
-                <w:lang w:val="en-US"/>
               </w:rPr>
               <w:t>Ref 3.3. A Mapping of ACDM and Scrum activities</w:t>
             </w:r>
@@ -7438,14 +7714,12 @@
               <w:rPr>
                 <w:sz w:val="24"/>
                 <w:szCs w:val="24"/>
-                <w:lang w:val="en-US"/>
-              </w:rPr>
-            </w:pPr>
-            <w:r>
-              <w:rPr>
-                <w:sz w:val="24"/>
-                <w:szCs w:val="24"/>
-                <w:lang w:val="en-US"/>
+              </w:rPr>
+            </w:pPr>
+            <w:r>
+              <w:rPr>
+                <w:sz w:val="24"/>
+                <w:szCs w:val="24"/>
               </w:rPr>
               <w:t>4</w:t>
             </w:r>
@@ -7991,7 +8265,6 @@
           <w:color w:val="1F3864" w:themeColor="accent5" w:themeShade="80"/>
           <w:sz w:val="24"/>
           <w:szCs w:val="26"/>
-          <w:lang w:val="en-US"/>
         </w:rPr>
       </w:pPr>
       <w:bookmarkStart w:id="15" w:name="_Toc374433967"/>
@@ -7999,7 +8272,6 @@
         <w:rPr>
           <w:color w:val="1F3864" w:themeColor="accent5" w:themeShade="80"/>
           <w:sz w:val="24"/>
-          <w:lang w:val="en-US"/>
         </w:rPr>
         <w:br w:type="page"/>
       </w:r>
@@ -8015,14 +8287,12 @@
         <w:rPr>
           <w:color w:val="1F3864" w:themeColor="accent5" w:themeShade="80"/>
           <w:sz w:val="24"/>
-          <w:lang w:val="en-US"/>
         </w:rPr>
       </w:pPr>
       <w:r>
         <w:rPr>
           <w:color w:val="1F3864" w:themeColor="accent5" w:themeShade="80"/>
           <w:sz w:val="24"/>
-          <w:lang w:val="en-US"/>
         </w:rPr>
         <w:lastRenderedPageBreak/>
         <w:t>Mapping of Scrum and ACDM activities</w:t>
@@ -8036,9 +8306,9 @@
         <w:tblLook w:val="04A0" w:firstRow="1" w:lastRow="0" w:firstColumn="1" w:lastColumn="0" w:noHBand="0" w:noVBand="1"/>
       </w:tblPr>
       <w:tblGrid>
-        <w:gridCol w:w="1353"/>
-        <w:gridCol w:w="4700"/>
-        <w:gridCol w:w="3027"/>
+        <w:gridCol w:w="1456"/>
+        <w:gridCol w:w="4625"/>
+        <w:gridCol w:w="2999"/>
       </w:tblGrid>
       <w:tr>
         <w:tc>
@@ -8051,13 +8321,13 @@
               <w:jc w:val="center"/>
               <w:rPr>
                 <w:b/>
-                <w:lang w:val="en-US"/>
+                <w:sz w:val="24"/>
               </w:rPr>
             </w:pPr>
             <w:r>
               <w:rPr>
                 <w:b/>
-                <w:lang w:val="en-US"/>
+                <w:sz w:val="24"/>
               </w:rPr>
               <w:t>Sprint Type</w:t>
             </w:r>
@@ -8073,13 +8343,13 @@
               <w:jc w:val="center"/>
               <w:rPr>
                 <w:b/>
-                <w:lang w:val="en-US"/>
+                <w:sz w:val="24"/>
               </w:rPr>
             </w:pPr>
             <w:r>
               <w:rPr>
                 <w:b/>
-                <w:lang w:val="en-US"/>
+                <w:sz w:val="24"/>
               </w:rPr>
               <w:t>ACDM Activity or Stage</w:t>
             </w:r>
@@ -8095,13 +8365,13 @@
               <w:jc w:val="center"/>
               <w:rPr>
                 <w:b/>
-                <w:lang w:val="en-US"/>
+                <w:sz w:val="24"/>
               </w:rPr>
             </w:pPr>
             <w:r>
               <w:rPr>
                 <w:b/>
-                <w:lang w:val="en-US"/>
+                <w:sz w:val="24"/>
               </w:rPr>
               <w:t>Scrum Activity</w:t>
             </w:r>
@@ -8116,12 +8386,12 @@
           <w:p>
             <w:pPr>
               <w:rPr>
-                <w:lang w:val="en-US"/>
-              </w:rPr>
-            </w:pPr>
-            <w:r>
-              <w:rPr>
-                <w:lang w:val="en-US"/>
+                <w:sz w:val="24"/>
+              </w:rPr>
+            </w:pPr>
+            <w:r>
+              <w:rPr>
+                <w:sz w:val="24"/>
               </w:rPr>
               <w:t>Pre- Sprint</w:t>
             </w:r>
@@ -8134,12 +8404,12 @@
           <w:p>
             <w:pPr>
               <w:rPr>
-                <w:lang w:val="en-US"/>
-              </w:rPr>
-            </w:pPr>
-            <w:r>
-              <w:rPr>
-                <w:lang w:val="en-US"/>
+                <w:sz w:val="24"/>
+              </w:rPr>
+            </w:pPr>
+            <w:r>
+              <w:rPr>
+                <w:sz w:val="24"/>
               </w:rPr>
               <w:t>Stage 1</w:t>
             </w:r>
@@ -8152,12 +8422,12 @@
           <w:p>
             <w:pPr>
               <w:rPr>
-                <w:lang w:val="en-US"/>
-              </w:rPr>
-            </w:pPr>
-            <w:r>
-              <w:rPr>
-                <w:lang w:val="en-US"/>
+                <w:sz w:val="24"/>
+              </w:rPr>
+            </w:pPr>
+            <w:r>
+              <w:rPr>
+                <w:sz w:val="24"/>
               </w:rPr>
               <w:t>Develop stories</w:t>
             </w:r>
@@ -8173,12 +8443,12 @@
           <w:p>
             <w:pPr>
               <w:rPr>
-                <w:lang w:val="en-US"/>
-              </w:rPr>
-            </w:pPr>
-            <w:r>
-              <w:rPr>
-                <w:lang w:val="en-US"/>
+                <w:sz w:val="24"/>
+              </w:rPr>
+            </w:pPr>
+            <w:r>
+              <w:rPr>
+                <w:sz w:val="24"/>
               </w:rPr>
               <w:t>Pre-Sprint</w:t>
             </w:r>
@@ -8192,12 +8462,12 @@
           <w:p>
             <w:pPr>
               <w:rPr>
-                <w:lang w:val="en-US"/>
-              </w:rPr>
-            </w:pPr>
-            <w:r>
-              <w:rPr>
-                <w:lang w:val="en-US"/>
+                <w:sz w:val="24"/>
+              </w:rPr>
+            </w:pPr>
+            <w:r>
+              <w:rPr>
+                <w:sz w:val="24"/>
               </w:rPr>
               <w:t>Stage 2</w:t>
             </w:r>
@@ -8211,12 +8481,12 @@
           <w:p>
             <w:pPr>
               <w:rPr>
-                <w:lang w:val="en-US"/>
-              </w:rPr>
-            </w:pPr>
-            <w:r>
-              <w:rPr>
-                <w:lang w:val="en-US"/>
+                <w:sz w:val="24"/>
+              </w:rPr>
+            </w:pPr>
+            <w:r>
+              <w:rPr>
+                <w:sz w:val="24"/>
               </w:rPr>
               <w:t>Create product backlog</w:t>
             </w:r>
@@ -8231,12 +8501,12 @@
           <w:p>
             <w:pPr>
               <w:rPr>
-                <w:lang w:val="en-US"/>
-              </w:rPr>
-            </w:pPr>
-            <w:r>
-              <w:rPr>
-                <w:lang w:val="en-US"/>
+                <w:sz w:val="24"/>
+              </w:rPr>
+            </w:pPr>
+            <w:r>
+              <w:rPr>
+                <w:sz w:val="24"/>
               </w:rPr>
               <w:t>Pre- Sprint</w:t>
             </w:r>
@@ -8249,12 +8519,12 @@
           <w:p>
             <w:pPr>
               <w:rPr>
-                <w:lang w:val="en-US"/>
-              </w:rPr>
-            </w:pPr>
-            <w:r>
-              <w:rPr>
-                <w:lang w:val="en-US"/>
+                <w:sz w:val="24"/>
+              </w:rPr>
+            </w:pPr>
+            <w:r>
+              <w:rPr>
+                <w:sz w:val="24"/>
               </w:rPr>
               <w:t>Stage 1 and Stage 2</w:t>
             </w:r>
@@ -8267,12 +8537,12 @@
           <w:p>
             <w:pPr>
               <w:rPr>
-                <w:lang w:val="en-US"/>
-              </w:rPr>
-            </w:pPr>
-            <w:r>
-              <w:rPr>
-                <w:lang w:val="en-US"/>
+                <w:sz w:val="24"/>
+              </w:rPr>
+            </w:pPr>
+            <w:r>
+              <w:rPr>
+                <w:sz w:val="24"/>
               </w:rPr>
               <w:t>Prioritize the project backlog</w:t>
             </w:r>
@@ -8292,12 +8562,12 @@
           <w:p>
             <w:pPr>
               <w:rPr>
-                <w:lang w:val="en-US"/>
-              </w:rPr>
-            </w:pPr>
-            <w:r>
-              <w:rPr>
-                <w:lang w:val="en-US"/>
+                <w:sz w:val="24"/>
+              </w:rPr>
+            </w:pPr>
+            <w:r>
+              <w:rPr>
+                <w:sz w:val="24"/>
               </w:rPr>
               <w:t>Design Sprint 1</w:t>
             </w:r>
@@ -8311,12 +8581,12 @@
           <w:p>
             <w:pPr>
               <w:rPr>
-                <w:lang w:val="en-US"/>
-              </w:rPr>
-            </w:pPr>
-            <w:r>
-              <w:rPr>
-                <w:lang w:val="en-US"/>
+                <w:sz w:val="24"/>
+              </w:rPr>
+            </w:pPr>
+            <w:r>
+              <w:rPr>
+                <w:sz w:val="24"/>
               </w:rPr>
               <w:t>Stage 3 Scrum team creates architecture design.</w:t>
             </w:r>
@@ -8330,12 +8600,12 @@
           <w:p>
             <w:pPr>
               <w:rPr>
-                <w:lang w:val="en-US"/>
-              </w:rPr>
-            </w:pPr>
-            <w:r>
-              <w:rPr>
-                <w:lang w:val="en-US"/>
+                <w:sz w:val="24"/>
+              </w:rPr>
+            </w:pPr>
+            <w:r>
+              <w:rPr>
+                <w:sz w:val="24"/>
               </w:rPr>
               <w:t>No equivalent Scrum activity</w:t>
             </w:r>
@@ -8355,7 +8625,7 @@
           <w:p>
             <w:pPr>
               <w:rPr>
-                <w:lang w:val="en-US"/>
+                <w:sz w:val="24"/>
               </w:rPr>
             </w:pPr>
           </w:p>
@@ -8368,12 +8638,12 @@
           <w:p>
             <w:pPr>
               <w:rPr>
-                <w:lang w:val="en-US"/>
-              </w:rPr>
-            </w:pPr>
-            <w:r>
-              <w:rPr>
-                <w:lang w:val="en-US"/>
+                <w:sz w:val="24"/>
+              </w:rPr>
+            </w:pPr>
+            <w:r>
+              <w:rPr>
+                <w:sz w:val="24"/>
               </w:rPr>
               <w:t>Stage 4: Evaluate the architecture design with the product owner</w:t>
             </w:r>
@@ -8387,7 +8657,7 @@
           <w:p>
             <w:pPr>
               <w:rPr>
-                <w:lang w:val="en-US"/>
+                <w:sz w:val="24"/>
               </w:rPr>
             </w:pPr>
           </w:p>
@@ -8405,12 +8675,12 @@
           <w:p>
             <w:pPr>
               <w:rPr>
-                <w:lang w:val="en-US"/>
-              </w:rPr>
-            </w:pPr>
-            <w:r>
-              <w:rPr>
-                <w:lang w:val="en-US"/>
+                <w:sz w:val="24"/>
+              </w:rPr>
+            </w:pPr>
+            <w:r>
+              <w:rPr>
+                <w:sz w:val="24"/>
               </w:rPr>
               <w:t>Design Sprint 2</w:t>
             </w:r>
@@ -8423,12 +8693,12 @@
           <w:p>
             <w:pPr>
               <w:rPr>
-                <w:lang w:val="en-US"/>
-              </w:rPr>
-            </w:pPr>
-            <w:r>
-              <w:rPr>
-                <w:lang w:val="en-US"/>
+                <w:sz w:val="24"/>
+              </w:rPr>
+            </w:pPr>
+            <w:r>
+              <w:rPr>
+                <w:sz w:val="24"/>
               </w:rPr>
               <w:t>Stage 5: Plan experiments for next Design Sprint</w:t>
             </w:r>
@@ -8441,12 +8711,12 @@
           <w:p>
             <w:pPr>
               <w:rPr>
-                <w:lang w:val="en-US"/>
-              </w:rPr>
-            </w:pPr>
-            <w:r>
-              <w:rPr>
-                <w:lang w:val="en-US"/>
+                <w:sz w:val="24"/>
+              </w:rPr>
+            </w:pPr>
+            <w:r>
+              <w:rPr>
+                <w:sz w:val="24"/>
               </w:rPr>
               <w:t>Sprint planning meeting</w:t>
             </w:r>
@@ -8465,7 +8735,7 @@
           <w:p>
             <w:pPr>
               <w:rPr>
-                <w:lang w:val="en-US"/>
+                <w:sz w:val="24"/>
               </w:rPr>
             </w:pPr>
           </w:p>
@@ -8477,12 +8747,12 @@
           <w:p>
             <w:pPr>
               <w:rPr>
-                <w:lang w:val="en-US"/>
-              </w:rPr>
-            </w:pPr>
-            <w:r>
-              <w:rPr>
-                <w:lang w:val="en-US"/>
+                <w:sz w:val="24"/>
+              </w:rPr>
+            </w:pPr>
+            <w:r>
+              <w:rPr>
+                <w:sz w:val="24"/>
               </w:rPr>
               <w:t>Stage 6: Conduct experiments and review results with product owners</w:t>
             </w:r>
@@ -8495,12 +8765,12 @@
           <w:p>
             <w:pPr>
               <w:rPr>
-                <w:lang w:val="en-US"/>
-              </w:rPr>
-            </w:pPr>
-            <w:r>
-              <w:rPr>
-                <w:lang w:val="en-US"/>
+                <w:sz w:val="24"/>
+              </w:rPr>
+            </w:pPr>
+            <w:r>
+              <w:rPr>
+                <w:sz w:val="24"/>
               </w:rPr>
               <w:t>Sprint review meeting</w:t>
             </w:r>
@@ -8519,12 +8789,12 @@
           <w:p>
             <w:pPr>
               <w:rPr>
-                <w:lang w:val="en-US"/>
-              </w:rPr>
-            </w:pPr>
-            <w:r>
-              <w:rPr>
-                <w:lang w:val="en-US"/>
+                <w:sz w:val="24"/>
+              </w:rPr>
+            </w:pPr>
+            <w:r>
+              <w:rPr>
+                <w:sz w:val="24"/>
               </w:rPr>
               <w:t>Sprint retrospective meeting</w:t>
             </w:r>
@@ -8538,7 +8808,7 @@
           <w:p>
             <w:pPr>
               <w:rPr>
-                <w:lang w:val="en-US"/>
+                <w:sz w:val="24"/>
               </w:rPr>
             </w:pPr>
           </w:p>
@@ -8551,7 +8821,7 @@
           <w:p>
             <w:pPr>
               <w:rPr>
-                <w:lang w:val="en-US"/>
+                <w:sz w:val="24"/>
               </w:rPr>
             </w:pPr>
           </w:p>
@@ -8565,12 +8835,12 @@
           <w:p>
             <w:pPr>
               <w:rPr>
-                <w:lang w:val="en-US"/>
-              </w:rPr>
-            </w:pPr>
-            <w:r>
-              <w:rPr>
-                <w:lang w:val="en-US"/>
+                <w:sz w:val="24"/>
+              </w:rPr>
+            </w:pPr>
+            <w:r>
+              <w:rPr>
+                <w:sz w:val="24"/>
               </w:rPr>
               <w:t>N/A</w:t>
             </w:r>
@@ -8583,12 +8853,12 @@
           <w:p>
             <w:pPr>
               <w:rPr>
-                <w:lang w:val="en-US"/>
-              </w:rPr>
-            </w:pPr>
-            <w:r>
-              <w:rPr>
-                <w:lang w:val="en-US"/>
+                <w:sz w:val="24"/>
+              </w:rPr>
+            </w:pPr>
+            <w:r>
+              <w:rPr>
+                <w:sz w:val="24"/>
               </w:rPr>
               <w:t>Stage 7: Plan the construction of the system or product based on the architecture design</w:t>
             </w:r>
@@ -8601,12 +8871,12 @@
           <w:p>
             <w:pPr>
               <w:rPr>
-                <w:lang w:val="en-US"/>
-              </w:rPr>
-            </w:pPr>
-            <w:r>
-              <w:rPr>
-                <w:lang w:val="en-US"/>
+                <w:sz w:val="24"/>
+              </w:rPr>
+            </w:pPr>
+            <w:r>
+              <w:rPr>
+                <w:sz w:val="24"/>
               </w:rPr>
               <w:t>Create product backlog</w:t>
             </w:r>
@@ -8622,12 +8892,12 @@
           <w:p>
             <w:pPr>
               <w:rPr>
-                <w:lang w:val="en-US"/>
-              </w:rPr>
-            </w:pPr>
-            <w:r>
-              <w:rPr>
-                <w:lang w:val="en-US"/>
+                <w:sz w:val="24"/>
+              </w:rPr>
+            </w:pPr>
+            <w:r>
+              <w:rPr>
+                <w:sz w:val="24"/>
               </w:rPr>
               <w:t>Scrum Sprints</w:t>
             </w:r>
@@ -8641,12 +8911,12 @@
           <w:p>
             <w:pPr>
               <w:rPr>
-                <w:lang w:val="en-US"/>
-              </w:rPr>
-            </w:pPr>
-            <w:r>
-              <w:rPr>
-                <w:lang w:val="en-US"/>
+                <w:sz w:val="24"/>
+              </w:rPr>
+            </w:pPr>
+            <w:r>
+              <w:rPr>
+                <w:sz w:val="24"/>
               </w:rPr>
               <w:t>Stage 8: Production (repeated in successive Sprints)</w:t>
             </w:r>
@@ -8666,12 +8936,12 @@
               </w:numPr>
               <w:ind w:left="314"/>
               <w:rPr>
-                <w:lang w:val="en-US"/>
-              </w:rPr>
-            </w:pPr>
-            <w:r>
-              <w:rPr>
-                <w:lang w:val="en-US"/>
+                <w:sz w:val="24"/>
+              </w:rPr>
+            </w:pPr>
+            <w:r>
+              <w:rPr>
+                <w:sz w:val="24"/>
               </w:rPr>
               <w:t>Sprint planning meeting traditional Scrum Sprint</w:t>
             </w:r>
@@ -8685,12 +8955,12 @@
               </w:numPr>
               <w:ind w:left="314"/>
               <w:rPr>
-                <w:lang w:val="en-US"/>
-              </w:rPr>
-            </w:pPr>
-            <w:r>
-              <w:rPr>
-                <w:lang w:val="en-US"/>
+                <w:sz w:val="24"/>
+              </w:rPr>
+            </w:pPr>
+            <w:r>
+              <w:rPr>
+                <w:sz w:val="24"/>
               </w:rPr>
               <w:t>Sprint review meeting</w:t>
             </w:r>
@@ -8704,12 +8974,12 @@
               </w:numPr>
               <w:ind w:left="314"/>
               <w:rPr>
-                <w:lang w:val="en-US"/>
-              </w:rPr>
-            </w:pPr>
-            <w:r>
-              <w:rPr>
-                <w:lang w:val="en-US"/>
+                <w:sz w:val="24"/>
+              </w:rPr>
+            </w:pPr>
+            <w:r>
+              <w:rPr>
+                <w:sz w:val="24"/>
               </w:rPr>
               <w:t>Sprint retrospective meeting</w:t>
             </w:r>
@@ -8725,7 +8995,6 @@
           <w:color w:val="7B7B7B" w:themeColor="accent3" w:themeShade="BF"/>
           <w:sz w:val="24"/>
           <w:szCs w:val="24"/>
-          <w:lang w:val="en-US"/>
         </w:rPr>
       </w:pPr>
       <w:bookmarkStart w:id="16" w:name="_Toc374433947"/>
@@ -8783,7 +9052,6 @@
           <w:color w:val="7B7B7B" w:themeColor="accent3" w:themeShade="BF"/>
           <w:sz w:val="24"/>
           <w:szCs w:val="24"/>
-          <w:lang w:val="en-US"/>
         </w:rPr>
         <w:t>: A mapping of ACDM and Scrum activities</w:t>
       </w:r>
@@ -9893,6 +10161,7 @@
         <w:tc>
           <w:tcPr>
             <w:tcW w:w="535" w:type="dxa"/>
+            <w:shd w:val="clear" w:color="auto" w:fill="D9D9D9" w:themeFill="background1" w:themeFillShade="D9"/>
           </w:tcPr>
           <w:p>
             <w:pPr>
@@ -9900,7 +10169,6 @@
                 <w:color w:val="000000" w:themeColor="text1"/>
                 <w:sz w:val="24"/>
                 <w:szCs w:val="24"/>
-                <w:lang w:val="en-US"/>
               </w:rPr>
             </w:pPr>
             <w:r>
@@ -9908,7 +10176,6 @@
                 <w:color w:val="000000" w:themeColor="text1"/>
                 <w:sz w:val="24"/>
                 <w:szCs w:val="24"/>
-                <w:lang w:val="en-US"/>
               </w:rPr>
               <w:t>4</w:t>
             </w:r>
@@ -9917,6 +10184,7 @@
         <w:tc>
           <w:tcPr>
             <w:tcW w:w="2070" w:type="dxa"/>
+            <w:shd w:val="clear" w:color="auto" w:fill="D9D9D9" w:themeFill="background1" w:themeFillShade="D9"/>
           </w:tcPr>
           <w:p>
             <w:pPr>
@@ -9924,7 +10192,6 @@
                 <w:color w:val="000000" w:themeColor="text1"/>
                 <w:sz w:val="24"/>
                 <w:szCs w:val="24"/>
-                <w:lang w:val="en-US"/>
               </w:rPr>
             </w:pPr>
             <w:r>
@@ -9932,7 +10199,6 @@
                 <w:color w:val="000000" w:themeColor="text1"/>
                 <w:sz w:val="24"/>
                 <w:szCs w:val="24"/>
-                <w:lang w:val="en-US"/>
               </w:rPr>
               <w:t>Managing engineer</w:t>
             </w:r>
@@ -9941,6 +10207,7 @@
         <w:tc>
           <w:tcPr>
             <w:tcW w:w="6475" w:type="dxa"/>
+            <w:shd w:val="clear" w:color="auto" w:fill="D9D9D9" w:themeFill="background1" w:themeFillShade="D9"/>
           </w:tcPr>
           <w:p>
             <w:pPr>
@@ -9957,23 +10224,7 @@
                 <w:sz w:val="24"/>
                 <w:szCs w:val="24"/>
               </w:rPr>
-              <w:t>The managing engineer is responsible for c</w:t>
-            </w:r>
-            <w:r>
-              <w:rPr>
-                <w:color w:val="000000" w:themeColor="text1"/>
-                <w:sz w:val="24"/>
-                <w:szCs w:val="24"/>
-              </w:rPr>
-              <w:t>oordinating the overall sys</w:t>
-            </w:r>
-            <w:r>
-              <w:rPr>
-                <w:color w:val="000000" w:themeColor="text1"/>
-                <w:sz w:val="24"/>
-                <w:szCs w:val="24"/>
-              </w:rPr>
-              <w:t xml:space="preserve">tem design and development effort. </w:t>
+              <w:t xml:space="preserve">The managing engineer is responsible for coordinating the overall system design and development effort. </w:t>
             </w:r>
           </w:p>
           <w:p>
@@ -10025,7 +10276,6 @@
                 <w:color w:val="000000" w:themeColor="text1"/>
                 <w:sz w:val="24"/>
                 <w:szCs w:val="24"/>
-                <w:lang w:val="en-US"/>
               </w:rPr>
             </w:pPr>
             <w:r>
@@ -10033,8 +10283,8 @@
                 <w:color w:val="000000" w:themeColor="text1"/>
                 <w:sz w:val="24"/>
                 <w:szCs w:val="24"/>
-                <w:lang w:val="en-US"/>
-              </w:rPr>
+              </w:rPr>
+              <w:lastRenderedPageBreak/>
               <w:t>5</w:t>
             </w:r>
           </w:p>
@@ -10049,7 +10299,6 @@
                 <w:color w:val="000000" w:themeColor="text1"/>
                 <w:sz w:val="24"/>
                 <w:szCs w:val="24"/>
-                <w:lang w:val="en-US"/>
               </w:rPr>
             </w:pPr>
             <w:r>
@@ -10057,7 +10306,6 @@
                 <w:color w:val="000000" w:themeColor="text1"/>
                 <w:sz w:val="24"/>
                 <w:szCs w:val="24"/>
-                <w:lang w:val="en-US"/>
               </w:rPr>
               <w:t>Requirement engineer</w:t>
             </w:r>
@@ -10082,32 +10330,7 @@
                 <w:sz w:val="24"/>
                 <w:szCs w:val="24"/>
               </w:rPr>
-              <w:t>The requirements engineer leads the ef</w:t>
-            </w:r>
-            <w:r>
-              <w:rPr>
-                <w:color w:val="000000" w:themeColor="text1"/>
-                <w:sz w:val="24"/>
-                <w:szCs w:val="24"/>
-              </w:rPr>
-              <w:t xml:space="preserve">fort to gather and document   </w:t>
-            </w:r>
-            <w:r>
-              <w:rPr>
-                <w:color w:val="000000" w:themeColor="text1"/>
-                <w:sz w:val="24"/>
-                <w:szCs w:val="24"/>
-              </w:rPr>
-              <w:t xml:space="preserve">the architectural drivers. He or she will also help to manage the change and evolution of the architectural drivers—preferably throughout the system or product life cycle. The requirements engineer will also serve as the primary customer liaison. It is essential that the designing and developing organization presents </w:t>
-            </w:r>
-            <w:r>
-              <w:rPr>
-                <w:color w:val="000000" w:themeColor="text1"/>
-                <w:sz w:val="24"/>
-                <w:szCs w:val="24"/>
-              </w:rPr>
-              <w:lastRenderedPageBreak/>
-              <w:t>a single, united face to the customer. Nothing can be more frustrating to customers than constantly receiving incongruent messages from the organization designing and building their product. The requirements engineer will also assist the quality engineer in coordinating architecture design review and in defining “black box” system or product tests. This testing will be explained in detail later, but in short, blackbox element and systemic tests are derived directly from the architectural drivers without any insight into the underlying implementation.</w:t>
+              <w:t>The requirements engineer leads the effort to gather and document   the architectural drivers. He or she will also help to manage the change and evolution of the architectural drivers—preferably throughout the system or product life cycle. The requirements engineer will also serve as the primary customer liaison. It is essential that the designing and developing organization presents a single, united face to the customer. Nothing can be more frustrating to customers than constantly receiving incongruent messages from the organization designing and building their product. The requirements engineer will also assist the quality engineer in coordinating architecture design review and in defining “black box” system or product tests. This testing will be explained in detail later, but in short, blackbox element and systemic tests are derived directly from the architectural drivers without any insight into the underlying implementation.</w:t>
             </w:r>
           </w:p>
         </w:tc>
@@ -10116,6 +10339,7 @@
         <w:tc>
           <w:tcPr>
             <w:tcW w:w="535" w:type="dxa"/>
+            <w:shd w:val="clear" w:color="auto" w:fill="D9D9D9" w:themeFill="background1" w:themeFillShade="D9"/>
           </w:tcPr>
           <w:p>
             <w:pPr>
@@ -10123,7 +10347,6 @@
                 <w:color w:val="000000" w:themeColor="text1"/>
                 <w:sz w:val="24"/>
                 <w:szCs w:val="24"/>
-                <w:lang w:val="en-US"/>
               </w:rPr>
             </w:pPr>
             <w:r>
@@ -10131,9 +10354,7 @@
                 <w:color w:val="000000" w:themeColor="text1"/>
                 <w:sz w:val="24"/>
                 <w:szCs w:val="24"/>
-                <w:lang w:val="en-US"/>
-              </w:rPr>
-              <w:lastRenderedPageBreak/>
+              </w:rPr>
               <w:t>6</w:t>
             </w:r>
           </w:p>
@@ -10141,6 +10362,7 @@
         <w:tc>
           <w:tcPr>
             <w:tcW w:w="2070" w:type="dxa"/>
+            <w:shd w:val="clear" w:color="auto" w:fill="D9D9D9" w:themeFill="background1" w:themeFillShade="D9"/>
           </w:tcPr>
           <w:p>
             <w:pPr>
@@ -10148,7 +10370,6 @@
                 <w:color w:val="000000" w:themeColor="text1"/>
                 <w:sz w:val="24"/>
                 <w:szCs w:val="24"/>
-                <w:lang w:val="en-US"/>
               </w:rPr>
             </w:pPr>
             <w:r>
@@ -10156,7 +10377,6 @@
                 <w:color w:val="000000" w:themeColor="text1"/>
                 <w:sz w:val="24"/>
                 <w:szCs w:val="24"/>
-                <w:lang w:val="en-US"/>
               </w:rPr>
               <w:t>Chief Architecture</w:t>
             </w:r>
@@ -10165,6 +10385,7 @@
         <w:tc>
           <w:tcPr>
             <w:tcW w:w="6475" w:type="dxa"/>
+            <w:shd w:val="clear" w:color="auto" w:fill="D9D9D9" w:themeFill="background1" w:themeFillShade="D9"/>
           </w:tcPr>
           <w:p>
             <w:pPr>
@@ -10181,98 +10402,25 @@
                 <w:sz w:val="24"/>
                 <w:szCs w:val="24"/>
               </w:rPr>
-              <w:t>The chief architect is responsible for overall sy</w:t>
-            </w:r>
-            <w:r>
+              <w:t xml:space="preserve">The chief architect is responsible for overall system design. He or she will work with all of the other members of the design team to coordinate the system design, beginning with gathering the architectural drivers, designing the architecture, reviewing it, </w:t>
+            </w:r>
+          </w:p>
+          <w:p>
+            <w:pPr>
+              <w:jc w:val="both"/>
               <w:rPr>
                 <w:color w:val="000000" w:themeColor="text1"/>
                 <w:sz w:val="24"/>
                 <w:szCs w:val="24"/>
               </w:rPr>
-              <w:t xml:space="preserve">stem design. He or she will </w:t>
-            </w:r>
+            </w:pPr>
             <w:r>
               <w:rPr>
                 <w:color w:val="000000" w:themeColor="text1"/>
                 <w:sz w:val="24"/>
                 <w:szCs w:val="24"/>
               </w:rPr>
-              <w:t>work with all of the other members of the design team t</w:t>
-            </w:r>
-            <w:r>
-              <w:rPr>
-                <w:color w:val="000000" w:themeColor="text1"/>
-                <w:sz w:val="24"/>
-                <w:szCs w:val="24"/>
-              </w:rPr>
-              <w:t xml:space="preserve">o coordinate the system design, </w:t>
-            </w:r>
-            <w:r>
-              <w:rPr>
-                <w:color w:val="000000" w:themeColor="text1"/>
-                <w:sz w:val="24"/>
-                <w:szCs w:val="24"/>
-              </w:rPr>
-              <w:t xml:space="preserve">beginning with gathering the architectural drivers, designing the architecture, reviewing it, </w:t>
-            </w:r>
-          </w:p>
-          <w:p>
-            <w:pPr>
-              <w:jc w:val="both"/>
-              <w:rPr>
-                <w:color w:val="000000" w:themeColor="text1"/>
-                <w:sz w:val="24"/>
-                <w:szCs w:val="24"/>
-              </w:rPr>
-            </w:pPr>
-            <w:r>
-              <w:rPr>
-                <w:color w:val="000000" w:themeColor="text1"/>
-                <w:sz w:val="24"/>
-                <w:szCs w:val="24"/>
-              </w:rPr>
-              <w:t>refining it, and documenting it until production and d</w:t>
-            </w:r>
-            <w:r>
-              <w:rPr>
-                <w:color w:val="000000" w:themeColor="text1"/>
-                <w:sz w:val="24"/>
-                <w:szCs w:val="24"/>
-              </w:rPr>
-              <w:t xml:space="preserve">eployment—preferably throughout </w:t>
-            </w:r>
-            <w:r>
-              <w:rPr>
-                <w:color w:val="000000" w:themeColor="text1"/>
-                <w:sz w:val="24"/>
-                <w:szCs w:val="24"/>
-              </w:rPr>
-              <w:t xml:space="preserve">the system or product </w:t>
-            </w:r>
-            <w:r>
-              <w:rPr>
-                <w:color w:val="000000" w:themeColor="text1"/>
-                <w:sz w:val="24"/>
-                <w:szCs w:val="24"/>
-              </w:rPr>
-              <w:t>life cycle.</w:t>
-            </w:r>
-            <w:r>
-              <w:rPr>
-                <w:color w:val="000000" w:themeColor="text1"/>
-                <w:sz w:val="24"/>
-                <w:szCs w:val="24"/>
-                <w:lang w:val="en-US"/>
-              </w:rPr>
-              <w:t xml:space="preserve"> T</w:t>
-            </w:r>
-            <w:r>
-              <w:rPr>
-                <w:color w:val="000000" w:themeColor="text1"/>
-                <w:sz w:val="24"/>
-                <w:szCs w:val="24"/>
-              </w:rPr>
-              <w:t xml:space="preserve">he chief architect can provide enormous value throughout the system or product life cycle in managing change and evolution. </w:t>
+              <w:t xml:space="preserve">refining it, and documenting it until production and deployment—preferably throughout the system or product life cycle. The chief architect can provide enormous value throughout the system or product life cycle in managing change and evolution. </w:t>
             </w:r>
           </w:p>
           <w:p>
@@ -10306,7 +10454,6 @@
                 <w:color w:val="000000" w:themeColor="text1"/>
                 <w:sz w:val="24"/>
                 <w:szCs w:val="24"/>
-                <w:lang w:val="en-US"/>
               </w:rPr>
             </w:pPr>
             <w:r>
@@ -10314,7 +10461,6 @@
                 <w:color w:val="000000" w:themeColor="text1"/>
                 <w:sz w:val="24"/>
                 <w:szCs w:val="24"/>
-                <w:lang w:val="en-US"/>
               </w:rPr>
               <w:t>7</w:t>
             </w:r>
@@ -10330,7 +10476,6 @@
                 <w:color w:val="000000" w:themeColor="text1"/>
                 <w:sz w:val="24"/>
                 <w:szCs w:val="24"/>
-                <w:lang w:val="en-US"/>
               </w:rPr>
             </w:pPr>
             <w:r>
@@ -10338,7 +10483,6 @@
                 <w:color w:val="000000" w:themeColor="text1"/>
                 <w:sz w:val="24"/>
                 <w:szCs w:val="24"/>
-                <w:lang w:val="en-US"/>
               </w:rPr>
               <w:t>Chief Scientist</w:t>
             </w:r>
@@ -10363,40 +10507,7 @@
                 <w:sz w:val="24"/>
                 <w:szCs w:val="24"/>
               </w:rPr>
-              <w:t>The chief scientist is the project technologist a</w:t>
-            </w:r>
-            <w:r>
-              <w:rPr>
-                <w:color w:val="000000" w:themeColor="text1"/>
-                <w:sz w:val="24"/>
-                <w:szCs w:val="24"/>
-              </w:rPr>
-              <w:t xml:space="preserve">nd is primarily responsible </w:t>
-            </w:r>
-            <w:r>
-              <w:rPr>
-                <w:color w:val="000000" w:themeColor="text1"/>
-                <w:sz w:val="24"/>
-                <w:szCs w:val="24"/>
-              </w:rPr>
-              <w:t>for coordinating the planning, tracking, and documentation of experiments that are used to refine the architecture design</w:t>
-            </w:r>
-            <w:r>
-              <w:rPr>
-                <w:color w:val="000000" w:themeColor="text1"/>
-                <w:sz w:val="24"/>
-                <w:szCs w:val="24"/>
-                <w:lang w:val="en-US"/>
-              </w:rPr>
-              <w:t>. T</w:t>
-            </w:r>
-            <w:r>
-              <w:rPr>
-                <w:color w:val="000000" w:themeColor="text1"/>
-                <w:sz w:val="24"/>
-                <w:szCs w:val="24"/>
-              </w:rPr>
-              <w:t>he chief scientist assists the architect with detailed technical issues concerning architectural design. In addition to a technical focus, the chief scientist assists the quality engineer in the architectural design reviews and in the development of “clear box” tests.</w:t>
+              <w:t>The chief scientist is the project technologist and is primarily responsible for coordinating the planning, tracking, and documentation of experiments that are used to refine the architecture design. The chief scientist assists the architect with detailed technical issues concerning architectural design. In addition to a technical focus, the chief scientist assists the quality engineer in the architectural design reviews and in the development of “clear box” tests.</w:t>
             </w:r>
           </w:p>
         </w:tc>
@@ -10405,6 +10516,7 @@
         <w:tc>
           <w:tcPr>
             <w:tcW w:w="535" w:type="dxa"/>
+            <w:shd w:val="clear" w:color="auto" w:fill="D9D9D9" w:themeFill="background1" w:themeFillShade="D9"/>
           </w:tcPr>
           <w:p>
             <w:pPr>
@@ -10412,7 +10524,6 @@
                 <w:color w:val="000000" w:themeColor="text1"/>
                 <w:sz w:val="24"/>
                 <w:szCs w:val="24"/>
-                <w:lang w:val="en-US"/>
               </w:rPr>
             </w:pPr>
             <w:r>
@@ -10420,7 +10531,6 @@
                 <w:color w:val="000000" w:themeColor="text1"/>
                 <w:sz w:val="24"/>
                 <w:szCs w:val="24"/>
-                <w:lang w:val="en-US"/>
               </w:rPr>
               <w:t>8</w:t>
             </w:r>
@@ -10429,6 +10539,7 @@
         <w:tc>
           <w:tcPr>
             <w:tcW w:w="2070" w:type="dxa"/>
+            <w:shd w:val="clear" w:color="auto" w:fill="D9D9D9" w:themeFill="background1" w:themeFillShade="D9"/>
           </w:tcPr>
           <w:p>
             <w:pPr>
@@ -10436,7 +10547,6 @@
                 <w:color w:val="000000" w:themeColor="text1"/>
                 <w:sz w:val="24"/>
                 <w:szCs w:val="24"/>
-                <w:lang w:val="en-US"/>
               </w:rPr>
             </w:pPr>
             <w:r>
@@ -10444,7 +10554,6 @@
                 <w:color w:val="000000" w:themeColor="text1"/>
                 <w:sz w:val="24"/>
                 <w:szCs w:val="24"/>
-                <w:lang w:val="en-US"/>
               </w:rPr>
               <w:t>Support engineer</w:t>
             </w:r>
@@ -10453,6 +10562,7 @@
         <w:tc>
           <w:tcPr>
             <w:tcW w:w="6475" w:type="dxa"/>
+            <w:shd w:val="clear" w:color="auto" w:fill="D9D9D9" w:themeFill="background1" w:themeFillShade="D9"/>
           </w:tcPr>
           <w:p>
             <w:pPr>
@@ -10469,39 +10579,7 @@
                 <w:sz w:val="24"/>
                 <w:szCs w:val="24"/>
               </w:rPr>
-              <w:t>The support engineer is responsible for set</w:t>
-            </w:r>
-            <w:r>
-              <w:rPr>
-                <w:color w:val="000000" w:themeColor="text1"/>
-                <w:sz w:val="24"/>
-                <w:szCs w:val="24"/>
-              </w:rPr>
-              <w:t xml:space="preserve">ting up and maintaining the </w:t>
-            </w:r>
-            <w:r>
-              <w:rPr>
-                <w:color w:val="000000" w:themeColor="text1"/>
-                <w:sz w:val="24"/>
-                <w:szCs w:val="24"/>
-              </w:rPr>
-              <w:t>design team’s supp</w:t>
-            </w:r>
-            <w:r>
-              <w:rPr>
-                <w:color w:val="000000" w:themeColor="text1"/>
-                <w:sz w:val="24"/>
-                <w:szCs w:val="24"/>
-              </w:rPr>
-              <w:t>ort tools and environments.</w:t>
-            </w:r>
-            <w:r>
-              <w:rPr>
-                <w:color w:val="000000" w:themeColor="text1"/>
-                <w:sz w:val="24"/>
-                <w:szCs w:val="24"/>
-              </w:rPr>
-              <w:t xml:space="preserve"> He or she may also be responsible for the system or product infrastructure or environment. As such, support engineers will play a key role in the design of the system from a physical perspective</w:t>
+              <w:t>The support engineer is responsible for setting up and maintaining the design team’s support tools and environments. He or she may also be responsible for the system or product infrastructure or environment. As such, support engineers will play a key role in the design of the system from a physical perspective</w:t>
             </w:r>
           </w:p>
         </w:tc>
@@ -10517,7 +10595,6 @@
                 <w:color w:val="000000" w:themeColor="text1"/>
                 <w:sz w:val="24"/>
                 <w:szCs w:val="24"/>
-                <w:lang w:val="en-US"/>
               </w:rPr>
             </w:pPr>
             <w:r>
@@ -10525,7 +10602,6 @@
                 <w:color w:val="000000" w:themeColor="text1"/>
                 <w:sz w:val="24"/>
                 <w:szCs w:val="24"/>
-                <w:lang w:val="en-US"/>
               </w:rPr>
               <w:t>9</w:t>
             </w:r>
@@ -10541,7 +10617,6 @@
                 <w:color w:val="000000" w:themeColor="text1"/>
                 <w:sz w:val="24"/>
                 <w:szCs w:val="24"/>
-                <w:lang w:val="en-US"/>
               </w:rPr>
             </w:pPr>
             <w:r>
@@ -10549,7 +10624,6 @@
                 <w:color w:val="000000" w:themeColor="text1"/>
                 <w:sz w:val="24"/>
                 <w:szCs w:val="24"/>
-                <w:lang w:val="en-US"/>
               </w:rPr>
               <w:t>Quality process engineer</w:t>
             </w:r>
@@ -10574,33 +10648,44 @@
                 <w:sz w:val="24"/>
                 <w:szCs w:val="24"/>
               </w:rPr>
-              <w:t>The  quality  process  engineer  ensu</w:t>
-            </w:r>
-            <w:r>
+              <w:t xml:space="preserve">The  quality  process  engineer  ensures  that  ACDM  and  other   </w:t>
+            </w:r>
+          </w:p>
+          <w:p>
+            <w:pPr>
+              <w:jc w:val="both"/>
               <w:rPr>
                 <w:color w:val="000000" w:themeColor="text1"/>
                 <w:sz w:val="24"/>
                 <w:szCs w:val="24"/>
               </w:rPr>
-              <w:t xml:space="preserve">res  that  ACDM  and  other   </w:t>
-            </w:r>
-          </w:p>
-          <w:p>
-            <w:pPr>
-              <w:jc w:val="both"/>
+            </w:pPr>
+            <w:r>
               <w:rPr>
                 <w:color w:val="000000" w:themeColor="text1"/>
                 <w:sz w:val="24"/>
                 <w:szCs w:val="24"/>
               </w:rPr>
-            </w:pPr>
+              <w:t xml:space="preserve">defined processes are followed as prescribed to ascertain project quality goals are met. The quality process engineer is responsible for coordinating architecture design reviews as well as product test development, planning, and execution. The quality process engineer will work with the requirements engineer and the chief scientist to coordinate the architecture design reviews and in planning product or system tests. During architectural reviews, the quality process engineer is responsible for capturing, documenting, and tracking architectural issues uncovered during architectural evaluation, and that they are addressed and closed. The quality process engineer will also work with the team to </w:t>
+            </w:r>
             <w:r>
               <w:rPr>
                 <w:color w:val="000000" w:themeColor="text1"/>
                 <w:sz w:val="24"/>
                 <w:szCs w:val="24"/>
               </w:rPr>
-              <w:t>defined processes are followed as prescribed to ascertain project quality goals are met. The quality process engineer is responsible for coordinating architecture design reviews as well as product test development, planning, and execution. The quality process engineer will work with the requirements engineer and the chief scientist to coordinate the architecture design reviews and in planning product or system tests. During architectural reviews, the quality process engineer is responsible for capturing, documenting, and tracking architectural issues uncovered during architectural evaluation, and that they are addressed and closed. The quality process engineer will also work with the team to establish the processes for configuration management, defect tracking, and so forth that the design team uses. These processes may also be used by the detailed designers or implementers throughout the production stage and for the life cycle of the system or product as well.</w:t>
+              <w:lastRenderedPageBreak/>
+              <w:t>establish the processes for configuration management, defect tracking, and so forth that the design team uses. These processes may also be used by the detailed designers or implementers throughout the production stage and for the life cycle of the syste</w:t>
+            </w:r>
+            <w:bookmarkStart w:id="18" w:name="_GoBack"/>
+            <w:bookmarkEnd w:id="18"/>
+            <w:r>
+              <w:rPr>
+                <w:color w:val="000000" w:themeColor="text1"/>
+                <w:sz w:val="24"/>
+                <w:szCs w:val="24"/>
+              </w:rPr>
+              <w:t>m or product as well.</w:t>
             </w:r>
           </w:p>
         </w:tc>
@@ -10609,6 +10694,7 @@
         <w:tc>
           <w:tcPr>
             <w:tcW w:w="535" w:type="dxa"/>
+            <w:shd w:val="clear" w:color="auto" w:fill="D9D9D9" w:themeFill="background1" w:themeFillShade="D9"/>
           </w:tcPr>
           <w:p>
             <w:pPr>
@@ -10616,7 +10702,6 @@
                 <w:color w:val="000000" w:themeColor="text1"/>
                 <w:sz w:val="24"/>
                 <w:szCs w:val="24"/>
-                <w:lang w:val="en-US"/>
               </w:rPr>
             </w:pPr>
             <w:r>
@@ -10624,7 +10709,6 @@
                 <w:color w:val="000000" w:themeColor="text1"/>
                 <w:sz w:val="24"/>
                 <w:szCs w:val="24"/>
-                <w:lang w:val="en-US"/>
               </w:rPr>
               <w:lastRenderedPageBreak/>
               <w:t>10</w:t>
@@ -10634,6 +10718,7 @@
         <w:tc>
           <w:tcPr>
             <w:tcW w:w="2070" w:type="dxa"/>
+            <w:shd w:val="clear" w:color="auto" w:fill="D9D9D9" w:themeFill="background1" w:themeFillShade="D9"/>
           </w:tcPr>
           <w:p>
             <w:pPr>
@@ -10641,7 +10726,6 @@
                 <w:color w:val="000000" w:themeColor="text1"/>
                 <w:sz w:val="24"/>
                 <w:szCs w:val="24"/>
-                <w:lang w:val="en-US"/>
               </w:rPr>
             </w:pPr>
             <w:r>
@@ -10649,7 +10733,6 @@
                 <w:color w:val="000000" w:themeColor="text1"/>
                 <w:sz w:val="24"/>
                 <w:szCs w:val="24"/>
-                <w:lang w:val="en-US"/>
               </w:rPr>
               <w:t>Product engineer</w:t>
             </w:r>
@@ -10658,6 +10741,7 @@
         <w:tc>
           <w:tcPr>
             <w:tcW w:w="6475" w:type="dxa"/>
+            <w:shd w:val="clear" w:color="auto" w:fill="D9D9D9" w:themeFill="background1" w:themeFillShade="D9"/>
           </w:tcPr>
           <w:p>
             <w:pPr>
@@ -10674,23 +10758,7 @@
                 <w:sz w:val="24"/>
                 <w:szCs w:val="24"/>
               </w:rPr>
-              <w:t>These are team members whose focus i</w:t>
-            </w:r>
-            <w:r>
-              <w:rPr>
-                <w:color w:val="000000" w:themeColor="text1"/>
-                <w:sz w:val="24"/>
-                <w:szCs w:val="24"/>
-              </w:rPr>
-              <w:t>s on detailed design, imple</w:t>
-            </w:r>
-            <w:r>
-              <w:rPr>
-                <w:color w:val="000000" w:themeColor="text1"/>
-                <w:sz w:val="24"/>
-                <w:szCs w:val="24"/>
-              </w:rPr>
-              <w:t>mentation of the architectural elements, and integration of the elements to compose the system.</w:t>
+              <w:t>These are team members whose focus is on detailed design, implementation of the architectural elements, and integration of the elements to compose the system.</w:t>
             </w:r>
           </w:p>
         </w:tc>
@@ -10705,7 +10773,7 @@
           <w:sz w:val="24"/>
         </w:rPr>
       </w:pPr>
-      <w:bookmarkStart w:id="18" w:name="_Toc374433948"/>
+      <w:bookmarkStart w:id="19" w:name="_Toc374433948"/>
       <w:r>
         <w:rPr>
           <w:color w:val="7B7B7B" w:themeColor="accent3" w:themeShade="BF"/>
@@ -10756,7 +10824,7 @@
         </w:rPr>
         <w:t>: Role and responsibility in Admission project development process</w:t>
       </w:r>
-      <w:bookmarkEnd w:id="18"/>
+      <w:bookmarkEnd w:id="19"/>
     </w:p>
     <w:p>
       <w:pPr>
@@ -10769,19 +10837,17 @@
         <w:rPr>
           <w:color w:val="1F3864" w:themeColor="accent5" w:themeShade="80"/>
           <w:sz w:val="24"/>
-          <w:lang w:val="en-US"/>
-        </w:rPr>
-      </w:pPr>
-      <w:bookmarkStart w:id="19" w:name="_Toc374433969"/>
+        </w:rPr>
+      </w:pPr>
+      <w:bookmarkStart w:id="20" w:name="_Toc374433969"/>
       <w:r>
         <w:rPr>
           <w:color w:val="1F3864" w:themeColor="accent5" w:themeShade="80"/>
           <w:sz w:val="24"/>
-          <w:lang w:val="en-US"/>
         </w:rPr>
         <w:t>Mapping role in Scrum and ACDM</w:t>
       </w:r>
-      <w:bookmarkEnd w:id="19"/>
+      <w:bookmarkEnd w:id="20"/>
     </w:p>
     <w:tbl>
       <w:tblPr>
@@ -10806,7 +10872,6 @@
                 <w:b/>
                 <w:sz w:val="24"/>
                 <w:szCs w:val="24"/>
-                <w:lang w:val="en-US"/>
               </w:rPr>
             </w:pPr>
             <w:r>
@@ -10814,7 +10879,6 @@
                 <w:b/>
                 <w:sz w:val="24"/>
                 <w:szCs w:val="24"/>
-                <w:lang w:val="en-US"/>
               </w:rPr>
               <w:t>Scrum</w:t>
             </w:r>
@@ -10832,7 +10896,6 @@
                 <w:b/>
                 <w:sz w:val="24"/>
                 <w:szCs w:val="24"/>
-                <w:lang w:val="en-US"/>
               </w:rPr>
             </w:pPr>
             <w:r>
@@ -10840,7 +10903,6 @@
                 <w:b/>
                 <w:sz w:val="24"/>
                 <w:szCs w:val="24"/>
-                <w:lang w:val="en-US"/>
               </w:rPr>
               <w:t>ACDM</w:t>
             </w:r>
@@ -10857,14 +10919,12 @@
               <w:rPr>
                 <w:sz w:val="24"/>
                 <w:szCs w:val="24"/>
-                <w:lang w:val="en-US"/>
-              </w:rPr>
-            </w:pPr>
-            <w:r>
-              <w:rPr>
-                <w:sz w:val="24"/>
-                <w:szCs w:val="24"/>
-                <w:lang w:val="en-US"/>
+              </w:rPr>
+            </w:pPr>
+            <w:r>
+              <w:rPr>
+                <w:sz w:val="24"/>
+                <w:szCs w:val="24"/>
               </w:rPr>
               <w:t>Scrum master</w:t>
             </w:r>
@@ -10879,14 +10939,12 @@
               <w:rPr>
                 <w:sz w:val="24"/>
                 <w:szCs w:val="24"/>
-                <w:lang w:val="en-US"/>
-              </w:rPr>
-            </w:pPr>
-            <w:r>
-              <w:rPr>
-                <w:sz w:val="24"/>
-                <w:szCs w:val="24"/>
-                <w:lang w:val="en-US"/>
+              </w:rPr>
+            </w:pPr>
+            <w:r>
+              <w:rPr>
+                <w:sz w:val="24"/>
+                <w:szCs w:val="24"/>
               </w:rPr>
               <w:t>Managing engineer</w:t>
             </w:r>
@@ -10903,14 +10961,12 @@
               <w:rPr>
                 <w:sz w:val="24"/>
                 <w:szCs w:val="24"/>
-                <w:lang w:val="en-US"/>
-              </w:rPr>
-            </w:pPr>
-            <w:r>
-              <w:rPr>
-                <w:sz w:val="24"/>
-                <w:szCs w:val="24"/>
-                <w:lang w:val="en-US"/>
+              </w:rPr>
+            </w:pPr>
+            <w:r>
+              <w:rPr>
+                <w:sz w:val="24"/>
+                <w:szCs w:val="24"/>
               </w:rPr>
               <w:t>Product owners</w:t>
             </w:r>
@@ -10925,14 +10981,12 @@
               <w:rPr>
                 <w:sz w:val="24"/>
                 <w:szCs w:val="24"/>
-                <w:lang w:val="en-US"/>
-              </w:rPr>
-            </w:pPr>
-            <w:r>
-              <w:rPr>
-                <w:sz w:val="24"/>
-                <w:szCs w:val="24"/>
-                <w:lang w:val="en-US"/>
+              </w:rPr>
+            </w:pPr>
+            <w:r>
+              <w:rPr>
+                <w:sz w:val="24"/>
+                <w:szCs w:val="24"/>
               </w:rPr>
               <w:t>Requirement engineer</w:t>
             </w:r>
@@ -10950,14 +11004,12 @@
               <w:rPr>
                 <w:sz w:val="24"/>
                 <w:szCs w:val="24"/>
-                <w:lang w:val="en-US"/>
-              </w:rPr>
-            </w:pPr>
-            <w:r>
-              <w:rPr>
-                <w:sz w:val="24"/>
-                <w:szCs w:val="24"/>
-                <w:lang w:val="en-US"/>
+              </w:rPr>
+            </w:pPr>
+            <w:r>
+              <w:rPr>
+                <w:sz w:val="24"/>
+                <w:szCs w:val="24"/>
               </w:rPr>
               <w:t>Development team</w:t>
             </w:r>
@@ -10972,14 +11024,12 @@
               <w:rPr>
                 <w:sz w:val="24"/>
                 <w:szCs w:val="24"/>
-                <w:lang w:val="en-US"/>
-              </w:rPr>
-            </w:pPr>
-            <w:r>
-              <w:rPr>
-                <w:sz w:val="24"/>
-                <w:szCs w:val="24"/>
-                <w:lang w:val="en-US"/>
+              </w:rPr>
+            </w:pPr>
+            <w:r>
+              <w:rPr>
+                <w:sz w:val="24"/>
+                <w:szCs w:val="24"/>
               </w:rPr>
               <w:t>Chief architecture</w:t>
             </w:r>
@@ -10997,7 +11047,6 @@
               <w:rPr>
                 <w:sz w:val="24"/>
                 <w:szCs w:val="24"/>
-                <w:lang w:val="en-US"/>
               </w:rPr>
             </w:pPr>
           </w:p>
@@ -11011,14 +11060,12 @@
               <w:rPr>
                 <w:sz w:val="24"/>
                 <w:szCs w:val="24"/>
-                <w:lang w:val="en-US"/>
-              </w:rPr>
-            </w:pPr>
-            <w:r>
-              <w:rPr>
-                <w:sz w:val="24"/>
-                <w:szCs w:val="24"/>
-                <w:lang w:val="en-US"/>
+              </w:rPr>
+            </w:pPr>
+            <w:r>
+              <w:rPr>
+                <w:sz w:val="24"/>
+                <w:szCs w:val="24"/>
               </w:rPr>
               <w:t>Chief scientist</w:t>
             </w:r>
@@ -11036,7 +11083,6 @@
               <w:rPr>
                 <w:sz w:val="24"/>
                 <w:szCs w:val="24"/>
-                <w:lang w:val="en-US"/>
               </w:rPr>
             </w:pPr>
           </w:p>
@@ -11050,14 +11096,12 @@
               <w:rPr>
                 <w:sz w:val="24"/>
                 <w:szCs w:val="24"/>
-                <w:lang w:val="en-US"/>
-              </w:rPr>
-            </w:pPr>
-            <w:r>
-              <w:rPr>
-                <w:sz w:val="24"/>
-                <w:szCs w:val="24"/>
-                <w:lang w:val="en-US"/>
+              </w:rPr>
+            </w:pPr>
+            <w:r>
+              <w:rPr>
+                <w:sz w:val="24"/>
+                <w:szCs w:val="24"/>
               </w:rPr>
               <w:t>Support engineer</w:t>
             </w:r>
@@ -11075,7 +11119,6 @@
               <w:rPr>
                 <w:sz w:val="24"/>
                 <w:szCs w:val="24"/>
-                <w:lang w:val="en-US"/>
               </w:rPr>
             </w:pPr>
           </w:p>
@@ -11089,14 +11132,12 @@
               <w:rPr>
                 <w:sz w:val="24"/>
                 <w:szCs w:val="24"/>
-                <w:lang w:val="en-US"/>
-              </w:rPr>
-            </w:pPr>
-            <w:r>
-              <w:rPr>
-                <w:sz w:val="24"/>
-                <w:szCs w:val="24"/>
-                <w:lang w:val="en-US"/>
+              </w:rPr>
+            </w:pPr>
+            <w:r>
+              <w:rPr>
+                <w:sz w:val="24"/>
+                <w:szCs w:val="24"/>
               </w:rPr>
               <w:t>Quality process engineer</w:t>
             </w:r>
@@ -11114,7 +11155,6 @@
               <w:rPr>
                 <w:sz w:val="24"/>
                 <w:szCs w:val="24"/>
-                <w:lang w:val="en-US"/>
               </w:rPr>
             </w:pPr>
           </w:p>
@@ -11128,14 +11168,12 @@
               <w:rPr>
                 <w:sz w:val="24"/>
                 <w:szCs w:val="24"/>
-                <w:lang w:val="en-US"/>
-              </w:rPr>
-            </w:pPr>
-            <w:r>
-              <w:rPr>
-                <w:sz w:val="24"/>
-                <w:szCs w:val="24"/>
-                <w:lang w:val="en-US"/>
+              </w:rPr>
+            </w:pPr>
+            <w:r>
+              <w:rPr>
+                <w:sz w:val="24"/>
+                <w:szCs w:val="24"/>
               </w:rPr>
               <w:t>Product engineer</w:t>
             </w:r>
@@ -11151,10 +11189,9 @@
           <w:color w:val="7B7B7B" w:themeColor="accent3" w:themeShade="BF"/>
           <w:sz w:val="24"/>
           <w:szCs w:val="24"/>
-          <w:lang w:val="en-US"/>
-        </w:rPr>
-      </w:pPr>
-      <w:bookmarkStart w:id="20" w:name="_Toc374433949"/>
+        </w:rPr>
+      </w:pPr>
+      <w:bookmarkStart w:id="21" w:name="_Toc374433949"/>
       <w:r>
         <w:rPr>
           <w:color w:val="7B7B7B" w:themeColor="accent3" w:themeShade="BF"/>
@@ -11209,11 +11246,10 @@
           <w:color w:val="7B7B7B" w:themeColor="accent3" w:themeShade="BF"/>
           <w:sz w:val="24"/>
           <w:szCs w:val="24"/>
-          <w:lang w:val="en-US"/>
         </w:rPr>
         <w:t>: Mapping role in Scrum and ACDM</w:t>
       </w:r>
-      <w:bookmarkEnd w:id="20"/>
+      <w:bookmarkEnd w:id="21"/>
     </w:p>
     <w:p>
       <w:pPr>
@@ -11228,7 +11264,7 @@
           <w:sz w:val="24"/>
         </w:rPr>
       </w:pPr>
-      <w:bookmarkStart w:id="21" w:name="_Toc374433970"/>
+      <w:bookmarkStart w:id="22" w:name="_Toc374433970"/>
       <w:r>
         <w:rPr>
           <w:color w:val="1F3864" w:themeColor="accent5" w:themeShade="80"/>
@@ -11236,7 +11272,7 @@
         </w:rPr>
         <w:t>Team structure</w:t>
       </w:r>
-      <w:bookmarkEnd w:id="21"/>
+      <w:bookmarkEnd w:id="22"/>
     </w:p>
     <w:tbl>
       <w:tblPr>
@@ -11715,7 +11751,7 @@
           <w:szCs w:val="24"/>
         </w:rPr>
       </w:pPr>
-      <w:bookmarkStart w:id="22" w:name="_Toc374433950"/>
+      <w:bookmarkStart w:id="23" w:name="_Toc374433950"/>
       <w:r>
         <w:rPr>
           <w:color w:val="7B7B7B" w:themeColor="accent3" w:themeShade="BF"/>
@@ -11770,7 +11806,6 @@
           <w:color w:val="7B7B7B" w:themeColor="accent3" w:themeShade="BF"/>
           <w:sz w:val="24"/>
           <w:szCs w:val="24"/>
-          <w:lang w:val="en-US"/>
         </w:rPr>
         <w:t>:</w:t>
       </w:r>
@@ -11782,7 +11817,7 @@
         </w:rPr>
         <w:t>Team structure</w:t>
       </w:r>
-      <w:bookmarkEnd w:id="22"/>
+      <w:bookmarkEnd w:id="23"/>
     </w:p>
     <w:p>
       <w:pPr>
@@ -11816,7 +11851,7 @@
           <w:color w:val="1F3864" w:themeColor="accent5" w:themeShade="80"/>
         </w:rPr>
       </w:pPr>
-      <w:bookmarkStart w:id="23" w:name="_Toc374433971"/>
+      <w:bookmarkStart w:id="24" w:name="_Toc374433971"/>
       <w:r>
         <w:rPr>
           <w:b/>
@@ -11825,7 +11860,7 @@
         <w:lastRenderedPageBreak/>
         <w:t>Managerial Process</w:t>
       </w:r>
-      <w:bookmarkEnd w:id="23"/>
+      <w:bookmarkEnd w:id="24"/>
     </w:p>
     <w:p>
       <w:pPr>
@@ -11842,7 +11877,7 @@
           <w:szCs w:val="24"/>
         </w:rPr>
       </w:pPr>
-      <w:bookmarkStart w:id="24" w:name="_Toc374433972"/>
+      <w:bookmarkStart w:id="25" w:name="_Toc374433972"/>
       <w:r>
         <w:rPr>
           <w:color w:val="1F3864" w:themeColor="accent5" w:themeShade="80"/>
@@ -11851,7 +11886,7 @@
         </w:rPr>
         <w:t>Management Objectives &amp; Priorities</w:t>
       </w:r>
-      <w:bookmarkEnd w:id="24"/>
+      <w:bookmarkEnd w:id="25"/>
     </w:p>
     <w:p>
       <w:pPr>
@@ -11878,7 +11913,6 @@
         <w:rPr>
           <w:sz w:val="24"/>
           <w:szCs w:val="24"/>
-          <w:lang w:val="en-US"/>
         </w:rPr>
         <w:t>s</w:t>
       </w:r>
@@ -11993,7 +12027,7 @@
           <w:szCs w:val="24"/>
         </w:rPr>
       </w:pPr>
-      <w:bookmarkStart w:id="25" w:name="_Toc374433973"/>
+      <w:bookmarkStart w:id="26" w:name="_Toc374433973"/>
       <w:r>
         <w:rPr>
           <w:color w:val="1F3864" w:themeColor="accent5" w:themeShade="80"/>
@@ -12002,7 +12036,7 @@
         </w:rPr>
         <w:t>Assumptions, Dependencies &amp; Constraints</w:t>
       </w:r>
-      <w:bookmarkEnd w:id="25"/>
+      <w:bookmarkEnd w:id="26"/>
     </w:p>
     <w:p>
       <w:pPr>
@@ -12023,7 +12057,14 @@
           <w:sz w:val="24"/>
           <w:szCs w:val="24"/>
         </w:rPr>
-        <w:t>Time and cost must be satisfied.</w:t>
+        <w:t>Time</w:t>
+      </w:r>
+      <w:r>
+        <w:rPr>
+          <w:sz w:val="24"/>
+          <w:szCs w:val="24"/>
+        </w:rPr>
+        <w:t xml:space="preserve"> must be satisfied.</w:t>
       </w:r>
     </w:p>
     <w:p>
@@ -12067,22 +12108,7 @@
           <w:sz w:val="24"/>
           <w:szCs w:val="24"/>
         </w:rPr>
-        <w:t>Products  must  be  consistent  with  functional  and  non-functional  requirements  which  were</w:t>
-      </w:r>
-      <w:r>
-        <w:rPr>
-          <w:sz w:val="24"/>
-          <w:szCs w:val="24"/>
-          <w:lang w:val="en-US"/>
-        </w:rPr>
-        <w:t xml:space="preserve"> </w:t>
-      </w:r>
-      <w:r>
-        <w:rPr>
-          <w:sz w:val="24"/>
-          <w:szCs w:val="24"/>
-        </w:rPr>
-        <w:t>identified</w:t>
+        <w:t>Products  must  be  consistent  with  functional  and  non-functional  requirements  which  were identified</w:t>
       </w:r>
     </w:p>
     <w:p>
@@ -12125,7 +12151,6 @@
         <w:rPr>
           <w:sz w:val="24"/>
           <w:szCs w:val="24"/>
-          <w:lang w:val="en-US"/>
         </w:rPr>
         <w:t>All architect document have to review by customer</w:t>
       </w:r>
@@ -12133,7 +12158,6 @@
         <w:rPr>
           <w:sz w:val="24"/>
           <w:szCs w:val="24"/>
-          <w:lang w:val="en-US"/>
         </w:rPr>
         <w:t xml:space="preserve"> and transfer for customer.</w:t>
       </w:r>
@@ -12153,7 +12177,7 @@
           <w:szCs w:val="24"/>
         </w:rPr>
       </w:pPr>
-      <w:bookmarkStart w:id="26" w:name="_Toc374433974"/>
+      <w:bookmarkStart w:id="27" w:name="_Toc374433974"/>
       <w:r>
         <w:rPr>
           <w:color w:val="1F3864" w:themeColor="accent5" w:themeShade="80"/>
@@ -12162,7 +12186,7 @@
         </w:rPr>
         <w:t>Risk management plan</w:t>
       </w:r>
-      <w:bookmarkEnd w:id="26"/>
+      <w:bookmarkEnd w:id="27"/>
     </w:p>
     <w:p>
       <w:pPr>
@@ -12201,7 +12225,7 @@
           <w:szCs w:val="24"/>
         </w:rPr>
       </w:pPr>
-      <w:bookmarkStart w:id="27" w:name="_Toc374433975"/>
+      <w:bookmarkStart w:id="28" w:name="_Toc374433975"/>
       <w:r>
         <w:rPr>
           <w:color w:val="1F3864" w:themeColor="accent5" w:themeShade="80"/>
@@ -12210,7 +12234,7 @@
         </w:rPr>
         <w:t>Change management plan</w:t>
       </w:r>
-      <w:bookmarkEnd w:id="27"/>
+      <w:bookmarkEnd w:id="28"/>
     </w:p>
     <w:p>
       <w:pPr>
@@ -12224,14 +12248,12 @@
         <w:rPr>
           <w:sz w:val="24"/>
           <w:szCs w:val="24"/>
-          <w:lang w:val="en-US"/>
         </w:rPr>
       </w:pPr>
       <w:r>
         <w:rPr>
           <w:sz w:val="24"/>
           <w:szCs w:val="24"/>
-          <w:lang w:val="en-US"/>
         </w:rPr>
         <w:t>Refer to folder: Change management plan</w:t>
       </w:r>
@@ -12251,7 +12273,7 @@
           <w:szCs w:val="24"/>
         </w:rPr>
       </w:pPr>
-      <w:bookmarkStart w:id="28" w:name="_Toc374433976"/>
+      <w:bookmarkStart w:id="29" w:name="_Toc374433976"/>
       <w:r>
         <w:rPr>
           <w:color w:val="1F3864" w:themeColor="accent5" w:themeShade="80"/>
@@ -12260,7 +12282,7 @@
         </w:rPr>
         <w:t>Configuration management plan</w:t>
       </w:r>
-      <w:bookmarkEnd w:id="28"/>
+      <w:bookmarkEnd w:id="29"/>
     </w:p>
     <w:p>
       <w:pPr>
@@ -12274,14 +12296,12 @@
         <w:rPr>
           <w:sz w:val="24"/>
           <w:szCs w:val="24"/>
-          <w:lang w:val="en-US"/>
         </w:rPr>
       </w:pPr>
       <w:r>
         <w:rPr>
           <w:sz w:val="24"/>
           <w:szCs w:val="24"/>
-          <w:lang w:val="en-US"/>
         </w:rPr>
         <w:t>Refer to folder: Configuration plan</w:t>
       </w:r>
@@ -12301,7 +12321,7 @@
           <w:szCs w:val="24"/>
         </w:rPr>
       </w:pPr>
-      <w:bookmarkStart w:id="29" w:name="_Toc374433977"/>
+      <w:bookmarkStart w:id="30" w:name="_Toc374433977"/>
       <w:r>
         <w:rPr>
           <w:color w:val="1F3864" w:themeColor="accent5" w:themeShade="80"/>
@@ -12310,7 +12330,7 @@
         </w:rPr>
         <w:t>Measurement plan</w:t>
       </w:r>
-      <w:bookmarkEnd w:id="29"/>
+      <w:bookmarkEnd w:id="30"/>
     </w:p>
     <w:p>
       <w:pPr>
@@ -12324,14 +12344,12 @@
         <w:rPr>
           <w:sz w:val="24"/>
           <w:szCs w:val="24"/>
-          <w:lang w:val="en-US"/>
         </w:rPr>
       </w:pPr>
       <w:r>
         <w:rPr>
           <w:sz w:val="24"/>
           <w:szCs w:val="24"/>
-          <w:lang w:val="en-US"/>
         </w:rPr>
         <w:t>Refer to: folder: Measurement plan</w:t>
       </w:r>
@@ -12351,7 +12369,7 @@
           <w:szCs w:val="24"/>
         </w:rPr>
       </w:pPr>
-      <w:bookmarkStart w:id="30" w:name="_Toc374433978"/>
+      <w:bookmarkStart w:id="31" w:name="_Toc374433978"/>
       <w:r>
         <w:rPr>
           <w:color w:val="1F3864" w:themeColor="accent5" w:themeShade="80"/>
@@ -12360,7 +12378,7 @@
         </w:rPr>
         <w:t>Communication plan</w:t>
       </w:r>
-      <w:bookmarkEnd w:id="30"/>
+      <w:bookmarkEnd w:id="31"/>
     </w:p>
     <w:p>
       <w:pPr>
@@ -12374,14 +12392,12 @@
         <w:rPr>
           <w:sz w:val="24"/>
           <w:szCs w:val="24"/>
-          <w:lang w:val="en-US"/>
         </w:rPr>
       </w:pPr>
       <w:r>
         <w:rPr>
           <w:sz w:val="24"/>
           <w:szCs w:val="24"/>
-          <w:lang w:val="en-US"/>
         </w:rPr>
         <w:t>Refer to folder: Communication plan</w:t>
       </w:r>
@@ -12401,7 +12417,7 @@
           <w:szCs w:val="24"/>
         </w:rPr>
       </w:pPr>
-      <w:bookmarkStart w:id="31" w:name="_Toc374433979"/>
+      <w:bookmarkStart w:id="32" w:name="_Toc374433979"/>
       <w:r>
         <w:rPr>
           <w:color w:val="1F3864" w:themeColor="accent5" w:themeShade="80"/>
@@ -12410,7 +12426,7 @@
         </w:rPr>
         <w:t>Architecture and design plan</w:t>
       </w:r>
-      <w:bookmarkEnd w:id="31"/>
+      <w:bookmarkEnd w:id="32"/>
     </w:p>
     <w:p>
       <w:pPr>
@@ -12424,14 +12440,12 @@
         <w:rPr>
           <w:sz w:val="24"/>
           <w:szCs w:val="24"/>
-          <w:lang w:val="en-US"/>
         </w:rPr>
       </w:pPr>
       <w:r>
         <w:rPr>
           <w:sz w:val="24"/>
           <w:szCs w:val="24"/>
-          <w:lang w:val="en-US"/>
         </w:rPr>
         <w:t>Refer to folder: Design</w:t>
       </w:r>
@@ -12451,7 +12465,7 @@
           <w:szCs w:val="24"/>
         </w:rPr>
       </w:pPr>
-      <w:bookmarkStart w:id="32" w:name="_Toc374433980"/>
+      <w:bookmarkStart w:id="33" w:name="_Toc374433980"/>
       <w:r>
         <w:rPr>
           <w:color w:val="1F3864" w:themeColor="accent5" w:themeShade="80"/>
@@ -12460,7 +12474,7 @@
         </w:rPr>
         <w:t>Implement plan</w:t>
       </w:r>
-      <w:bookmarkEnd w:id="32"/>
+      <w:bookmarkEnd w:id="33"/>
     </w:p>
     <w:p>
       <w:pPr>
@@ -12474,14 +12488,12 @@
         <w:rPr>
           <w:sz w:val="24"/>
           <w:szCs w:val="24"/>
-          <w:lang w:val="en-US"/>
         </w:rPr>
       </w:pPr>
       <w:r>
         <w:rPr>
           <w:sz w:val="24"/>
           <w:szCs w:val="24"/>
-          <w:lang w:val="en-US"/>
         </w:rPr>
         <w:t>Refer to folder: Code</w:t>
       </w:r>
@@ -12501,7 +12513,7 @@
           <w:szCs w:val="24"/>
         </w:rPr>
       </w:pPr>
-      <w:bookmarkStart w:id="33" w:name="_Toc374433981"/>
+      <w:bookmarkStart w:id="34" w:name="_Toc374433981"/>
       <w:r>
         <w:rPr>
           <w:color w:val="1F3864" w:themeColor="accent5" w:themeShade="80"/>
@@ -12510,7 +12522,7 @@
         </w:rPr>
         <w:t>Test plan</w:t>
       </w:r>
-      <w:bookmarkEnd w:id="33"/>
+      <w:bookmarkEnd w:id="34"/>
     </w:p>
     <w:p>
       <w:pPr>
@@ -12524,14 +12536,12 @@
         <w:rPr>
           <w:sz w:val="24"/>
           <w:szCs w:val="24"/>
-          <w:lang w:val="en-US"/>
         </w:rPr>
       </w:pPr>
       <w:r>
         <w:rPr>
           <w:sz w:val="24"/>
           <w:szCs w:val="24"/>
-          <w:lang w:val="en-US"/>
         </w:rPr>
         <w:t>Refer to folder: Test</w:t>
       </w:r>
@@ -12551,7 +12561,7 @@
           <w:szCs w:val="24"/>
         </w:rPr>
       </w:pPr>
-      <w:bookmarkStart w:id="34" w:name="_Toc374433982"/>
+      <w:bookmarkStart w:id="35" w:name="_Toc374433982"/>
       <w:r>
         <w:rPr>
           <w:color w:val="1F3864" w:themeColor="accent5" w:themeShade="80"/>
@@ -12560,7 +12570,7 @@
         </w:rPr>
         <w:t>Team charter</w:t>
       </w:r>
-      <w:bookmarkEnd w:id="34"/>
+      <w:bookmarkEnd w:id="35"/>
     </w:p>
     <w:p>
       <w:pPr>
@@ -12580,62 +12590,18 @@
         <w:rPr>
           <w:sz w:val="24"/>
           <w:szCs w:val="24"/>
-          <w:lang w:val="en-US"/>
         </w:rPr>
         <w:t>Refer to folder: Team charter</w:t>
       </w:r>
     </w:p>
     <w:p>
       <w:pPr>
-        <w:pStyle w:val="Heading2"/>
-        <w:numPr>
-          <w:ilvl w:val="0"/>
-          <w:numId w:val="15"/>
-        </w:numPr>
-        <w:ind w:left="1440" w:hanging="720"/>
         <w:jc w:val="both"/>
         <w:rPr>
-          <w:color w:val="1F3864" w:themeColor="accent5" w:themeShade="80"/>
           <w:sz w:val="24"/>
           <w:szCs w:val="24"/>
         </w:rPr>
       </w:pPr>
-      <w:bookmarkStart w:id="35" w:name="_Toc374433983"/>
-      <w:r>
-        <w:rPr>
-          <w:color w:val="1F3864" w:themeColor="accent5" w:themeShade="80"/>
-          <w:sz w:val="24"/>
-          <w:szCs w:val="24"/>
-        </w:rPr>
-        <w:t>Master</w:t>
-      </w:r>
-      <w:r>
-        <w:rPr>
-          <w:color w:val="1F3864" w:themeColor="accent5" w:themeShade="80"/>
-          <w:sz w:val="24"/>
-          <w:szCs w:val="24"/>
-        </w:rPr>
-        <w:t xml:space="preserve"> Plans</w:t>
-      </w:r>
-      <w:bookmarkEnd w:id="35"/>
-    </w:p>
-    <w:p>
-      <w:pPr>
-        <w:jc w:val="both"/>
-        <w:rPr>
-          <w:sz w:val="24"/>
-          <w:szCs w:val="24"/>
-          <w:lang w:val="en-US"/>
-        </w:rPr>
-      </w:pPr>
-      <w:r>
-        <w:rPr>
-          <w:sz w:val="24"/>
-          <w:szCs w:val="24"/>
-          <w:lang w:val="en-US"/>
-        </w:rPr>
-        <w:t>N/A</w:t>
-      </w:r>
     </w:p>
     <w:p/>
     <w:p/>
@@ -12859,20 +12825,7 @@
         <w:rPr>
           <w:sz w:val="24"/>
         </w:rPr>
-        <w:t xml:space="preserve">Review of documents will be carried out by the </w:t>
-      </w:r>
-      <w:r>
-        <w:rPr>
-          <w:sz w:val="24"/>
-          <w:lang w:val="en-US"/>
-        </w:rPr>
-        <w:t>Scrum master</w:t>
-      </w:r>
-      <w:r>
-        <w:rPr>
-          <w:sz w:val="24"/>
-        </w:rPr>
-        <w:t xml:space="preserve"> at each stage of the job done.</w:t>
+        <w:t>Review of documents will be carried out by the Scrum master at each stage of the job done.</w:t>
       </w:r>
     </w:p>
     <w:p>
@@ -12915,9 +12868,7 @@
         <w:lastRenderedPageBreak/>
         <w:t>Work Packages, Schedule</w:t>
       </w:r>
-      <w:bookmarkStart w:id="40" w:name="_GoBack"/>
       <w:bookmarkEnd w:id="39"/>
-      <w:bookmarkEnd w:id="40"/>
     </w:p>
     <w:p>
       <w:pPr>
@@ -12932,7 +12883,7 @@
           <w:sz w:val="24"/>
         </w:rPr>
       </w:pPr>
-      <w:bookmarkStart w:id="41" w:name="_Toc374433988"/>
+      <w:bookmarkStart w:id="40" w:name="_Toc374433988"/>
       <w:r>
         <w:rPr>
           <w:color w:val="1F3864" w:themeColor="accent5" w:themeShade="80"/>
@@ -12940,18 +12891,10 @@
         </w:rPr>
         <w:t>Work Packages</w:t>
       </w:r>
-      <w:bookmarkEnd w:id="41"/>
+      <w:bookmarkEnd w:id="40"/>
     </w:p>
     <w:p>
-      <w:pPr>
-        <w:rPr>
-          <w:lang w:val="en-US"/>
-        </w:rPr>
-      </w:pPr>
       <w:r>
-        <w:rPr>
-          <w:lang w:val="en-US"/>
-        </w:rPr>
         <w:t>N/A</w:t>
       </w:r>
     </w:p>
@@ -12968,7 +12911,7 @@
           <w:sz w:val="24"/>
         </w:rPr>
       </w:pPr>
-      <w:bookmarkStart w:id="42" w:name="_Toc374433989"/>
+      <w:bookmarkStart w:id="41" w:name="_Toc374433989"/>
       <w:r>
         <w:rPr>
           <w:color w:val="1F3864" w:themeColor="accent5" w:themeShade="80"/>
@@ -12976,21 +12919,55 @@
         </w:rPr>
         <w:t>Milestone</w:t>
       </w:r>
-      <w:bookmarkEnd w:id="42"/>
+      <w:bookmarkEnd w:id="41"/>
     </w:p>
     <w:p>
-      <w:pPr>
-        <w:rPr>
-          <w:lang w:val="en-US"/>
-        </w:rPr>
-      </w:pPr>
       <w:r>
-        <w:object w:dxaOrig="10125" w:dyaOrig="4755">
-          <v:shape id="_x0000_i1026" type="#_x0000_t75" style="width:453.75pt;height:213pt" o:ole="">
-            <v:imagedata r:id="rId10" o:title=""/>
-          </v:shape>
-          <o:OLEObject Type="Embed" ProgID="Visio.Drawing.15" ShapeID="_x0000_i1026" DrawAspect="Content" ObjectID="_1448180351" r:id="rId11"/>
-        </w:object>
+        <w:rPr>
+          <w:noProof/>
+          <w:lang w:eastAsia="vi-VN"/>
+        </w:rPr>
+        <w:drawing>
+          <wp:inline distT="0" distB="0" distL="0" distR="0">
+            <wp:extent cx="5772150" cy="2517140"/>
+            <wp:effectExtent l="0" t="0" r="0" b="0"/>
+            <wp:docPr id="4" name="Picture 4"/>
+            <wp:cNvGraphicFramePr>
+              <a:graphicFrameLocks xmlns:a="http://schemas.openxmlformats.org/drawingml/2006/main" noChangeAspect="1"/>
+            </wp:cNvGraphicFramePr>
+            <a:graphic xmlns:a="http://schemas.openxmlformats.org/drawingml/2006/main">
+              <a:graphicData uri="http://schemas.openxmlformats.org/drawingml/2006/picture">
+                <pic:pic xmlns:pic="http://schemas.openxmlformats.org/drawingml/2006/picture">
+                  <pic:nvPicPr>
+                    <pic:cNvPr id="4" name="7F42DBA.tmp"/>
+                    <pic:cNvPicPr/>
+                  </pic:nvPicPr>
+                  <pic:blipFill>
+                    <a:blip r:embed="rId10">
+                      <a:extLst>
+                        <a:ext uri="{28A0092B-C50C-407E-A947-70E740481C1C}">
+                          <a14:useLocalDpi xmlns:a14="http://schemas.microsoft.com/office/drawing/2010/main" val="0"/>
+                        </a:ext>
+                      </a:extLst>
+                    </a:blip>
+                    <a:stretch>
+                      <a:fillRect/>
+                    </a:stretch>
+                  </pic:blipFill>
+                  <pic:spPr>
+                    <a:xfrm>
+                      <a:off x="0" y="0"/>
+                      <a:ext cx="5772150" cy="2517140"/>
+                    </a:xfrm>
+                    <a:prstGeom prst="rect">
+                      <a:avLst/>
+                    </a:prstGeom>
+                  </pic:spPr>
+                </pic:pic>
+              </a:graphicData>
+            </a:graphic>
+          </wp:inline>
+        </w:drawing>
       </w:r>
     </w:p>
     <w:p>
@@ -13006,27 +12983,71 @@
           <w:sz w:val="24"/>
         </w:rPr>
       </w:pPr>
-      <w:bookmarkStart w:id="43" w:name="_Toc374433990"/>
+      <w:bookmarkStart w:id="42" w:name="_Toc374433990"/>
       <w:r>
         <w:rPr>
           <w:color w:val="1F3864" w:themeColor="accent5" w:themeShade="80"/>
           <w:sz w:val="24"/>
         </w:rPr>
+        <w:lastRenderedPageBreak/>
         <w:t>Schedule</w:t>
       </w:r>
-      <w:bookmarkEnd w:id="43"/>
+      <w:bookmarkEnd w:id="42"/>
     </w:p>
     <w:p>
-      <w:pPr>
-        <w:rPr>
-          <w:lang w:val="en-US"/>
-        </w:rPr>
-      </w:pPr>
       <w:r>
         <w:rPr>
-          <w:lang w:val="en-US"/>
-        </w:rPr>
-        <w:t>N/A</w:t>
+          <w:noProof/>
+          <w:lang w:eastAsia="vi-VN"/>
+        </w:rPr>
+        <w:drawing>
+          <wp:inline distT="0" distB="0" distL="0" distR="0">
+            <wp:extent cx="5762625" cy="5245100"/>
+            <wp:effectExtent l="0" t="0" r="9525" b="0"/>
+            <wp:docPr id="5" name="Picture 5"/>
+            <wp:cNvGraphicFramePr>
+              <a:graphicFrameLocks xmlns:a="http://schemas.openxmlformats.org/drawingml/2006/main" noChangeAspect="1"/>
+            </wp:cNvGraphicFramePr>
+            <a:graphic xmlns:a="http://schemas.openxmlformats.org/drawingml/2006/main">
+              <a:graphicData uri="http://schemas.openxmlformats.org/drawingml/2006/picture">
+                <pic:pic xmlns:pic="http://schemas.openxmlformats.org/drawingml/2006/picture">
+                  <pic:nvPicPr>
+                    <pic:cNvPr id="0" name="Picture 8"/>
+                    <pic:cNvPicPr>
+                      <a:picLocks noChangeAspect="1" noChangeArrowheads="1"/>
+                    </pic:cNvPicPr>
+                  </pic:nvPicPr>
+                  <pic:blipFill>
+                    <a:blip r:embed="rId11">
+                      <a:extLst>
+                        <a:ext uri="{28A0092B-C50C-407E-A947-70E740481C1C}">
+                          <a14:useLocalDpi xmlns:a14="http://schemas.microsoft.com/office/drawing/2010/main" val="0"/>
+                        </a:ext>
+                      </a:extLst>
+                    </a:blip>
+                    <a:srcRect/>
+                    <a:stretch>
+                      <a:fillRect/>
+                    </a:stretch>
+                  </pic:blipFill>
+                  <pic:spPr bwMode="auto">
+                    <a:xfrm>
+                      <a:off x="0" y="0"/>
+                      <a:ext cx="5762625" cy="5245100"/>
+                    </a:xfrm>
+                    <a:prstGeom prst="rect">
+                      <a:avLst/>
+                    </a:prstGeom>
+                    <a:noFill/>
+                    <a:ln>
+                      <a:noFill/>
+                    </a:ln>
+                  </pic:spPr>
+                </pic:pic>
+              </a:graphicData>
+            </a:graphic>
+          </wp:inline>
+        </w:drawing>
       </w:r>
     </w:p>
     <w:sectPr>
@@ -13468,7 +13489,7 @@
               <w:noProof/>
               <w:color w:val="7B7B7B" w:themeColor="accent3" w:themeShade="BF"/>
             </w:rPr>
-            <w:t>11</w:t>
+            <w:t>8</w:t>
           </w:r>
           <w:r>
             <w:rPr>
@@ -16595,7 +16616,7 @@
   <w:abstractNum w:abstractNumId="29">
     <w:nsid w:val="6A3A07C5"/>
     <w:multiLevelType w:val="multilevel"/>
-    <w:tmpl w:val="60087580"/>
+    <w:tmpl w:val="956610F8"/>
     <w:lvl w:ilvl="0">
       <w:start w:val="1"/>
       <w:numFmt w:val="decimal"/>
@@ -16609,7 +16630,7 @@
       </w:rPr>
     </w:lvl>
     <w:lvl w:ilvl="1">
-      <w:start w:val="3"/>
+      <w:start w:val="2"/>
       <w:numFmt w:val="decimal"/>
       <w:isLgl/>
       <w:lvlText w:val="%1.%2."/>
@@ -17959,7 +17980,7 @@
 </file>
 
 <file path=customXml/itemProps1.xml><?xml version="1.0" encoding="utf-8"?>
-<ds:datastoreItem xmlns:ds="http://schemas.openxmlformats.org/officeDocument/2006/customXml" ds:itemID="{35A82940-FC72-457D-97F8-3D5907FF17B2}">
+<ds:datastoreItem xmlns:ds="http://schemas.openxmlformats.org/officeDocument/2006/customXml" ds:itemID="{DE8B335E-1DAD-417F-8158-C862D6DBD861}">
   <ds:schemaRefs>
     <ds:schemaRef ds:uri="http://schemas.openxmlformats.org/officeDocument/2006/bibliography"/>
   </ds:schemaRefs>

--- a/trunk/2. Project plan/AS_PM_ProjectPlan.docx
+++ b/trunk/2. Project plan/AS_PM_ProjectPlan.docx
@@ -23,7 +23,7 @@
           <w:color w:val="FFFFFF" w:themeColor="background1"/>
           <w:sz w:val="72"/>
           <w:szCs w:val="52"/>
-          <w:lang w:eastAsia="vi-VN"/>
+          <w:lang w:val="en-US"/>
         </w:rPr>
         <mc:AlternateContent>
           <mc:Choice Requires="wps">
@@ -131,7 +131,16 @@
           <w:sz w:val="72"/>
           <w:szCs w:val="52"/>
         </w:rPr>
-        <w:t>Project plan</w:t>
+        <w:t>Project P</w:t>
+      </w:r>
+      <w:r>
+        <w:rPr>
+          <w:b/>
+          <w:color w:val="FFFFFF" w:themeColor="background1"/>
+          <w:sz w:val="72"/>
+          <w:szCs w:val="52"/>
+        </w:rPr>
+        <w:t>lan</w:t>
       </w:r>
     </w:p>
     <w:p>
@@ -5402,6 +5411,123 @@
           </w:p>
         </w:tc>
       </w:tr>
+      <w:tr>
+        <w:tc>
+          <w:tcPr>
+            <w:tcW w:w="510" w:type="dxa"/>
+            <w:shd w:val="clear" w:color="auto" w:fill="auto"/>
+          </w:tcPr>
+          <w:p>
+            <w:pPr>
+              <w:rPr>
+                <w:sz w:val="24"/>
+                <w:szCs w:val="24"/>
+                <w:lang w:val="en-US"/>
+              </w:rPr>
+            </w:pPr>
+            <w:r>
+              <w:rPr>
+                <w:sz w:val="24"/>
+                <w:szCs w:val="24"/>
+                <w:lang w:val="en-US"/>
+              </w:rPr>
+              <w:t>5</w:t>
+            </w:r>
+          </w:p>
+        </w:tc>
+        <w:tc>
+          <w:tcPr>
+            <w:tcW w:w="1015" w:type="dxa"/>
+            <w:shd w:val="clear" w:color="auto" w:fill="auto"/>
+          </w:tcPr>
+          <w:p>
+            <w:pPr>
+              <w:rPr>
+                <w:sz w:val="24"/>
+                <w:szCs w:val="24"/>
+                <w:lang w:val="en-US"/>
+              </w:rPr>
+            </w:pPr>
+            <w:r>
+              <w:rPr>
+                <w:sz w:val="24"/>
+                <w:szCs w:val="24"/>
+                <w:lang w:val="en-US"/>
+              </w:rPr>
+              <w:t>1.4</w:t>
+            </w:r>
+          </w:p>
+        </w:tc>
+        <w:tc>
+          <w:tcPr>
+            <w:tcW w:w="1530" w:type="dxa"/>
+            <w:shd w:val="clear" w:color="auto" w:fill="auto"/>
+          </w:tcPr>
+          <w:p>
+            <w:pPr>
+              <w:rPr>
+                <w:sz w:val="24"/>
+                <w:szCs w:val="24"/>
+                <w:lang w:val="en-US"/>
+              </w:rPr>
+            </w:pPr>
+            <w:r>
+              <w:rPr>
+                <w:sz w:val="24"/>
+                <w:szCs w:val="24"/>
+                <w:lang w:val="en-US"/>
+              </w:rPr>
+              <w:t>25/12/3013</w:t>
+            </w:r>
+          </w:p>
+        </w:tc>
+        <w:tc>
+          <w:tcPr>
+            <w:tcW w:w="2520" w:type="dxa"/>
+            <w:shd w:val="clear" w:color="auto" w:fill="auto"/>
+          </w:tcPr>
+          <w:p>
+            <w:pPr>
+              <w:rPr>
+                <w:sz w:val="24"/>
+                <w:szCs w:val="24"/>
+                <w:lang w:val="en-US"/>
+              </w:rPr>
+            </w:pPr>
+            <w:r>
+              <w:rPr>
+                <w:sz w:val="24"/>
+                <w:szCs w:val="24"/>
+                <w:lang w:val="en-US"/>
+              </w:rPr>
+              <w:t>Ngo Quang Huy</w:t>
+            </w:r>
+          </w:p>
+        </w:tc>
+        <w:tc>
+          <w:tcPr>
+            <w:tcW w:w="3690" w:type="dxa"/>
+            <w:shd w:val="clear" w:color="auto" w:fill="auto"/>
+          </w:tcPr>
+          <w:p>
+            <w:pPr>
+              <w:rPr>
+                <w:sz w:val="24"/>
+                <w:szCs w:val="24"/>
+                <w:lang w:val="en-US"/>
+              </w:rPr>
+            </w:pPr>
+            <w:r>
+              <w:rPr>
+                <w:sz w:val="24"/>
+                <w:szCs w:val="24"/>
+                <w:lang w:val="en-US"/>
+              </w:rPr>
+              <w:t>Update method &amp; technique</w:t>
+            </w:r>
+          </w:p>
+        </w:tc>
+      </w:tr>
     </w:tbl>
     <w:p>
       <w:pPr>
@@ -6689,10 +6815,10 @@
             <v:path o:extrusionok="f" gradientshapeok="t" o:connecttype="rect"/>
             <o:lock v:ext="edit" aspectratio="t"/>
           </v:shapetype>
-          <v:shape id="_x0000_i1025" type="#_x0000_t75" style="width:453.75pt;height:159.6pt" o:ole="">
+          <v:shape id="_x0000_i1025" type="#_x0000_t75" style="width:453.75pt;height:159.75pt" o:ole="">
             <v:imagedata r:id="rId8" o:title=""/>
           </v:shape>
-          <o:OLEObject Type="Embed" ProgID="Visio.Drawing.15" ShapeID="_x0000_i1025" DrawAspect="Content" ObjectID="_1448839771" r:id="rId9"/>
+          <o:OLEObject Type="Embed" ProgID="Visio.Drawing.15" ShapeID="_x0000_i1025" DrawAspect="Content" ObjectID="_1461134692" r:id="rId9"/>
         </w:object>
       </w:r>
     </w:p>
@@ -10675,17 +10801,7 @@
                 <w:szCs w:val="24"/>
               </w:rPr>
               <w:lastRenderedPageBreak/>
-              <w:t>establish the processes for configuration management, defect tracking, and so forth that the design team uses. These processes may also be used by the detailed designers or implementers throughout the production stage and for the life cycle of the syste</w:t>
-            </w:r>
-            <w:bookmarkStart w:id="18" w:name="_GoBack"/>
-            <w:bookmarkEnd w:id="18"/>
-            <w:r>
-              <w:rPr>
-                <w:color w:val="000000" w:themeColor="text1"/>
-                <w:sz w:val="24"/>
-                <w:szCs w:val="24"/>
-              </w:rPr>
-              <w:t>m or product as well.</w:t>
+              <w:t>establish the processes for configuration management, defect tracking, and so forth that the design team uses. These processes may also be used by the detailed designers or implementers throughout the production stage and for the life cycle of the system or product as well.</w:t>
             </w:r>
           </w:p>
         </w:tc>
@@ -10773,7 +10889,7 @@
           <w:sz w:val="24"/>
         </w:rPr>
       </w:pPr>
-      <w:bookmarkStart w:id="19" w:name="_Toc374433948"/>
+      <w:bookmarkStart w:id="18" w:name="_Toc374433948"/>
       <w:r>
         <w:rPr>
           <w:color w:val="7B7B7B" w:themeColor="accent3" w:themeShade="BF"/>
@@ -10824,7 +10940,7 @@
         </w:rPr>
         <w:t>: Role and responsibility in Admission project development process</w:t>
       </w:r>
-      <w:bookmarkEnd w:id="19"/>
+      <w:bookmarkEnd w:id="18"/>
     </w:p>
     <w:p>
       <w:pPr>
@@ -10839,7 +10955,7 @@
           <w:sz w:val="24"/>
         </w:rPr>
       </w:pPr>
-      <w:bookmarkStart w:id="20" w:name="_Toc374433969"/>
+      <w:bookmarkStart w:id="19" w:name="_Toc374433969"/>
       <w:r>
         <w:rPr>
           <w:color w:val="1F3864" w:themeColor="accent5" w:themeShade="80"/>
@@ -10847,7 +10963,7 @@
         </w:rPr>
         <w:t>Mapping role in Scrum and ACDM</w:t>
       </w:r>
-      <w:bookmarkEnd w:id="20"/>
+      <w:bookmarkEnd w:id="19"/>
     </w:p>
     <w:tbl>
       <w:tblPr>
@@ -11191,7 +11307,7 @@
           <w:szCs w:val="24"/>
         </w:rPr>
       </w:pPr>
-      <w:bookmarkStart w:id="21" w:name="_Toc374433949"/>
+      <w:bookmarkStart w:id="20" w:name="_Toc374433949"/>
       <w:r>
         <w:rPr>
           <w:color w:val="7B7B7B" w:themeColor="accent3" w:themeShade="BF"/>
@@ -11249,7 +11365,7 @@
         </w:rPr>
         <w:t>: Mapping role in Scrum and ACDM</w:t>
       </w:r>
-      <w:bookmarkEnd w:id="21"/>
+      <w:bookmarkEnd w:id="20"/>
     </w:p>
     <w:p>
       <w:pPr>
@@ -11264,7 +11380,7 @@
           <w:sz w:val="24"/>
         </w:rPr>
       </w:pPr>
-      <w:bookmarkStart w:id="22" w:name="_Toc374433970"/>
+      <w:bookmarkStart w:id="21" w:name="_Toc374433970"/>
       <w:r>
         <w:rPr>
           <w:color w:val="1F3864" w:themeColor="accent5" w:themeShade="80"/>
@@ -11272,7 +11388,7 @@
         </w:rPr>
         <w:t>Team structure</w:t>
       </w:r>
-      <w:bookmarkEnd w:id="22"/>
+      <w:bookmarkEnd w:id="21"/>
     </w:p>
     <w:tbl>
       <w:tblPr>
@@ -11751,7 +11867,7 @@
           <w:szCs w:val="24"/>
         </w:rPr>
       </w:pPr>
-      <w:bookmarkStart w:id="23" w:name="_Toc374433950"/>
+      <w:bookmarkStart w:id="22" w:name="_Toc374433950"/>
       <w:r>
         <w:rPr>
           <w:color w:val="7B7B7B" w:themeColor="accent3" w:themeShade="BF"/>
@@ -11817,7 +11933,7 @@
         </w:rPr>
         <w:t>Team structure</w:t>
       </w:r>
-      <w:bookmarkEnd w:id="23"/>
+      <w:bookmarkEnd w:id="22"/>
     </w:p>
     <w:p>
       <w:pPr>
@@ -11851,7 +11967,7 @@
           <w:color w:val="1F3864" w:themeColor="accent5" w:themeShade="80"/>
         </w:rPr>
       </w:pPr>
-      <w:bookmarkStart w:id="24" w:name="_Toc374433971"/>
+      <w:bookmarkStart w:id="23" w:name="_Toc374433971"/>
       <w:r>
         <w:rPr>
           <w:b/>
@@ -11860,7 +11976,7 @@
         <w:lastRenderedPageBreak/>
         <w:t>Managerial Process</w:t>
       </w:r>
-      <w:bookmarkEnd w:id="24"/>
+      <w:bookmarkEnd w:id="23"/>
     </w:p>
     <w:p>
       <w:pPr>
@@ -11877,7 +11993,7 @@
           <w:szCs w:val="24"/>
         </w:rPr>
       </w:pPr>
-      <w:bookmarkStart w:id="25" w:name="_Toc374433972"/>
+      <w:bookmarkStart w:id="24" w:name="_Toc374433972"/>
       <w:r>
         <w:rPr>
           <w:color w:val="1F3864" w:themeColor="accent5" w:themeShade="80"/>
@@ -11886,7 +12002,7 @@
         </w:rPr>
         <w:t>Management Objectives &amp; Priorities</w:t>
       </w:r>
-      <w:bookmarkEnd w:id="25"/>
+      <w:bookmarkEnd w:id="24"/>
     </w:p>
     <w:p>
       <w:pPr>
@@ -12027,7 +12143,7 @@
           <w:szCs w:val="24"/>
         </w:rPr>
       </w:pPr>
-      <w:bookmarkStart w:id="26" w:name="_Toc374433973"/>
+      <w:bookmarkStart w:id="25" w:name="_Toc374433973"/>
       <w:r>
         <w:rPr>
           <w:color w:val="1F3864" w:themeColor="accent5" w:themeShade="80"/>
@@ -12036,7 +12152,7 @@
         </w:rPr>
         <w:t>Assumptions, Dependencies &amp; Constraints</w:t>
       </w:r>
-      <w:bookmarkEnd w:id="26"/>
+      <w:bookmarkEnd w:id="25"/>
     </w:p>
     <w:p>
       <w:pPr>
@@ -12177,7 +12293,7 @@
           <w:szCs w:val="24"/>
         </w:rPr>
       </w:pPr>
-      <w:bookmarkStart w:id="27" w:name="_Toc374433974"/>
+      <w:bookmarkStart w:id="26" w:name="_Toc374433974"/>
       <w:r>
         <w:rPr>
           <w:color w:val="1F3864" w:themeColor="accent5" w:themeShade="80"/>
@@ -12186,7 +12302,7 @@
         </w:rPr>
         <w:t>Risk management plan</w:t>
       </w:r>
-      <w:bookmarkEnd w:id="27"/>
+      <w:bookmarkEnd w:id="26"/>
     </w:p>
     <w:p>
       <w:pPr>
@@ -12225,7 +12341,7 @@
           <w:szCs w:val="24"/>
         </w:rPr>
       </w:pPr>
-      <w:bookmarkStart w:id="28" w:name="_Toc374433975"/>
+      <w:bookmarkStart w:id="27" w:name="_Toc374433975"/>
       <w:r>
         <w:rPr>
           <w:color w:val="1F3864" w:themeColor="accent5" w:themeShade="80"/>
@@ -12234,7 +12350,7 @@
         </w:rPr>
         <w:t>Change management plan</w:t>
       </w:r>
-      <w:bookmarkEnd w:id="28"/>
+      <w:bookmarkEnd w:id="27"/>
     </w:p>
     <w:p>
       <w:pPr>
@@ -12273,7 +12389,7 @@
           <w:szCs w:val="24"/>
         </w:rPr>
       </w:pPr>
-      <w:bookmarkStart w:id="29" w:name="_Toc374433976"/>
+      <w:bookmarkStart w:id="28" w:name="_Toc374433976"/>
       <w:r>
         <w:rPr>
           <w:color w:val="1F3864" w:themeColor="accent5" w:themeShade="80"/>
@@ -12282,7 +12398,7 @@
         </w:rPr>
         <w:t>Configuration management plan</w:t>
       </w:r>
-      <w:bookmarkEnd w:id="29"/>
+      <w:bookmarkEnd w:id="28"/>
     </w:p>
     <w:p>
       <w:pPr>
@@ -12321,7 +12437,7 @@
           <w:szCs w:val="24"/>
         </w:rPr>
       </w:pPr>
-      <w:bookmarkStart w:id="30" w:name="_Toc374433977"/>
+      <w:bookmarkStart w:id="29" w:name="_Toc374433977"/>
       <w:r>
         <w:rPr>
           <w:color w:val="1F3864" w:themeColor="accent5" w:themeShade="80"/>
@@ -12330,7 +12446,7 @@
         </w:rPr>
         <w:t>Measurement plan</w:t>
       </w:r>
-      <w:bookmarkEnd w:id="30"/>
+      <w:bookmarkEnd w:id="29"/>
     </w:p>
     <w:p>
       <w:pPr>
@@ -12369,7 +12485,7 @@
           <w:szCs w:val="24"/>
         </w:rPr>
       </w:pPr>
-      <w:bookmarkStart w:id="31" w:name="_Toc374433978"/>
+      <w:bookmarkStart w:id="30" w:name="_Toc374433978"/>
       <w:r>
         <w:rPr>
           <w:color w:val="1F3864" w:themeColor="accent5" w:themeShade="80"/>
@@ -12378,7 +12494,7 @@
         </w:rPr>
         <w:t>Communication plan</w:t>
       </w:r>
-      <w:bookmarkEnd w:id="31"/>
+      <w:bookmarkEnd w:id="30"/>
     </w:p>
     <w:p>
       <w:pPr>
@@ -12417,7 +12533,7 @@
           <w:szCs w:val="24"/>
         </w:rPr>
       </w:pPr>
-      <w:bookmarkStart w:id="32" w:name="_Toc374433979"/>
+      <w:bookmarkStart w:id="31" w:name="_Toc374433979"/>
       <w:r>
         <w:rPr>
           <w:color w:val="1F3864" w:themeColor="accent5" w:themeShade="80"/>
@@ -12426,7 +12542,7 @@
         </w:rPr>
         <w:t>Architecture and design plan</w:t>
       </w:r>
-      <w:bookmarkEnd w:id="32"/>
+      <w:bookmarkEnd w:id="31"/>
     </w:p>
     <w:p>
       <w:pPr>
@@ -12465,7 +12581,7 @@
           <w:szCs w:val="24"/>
         </w:rPr>
       </w:pPr>
-      <w:bookmarkStart w:id="33" w:name="_Toc374433980"/>
+      <w:bookmarkStart w:id="32" w:name="_Toc374433980"/>
       <w:r>
         <w:rPr>
           <w:color w:val="1F3864" w:themeColor="accent5" w:themeShade="80"/>
@@ -12474,7 +12590,7 @@
         </w:rPr>
         <w:t>Implement plan</w:t>
       </w:r>
-      <w:bookmarkEnd w:id="33"/>
+      <w:bookmarkEnd w:id="32"/>
     </w:p>
     <w:p>
       <w:pPr>
@@ -12513,7 +12629,7 @@
           <w:szCs w:val="24"/>
         </w:rPr>
       </w:pPr>
-      <w:bookmarkStart w:id="34" w:name="_Toc374433981"/>
+      <w:bookmarkStart w:id="33" w:name="_Toc374433981"/>
       <w:r>
         <w:rPr>
           <w:color w:val="1F3864" w:themeColor="accent5" w:themeShade="80"/>
@@ -12522,7 +12638,7 @@
         </w:rPr>
         <w:t>Test plan</w:t>
       </w:r>
-      <w:bookmarkEnd w:id="34"/>
+      <w:bookmarkEnd w:id="33"/>
     </w:p>
     <w:p>
       <w:pPr>
@@ -12561,7 +12677,7 @@
           <w:szCs w:val="24"/>
         </w:rPr>
       </w:pPr>
-      <w:bookmarkStart w:id="35" w:name="_Toc374433982"/>
+      <w:bookmarkStart w:id="34" w:name="_Toc374433982"/>
       <w:r>
         <w:rPr>
           <w:color w:val="1F3864" w:themeColor="accent5" w:themeShade="80"/>
@@ -12570,7 +12686,7 @@
         </w:rPr>
         <w:t>Team charter</w:t>
       </w:r>
-      <w:bookmarkEnd w:id="35"/>
+      <w:bookmarkEnd w:id="34"/>
     </w:p>
     <w:p>
       <w:pPr>
@@ -12619,7 +12735,7 @@
           <w:color w:val="1F3864" w:themeColor="accent5" w:themeShade="80"/>
         </w:rPr>
       </w:pPr>
-      <w:bookmarkStart w:id="36" w:name="_Toc374433984"/>
+      <w:bookmarkStart w:id="35" w:name="_Toc374433984"/>
       <w:r>
         <w:rPr>
           <w:b/>
@@ -12628,7 +12744,7 @@
         <w:lastRenderedPageBreak/>
         <w:t>Technical Process</w:t>
       </w:r>
-      <w:bookmarkEnd w:id="36"/>
+      <w:bookmarkEnd w:id="35"/>
     </w:p>
     <w:p>
       <w:pPr>
@@ -12643,7 +12759,7 @@
           <w:sz w:val="24"/>
         </w:rPr>
       </w:pPr>
-      <w:bookmarkStart w:id="37" w:name="_Toc374433985"/>
+      <w:bookmarkStart w:id="36" w:name="_Toc374433985"/>
       <w:r>
         <w:rPr>
           <w:color w:val="1F3864" w:themeColor="accent5" w:themeShade="80"/>
@@ -12651,7 +12767,7 @@
         </w:rPr>
         <w:t>Methods, Tools and Techniques</w:t>
       </w:r>
-      <w:bookmarkEnd w:id="37"/>
+      <w:bookmarkEnd w:id="36"/>
     </w:p>
     <w:p>
       <w:pPr>
@@ -12728,6 +12844,13 @@
         </w:rPr>
         <w:t>Eclipse</w:t>
       </w:r>
+      <w:r>
+        <w:rPr>
+          <w:sz w:val="24"/>
+          <w:lang w:val="en-US"/>
+        </w:rPr>
+        <w:t xml:space="preserve"> kepler</w:t>
+      </w:r>
     </w:p>
     <w:p>
       <w:pPr>
@@ -12744,8 +12867,9 @@
       <w:r>
         <w:rPr>
           <w:sz w:val="24"/>
-        </w:rPr>
-        <w:t>DB: MySQL</w:t>
+          <w:lang w:val="en-US"/>
+        </w:rPr>
+        <w:t>Eclipse Juno</w:t>
       </w:r>
     </w:p>
     <w:p>
@@ -12764,7 +12888,66 @@
         <w:rPr>
           <w:sz w:val="24"/>
         </w:rPr>
+        <w:t>DB: MySQL</w:t>
+      </w:r>
+    </w:p>
+    <w:p>
+      <w:pPr>
+        <w:pStyle w:val="ListParagraph"/>
+        <w:numPr>
+          <w:ilvl w:val="0"/>
+          <w:numId w:val="28"/>
+        </w:numPr>
+        <w:ind w:left="360"/>
+        <w:rPr>
+          <w:sz w:val="24"/>
+        </w:rPr>
+      </w:pPr>
+      <w:r>
+        <w:rPr>
+          <w:sz w:val="24"/>
+        </w:rPr>
         <w:t>Android app: sdk 4</w:t>
+      </w:r>
+    </w:p>
+    <w:p>
+      <w:pPr>
+        <w:pStyle w:val="ListParagraph"/>
+        <w:numPr>
+          <w:ilvl w:val="0"/>
+          <w:numId w:val="28"/>
+        </w:numPr>
+        <w:ind w:left="360"/>
+        <w:rPr>
+          <w:sz w:val="24"/>
+        </w:rPr>
+      </w:pPr>
+      <w:r>
+        <w:rPr>
+          <w:sz w:val="24"/>
+          <w:lang w:val="en-US"/>
+        </w:rPr>
+        <w:t>SVN</w:t>
+      </w:r>
+    </w:p>
+    <w:p>
+      <w:pPr>
+        <w:pStyle w:val="ListParagraph"/>
+        <w:numPr>
+          <w:ilvl w:val="0"/>
+          <w:numId w:val="28"/>
+        </w:numPr>
+        <w:ind w:left="360"/>
+        <w:rPr>
+          <w:sz w:val="24"/>
+        </w:rPr>
+      </w:pPr>
+      <w:r>
+        <w:rPr>
+          <w:sz w:val="24"/>
+          <w:lang w:val="en-US"/>
+        </w:rPr>
+        <w:t>Google code</w:t>
       </w:r>
     </w:p>
     <w:p>
@@ -12780,7 +12963,7 @@
           <w:sz w:val="24"/>
         </w:rPr>
       </w:pPr>
-      <w:bookmarkStart w:id="38" w:name="_Toc374433986"/>
+      <w:bookmarkStart w:id="37" w:name="_Toc374433986"/>
       <w:r>
         <w:rPr>
           <w:color w:val="1F3864" w:themeColor="accent5" w:themeShade="80"/>
@@ -12788,7 +12971,7 @@
         </w:rPr>
         <w:t>Software documentation</w:t>
       </w:r>
-      <w:bookmarkEnd w:id="38"/>
+      <w:bookmarkEnd w:id="37"/>
     </w:p>
     <w:p>
       <w:pPr>
@@ -12859,7 +13042,7 @@
           <w:color w:val="1F3864" w:themeColor="accent5" w:themeShade="80"/>
         </w:rPr>
       </w:pPr>
-      <w:bookmarkStart w:id="39" w:name="_Toc374433987"/>
+      <w:bookmarkStart w:id="38" w:name="_Toc374433987"/>
       <w:r>
         <w:rPr>
           <w:b/>
@@ -12868,7 +13051,7 @@
         <w:lastRenderedPageBreak/>
         <w:t>Work Packages, Schedule</w:t>
       </w:r>
-      <w:bookmarkEnd w:id="39"/>
+      <w:bookmarkEnd w:id="38"/>
     </w:p>
     <w:p>
       <w:pPr>
@@ -12883,7 +13066,7 @@
           <w:sz w:val="24"/>
         </w:rPr>
       </w:pPr>
-      <w:bookmarkStart w:id="40" w:name="_Toc374433988"/>
+      <w:bookmarkStart w:id="39" w:name="_Toc374433988"/>
       <w:r>
         <w:rPr>
           <w:color w:val="1F3864" w:themeColor="accent5" w:themeShade="80"/>
@@ -12891,7 +13074,7 @@
         </w:rPr>
         <w:t>Work Packages</w:t>
       </w:r>
-      <w:bookmarkEnd w:id="40"/>
+      <w:bookmarkEnd w:id="39"/>
     </w:p>
     <w:p>
       <w:r>
@@ -12911,7 +13094,7 @@
           <w:sz w:val="24"/>
         </w:rPr>
       </w:pPr>
-      <w:bookmarkStart w:id="41" w:name="_Toc374433989"/>
+      <w:bookmarkStart w:id="40" w:name="_Toc374433989"/>
       <w:r>
         <w:rPr>
           <w:color w:val="1F3864" w:themeColor="accent5" w:themeShade="80"/>
@@ -12919,13 +13102,13 @@
         </w:rPr>
         <w:t>Milestone</w:t>
       </w:r>
-      <w:bookmarkEnd w:id="41"/>
+      <w:bookmarkEnd w:id="40"/>
     </w:p>
     <w:p>
       <w:r>
         <w:rPr>
           <w:noProof/>
-          <w:lang w:eastAsia="vi-VN"/>
+          <w:lang w:val="en-US"/>
         </w:rPr>
         <w:drawing>
           <wp:inline distT="0" distB="0" distL="0" distR="0">
@@ -12983,78 +13166,71 @@
           <w:sz w:val="24"/>
         </w:rPr>
       </w:pPr>
-      <w:bookmarkStart w:id="42" w:name="_Toc374433990"/>
+      <w:bookmarkStart w:id="41" w:name="_Toc374433990"/>
       <w:r>
         <w:rPr>
           <w:color w:val="1F3864" w:themeColor="accent5" w:themeShade="80"/>
           <w:sz w:val="24"/>
         </w:rPr>
-        <w:lastRenderedPageBreak/>
         <w:t>Schedule</w:t>
       </w:r>
+      <w:bookmarkEnd w:id="41"/>
+    </w:p>
+    <w:p>
+      <w:pPr>
+        <w:rPr>
+          <w:lang w:val="en-US"/>
+        </w:rPr>
+      </w:pPr>
+    </w:p>
+    <w:p>
+      <w:pPr>
+        <w:pStyle w:val="ListParagraph"/>
+        <w:numPr>
+          <w:ilvl w:val="0"/>
+          <w:numId w:val="30"/>
+        </w:numPr>
+        <w:rPr>
+          <w:lang w:val="en-US"/>
+        </w:rPr>
+      </w:pPr>
+      <w:r>
+        <w:rPr>
+          <w:lang w:val="en-US"/>
+        </w:rPr>
+        <w:t>Refer to folder : Project plan</w:t>
+      </w:r>
+    </w:p>
+    <w:p>
+      <w:pPr>
+        <w:pStyle w:val="ListParagraph"/>
+        <w:numPr>
+          <w:ilvl w:val="0"/>
+          <w:numId w:val="30"/>
+        </w:numPr>
+      </w:pPr>
+      <w:r>
+        <w:rPr>
+          <w:noProof/>
+          <w:lang w:val="en-US"/>
+        </w:rPr>
+        <w:t xml:space="preserve">Detail : </w:t>
+      </w:r>
+      <w:r>
+        <w:rPr>
+          <w:noProof/>
+          <w:lang w:val="en-US"/>
+        </w:rPr>
+        <w:t>AS_PM_MasterPlan.xlsx</w:t>
+      </w:r>
+      <w:bookmarkStart w:id="42" w:name="_GoBack"/>
       <w:bookmarkEnd w:id="42"/>
     </w:p>
-    <w:p>
-      <w:r>
-        <w:rPr>
-          <w:noProof/>
-          <w:lang w:eastAsia="vi-VN"/>
-        </w:rPr>
-        <w:drawing>
-          <wp:inline distT="0" distB="0" distL="0" distR="0">
-            <wp:extent cx="5762625" cy="5245100"/>
-            <wp:effectExtent l="0" t="0" r="9525" b="0"/>
-            <wp:docPr id="5" name="Picture 5"/>
-            <wp:cNvGraphicFramePr>
-              <a:graphicFrameLocks xmlns:a="http://schemas.openxmlformats.org/drawingml/2006/main" noChangeAspect="1"/>
-            </wp:cNvGraphicFramePr>
-            <a:graphic xmlns:a="http://schemas.openxmlformats.org/drawingml/2006/main">
-              <a:graphicData uri="http://schemas.openxmlformats.org/drawingml/2006/picture">
-                <pic:pic xmlns:pic="http://schemas.openxmlformats.org/drawingml/2006/picture">
-                  <pic:nvPicPr>
-                    <pic:cNvPr id="0" name="Picture 8"/>
-                    <pic:cNvPicPr>
-                      <a:picLocks noChangeAspect="1" noChangeArrowheads="1"/>
-                    </pic:cNvPicPr>
-                  </pic:nvPicPr>
-                  <pic:blipFill>
-                    <a:blip r:embed="rId11">
-                      <a:extLst>
-                        <a:ext uri="{28A0092B-C50C-407E-A947-70E740481C1C}">
-                          <a14:useLocalDpi xmlns:a14="http://schemas.microsoft.com/office/drawing/2010/main" val="0"/>
-                        </a:ext>
-                      </a:extLst>
-                    </a:blip>
-                    <a:srcRect/>
-                    <a:stretch>
-                      <a:fillRect/>
-                    </a:stretch>
-                  </pic:blipFill>
-                  <pic:spPr bwMode="auto">
-                    <a:xfrm>
-                      <a:off x="0" y="0"/>
-                      <a:ext cx="5762625" cy="5245100"/>
-                    </a:xfrm>
-                    <a:prstGeom prst="rect">
-                      <a:avLst/>
-                    </a:prstGeom>
-                    <a:noFill/>
-                    <a:ln>
-                      <a:noFill/>
-                    </a:ln>
-                  </pic:spPr>
-                </pic:pic>
-              </a:graphicData>
-            </a:graphic>
-          </wp:inline>
-        </w:drawing>
-      </w:r>
-    </w:p>
     <w:sectPr>
-      <w:headerReference w:type="default" r:id="rId12"/>
-      <w:footerReference w:type="default" r:id="rId13"/>
-      <w:headerReference w:type="first" r:id="rId14"/>
-      <w:footerReference w:type="first" r:id="rId15"/>
+      <w:headerReference w:type="default" r:id="rId11"/>
+      <w:footerReference w:type="default" r:id="rId12"/>
+      <w:headerReference w:type="first" r:id="rId13"/>
+      <w:footerReference w:type="first" r:id="rId14"/>
       <w:pgSz w:w="11906" w:h="16838"/>
       <w:pgMar w:top="1170" w:right="566" w:bottom="1260" w:left="2250" w:header="720" w:footer="999" w:gutter="0"/>
       <w:pgNumType w:start="0"/>
@@ -13109,7 +13285,7 @@
         <w:noProof/>
         <w:color w:val="7B7B7B" w:themeColor="accent3" w:themeShade="BF"/>
         <w:sz w:val="24"/>
-        <w:lang w:eastAsia="vi-VN"/>
+        <w:lang w:val="en-US"/>
       </w:rPr>
       <mc:AlternateContent>
         <mc:Choice Requires="wps">
@@ -13211,7 +13387,7 @@
         <w:noProof/>
         <w:color w:val="7B7B7B" w:themeColor="accent3" w:themeShade="BF"/>
         <w:sz w:val="24"/>
-        <w:lang w:eastAsia="vi-VN"/>
+        <w:lang w:val="en-US"/>
       </w:rPr>
       <mc:AlternateContent>
         <mc:Choice Requires="wps">
@@ -13356,7 +13532,7 @@
               <w:noProof/>
               <w:color w:val="7B7B7B" w:themeColor="accent3" w:themeShade="BF"/>
               <w:sz w:val="24"/>
-              <w:lang w:eastAsia="vi-VN"/>
+              <w:lang w:val="en-US"/>
             </w:rPr>
             <mc:AlternateContent>
               <mc:Choice Requires="wps">
@@ -13489,7 +13665,7 @@
               <w:noProof/>
               <w:color w:val="7B7B7B" w:themeColor="accent3" w:themeShade="BF"/>
             </w:rPr>
-            <w:t>8</w:t>
+            <w:t>10</w:t>
           </w:r>
           <w:r>
             <w:rPr>
@@ -13528,7 +13704,7 @@
         <w:noProof/>
         <w:color w:val="7B7B7B" w:themeColor="accent3" w:themeShade="BF"/>
         <w:sz w:val="24"/>
-        <w:lang w:eastAsia="vi-VN"/>
+        <w:lang w:val="en-US"/>
       </w:rPr>
       <mc:AlternateContent>
         <mc:Choice Requires="wps">
@@ -17980,7 +18156,7 @@
 </file>
 
 <file path=customXml/itemProps1.xml><?xml version="1.0" encoding="utf-8"?>
-<ds:datastoreItem xmlns:ds="http://schemas.openxmlformats.org/officeDocument/2006/customXml" ds:itemID="{DE8B335E-1DAD-417F-8158-C862D6DBD861}">
+<ds:datastoreItem xmlns:ds="http://schemas.openxmlformats.org/officeDocument/2006/customXml" ds:itemID="{31070691-2547-4E07-AA0E-59F263A10E8D}">
   <ds:schemaRefs>
     <ds:schemaRef ds:uri="http://schemas.openxmlformats.org/officeDocument/2006/bibliography"/>
   </ds:schemaRefs>

--- a/trunk/2. Project plan/AS_PM_ProjectPlan.docx
+++ b/trunk/2. Project plan/AS_PM_ProjectPlan.docx
@@ -4120,6 +4120,7 @@
               <w:bCs/>
               <w:noProof/>
             </w:rPr>
+            <w:lastRenderedPageBreak/>
             <w:fldChar w:fldCharType="end"/>
           </w:r>
         </w:p>
@@ -4813,12 +4814,7 @@
     <w:p>
       <w:pPr>
         <w:pStyle w:val="Heading1"/>
-        <w:numPr>
-          <w:ilvl w:val="0"/>
-          <w:numId w:val="1"/>
-        </w:numPr>
         <w:spacing w:before="0" w:after="240"/>
-        <w:ind w:left="720" w:hanging="720"/>
         <w:rPr>
           <w:b/>
           <w:color w:val="1F3864" w:themeColor="accent5" w:themeShade="80"/>
@@ -5500,8 +5496,36 @@
                 <w:szCs w:val="24"/>
                 <w:lang w:val="en-US"/>
               </w:rPr>
-              <w:t>Ngo Quang Huy</w:t>
-            </w:r>
+              <w:t xml:space="preserve">Ngo </w:t>
+            </w:r>
+            <w:proofErr w:type="spellStart"/>
+            <w:r>
+              <w:rPr>
+                <w:sz w:val="24"/>
+                <w:szCs w:val="24"/>
+                <w:lang w:val="en-US"/>
+              </w:rPr>
+              <w:t>Quang</w:t>
+            </w:r>
+            <w:proofErr w:type="spellEnd"/>
+            <w:r>
+              <w:rPr>
+                <w:sz w:val="24"/>
+                <w:szCs w:val="24"/>
+                <w:lang w:val="en-US"/>
+              </w:rPr>
+              <w:t xml:space="preserve"> </w:t>
+            </w:r>
+            <w:proofErr w:type="spellStart"/>
+            <w:r>
+              <w:rPr>
+                <w:sz w:val="24"/>
+                <w:szCs w:val="24"/>
+                <w:lang w:val="en-US"/>
+              </w:rPr>
+              <w:t>Huy</w:t>
+            </w:r>
+            <w:proofErr w:type="spellEnd"/>
           </w:p>
         </w:tc>
         <w:tc>
@@ -5626,7 +5650,11 @@
     <w:p>
       <w:pPr>
         <w:pStyle w:val="Heading2"/>
-        <w:ind w:left="1440" w:hanging="720"/>
+        <w:numPr>
+          <w:ilvl w:val="0"/>
+          <w:numId w:val="33"/>
+        </w:numPr>
+        <w:ind w:hanging="720"/>
         <w:jc w:val="both"/>
         <w:rPr>
           <w:color w:val="1F3864" w:themeColor="accent5" w:themeShade="80"/>
@@ -5639,14 +5667,6 @@
           <w:color w:val="1F3864" w:themeColor="accent5" w:themeShade="80"/>
           <w:sz w:val="24"/>
         </w:rPr>
-        <w:t xml:space="preserve">2.1. </w:t>
-      </w:r>
-      <w:r>
-        <w:rPr>
-          <w:color w:val="1F3864" w:themeColor="accent5" w:themeShade="80"/>
-          <w:sz w:val="24"/>
-        </w:rPr>
-        <w:tab/>
         <w:t>Purpose</w:t>
       </w:r>
       <w:bookmarkEnd w:id="4"/>
@@ -6010,8 +6030,16 @@
         <w:rPr>
           <w:color w:val="1F3864" w:themeColor="accent5" w:themeShade="80"/>
           <w:sz w:val="24"/>
-        </w:rPr>
-        <w:t xml:space="preserve">2.6. </w:t>
+          <w:lang w:val="en-US"/>
+        </w:rPr>
+        <w:t>1</w:t>
+      </w:r>
+      <w:r>
+        <w:rPr>
+          <w:color w:val="1F3864" w:themeColor="accent5" w:themeShade="80"/>
+          <w:sz w:val="24"/>
+        </w:rPr>
+        <w:t xml:space="preserve">.6. </w:t>
       </w:r>
       <w:r>
         <w:rPr>
@@ -6818,7 +6846,7 @@
           <v:shape id="_x0000_i1025" type="#_x0000_t75" style="width:453.75pt;height:159.75pt" o:ole="">
             <v:imagedata r:id="rId8" o:title=""/>
           </v:shape>
-          <o:OLEObject Type="Embed" ProgID="Visio.Drawing.15" ShapeID="_x0000_i1025" DrawAspect="Content" ObjectID="_1461134692" r:id="rId9"/>
+          <o:OLEObject Type="Embed" ProgID="Visio.Drawing.15" ShapeID="_x0000_i1025" DrawAspect="Content" ObjectID="_1462178101" r:id="rId9"/>
         </w:object>
       </w:r>
     </w:p>
@@ -10410,53 +10438,61 @@
                 <w:sz w:val="24"/>
                 <w:szCs w:val="24"/>
               </w:rPr>
+              <w:t>5</w:t>
+            </w:r>
+          </w:p>
+        </w:tc>
+        <w:tc>
+          <w:tcPr>
+            <w:tcW w:w="2070" w:type="dxa"/>
+          </w:tcPr>
+          <w:p>
+            <w:pPr>
+              <w:rPr>
+                <w:color w:val="000000" w:themeColor="text1"/>
+                <w:sz w:val="24"/>
+                <w:szCs w:val="24"/>
+              </w:rPr>
+            </w:pPr>
+            <w:r>
+              <w:rPr>
+                <w:color w:val="000000" w:themeColor="text1"/>
+                <w:sz w:val="24"/>
+                <w:szCs w:val="24"/>
+              </w:rPr>
+              <w:t>Requirement engineer</w:t>
+            </w:r>
+          </w:p>
+        </w:tc>
+        <w:tc>
+          <w:tcPr>
+            <w:tcW w:w="6475" w:type="dxa"/>
+          </w:tcPr>
+          <w:p>
+            <w:pPr>
+              <w:jc w:val="both"/>
+              <w:rPr>
+                <w:color w:val="000000" w:themeColor="text1"/>
+                <w:sz w:val="24"/>
+                <w:szCs w:val="24"/>
+              </w:rPr>
+            </w:pPr>
+            <w:r>
+              <w:rPr>
+                <w:color w:val="000000" w:themeColor="text1"/>
+                <w:sz w:val="24"/>
+                <w:szCs w:val="24"/>
+              </w:rPr>
+              <w:t xml:space="preserve">The requirements engineer leads the effort to gather and document   the architectural drivers. He or she will also help to manage the change and evolution of the architectural drivers—preferably throughout the system or product life cycle. The requirements </w:t>
+            </w:r>
+            <w:r>
+              <w:rPr>
+                <w:color w:val="000000" w:themeColor="text1"/>
+                <w:sz w:val="24"/>
+                <w:szCs w:val="24"/>
+              </w:rPr>
               <w:lastRenderedPageBreak/>
-              <w:t>5</w:t>
-            </w:r>
-          </w:p>
-        </w:tc>
-        <w:tc>
-          <w:tcPr>
-            <w:tcW w:w="2070" w:type="dxa"/>
-          </w:tcPr>
-          <w:p>
-            <w:pPr>
-              <w:rPr>
-                <w:color w:val="000000" w:themeColor="text1"/>
-                <w:sz w:val="24"/>
-                <w:szCs w:val="24"/>
-              </w:rPr>
-            </w:pPr>
-            <w:r>
-              <w:rPr>
-                <w:color w:val="000000" w:themeColor="text1"/>
-                <w:sz w:val="24"/>
-                <w:szCs w:val="24"/>
-              </w:rPr>
-              <w:t>Requirement engineer</w:t>
-            </w:r>
-          </w:p>
-        </w:tc>
-        <w:tc>
-          <w:tcPr>
-            <w:tcW w:w="6475" w:type="dxa"/>
-          </w:tcPr>
-          <w:p>
-            <w:pPr>
-              <w:jc w:val="both"/>
-              <w:rPr>
-                <w:color w:val="000000" w:themeColor="text1"/>
-                <w:sz w:val="24"/>
-                <w:szCs w:val="24"/>
-              </w:rPr>
-            </w:pPr>
-            <w:r>
-              <w:rPr>
-                <w:color w:val="000000" w:themeColor="text1"/>
-                <w:sz w:val="24"/>
-                <w:szCs w:val="24"/>
-              </w:rPr>
-              <w:t>The requirements engineer leads the effort to gather and document   the architectural drivers. He or she will also help to manage the change and evolution of the architectural drivers—preferably throughout the system or product life cycle. The requirements engineer will also serve as the primary customer liaison. It is essential that the designing and developing organization presents a single, united face to the customer. Nothing can be more frustrating to customers than constantly receiving incongruent messages from the organization designing and building their product. The requirements engineer will also assist the quality engineer in coordinating architecture design review and in defining “black box” system or product tests. This testing will be explained in detail later, but in short, blackbox element and systemic tests are derived directly from the architectural drivers without any insight into the underlying implementation.</w:t>
+              <w:t>engineer will also serve as the primary customer liaison. It is essential that the designing and developing organization presents a single, united face to the customer. Nothing can be more frustrating to customers than constantly receiving incongruent messages from the organization designing and building their product. The requirements engineer will also assist the quality engineer in coordinating architecture design review and in defining “black box” system or product tests. This testing will be explained in detail later, but in short, blackbox element and systemic tests are derived directly from the architectural drivers without any insight into the underlying implementation.</w:t>
             </w:r>
           </w:p>
         </w:tc>
@@ -10481,6 +10517,7 @@
                 <w:sz w:val="24"/>
                 <w:szCs w:val="24"/>
               </w:rPr>
+              <w:lastRenderedPageBreak/>
               <w:t>6</w:t>
             </w:r>
           </w:p>
@@ -10792,16 +10829,7 @@
                 <w:sz w:val="24"/>
                 <w:szCs w:val="24"/>
               </w:rPr>
-              <w:t xml:space="preserve">defined processes are followed as prescribed to ascertain project quality goals are met. The quality process engineer is responsible for coordinating architecture design reviews as well as product test development, planning, and execution. The quality process engineer will work with the requirements engineer and the chief scientist to coordinate the architecture design reviews and in planning product or system tests. During architectural reviews, the quality process engineer is responsible for capturing, documenting, and tracking architectural issues uncovered during architectural evaluation, and that they are addressed and closed. The quality process engineer will also work with the team to </w:t>
-            </w:r>
-            <w:r>
-              <w:rPr>
-                <w:color w:val="000000" w:themeColor="text1"/>
-                <w:sz w:val="24"/>
-                <w:szCs w:val="24"/>
-              </w:rPr>
-              <w:lastRenderedPageBreak/>
-              <w:t>establish the processes for configuration management, defect tracking, and so forth that the design team uses. These processes may also be used by the detailed designers or implementers throughout the production stage and for the life cycle of the system or product as well.</w:t>
+              <w:t>defined processes are followed as prescribed to ascertain project quality goals are met. The quality process engineer is responsible for coordinating architecture design reviews as well as product test development, planning, and execution. The quality process engineer will work with the requirements engineer and the chief scientist to coordinate the architecture design reviews and in planning product or system tests. During architectural reviews, the quality process engineer is responsible for capturing, documenting, and tracking architectural issues uncovered during architectural evaluation, and that they are addressed and closed. The quality process engineer will also work with the team to establish the processes for configuration management, defect tracking, and so forth that the design team uses. These processes may also be used by the detailed designers or implementers throughout the production stage and for the life cycle of the system or product as well.</w:t>
             </w:r>
           </w:p>
         </w:tc>
@@ -12777,6 +12805,7 @@
           <w:numId w:val="28"/>
         </w:numPr>
         <w:ind w:left="360"/>
+        <w:jc w:val="both"/>
         <w:rPr>
           <w:sz w:val="24"/>
         </w:rPr>
@@ -12796,6 +12825,7 @@
           <w:numId w:val="28"/>
         </w:numPr>
         <w:ind w:left="360"/>
+        <w:jc w:val="both"/>
         <w:rPr>
           <w:sz w:val="24"/>
         </w:rPr>
@@ -12815,6 +12845,7 @@
           <w:numId w:val="28"/>
         </w:numPr>
         <w:ind w:left="360"/>
+        <w:jc w:val="both"/>
         <w:rPr>
           <w:sz w:val="24"/>
         </w:rPr>
@@ -12834,6 +12865,7 @@
           <w:numId w:val="28"/>
         </w:numPr>
         <w:ind w:left="360"/>
+        <w:jc w:val="both"/>
         <w:rPr>
           <w:sz w:val="24"/>
         </w:rPr>
@@ -12849,8 +12881,17 @@
           <w:sz w:val="24"/>
           <w:lang w:val="en-US"/>
         </w:rPr>
-        <w:t xml:space="preserve"> kepler</w:t>
+        <w:t xml:space="preserve"> </w:t>
       </w:r>
+      <w:proofErr w:type="spellStart"/>
+      <w:r>
+        <w:rPr>
+          <w:sz w:val="24"/>
+          <w:lang w:val="en-US"/>
+        </w:rPr>
+        <w:t>kepler</w:t>
+      </w:r>
+      <w:proofErr w:type="spellEnd"/>
     </w:p>
     <w:p>
       <w:pPr>
@@ -12860,6 +12901,7 @@
           <w:numId w:val="28"/>
         </w:numPr>
         <w:ind w:left="360"/>
+        <w:jc w:val="both"/>
         <w:rPr>
           <w:sz w:val="24"/>
         </w:rPr>
@@ -12880,6 +12922,7 @@
           <w:numId w:val="28"/>
         </w:numPr>
         <w:ind w:left="360"/>
+        <w:jc w:val="both"/>
         <w:rPr>
           <w:sz w:val="24"/>
         </w:rPr>
@@ -12899,6 +12942,7 @@
           <w:numId w:val="28"/>
         </w:numPr>
         <w:ind w:left="360"/>
+        <w:jc w:val="both"/>
         <w:rPr>
           <w:sz w:val="24"/>
         </w:rPr>
@@ -12918,6 +12962,7 @@
           <w:numId w:val="28"/>
         </w:numPr>
         <w:ind w:left="360"/>
+        <w:jc w:val="both"/>
         <w:rPr>
           <w:sz w:val="24"/>
         </w:rPr>
@@ -12938,6 +12983,7 @@
           <w:numId w:val="28"/>
         </w:numPr>
         <w:ind w:left="360"/>
+        <w:jc w:val="both"/>
         <w:rPr>
           <w:sz w:val="24"/>
         </w:rPr>
@@ -12981,6 +13027,7 @@
           <w:numId w:val="30"/>
         </w:numPr>
         <w:ind w:left="360"/>
+        <w:jc w:val="both"/>
         <w:rPr>
           <w:sz w:val="24"/>
         </w:rPr>
@@ -13000,6 +13047,7 @@
           <w:numId w:val="30"/>
         </w:numPr>
         <w:ind w:left="360"/>
+        <w:jc w:val="both"/>
         <w:rPr>
           <w:sz w:val="24"/>
         </w:rPr>
@@ -13178,50 +13226,23 @@
     </w:p>
     <w:p>
       <w:pPr>
-        <w:rPr>
-          <w:lang w:val="en-US"/>
-        </w:rPr>
-      </w:pPr>
-    </w:p>
-    <w:p>
-      <w:pPr>
         <w:pStyle w:val="ListParagraph"/>
         <w:numPr>
           <w:ilvl w:val="0"/>
           <w:numId w:val="30"/>
         </w:numPr>
+      </w:pPr>
+      <w:r>
         <w:rPr>
           <w:lang w:val="en-US"/>
         </w:rPr>
-      </w:pPr>
-      <w:r>
-        <w:rPr>
-          <w:lang w:val="en-US"/>
-        </w:rPr>
-        <w:t>Refer to folder : Project plan</w:t>
-      </w:r>
-    </w:p>
-    <w:p>
-      <w:pPr>
-        <w:pStyle w:val="ListParagraph"/>
-        <w:numPr>
-          <w:ilvl w:val="0"/>
-          <w:numId w:val="30"/>
-        </w:numPr>
-      </w:pPr>
-      <w:r>
-        <w:rPr>
-          <w:noProof/>
-          <w:lang w:val="en-US"/>
-        </w:rPr>
-        <w:t xml:space="preserve">Detail : </w:t>
+        <w:t xml:space="preserve">Refer </w:t>
       </w:r>
       <w:r>
         <w:rPr>
-          <w:noProof/>
           <w:lang w:val="en-US"/>
         </w:rPr>
-        <w:t>AS_PM_MasterPlan.xlsx</w:t>
+        <w:t>AS_PM_Schedule.xlsx</w:t>
       </w:r>
       <w:bookmarkStart w:id="42" w:name="_GoBack"/>
       <w:bookmarkEnd w:id="42"/>
@@ -13232,7 +13253,7 @@
       <w:headerReference w:type="first" r:id="rId13"/>
       <w:footerReference w:type="first" r:id="rId14"/>
       <w:pgSz w:w="11906" w:h="16838"/>
-      <w:pgMar w:top="1170" w:right="566" w:bottom="1260" w:left="2250" w:header="720" w:footer="999" w:gutter="0"/>
+      <w:pgMar w:top="810" w:right="566" w:bottom="720" w:left="2250" w:header="432" w:footer="432" w:gutter="0"/>
       <w:pgNumType w:start="0"/>
       <w:cols w:space="720"/>
       <w:titlePg/>
@@ -13292,13 +13313,13 @@
           <w:drawing>
             <wp:anchor distT="0" distB="0" distL="114300" distR="114300" simplePos="0" relativeHeight="251675648" behindDoc="0" locked="0" layoutInCell="1" allowOverlap="1" wp14:anchorId="31C3BC04" wp14:editId="3D10BE52">
               <wp:simplePos x="0" y="0"/>
-              <wp:positionH relativeFrom="column">
-                <wp:posOffset>-106993</wp:posOffset>
+              <wp:positionH relativeFrom="margin">
+                <wp:posOffset>0</wp:posOffset>
               </wp:positionH>
               <wp:positionV relativeFrom="paragraph">
-                <wp:posOffset>226695</wp:posOffset>
+                <wp:posOffset>-22225</wp:posOffset>
               </wp:positionV>
-              <wp:extent cx="5876925" cy="0"/>
+              <wp:extent cx="5762625" cy="0"/>
               <wp:effectExtent l="0" t="0" r="28575" b="19050"/>
               <wp:wrapNone/>
               <wp:docPr id="12" name="Straight Connector 12"/>
@@ -13310,7 +13331,7 @@
                     <wps:spPr>
                       <a:xfrm>
                         <a:off x="0" y="0"/>
-                        <a:ext cx="5876925" cy="0"/>
+                        <a:ext cx="5762625" cy="0"/>
                       </a:xfrm>
                       <a:prstGeom prst="line">
                         <a:avLst/>
@@ -13349,8 +13370,9 @@
         </mc:Choice>
         <mc:Fallback>
           <w:pict>
-            <v:line w14:anchorId="211065C1" id="Straight Connector 12" o:spid="_x0000_s1026" style="position:absolute;z-index:251675648;visibility:visible;mso-wrap-style:square;mso-width-percent:0;mso-wrap-distance-left:9pt;mso-wrap-distance-top:0;mso-wrap-distance-right:9pt;mso-wrap-distance-bottom:0;mso-position-horizontal:absolute;mso-position-horizontal-relative:text;mso-position-vertical:absolute;mso-position-vertical-relative:text;mso-width-percent:0;mso-width-relative:margin" from="-8.4pt,17.85pt" to="454.35pt,17.85pt" o:gfxdata="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" strokecolor="#7b7b7b [2406]" strokeweight="1.5pt">
+            <v:line w14:anchorId="27F69630" id="Straight Connector 12" o:spid="_x0000_s1026" style="position:absolute;z-index:251675648;visibility:visible;mso-wrap-style:square;mso-width-percent:0;mso-wrap-distance-left:9pt;mso-wrap-distance-top:0;mso-wrap-distance-right:9pt;mso-wrap-distance-bottom:0;mso-position-horizontal:absolute;mso-position-horizontal-relative:margin;mso-position-vertical:absolute;mso-position-vertical-relative:text;mso-width-percent:0;mso-width-relative:margin" from="0,-1.75pt" to="453.75pt,-1.75pt" o:gfxdata="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" strokecolor="#7b7b7b [2406]" strokeweight="1.5pt">
               <v:stroke joinstyle="miter"/>
+              <w10:wrap anchorx="margin"/>
             </v:line>
           </w:pict>
         </mc:Fallback>
@@ -13395,10 +13417,10 @@
             <wp:anchor distT="0" distB="0" distL="114300" distR="114300" simplePos="0" relativeHeight="251681792" behindDoc="0" locked="0" layoutInCell="1" allowOverlap="1" wp14:anchorId="61BB2F30" wp14:editId="650E2398">
               <wp:simplePos x="0" y="0"/>
               <wp:positionH relativeFrom="column">
-                <wp:posOffset>-106993</wp:posOffset>
+                <wp:posOffset>-87630</wp:posOffset>
               </wp:positionH>
               <wp:positionV relativeFrom="paragraph">
-                <wp:posOffset>226695</wp:posOffset>
+                <wp:posOffset>-20955</wp:posOffset>
               </wp:positionV>
               <wp:extent cx="5876925" cy="0"/>
               <wp:effectExtent l="0" t="0" r="28575" b="19050"/>
@@ -13451,7 +13473,7 @@
         </mc:Choice>
         <mc:Fallback>
           <w:pict>
-            <v:line w14:anchorId="61875079" id="Straight Connector 3" o:spid="_x0000_s1026" style="position:absolute;z-index:251681792;visibility:visible;mso-wrap-style:square;mso-width-percent:0;mso-wrap-distance-left:9pt;mso-wrap-distance-top:0;mso-wrap-distance-right:9pt;mso-wrap-distance-bottom:0;mso-position-horizontal:absolute;mso-position-horizontal-relative:text;mso-position-vertical:absolute;mso-position-vertical-relative:text;mso-width-percent:0;mso-width-relative:margin" from="-8.4pt,17.85pt" to="454.35pt,17.85pt" o:gfxdata="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" strokecolor="#1f3763 [1608]" strokeweight="1.5pt">
+            <v:line w14:anchorId="2219C82B" id="Straight Connector 3" o:spid="_x0000_s1026" style="position:absolute;z-index:251681792;visibility:visible;mso-wrap-style:square;mso-width-percent:0;mso-wrap-distance-left:9pt;mso-wrap-distance-top:0;mso-wrap-distance-right:9pt;mso-wrap-distance-bottom:0;mso-position-horizontal:absolute;mso-position-horizontal-relative:text;mso-position-vertical:absolute;mso-position-vertical-relative:text;mso-width-percent:0;mso-width-relative:margin" from="-6.9pt,-1.65pt" to="455.85pt,-1.65pt" o:gfxdata="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" strokecolor="#1f3763 [1608]" strokeweight="1.5pt">
               <v:stroke joinstyle="miter"/>
             </v:line>
           </w:pict>
@@ -13800,11 +13822,11 @@
   <w:abstractNum w:abstractNumId="0">
     <w:nsid w:val="00850C27"/>
     <w:multiLevelType w:val="hybridMultilevel"/>
-    <w:tmpl w:val="D1CC12AE"/>
-    <w:lvl w:ilvl="0" w:tplc="37AACCCA">
+    <w:tmpl w:val="7744D0EC"/>
+    <w:lvl w:ilvl="0" w:tplc="CAE6745C">
       <w:start w:val="1"/>
       <w:numFmt w:val="decimal"/>
-      <w:lvlText w:val="5.%1."/>
+      <w:lvlText w:val="4.%1."/>
       <w:lvlJc w:val="left"/>
       <w:pPr>
         <w:ind w:left="720" w:hanging="360"/>
@@ -14472,11 +14494,11 @@
   <w:abstractNum w:abstractNumId="7">
     <w:nsid w:val="1E880D5F"/>
     <w:multiLevelType w:val="hybridMultilevel"/>
-    <w:tmpl w:val="4C0A93EE"/>
-    <w:lvl w:ilvl="0" w:tplc="6E4CD856">
+    <w:tmpl w:val="6164D382"/>
+    <w:lvl w:ilvl="0" w:tplc="960A8CAE">
       <w:start w:val="1"/>
       <w:numFmt w:val="decimal"/>
-      <w:lvlText w:val="3.%1."/>
+      <w:lvlText w:val="2.%1."/>
       <w:lvlJc w:val="left"/>
       <w:pPr>
         <w:ind w:left="720" w:hanging="360"/>
@@ -14875,11 +14897,11 @@
   <w:abstractNum w:abstractNumId="11">
     <w:nsid w:val="24A92A77"/>
     <w:multiLevelType w:val="hybridMultilevel"/>
-    <w:tmpl w:val="B3A67E32"/>
-    <w:lvl w:ilvl="0" w:tplc="D5166C8C">
+    <w:tmpl w:val="D1AC73D6"/>
+    <w:lvl w:ilvl="0" w:tplc="7A14F64E">
       <w:start w:val="1"/>
       <w:numFmt w:val="decimal"/>
-      <w:lvlText w:val="4.%1."/>
+      <w:lvlText w:val="3.%1."/>
       <w:lvlJc w:val="left"/>
       <w:pPr>
         <w:ind w:left="720" w:hanging="360"/>
@@ -17024,6 +17046,95 @@
     </w:lvl>
   </w:abstractNum>
   <w:abstractNum w:abstractNumId="31">
+    <w:nsid w:val="6FD456F8"/>
+    <w:multiLevelType w:val="hybridMultilevel"/>
+    <w:tmpl w:val="5E22A580"/>
+    <w:lvl w:ilvl="0" w:tplc="817628AA">
+      <w:start w:val="1"/>
+      <w:numFmt w:val="decimal"/>
+      <w:lvlText w:val="1.%1."/>
+      <w:lvlJc w:val="left"/>
+      <w:pPr>
+        <w:ind w:left="1440" w:hanging="360"/>
+      </w:pPr>
+      <w:rPr>
+        <w:rFonts w:hint="default"/>
+      </w:rPr>
+    </w:lvl>
+    <w:lvl w:ilvl="1" w:tplc="04090019" w:tentative="1">
+      <w:start w:val="1"/>
+      <w:numFmt w:val="lowerLetter"/>
+      <w:lvlText w:val="%2."/>
+      <w:lvlJc w:val="left"/>
+      <w:pPr>
+        <w:ind w:left="2160" w:hanging="360"/>
+      </w:pPr>
+    </w:lvl>
+    <w:lvl w:ilvl="2" w:tplc="0409001B" w:tentative="1">
+      <w:start w:val="1"/>
+      <w:numFmt w:val="lowerRoman"/>
+      <w:lvlText w:val="%3."/>
+      <w:lvlJc w:val="right"/>
+      <w:pPr>
+        <w:ind w:left="2880" w:hanging="180"/>
+      </w:pPr>
+    </w:lvl>
+    <w:lvl w:ilvl="3" w:tplc="0409000F" w:tentative="1">
+      <w:start w:val="1"/>
+      <w:numFmt w:val="decimal"/>
+      <w:lvlText w:val="%4."/>
+      <w:lvlJc w:val="left"/>
+      <w:pPr>
+        <w:ind w:left="3600" w:hanging="360"/>
+      </w:pPr>
+    </w:lvl>
+    <w:lvl w:ilvl="4" w:tplc="04090019" w:tentative="1">
+      <w:start w:val="1"/>
+      <w:numFmt w:val="lowerLetter"/>
+      <w:lvlText w:val="%5."/>
+      <w:lvlJc w:val="left"/>
+      <w:pPr>
+        <w:ind w:left="4320" w:hanging="360"/>
+      </w:pPr>
+    </w:lvl>
+    <w:lvl w:ilvl="5" w:tplc="0409001B" w:tentative="1">
+      <w:start w:val="1"/>
+      <w:numFmt w:val="lowerRoman"/>
+      <w:lvlText w:val="%6."/>
+      <w:lvlJc w:val="right"/>
+      <w:pPr>
+        <w:ind w:left="5040" w:hanging="180"/>
+      </w:pPr>
+    </w:lvl>
+    <w:lvl w:ilvl="6" w:tplc="0409000F" w:tentative="1">
+      <w:start w:val="1"/>
+      <w:numFmt w:val="decimal"/>
+      <w:lvlText w:val="%7."/>
+      <w:lvlJc w:val="left"/>
+      <w:pPr>
+        <w:ind w:left="5760" w:hanging="360"/>
+      </w:pPr>
+    </w:lvl>
+    <w:lvl w:ilvl="7" w:tplc="04090019" w:tentative="1">
+      <w:start w:val="1"/>
+      <w:numFmt w:val="lowerLetter"/>
+      <w:lvlText w:val="%8."/>
+      <w:lvlJc w:val="left"/>
+      <w:pPr>
+        <w:ind w:left="6480" w:hanging="360"/>
+      </w:pPr>
+    </w:lvl>
+    <w:lvl w:ilvl="8" w:tplc="0409001B" w:tentative="1">
+      <w:start w:val="1"/>
+      <w:numFmt w:val="lowerRoman"/>
+      <w:lvlText w:val="%9."/>
+      <w:lvlJc w:val="right"/>
+      <w:pPr>
+        <w:ind w:left="7200" w:hanging="180"/>
+      </w:pPr>
+    </w:lvl>
+  </w:abstractNum>
+  <w:abstractNum w:abstractNumId="32">
     <w:nsid w:val="7FFC4D0C"/>
     <w:multiLevelType w:val="hybridMultilevel"/>
     <w:tmpl w:val="CD64F1B6"/>
@@ -17227,10 +17338,13 @@
     <w:abstractNumId w:val="20"/>
   </w:num>
   <w:num w:numId="31">
-    <w:abstractNumId w:val="31"/>
+    <w:abstractNumId w:val="32"/>
   </w:num>
   <w:num w:numId="32">
     <w:abstractNumId w:val="10"/>
+  </w:num>
+  <w:num w:numId="33">
+    <w:abstractNumId w:val="31"/>
   </w:num>
 </w:numbering>
 </file>
@@ -18156,7 +18270,7 @@
 </file>
 
 <file path=customXml/itemProps1.xml><?xml version="1.0" encoding="utf-8"?>
-<ds:datastoreItem xmlns:ds="http://schemas.openxmlformats.org/officeDocument/2006/customXml" ds:itemID="{31070691-2547-4E07-AA0E-59F263A10E8D}">
+<ds:datastoreItem xmlns:ds="http://schemas.openxmlformats.org/officeDocument/2006/customXml" ds:itemID="{24D8013E-80A6-4FAA-8A3F-CB6A296E9FA5}">
   <ds:schemaRefs>
     <ds:schemaRef ds:uri="http://schemas.openxmlformats.org/officeDocument/2006/bibliography"/>
   </ds:schemaRefs>
